--- a/2048_Report 2.1 (new Table).docx
+++ b/2048_Report 2.1 (new Table).docx
@@ -334,7 +334,6 @@
           <w:lang w:val="en-US"/>
         </w:rPr>
       </w:pPr>
-      <w:proofErr w:type="spellStart"/>
       <w:r>
         <w:rPr>
           <w:rFonts w:ascii="TimesNewRomanPSMT" w:hAnsi="TimesNewRomanPSMT"/>
@@ -342,9 +341,8 @@
           <w:szCs w:val="28"/>
           <w:lang w:val="en-US"/>
         </w:rPr>
-        <w:t>Lutharsanen</w:t>
-      </w:r>
-      <w:proofErr w:type="spellEnd"/>
+        <w:t>Lutharsanen Ku</w:t>
+      </w:r>
       <w:r>
         <w:rPr>
           <w:rFonts w:ascii="TimesNewRomanPSMT" w:hAnsi="TimesNewRomanPSMT"/>
@@ -352,28 +350,8 @@
           <w:szCs w:val="28"/>
           <w:lang w:val="en-US"/>
         </w:rPr>
-        <w:t xml:space="preserve"> </w:t>
-      </w:r>
-      <w:proofErr w:type="spellStart"/>
-      <w:r>
-        <w:rPr>
-          <w:rFonts w:ascii="TimesNewRomanPSMT" w:hAnsi="TimesNewRomanPSMT"/>
-          <w:sz w:val="28"/>
-          <w:szCs w:val="28"/>
-          <w:lang w:val="en-US"/>
-        </w:rPr>
-        <w:t>Ku</w:t>
-      </w:r>
-      <w:r>
-        <w:rPr>
-          <w:rFonts w:ascii="TimesNewRomanPSMT" w:hAnsi="TimesNewRomanPSMT"/>
-          <w:sz w:val="28"/>
-          <w:szCs w:val="28"/>
-          <w:lang w:val="en-US"/>
-        </w:rPr>
         <w:t>nam</w:t>
       </w:r>
-      <w:proofErr w:type="spellEnd"/>
       <w:r>
         <w:rPr>
           <w:rFonts w:ascii="TimesNewRomanPSMT" w:hAnsi="TimesNewRomanPSMT"/>
@@ -705,12 +683,6 @@
                 <w:rStyle w:val="Hyperlink"/>
                 <w:noProof/>
               </w:rPr>
-            </w:r>
-            <w:r>
-              <w:rPr>
-                <w:rStyle w:val="Hyperlink"/>
-                <w:noProof/>
-              </w:rPr>
               <w:fldChar w:fldCharType="separate"/>
             </w:r>
             <w:r>
@@ -741,13 +713,13 @@
               </w:rPr>
               <w:instrText xml:space="preserve"> PAGEREF _Toc26969630 \h </w:instrText>
             </w:r>
-            <w:r>
-              <w:rPr>
-                <w:noProof/>
-                <w:webHidden/>
-              </w:rPr>
-            </w:r>
           </w:ins>
+          <w:r>
+            <w:rPr>
+              <w:noProof/>
+              <w:webHidden/>
+            </w:rPr>
+          </w:r>
           <w:r>
             <w:rPr>
               <w:noProof/>
@@ -829,12 +801,6 @@
                 <w:rStyle w:val="Hyperlink"/>
                 <w:noProof/>
               </w:rPr>
-            </w:r>
-            <w:r>
-              <w:rPr>
-                <w:rStyle w:val="Hyperlink"/>
-                <w:noProof/>
-              </w:rPr>
               <w:fldChar w:fldCharType="separate"/>
             </w:r>
             <w:r>
@@ -865,13 +831,13 @@
               </w:rPr>
               <w:instrText xml:space="preserve"> PAGEREF _Toc26969631 \h </w:instrText>
             </w:r>
-            <w:r>
-              <w:rPr>
-                <w:noProof/>
-                <w:webHidden/>
-              </w:rPr>
-            </w:r>
           </w:ins>
+          <w:r>
+            <w:rPr>
+              <w:noProof/>
+              <w:webHidden/>
+            </w:rPr>
+          </w:r>
           <w:r>
             <w:rPr>
               <w:noProof/>
@@ -954,12 +920,6 @@
                 <w:rStyle w:val="Hyperlink"/>
                 <w:noProof/>
               </w:rPr>
-            </w:r>
-            <w:r>
-              <w:rPr>
-                <w:rStyle w:val="Hyperlink"/>
-                <w:noProof/>
-              </w:rPr>
               <w:fldChar w:fldCharType="separate"/>
             </w:r>
             <w:r>
@@ -1009,13 +969,13 @@
               </w:rPr>
               <w:instrText xml:space="preserve"> PAGEREF _Toc26969632 \h </w:instrText>
             </w:r>
-            <w:r>
-              <w:rPr>
-                <w:noProof/>
-                <w:webHidden/>
-              </w:rPr>
-            </w:r>
           </w:ins>
+          <w:r>
+            <w:rPr>
+              <w:noProof/>
+              <w:webHidden/>
+            </w:rPr>
+          </w:r>
           <w:r>
             <w:rPr>
               <w:noProof/>
@@ -1098,12 +1058,6 @@
                 <w:rStyle w:val="Hyperlink"/>
                 <w:noProof/>
               </w:rPr>
-            </w:r>
-            <w:r>
-              <w:rPr>
-                <w:rStyle w:val="Hyperlink"/>
-                <w:noProof/>
-              </w:rPr>
               <w:fldChar w:fldCharType="separate"/>
             </w:r>
             <w:r>
@@ -1153,13 +1107,13 @@
               </w:rPr>
               <w:instrText xml:space="preserve"> PAGEREF _Toc26969633 \h </w:instrText>
             </w:r>
-            <w:r>
-              <w:rPr>
-                <w:noProof/>
-                <w:webHidden/>
-              </w:rPr>
-            </w:r>
           </w:ins>
+          <w:r>
+            <w:rPr>
+              <w:noProof/>
+              <w:webHidden/>
+            </w:rPr>
+          </w:r>
           <w:r>
             <w:rPr>
               <w:noProof/>
@@ -1240,12 +1194,6 @@
                 <w:rStyle w:val="Hyperlink"/>
                 <w:noProof/>
               </w:rPr>
-            </w:r>
-            <w:r>
-              <w:rPr>
-                <w:rStyle w:val="Hyperlink"/>
-                <w:noProof/>
-              </w:rPr>
               <w:fldChar w:fldCharType="separate"/>
             </w:r>
             <w:r>
@@ -1293,13 +1241,13 @@
               </w:rPr>
               <w:instrText xml:space="preserve"> PAGEREF _Toc26969634 \h </w:instrText>
             </w:r>
-            <w:r>
-              <w:rPr>
-                <w:noProof/>
-                <w:webHidden/>
-              </w:rPr>
-            </w:r>
           </w:ins>
+          <w:r>
+            <w:rPr>
+              <w:noProof/>
+              <w:webHidden/>
+            </w:rPr>
+          </w:r>
           <w:r>
             <w:rPr>
               <w:noProof/>
@@ -1379,12 +1327,6 @@
                 <w:rStyle w:val="Hyperlink"/>
                 <w:noProof/>
               </w:rPr>
-            </w:r>
-            <w:r>
-              <w:rPr>
-                <w:rStyle w:val="Hyperlink"/>
-                <w:noProof/>
-              </w:rPr>
               <w:fldChar w:fldCharType="separate"/>
             </w:r>
             <w:r>
@@ -1415,13 +1357,13 @@
               </w:rPr>
               <w:instrText xml:space="preserve"> PAGEREF _Toc26969635 \h </w:instrText>
             </w:r>
-            <w:r>
-              <w:rPr>
-                <w:noProof/>
-                <w:webHidden/>
-              </w:rPr>
-            </w:r>
           </w:ins>
+          <w:r>
+            <w:rPr>
+              <w:noProof/>
+              <w:webHidden/>
+            </w:rPr>
+          </w:r>
           <w:r>
             <w:rPr>
               <w:noProof/>
@@ -1501,12 +1443,6 @@
                 <w:rStyle w:val="Hyperlink"/>
                 <w:noProof/>
               </w:rPr>
-            </w:r>
-            <w:r>
-              <w:rPr>
-                <w:rStyle w:val="Hyperlink"/>
-                <w:noProof/>
-              </w:rPr>
               <w:fldChar w:fldCharType="separate"/>
             </w:r>
             <w:r>
@@ -1537,13 +1473,13 @@
               </w:rPr>
               <w:instrText xml:space="preserve"> PAGEREF _Toc26969636 \h </w:instrText>
             </w:r>
-            <w:r>
-              <w:rPr>
-                <w:noProof/>
-                <w:webHidden/>
-              </w:rPr>
-            </w:r>
           </w:ins>
+          <w:r>
+            <w:rPr>
+              <w:noProof/>
+              <w:webHidden/>
+            </w:rPr>
+          </w:r>
           <w:r>
             <w:rPr>
               <w:noProof/>
@@ -1623,12 +1559,6 @@
                 <w:rStyle w:val="Hyperlink"/>
                 <w:noProof/>
               </w:rPr>
-            </w:r>
-            <w:r>
-              <w:rPr>
-                <w:rStyle w:val="Hyperlink"/>
-                <w:noProof/>
-              </w:rPr>
               <w:fldChar w:fldCharType="separate"/>
             </w:r>
             <w:r>
@@ -1659,13 +1589,13 @@
               </w:rPr>
               <w:instrText xml:space="preserve"> PAGEREF _Toc26969637 \h </w:instrText>
             </w:r>
-            <w:r>
-              <w:rPr>
-                <w:noProof/>
-                <w:webHidden/>
-              </w:rPr>
-            </w:r>
           </w:ins>
+          <w:r>
+            <w:rPr>
+              <w:noProof/>
+              <w:webHidden/>
+            </w:rPr>
+          </w:r>
           <w:r>
             <w:rPr>
               <w:noProof/>
@@ -1748,12 +1678,6 @@
                 <w:rStyle w:val="Hyperlink"/>
                 <w:noProof/>
               </w:rPr>
-            </w:r>
-            <w:r>
-              <w:rPr>
-                <w:rStyle w:val="Hyperlink"/>
-                <w:noProof/>
-              </w:rPr>
               <w:fldChar w:fldCharType="separate"/>
             </w:r>
             <w:r>
@@ -1803,13 +1727,13 @@
               </w:rPr>
               <w:instrText xml:space="preserve"> PAGEREF _Toc26969638 \h </w:instrText>
             </w:r>
-            <w:r>
-              <w:rPr>
-                <w:noProof/>
-                <w:webHidden/>
-              </w:rPr>
-            </w:r>
           </w:ins>
+          <w:r>
+            <w:rPr>
+              <w:noProof/>
+              <w:webHidden/>
+            </w:rPr>
+          </w:r>
           <w:r>
             <w:rPr>
               <w:noProof/>
@@ -1889,12 +1813,6 @@
                 <w:rStyle w:val="Hyperlink"/>
                 <w:noProof/>
               </w:rPr>
-            </w:r>
-            <w:r>
-              <w:rPr>
-                <w:rStyle w:val="Hyperlink"/>
-                <w:noProof/>
-              </w:rPr>
               <w:fldChar w:fldCharType="separate"/>
             </w:r>
             <w:r>
@@ -1925,13 +1843,13 @@
               </w:rPr>
               <w:instrText xml:space="preserve"> PAGEREF _Toc26969639 \h </w:instrText>
             </w:r>
-            <w:r>
-              <w:rPr>
-                <w:noProof/>
-                <w:webHidden/>
-              </w:rPr>
-            </w:r>
           </w:ins>
+          <w:r>
+            <w:rPr>
+              <w:noProof/>
+              <w:webHidden/>
+            </w:rPr>
+          </w:r>
           <w:r>
             <w:rPr>
               <w:noProof/>
@@ -2011,12 +1929,6 @@
                 <w:rStyle w:val="Hyperlink"/>
                 <w:noProof/>
               </w:rPr>
-            </w:r>
-            <w:r>
-              <w:rPr>
-                <w:rStyle w:val="Hyperlink"/>
-                <w:noProof/>
-              </w:rPr>
               <w:fldChar w:fldCharType="separate"/>
             </w:r>
             <w:r>
@@ -2047,13 +1959,13 @@
               </w:rPr>
               <w:instrText xml:space="preserve"> PAGEREF _Toc26969640 \h </w:instrText>
             </w:r>
-            <w:r>
-              <w:rPr>
-                <w:noProof/>
-                <w:webHidden/>
-              </w:rPr>
-            </w:r>
           </w:ins>
+          <w:r>
+            <w:rPr>
+              <w:noProof/>
+              <w:webHidden/>
+            </w:rPr>
+          </w:r>
           <w:r>
             <w:rPr>
               <w:noProof/>
@@ -2133,12 +2045,6 @@
                 <w:rStyle w:val="Hyperlink"/>
                 <w:noProof/>
               </w:rPr>
-            </w:r>
-            <w:r>
-              <w:rPr>
-                <w:rStyle w:val="Hyperlink"/>
-                <w:noProof/>
-              </w:rPr>
               <w:fldChar w:fldCharType="separate"/>
             </w:r>
             <w:r>
@@ -2169,13 +2075,13 @@
               </w:rPr>
               <w:instrText xml:space="preserve"> PAGEREF _Toc26969641 \h </w:instrText>
             </w:r>
-            <w:r>
-              <w:rPr>
-                <w:noProof/>
-                <w:webHidden/>
-              </w:rPr>
-            </w:r>
           </w:ins>
+          <w:r>
+            <w:rPr>
+              <w:noProof/>
+              <w:webHidden/>
+            </w:rPr>
+          </w:r>
           <w:r>
             <w:rPr>
               <w:noProof/>
@@ -2255,12 +2161,6 @@
                 <w:rStyle w:val="Hyperlink"/>
                 <w:noProof/>
               </w:rPr>
-            </w:r>
-            <w:r>
-              <w:rPr>
-                <w:rStyle w:val="Hyperlink"/>
-                <w:noProof/>
-              </w:rPr>
               <w:fldChar w:fldCharType="separate"/>
             </w:r>
             <w:r>
@@ -2291,13 +2191,13 @@
               </w:rPr>
               <w:instrText xml:space="preserve"> PAGEREF _Toc26969642 \h </w:instrText>
             </w:r>
-            <w:r>
-              <w:rPr>
-                <w:noProof/>
-                <w:webHidden/>
-              </w:rPr>
-            </w:r>
           </w:ins>
+          <w:r>
+            <w:rPr>
+              <w:noProof/>
+              <w:webHidden/>
+            </w:rPr>
+          </w:r>
           <w:r>
             <w:rPr>
               <w:noProof/>
@@ -2377,12 +2277,6 @@
                 <w:rStyle w:val="Hyperlink"/>
                 <w:noProof/>
               </w:rPr>
-            </w:r>
-            <w:r>
-              <w:rPr>
-                <w:rStyle w:val="Hyperlink"/>
-                <w:noProof/>
-              </w:rPr>
               <w:fldChar w:fldCharType="separate"/>
             </w:r>
             <w:r>
@@ -2413,13 +2307,13 @@
               </w:rPr>
               <w:instrText xml:space="preserve"> PAGEREF _Toc26969643 \h </w:instrText>
             </w:r>
-            <w:r>
-              <w:rPr>
-                <w:noProof/>
-                <w:webHidden/>
-              </w:rPr>
-            </w:r>
           </w:ins>
+          <w:r>
+            <w:rPr>
+              <w:noProof/>
+              <w:webHidden/>
+            </w:rPr>
+          </w:r>
           <w:r>
             <w:rPr>
               <w:noProof/>
@@ -2499,12 +2393,6 @@
                 <w:rStyle w:val="Hyperlink"/>
                 <w:noProof/>
               </w:rPr>
-            </w:r>
-            <w:r>
-              <w:rPr>
-                <w:rStyle w:val="Hyperlink"/>
-                <w:noProof/>
-              </w:rPr>
               <w:fldChar w:fldCharType="separate"/>
             </w:r>
             <w:r>
@@ -2535,13 +2423,13 @@
               </w:rPr>
               <w:instrText xml:space="preserve"> PAGEREF _Toc26969644 \h </w:instrText>
             </w:r>
-            <w:r>
-              <w:rPr>
-                <w:noProof/>
-                <w:webHidden/>
-              </w:rPr>
-            </w:r>
           </w:ins>
+          <w:r>
+            <w:rPr>
+              <w:noProof/>
+              <w:webHidden/>
+            </w:rPr>
+          </w:r>
           <w:r>
             <w:rPr>
               <w:noProof/>
@@ -2621,12 +2509,6 @@
                 <w:rStyle w:val="Hyperlink"/>
                 <w:noProof/>
               </w:rPr>
-            </w:r>
-            <w:r>
-              <w:rPr>
-                <w:rStyle w:val="Hyperlink"/>
-                <w:noProof/>
-              </w:rPr>
               <w:fldChar w:fldCharType="separate"/>
             </w:r>
             <w:r>
@@ -2657,13 +2539,13 @@
               </w:rPr>
               <w:instrText xml:space="preserve"> PAGEREF _Toc26969645 \h </w:instrText>
             </w:r>
-            <w:r>
-              <w:rPr>
-                <w:noProof/>
-                <w:webHidden/>
-              </w:rPr>
-            </w:r>
           </w:ins>
+          <w:r>
+            <w:rPr>
+              <w:noProof/>
+              <w:webHidden/>
+            </w:rPr>
+          </w:r>
           <w:r>
             <w:rPr>
               <w:noProof/>
@@ -2746,12 +2628,6 @@
                 <w:rStyle w:val="Hyperlink"/>
                 <w:noProof/>
               </w:rPr>
-            </w:r>
-            <w:r>
-              <w:rPr>
-                <w:rStyle w:val="Hyperlink"/>
-                <w:noProof/>
-              </w:rPr>
               <w:fldChar w:fldCharType="separate"/>
             </w:r>
             <w:r>
@@ -2801,13 +2677,13 @@
               </w:rPr>
               <w:instrText xml:space="preserve"> PAGEREF _Toc26969646 \h </w:instrText>
             </w:r>
-            <w:r>
-              <w:rPr>
-                <w:noProof/>
-                <w:webHidden/>
-              </w:rPr>
-            </w:r>
           </w:ins>
+          <w:r>
+            <w:rPr>
+              <w:noProof/>
+              <w:webHidden/>
+            </w:rPr>
+          </w:r>
           <w:r>
             <w:rPr>
               <w:noProof/>
@@ -2887,12 +2763,6 @@
                 <w:rStyle w:val="Hyperlink"/>
                 <w:noProof/>
               </w:rPr>
-            </w:r>
-            <w:r>
-              <w:rPr>
-                <w:rStyle w:val="Hyperlink"/>
-                <w:noProof/>
-              </w:rPr>
               <w:fldChar w:fldCharType="separate"/>
             </w:r>
             <w:r>
@@ -2923,13 +2793,13 @@
               </w:rPr>
               <w:instrText xml:space="preserve"> PAGEREF _Toc26969647 \h </w:instrText>
             </w:r>
-            <w:r>
-              <w:rPr>
-                <w:noProof/>
-                <w:webHidden/>
-              </w:rPr>
-            </w:r>
           </w:ins>
+          <w:r>
+            <w:rPr>
+              <w:noProof/>
+              <w:webHidden/>
+            </w:rPr>
+          </w:r>
           <w:r>
             <w:rPr>
               <w:noProof/>
@@ -3009,12 +2879,6 @@
                 <w:rStyle w:val="Hyperlink"/>
                 <w:noProof/>
               </w:rPr>
-            </w:r>
-            <w:r>
-              <w:rPr>
-                <w:rStyle w:val="Hyperlink"/>
-                <w:noProof/>
-              </w:rPr>
               <w:fldChar w:fldCharType="separate"/>
             </w:r>
             <w:r>
@@ -3045,13 +2909,13 @@
               </w:rPr>
               <w:instrText xml:space="preserve"> PAGEREF _Toc26969648 \h </w:instrText>
             </w:r>
-            <w:r>
-              <w:rPr>
-                <w:noProof/>
-                <w:webHidden/>
-              </w:rPr>
-            </w:r>
           </w:ins>
+          <w:r>
+            <w:rPr>
+              <w:noProof/>
+              <w:webHidden/>
+            </w:rPr>
+          </w:r>
           <w:r>
             <w:rPr>
               <w:noProof/>
@@ -3131,12 +2995,6 @@
                 <w:rStyle w:val="Hyperlink"/>
                 <w:noProof/>
               </w:rPr>
-            </w:r>
-            <w:r>
-              <w:rPr>
-                <w:rStyle w:val="Hyperlink"/>
-                <w:noProof/>
-              </w:rPr>
               <w:fldChar w:fldCharType="separate"/>
             </w:r>
             <w:r>
@@ -3167,13 +3025,13 @@
               </w:rPr>
               <w:instrText xml:space="preserve"> PAGEREF _Toc26969649 \h </w:instrText>
             </w:r>
-            <w:r>
-              <w:rPr>
-                <w:noProof/>
-                <w:webHidden/>
-              </w:rPr>
-            </w:r>
           </w:ins>
+          <w:r>
+            <w:rPr>
+              <w:noProof/>
+              <w:webHidden/>
+            </w:rPr>
+          </w:r>
           <w:r>
             <w:rPr>
               <w:noProof/>
@@ -3253,12 +3111,6 @@
                 <w:rStyle w:val="Hyperlink"/>
                 <w:noProof/>
               </w:rPr>
-            </w:r>
-            <w:r>
-              <w:rPr>
-                <w:rStyle w:val="Hyperlink"/>
-                <w:noProof/>
-              </w:rPr>
               <w:fldChar w:fldCharType="separate"/>
             </w:r>
             <w:r>
@@ -3289,13 +3141,13 @@
               </w:rPr>
               <w:instrText xml:space="preserve"> PAGEREF _Toc26969650 \h </w:instrText>
             </w:r>
-            <w:r>
-              <w:rPr>
-                <w:noProof/>
-                <w:webHidden/>
-              </w:rPr>
-            </w:r>
           </w:ins>
+          <w:r>
+            <w:rPr>
+              <w:noProof/>
+              <w:webHidden/>
+            </w:rPr>
+          </w:r>
           <w:r>
             <w:rPr>
               <w:noProof/>
@@ -3375,12 +3227,6 @@
                 <w:rStyle w:val="Hyperlink"/>
                 <w:noProof/>
               </w:rPr>
-            </w:r>
-            <w:r>
-              <w:rPr>
-                <w:rStyle w:val="Hyperlink"/>
-                <w:noProof/>
-              </w:rPr>
               <w:fldChar w:fldCharType="separate"/>
             </w:r>
             <w:r>
@@ -3411,13 +3257,13 @@
               </w:rPr>
               <w:instrText xml:space="preserve"> PAGEREF _Toc26969651 \h </w:instrText>
             </w:r>
-            <w:r>
-              <w:rPr>
-                <w:noProof/>
-                <w:webHidden/>
-              </w:rPr>
-            </w:r>
           </w:ins>
+          <w:r>
+            <w:rPr>
+              <w:noProof/>
+              <w:webHidden/>
+            </w:rPr>
+          </w:r>
           <w:r>
             <w:rPr>
               <w:noProof/>
@@ -3497,12 +3343,6 @@
                 <w:rStyle w:val="Hyperlink"/>
                 <w:noProof/>
               </w:rPr>
-            </w:r>
-            <w:r>
-              <w:rPr>
-                <w:rStyle w:val="Hyperlink"/>
-                <w:noProof/>
-              </w:rPr>
               <w:fldChar w:fldCharType="separate"/>
             </w:r>
             <w:r>
@@ -3533,13 +3373,13 @@
               </w:rPr>
               <w:instrText xml:space="preserve"> PAGEREF _Toc26969652 \h </w:instrText>
             </w:r>
-            <w:r>
-              <w:rPr>
-                <w:noProof/>
-                <w:webHidden/>
-              </w:rPr>
-            </w:r>
           </w:ins>
+          <w:r>
+            <w:rPr>
+              <w:noProof/>
+              <w:webHidden/>
+            </w:rPr>
+          </w:r>
           <w:r>
             <w:rPr>
               <w:noProof/>
@@ -3619,12 +3459,6 @@
                 <w:rStyle w:val="Hyperlink"/>
                 <w:noProof/>
               </w:rPr>
-            </w:r>
-            <w:r>
-              <w:rPr>
-                <w:rStyle w:val="Hyperlink"/>
-                <w:noProof/>
-              </w:rPr>
               <w:fldChar w:fldCharType="separate"/>
             </w:r>
             <w:r>
@@ -3655,13 +3489,13 @@
               </w:rPr>
               <w:instrText xml:space="preserve"> PAGEREF _Toc26969653 \h </w:instrText>
             </w:r>
-            <w:r>
-              <w:rPr>
-                <w:noProof/>
-                <w:webHidden/>
-              </w:rPr>
-            </w:r>
           </w:ins>
+          <w:r>
+            <w:rPr>
+              <w:noProof/>
+              <w:webHidden/>
+            </w:rPr>
+          </w:r>
           <w:r>
             <w:rPr>
               <w:noProof/>
@@ -3744,12 +3578,6 @@
                 <w:rStyle w:val="Hyperlink"/>
                 <w:noProof/>
               </w:rPr>
-            </w:r>
-            <w:r>
-              <w:rPr>
-                <w:rStyle w:val="Hyperlink"/>
-                <w:noProof/>
-              </w:rPr>
               <w:fldChar w:fldCharType="separate"/>
             </w:r>
             <w:r>
@@ -3799,13 +3627,13 @@
               </w:rPr>
               <w:instrText xml:space="preserve"> PAGEREF _Toc26969654 \h </w:instrText>
             </w:r>
-            <w:r>
-              <w:rPr>
-                <w:noProof/>
-                <w:webHidden/>
-              </w:rPr>
-            </w:r>
           </w:ins>
+          <w:r>
+            <w:rPr>
+              <w:noProof/>
+              <w:webHidden/>
+            </w:rPr>
+          </w:r>
           <w:r>
             <w:rPr>
               <w:noProof/>
@@ -3887,12 +3715,6 @@
                 <w:rStyle w:val="Hyperlink"/>
                 <w:noProof/>
               </w:rPr>
-            </w:r>
-            <w:r>
-              <w:rPr>
-                <w:rStyle w:val="Hyperlink"/>
-                <w:noProof/>
-              </w:rPr>
               <w:fldChar w:fldCharType="separate"/>
             </w:r>
             <w:r>
@@ -3923,13 +3745,13 @@
               </w:rPr>
               <w:instrText xml:space="preserve"> PAGEREF _Toc26969655 \h </w:instrText>
             </w:r>
-            <w:r>
-              <w:rPr>
-                <w:noProof/>
-                <w:webHidden/>
-              </w:rPr>
-            </w:r>
           </w:ins>
+          <w:r>
+            <w:rPr>
+              <w:noProof/>
+              <w:webHidden/>
+            </w:rPr>
+          </w:r>
           <w:r>
             <w:rPr>
               <w:noProof/>
@@ -4011,12 +3833,6 @@
                 <w:rStyle w:val="Hyperlink"/>
                 <w:noProof/>
               </w:rPr>
-            </w:r>
-            <w:r>
-              <w:rPr>
-                <w:rStyle w:val="Hyperlink"/>
-                <w:noProof/>
-              </w:rPr>
               <w:fldChar w:fldCharType="separate"/>
             </w:r>
             <w:r>
@@ -4047,13 +3863,13 @@
               </w:rPr>
               <w:instrText xml:space="preserve"> PAGEREF _Toc26969656 \h </w:instrText>
             </w:r>
-            <w:r>
-              <w:rPr>
-                <w:noProof/>
-                <w:webHidden/>
-              </w:rPr>
-            </w:r>
           </w:ins>
+          <w:r>
+            <w:rPr>
+              <w:noProof/>
+              <w:webHidden/>
+            </w:rPr>
+          </w:r>
           <w:r>
             <w:rPr>
               <w:noProof/>
@@ -4135,12 +3951,6 @@
                 <w:rStyle w:val="Hyperlink"/>
                 <w:noProof/>
               </w:rPr>
-            </w:r>
-            <w:r>
-              <w:rPr>
-                <w:rStyle w:val="Hyperlink"/>
-                <w:noProof/>
-              </w:rPr>
               <w:fldChar w:fldCharType="separate"/>
             </w:r>
             <w:r>
@@ -4171,13 +3981,13 @@
               </w:rPr>
               <w:instrText xml:space="preserve"> PAGEREF _Toc26969657 \h </w:instrText>
             </w:r>
-            <w:r>
-              <w:rPr>
-                <w:noProof/>
-                <w:webHidden/>
-              </w:rPr>
-            </w:r>
           </w:ins>
+          <w:r>
+            <w:rPr>
+              <w:noProof/>
+              <w:webHidden/>
+            </w:rPr>
+          </w:r>
           <w:r>
             <w:rPr>
               <w:noProof/>
@@ -4259,12 +4069,6 @@
                 <w:rStyle w:val="Hyperlink"/>
                 <w:noProof/>
               </w:rPr>
-            </w:r>
-            <w:r>
-              <w:rPr>
-                <w:rStyle w:val="Hyperlink"/>
-                <w:noProof/>
-              </w:rPr>
               <w:fldChar w:fldCharType="separate"/>
             </w:r>
             <w:r>
@@ -4295,13 +4099,13 @@
               </w:rPr>
               <w:instrText xml:space="preserve"> PAGEREF _Toc26969658 \h </w:instrText>
             </w:r>
-            <w:r>
-              <w:rPr>
-                <w:noProof/>
-                <w:webHidden/>
-              </w:rPr>
-            </w:r>
           </w:ins>
+          <w:r>
+            <w:rPr>
+              <w:noProof/>
+              <w:webHidden/>
+            </w:rPr>
+          </w:r>
           <w:r>
             <w:rPr>
               <w:noProof/>
@@ -4470,16 +4274,7 @@
                 <w:rStyle w:val="Hyperlink"/>
                 <w:noProof/>
               </w:rPr>
-              <w:delText>Our rei</w:delText>
-            </w:r>
-            <w:bookmarkStart w:id="95" w:name="_GoBack"/>
-            <w:bookmarkEnd w:id="95"/>
-            <w:r>
-              <w:rPr>
-                <w:rStyle w:val="Hyperlink"/>
-                <w:noProof/>
-              </w:rPr>
-              <w:delText>nforcement problem</w:delText>
+              <w:delText>Our reinforcement problem</w:delText>
             </w:r>
             <w:r>
               <w:rPr>
@@ -4505,7 +4300,7 @@
               <w:tab w:val="right" w:leader="dot" w:pos="9056"/>
             </w:tabs>
             <w:rPr>
-              <w:del w:id="96" w:author="Matteo Braendli" w:date="2019-12-11T15:13:00Z"/>
+              <w:del w:id="95" w:author="Matteo Braendli" w:date="2019-12-11T15:13:00Z"/>
               <w:rFonts w:eastAsiaTheme="minorEastAsia" w:cstheme="minorBidi"/>
               <w:i w:val="0"/>
               <w:iCs w:val="0"/>
@@ -4515,7 +4310,7 @@
               <w:lang w:val="de-CH" w:eastAsia="de-CH"/>
             </w:rPr>
           </w:pPr>
-          <w:del w:id="97" w:author="Matteo Braendli" w:date="2019-12-11T15:13:00Z">
+          <w:del w:id="96" w:author="Matteo Braendli" w:date="2019-12-11T15:13:00Z">
             <w:r>
               <w:rPr>
                 <w:rStyle w:val="Hyperlink"/>
@@ -4566,7 +4361,7 @@
               <w:tab w:val="right" w:leader="dot" w:pos="9056"/>
             </w:tabs>
             <w:rPr>
-              <w:del w:id="98" w:author="Matteo Braendli" w:date="2019-12-11T15:13:00Z"/>
+              <w:del w:id="97" w:author="Matteo Braendli" w:date="2019-12-11T15:13:00Z"/>
               <w:rFonts w:eastAsiaTheme="minorEastAsia" w:cstheme="minorBidi"/>
               <w:noProof/>
               <w:sz w:val="22"/>
@@ -4574,7 +4369,7 @@
               <w:lang w:val="de-CH" w:eastAsia="de-CH"/>
             </w:rPr>
           </w:pPr>
-          <w:del w:id="99" w:author="Matteo Braendli" w:date="2019-12-11T15:13:00Z">
+          <w:del w:id="98" w:author="Matteo Braendli" w:date="2019-12-11T15:13:00Z">
             <w:r>
               <w:rPr>
                 <w:rStyle w:val="Hyperlink"/>
@@ -4622,7 +4417,7 @@
               <w:tab w:val="right" w:leader="dot" w:pos="9056"/>
             </w:tabs>
             <w:rPr>
-              <w:del w:id="100" w:author="Matteo Braendli" w:date="2019-12-11T15:13:00Z"/>
+              <w:del w:id="99" w:author="Matteo Braendli" w:date="2019-12-11T15:13:00Z"/>
               <w:rFonts w:eastAsiaTheme="minorEastAsia" w:cstheme="minorBidi"/>
               <w:noProof/>
               <w:sz w:val="22"/>
@@ -4630,7 +4425,7 @@
               <w:lang w:val="de-CH" w:eastAsia="de-CH"/>
             </w:rPr>
           </w:pPr>
-          <w:del w:id="101" w:author="Matteo Braendli" w:date="2019-12-11T15:13:00Z">
+          <w:del w:id="100" w:author="Matteo Braendli" w:date="2019-12-11T15:13:00Z">
             <w:r>
               <w:rPr>
                 <w:rStyle w:val="Hyperlink"/>
@@ -4669,7 +4464,7 @@
               <w:tab w:val="right" w:leader="dot" w:pos="9056"/>
             </w:tabs>
             <w:rPr>
-              <w:del w:id="102" w:author="Matteo Braendli" w:date="2019-12-11T15:13:00Z"/>
+              <w:del w:id="101" w:author="Matteo Braendli" w:date="2019-12-11T15:13:00Z"/>
               <w:rFonts w:eastAsiaTheme="minorEastAsia" w:cstheme="minorBidi"/>
               <w:i w:val="0"/>
               <w:iCs w:val="0"/>
@@ -4679,7 +4474,7 @@
               <w:lang w:val="de-CH" w:eastAsia="de-CH"/>
             </w:rPr>
           </w:pPr>
-          <w:del w:id="103" w:author="Matteo Braendli" w:date="2019-12-11T15:13:00Z">
+          <w:del w:id="102" w:author="Matteo Braendli" w:date="2019-12-11T15:13:00Z">
             <w:r>
               <w:rPr>
                 <w:rStyle w:val="Hyperlink"/>
@@ -4729,7 +4524,7 @@
               <w:tab w:val="right" w:leader="dot" w:pos="9056"/>
             </w:tabs>
             <w:rPr>
-              <w:del w:id="104" w:author="Matteo Braendli" w:date="2019-12-11T15:13:00Z"/>
+              <w:del w:id="103" w:author="Matteo Braendli" w:date="2019-12-11T15:13:00Z"/>
               <w:rFonts w:eastAsiaTheme="minorEastAsia" w:cstheme="minorBidi"/>
               <w:noProof/>
               <w:sz w:val="22"/>
@@ -4737,7 +4532,7 @@
               <w:lang w:val="de-CH" w:eastAsia="de-CH"/>
             </w:rPr>
           </w:pPr>
-          <w:del w:id="105" w:author="Matteo Braendli" w:date="2019-12-11T15:13:00Z">
+          <w:del w:id="104" w:author="Matteo Braendli" w:date="2019-12-11T15:13:00Z">
             <w:r>
               <w:rPr>
                 <w:rStyle w:val="Hyperlink"/>
@@ -4768,7 +4563,7 @@
               <w:tab w:val="right" w:leader="dot" w:pos="9056"/>
             </w:tabs>
             <w:rPr>
-              <w:del w:id="106" w:author="Matteo Braendli" w:date="2019-12-11T15:13:00Z"/>
+              <w:del w:id="105" w:author="Matteo Braendli" w:date="2019-12-11T15:13:00Z"/>
               <w:rFonts w:eastAsiaTheme="minorEastAsia" w:cstheme="minorBidi"/>
               <w:noProof/>
               <w:sz w:val="22"/>
@@ -4776,7 +4571,7 @@
               <w:lang w:val="de-CH" w:eastAsia="de-CH"/>
             </w:rPr>
           </w:pPr>
-          <w:del w:id="107" w:author="Matteo Braendli" w:date="2019-12-11T15:13:00Z">
+          <w:del w:id="106" w:author="Matteo Braendli" w:date="2019-12-11T15:13:00Z">
             <w:r>
               <w:rPr>
                 <w:rStyle w:val="Hyperlink"/>
@@ -4807,7 +4602,7 @@
               <w:tab w:val="right" w:leader="dot" w:pos="9056"/>
             </w:tabs>
             <w:rPr>
-              <w:del w:id="108" w:author="Matteo Braendli" w:date="2019-12-11T15:13:00Z"/>
+              <w:del w:id="107" w:author="Matteo Braendli" w:date="2019-12-11T15:13:00Z"/>
               <w:rFonts w:eastAsiaTheme="minorEastAsia" w:cstheme="minorBidi"/>
               <w:noProof/>
               <w:sz w:val="22"/>
@@ -4815,7 +4610,7 @@
               <w:lang w:val="de-CH" w:eastAsia="de-CH"/>
             </w:rPr>
           </w:pPr>
-          <w:del w:id="109" w:author="Matteo Braendli" w:date="2019-12-11T15:13:00Z">
+          <w:del w:id="108" w:author="Matteo Braendli" w:date="2019-12-11T15:13:00Z">
             <w:r>
               <w:rPr>
                 <w:rStyle w:val="Hyperlink"/>
@@ -4846,7 +4641,7 @@
               <w:tab w:val="right" w:leader="dot" w:pos="9056"/>
             </w:tabs>
             <w:rPr>
-              <w:del w:id="110" w:author="Matteo Braendli" w:date="2019-12-11T15:13:00Z"/>
+              <w:del w:id="109" w:author="Matteo Braendli" w:date="2019-12-11T15:13:00Z"/>
               <w:rFonts w:eastAsiaTheme="minorEastAsia" w:cstheme="minorBidi"/>
               <w:noProof/>
               <w:sz w:val="22"/>
@@ -4854,7 +4649,7 @@
               <w:lang w:val="de-CH" w:eastAsia="de-CH"/>
             </w:rPr>
           </w:pPr>
-          <w:del w:id="111" w:author="Matteo Braendli" w:date="2019-12-11T15:13:00Z">
+          <w:del w:id="110" w:author="Matteo Braendli" w:date="2019-12-11T15:13:00Z">
             <w:r>
               <w:rPr>
                 <w:rStyle w:val="Hyperlink"/>
@@ -4885,7 +4680,7 @@
               <w:tab w:val="right" w:leader="dot" w:pos="9056"/>
             </w:tabs>
             <w:rPr>
-              <w:del w:id="112" w:author="Matteo Braendli" w:date="2019-12-11T15:13:00Z"/>
+              <w:del w:id="111" w:author="Matteo Braendli" w:date="2019-12-11T15:13:00Z"/>
               <w:rFonts w:eastAsiaTheme="minorEastAsia" w:cstheme="minorBidi"/>
               <w:noProof/>
               <w:sz w:val="22"/>
@@ -4893,7 +4688,7 @@
               <w:lang w:val="de-CH" w:eastAsia="de-CH"/>
             </w:rPr>
           </w:pPr>
-          <w:del w:id="113" w:author="Matteo Braendli" w:date="2019-12-11T15:13:00Z">
+          <w:del w:id="112" w:author="Matteo Braendli" w:date="2019-12-11T15:13:00Z">
             <w:r>
               <w:rPr>
                 <w:rStyle w:val="Hyperlink"/>
@@ -4924,7 +4719,7 @@
               <w:tab w:val="right" w:leader="dot" w:pos="9056"/>
             </w:tabs>
             <w:rPr>
-              <w:del w:id="114" w:author="Matteo Braendli" w:date="2019-12-11T15:13:00Z"/>
+              <w:del w:id="113" w:author="Matteo Braendli" w:date="2019-12-11T15:13:00Z"/>
               <w:rFonts w:eastAsiaTheme="minorEastAsia" w:cstheme="minorBidi"/>
               <w:noProof/>
               <w:sz w:val="22"/>
@@ -4932,7 +4727,7 @@
               <w:lang w:val="de-CH" w:eastAsia="de-CH"/>
             </w:rPr>
           </w:pPr>
-          <w:del w:id="115" w:author="Matteo Braendli" w:date="2019-12-11T15:13:00Z">
+          <w:del w:id="114" w:author="Matteo Braendli" w:date="2019-12-11T15:13:00Z">
             <w:r>
               <w:rPr>
                 <w:rStyle w:val="Hyperlink"/>
@@ -4963,7 +4758,7 @@
               <w:tab w:val="right" w:leader="dot" w:pos="9056"/>
             </w:tabs>
             <w:rPr>
-              <w:del w:id="116" w:author="Matteo Braendli" w:date="2019-12-11T15:13:00Z"/>
+              <w:del w:id="115" w:author="Matteo Braendli" w:date="2019-12-11T15:13:00Z"/>
               <w:rFonts w:eastAsiaTheme="minorEastAsia" w:cstheme="minorBidi"/>
               <w:noProof/>
               <w:sz w:val="22"/>
@@ -4971,7 +4766,7 @@
               <w:lang w:val="de-CH" w:eastAsia="de-CH"/>
             </w:rPr>
           </w:pPr>
-          <w:del w:id="117" w:author="Matteo Braendli" w:date="2019-12-11T15:13:00Z">
+          <w:del w:id="116" w:author="Matteo Braendli" w:date="2019-12-11T15:13:00Z">
             <w:r>
               <w:rPr>
                 <w:rStyle w:val="Hyperlink"/>
@@ -5004,7 +4799,7 @@
               <w:tab w:val="right" w:leader="dot" w:pos="9056"/>
             </w:tabs>
             <w:rPr>
-              <w:del w:id="118" w:author="Matteo Braendli" w:date="2019-12-11T15:13:00Z"/>
+              <w:del w:id="117" w:author="Matteo Braendli" w:date="2019-12-11T15:13:00Z"/>
               <w:rFonts w:eastAsiaTheme="minorEastAsia" w:cstheme="minorBidi"/>
               <w:i w:val="0"/>
               <w:iCs w:val="0"/>
@@ -5014,7 +4809,7 @@
               <w:lang w:val="de-CH" w:eastAsia="de-CH"/>
             </w:rPr>
           </w:pPr>
-          <w:del w:id="119" w:author="Matteo Braendli" w:date="2019-12-11T15:13:00Z">
+          <w:del w:id="118" w:author="Matteo Braendli" w:date="2019-12-11T15:13:00Z">
             <w:r>
               <w:rPr>
                 <w:rStyle w:val="Hyperlink"/>
@@ -5064,7 +4859,7 @@
               <w:tab w:val="right" w:leader="dot" w:pos="9056"/>
             </w:tabs>
             <w:rPr>
-              <w:del w:id="120" w:author="Matteo Braendli" w:date="2019-12-11T15:13:00Z"/>
+              <w:del w:id="119" w:author="Matteo Braendli" w:date="2019-12-11T15:13:00Z"/>
               <w:rFonts w:eastAsiaTheme="minorEastAsia" w:cstheme="minorBidi"/>
               <w:noProof/>
               <w:sz w:val="22"/>
@@ -5072,7 +4867,7 @@
               <w:lang w:val="de-CH" w:eastAsia="de-CH"/>
             </w:rPr>
           </w:pPr>
-          <w:del w:id="121" w:author="Matteo Braendli" w:date="2019-12-11T15:13:00Z">
+          <w:del w:id="120" w:author="Matteo Braendli" w:date="2019-12-11T15:13:00Z">
             <w:r>
               <w:rPr>
                 <w:rStyle w:val="Hyperlink"/>
@@ -5103,7 +4898,7 @@
               <w:tab w:val="right" w:leader="dot" w:pos="9056"/>
             </w:tabs>
             <w:rPr>
-              <w:del w:id="122" w:author="Matteo Braendli" w:date="2019-12-11T15:13:00Z"/>
+              <w:del w:id="121" w:author="Matteo Braendli" w:date="2019-12-11T15:13:00Z"/>
               <w:rFonts w:eastAsiaTheme="minorEastAsia" w:cstheme="minorBidi"/>
               <w:noProof/>
               <w:sz w:val="22"/>
@@ -5111,7 +4906,7 @@
               <w:lang w:val="de-CH" w:eastAsia="de-CH"/>
             </w:rPr>
           </w:pPr>
-          <w:del w:id="123" w:author="Matteo Braendli" w:date="2019-12-11T15:13:00Z">
+          <w:del w:id="122" w:author="Matteo Braendli" w:date="2019-12-11T15:13:00Z">
             <w:r>
               <w:rPr>
                 <w:rStyle w:val="Hyperlink"/>
@@ -5142,7 +4937,7 @@
               <w:tab w:val="right" w:leader="dot" w:pos="9056"/>
             </w:tabs>
             <w:rPr>
-              <w:del w:id="124" w:author="Matteo Braendli" w:date="2019-12-11T15:13:00Z"/>
+              <w:del w:id="123" w:author="Matteo Braendli" w:date="2019-12-11T15:13:00Z"/>
               <w:rFonts w:eastAsiaTheme="minorEastAsia" w:cstheme="minorBidi"/>
               <w:noProof/>
               <w:sz w:val="22"/>
@@ -5150,7 +4945,7 @@
               <w:lang w:val="de-CH" w:eastAsia="de-CH"/>
             </w:rPr>
           </w:pPr>
-          <w:del w:id="125" w:author="Matteo Braendli" w:date="2019-12-11T15:13:00Z">
+          <w:del w:id="124" w:author="Matteo Braendli" w:date="2019-12-11T15:13:00Z">
             <w:r>
               <w:rPr>
                 <w:rStyle w:val="Hyperlink"/>
@@ -5181,7 +4976,7 @@
               <w:tab w:val="right" w:leader="dot" w:pos="9056"/>
             </w:tabs>
             <w:rPr>
-              <w:del w:id="126" w:author="Matteo Braendli" w:date="2019-12-11T15:13:00Z"/>
+              <w:del w:id="125" w:author="Matteo Braendli" w:date="2019-12-11T15:13:00Z"/>
               <w:rFonts w:eastAsiaTheme="minorEastAsia" w:cstheme="minorBidi"/>
               <w:noProof/>
               <w:sz w:val="22"/>
@@ -5189,7 +4984,7 @@
               <w:lang w:val="de-CH" w:eastAsia="de-CH"/>
             </w:rPr>
           </w:pPr>
-          <w:del w:id="127" w:author="Matteo Braendli" w:date="2019-12-11T15:13:00Z">
+          <w:del w:id="126" w:author="Matteo Braendli" w:date="2019-12-11T15:13:00Z">
             <w:r>
               <w:rPr>
                 <w:rStyle w:val="Hyperlink"/>
@@ -5220,7 +5015,7 @@
               <w:tab w:val="right" w:leader="dot" w:pos="9056"/>
             </w:tabs>
             <w:rPr>
-              <w:del w:id="128" w:author="Matteo Braendli" w:date="2019-12-11T15:13:00Z"/>
+              <w:del w:id="127" w:author="Matteo Braendli" w:date="2019-12-11T15:13:00Z"/>
               <w:rFonts w:eastAsiaTheme="minorEastAsia" w:cstheme="minorBidi"/>
               <w:noProof/>
               <w:sz w:val="22"/>
@@ -5228,7 +5023,7 @@
               <w:lang w:val="de-CH" w:eastAsia="de-CH"/>
             </w:rPr>
           </w:pPr>
-          <w:del w:id="129" w:author="Matteo Braendli" w:date="2019-12-11T15:13:00Z">
+          <w:del w:id="128" w:author="Matteo Braendli" w:date="2019-12-11T15:13:00Z">
             <w:r>
               <w:rPr>
                 <w:rStyle w:val="Hyperlink"/>
@@ -5259,7 +5054,7 @@
               <w:tab w:val="right" w:leader="dot" w:pos="9056"/>
             </w:tabs>
             <w:rPr>
-              <w:del w:id="130" w:author="Matteo Braendli" w:date="2019-12-11T15:13:00Z"/>
+              <w:del w:id="129" w:author="Matteo Braendli" w:date="2019-12-11T15:13:00Z"/>
               <w:rFonts w:eastAsiaTheme="minorEastAsia" w:cstheme="minorBidi"/>
               <w:noProof/>
               <w:sz w:val="22"/>
@@ -5267,7 +5062,7 @@
               <w:lang w:val="de-CH" w:eastAsia="de-CH"/>
             </w:rPr>
           </w:pPr>
-          <w:del w:id="131" w:author="Matteo Braendli" w:date="2019-12-11T15:13:00Z">
+          <w:del w:id="130" w:author="Matteo Braendli" w:date="2019-12-11T15:13:00Z">
             <w:r>
               <w:rPr>
                 <w:rStyle w:val="Hyperlink"/>
@@ -5298,7 +5093,7 @@
               <w:tab w:val="right" w:leader="dot" w:pos="9056"/>
             </w:tabs>
             <w:rPr>
-              <w:del w:id="132" w:author="Matteo Braendli" w:date="2019-12-11T15:13:00Z"/>
+              <w:del w:id="131" w:author="Matteo Braendli" w:date="2019-12-11T15:13:00Z"/>
               <w:rFonts w:eastAsiaTheme="minorEastAsia" w:cstheme="minorBidi"/>
               <w:noProof/>
               <w:sz w:val="22"/>
@@ -5306,7 +5101,7 @@
               <w:lang w:val="de-CH" w:eastAsia="de-CH"/>
             </w:rPr>
           </w:pPr>
-          <w:del w:id="133" w:author="Matteo Braendli" w:date="2019-12-11T15:13:00Z">
+          <w:del w:id="132" w:author="Matteo Braendli" w:date="2019-12-11T15:13:00Z">
             <w:r>
               <w:rPr>
                 <w:rStyle w:val="Hyperlink"/>
@@ -5338,7 +5133,7 @@
               <w:tab w:val="right" w:leader="dot" w:pos="9056"/>
             </w:tabs>
             <w:rPr>
-              <w:del w:id="134" w:author="Matteo Braendli" w:date="2019-12-11T15:13:00Z"/>
+              <w:del w:id="133" w:author="Matteo Braendli" w:date="2019-12-11T15:13:00Z"/>
               <w:rFonts w:eastAsiaTheme="minorEastAsia" w:cstheme="minorBidi"/>
               <w:i w:val="0"/>
               <w:iCs w:val="0"/>
@@ -5348,7 +5143,7 @@
               <w:lang w:val="de-CH" w:eastAsia="de-CH"/>
             </w:rPr>
           </w:pPr>
-          <w:del w:id="135" w:author="Matteo Braendli" w:date="2019-12-11T15:13:00Z">
+          <w:del w:id="134" w:author="Matteo Braendli" w:date="2019-12-11T15:13:00Z">
             <w:r>
               <w:rPr>
                 <w:rStyle w:val="Hyperlink"/>
@@ -5398,7 +5193,7 @@
               <w:tab w:val="right" w:leader="dot" w:pos="9056"/>
             </w:tabs>
             <w:rPr>
-              <w:del w:id="136" w:author="Matteo Braendli" w:date="2019-12-11T15:13:00Z"/>
+              <w:del w:id="135" w:author="Matteo Braendli" w:date="2019-12-11T15:13:00Z"/>
               <w:rFonts w:eastAsiaTheme="minorEastAsia" w:cstheme="minorBidi"/>
               <w:b w:val="0"/>
               <w:bCs w:val="0"/>
@@ -5408,7 +5203,7 @@
               <w:lang w:val="de-CH" w:eastAsia="de-CH"/>
             </w:rPr>
           </w:pPr>
-          <w:del w:id="137" w:author="Matteo Braendli" w:date="2019-12-11T15:13:00Z">
+          <w:del w:id="136" w:author="Matteo Braendli" w:date="2019-12-11T15:13:00Z">
             <w:r>
               <w:rPr>
                 <w:rStyle w:val="Hyperlink"/>
@@ -5439,7 +5234,7 @@
               <w:tab w:val="right" w:leader="dot" w:pos="9056"/>
             </w:tabs>
             <w:rPr>
-              <w:del w:id="138" w:author="Matteo Braendli" w:date="2019-12-11T15:13:00Z"/>
+              <w:del w:id="137" w:author="Matteo Braendli" w:date="2019-12-11T15:13:00Z"/>
               <w:rFonts w:eastAsiaTheme="minorEastAsia" w:cstheme="minorBidi"/>
               <w:b w:val="0"/>
               <w:bCs w:val="0"/>
@@ -5449,7 +5244,7 @@
               <w:lang w:val="de-CH" w:eastAsia="de-CH"/>
             </w:rPr>
           </w:pPr>
-          <w:del w:id="139" w:author="Matteo Braendli" w:date="2019-12-11T15:13:00Z">
+          <w:del w:id="138" w:author="Matteo Braendli" w:date="2019-12-11T15:13:00Z">
             <w:r>
               <w:rPr>
                 <w:rStyle w:val="Hyperlink"/>
@@ -5480,7 +5275,7 @@
               <w:tab w:val="right" w:leader="dot" w:pos="9056"/>
             </w:tabs>
             <w:rPr>
-              <w:del w:id="140" w:author="Matteo Braendli" w:date="2019-12-11T15:13:00Z"/>
+              <w:del w:id="139" w:author="Matteo Braendli" w:date="2019-12-11T15:13:00Z"/>
               <w:rFonts w:eastAsiaTheme="minorEastAsia" w:cstheme="minorBidi"/>
               <w:b w:val="0"/>
               <w:bCs w:val="0"/>
@@ -5490,7 +5285,7 @@
               <w:lang w:val="de-CH" w:eastAsia="de-CH"/>
             </w:rPr>
           </w:pPr>
-          <w:del w:id="141" w:author="Matteo Braendli" w:date="2019-12-11T15:13:00Z">
+          <w:del w:id="140" w:author="Matteo Braendli" w:date="2019-12-11T15:13:00Z">
             <w:r>
               <w:rPr>
                 <w:rStyle w:val="Hyperlink"/>
@@ -5521,7 +5316,7 @@
               <w:tab w:val="right" w:leader="dot" w:pos="9056"/>
             </w:tabs>
             <w:rPr>
-              <w:del w:id="142" w:author="Matteo Braendli" w:date="2019-12-11T15:13:00Z"/>
+              <w:del w:id="141" w:author="Matteo Braendli" w:date="2019-12-11T15:13:00Z"/>
               <w:rFonts w:eastAsiaTheme="minorEastAsia" w:cstheme="minorBidi"/>
               <w:b w:val="0"/>
               <w:bCs w:val="0"/>
@@ -5531,7 +5326,7 @@
               <w:lang w:val="de-CH" w:eastAsia="de-CH"/>
             </w:rPr>
           </w:pPr>
-          <w:del w:id="143" w:author="Matteo Braendli" w:date="2019-12-11T15:13:00Z">
+          <w:del w:id="142" w:author="Matteo Braendli" w:date="2019-12-11T15:13:00Z">
             <w:r>
               <w:rPr>
                 <w:rStyle w:val="Hyperlink"/>
@@ -5593,11 +5388,11 @@
       <w:pPr>
         <w:pStyle w:val="berschrift1"/>
       </w:pPr>
-      <w:bookmarkStart w:id="144" w:name="_Toc25999746"/>
-      <w:bookmarkStart w:id="145" w:name="_Toc25999754"/>
-      <w:bookmarkStart w:id="146" w:name="_Toc26039695"/>
-      <w:bookmarkStart w:id="147" w:name="_Toc26966744"/>
-      <w:bookmarkStart w:id="148" w:name="_Toc26969630"/>
+      <w:bookmarkStart w:id="143" w:name="_Toc25999746"/>
+      <w:bookmarkStart w:id="144" w:name="_Toc25999754"/>
+      <w:bookmarkStart w:id="145" w:name="_Toc26039695"/>
+      <w:bookmarkStart w:id="146" w:name="_Toc26966744"/>
+      <w:bookmarkStart w:id="147" w:name="_Toc26969630"/>
       <w:r>
         <w:lastRenderedPageBreak/>
         <w:t>0.</w:t>
@@ -5608,14 +5403,14 @@
       <w:r>
         <w:t>Contribution of the group members</w:t>
       </w:r>
+      <w:bookmarkEnd w:id="143"/>
       <w:bookmarkEnd w:id="144"/>
+      <w:r>
+        <w:t xml:space="preserve"> to the project</w:t>
+      </w:r>
       <w:bookmarkEnd w:id="145"/>
-      <w:r>
-        <w:t xml:space="preserve"> to the project</w:t>
-      </w:r>
       <w:bookmarkEnd w:id="146"/>
       <w:bookmarkEnd w:id="147"/>
-      <w:bookmarkEnd w:id="148"/>
     </w:p>
     <w:tbl>
       <w:tblPr>
@@ -5637,19 +5432,9 @@
               <w:spacing w:line="276" w:lineRule="auto"/>
               <w:jc w:val="both"/>
             </w:pPr>
-            <w:proofErr w:type="spellStart"/>
-            <w:r>
-              <w:t>Lutharsanen</w:t>
-            </w:r>
-            <w:proofErr w:type="spellEnd"/>
-            <w:r>
-              <w:t xml:space="preserve"> </w:t>
-            </w:r>
-            <w:proofErr w:type="spellStart"/>
-            <w:r>
-              <w:t>Kunam</w:t>
-            </w:r>
-            <w:proofErr w:type="spellEnd"/>
+            <w:r>
+              <w:t>Lutharsanen Kunam</w:t>
+            </w:r>
           </w:p>
         </w:tc>
         <w:tc>
@@ -5750,11 +5535,11 @@
       <w:pPr>
         <w:pStyle w:val="berschrift1"/>
       </w:pPr>
-      <w:bookmarkStart w:id="149" w:name="_Toc25999747"/>
-      <w:bookmarkStart w:id="150" w:name="_Toc25999755"/>
-      <w:bookmarkStart w:id="151" w:name="_Toc26039696"/>
-      <w:bookmarkStart w:id="152" w:name="_Toc26966745"/>
-      <w:bookmarkStart w:id="153" w:name="_Toc26969631"/>
+      <w:bookmarkStart w:id="148" w:name="_Toc25999747"/>
+      <w:bookmarkStart w:id="149" w:name="_Toc25999755"/>
+      <w:bookmarkStart w:id="150" w:name="_Toc26039696"/>
+      <w:bookmarkStart w:id="151" w:name="_Toc26966745"/>
+      <w:bookmarkStart w:id="152" w:name="_Toc26969631"/>
       <w:r>
         <w:t>1.</w:t>
       </w:r>
@@ -5764,21 +5549,21 @@
       <w:r>
         <w:t>Project- programming 2048 with deep reinforcement learning</w:t>
       </w:r>
+      <w:bookmarkEnd w:id="148"/>
       <w:bookmarkEnd w:id="149"/>
       <w:bookmarkEnd w:id="150"/>
       <w:bookmarkEnd w:id="151"/>
       <w:bookmarkEnd w:id="152"/>
-      <w:bookmarkEnd w:id="153"/>
     </w:p>
     <w:p>
       <w:pPr>
         <w:pStyle w:val="berschrift2"/>
       </w:pPr>
-      <w:bookmarkStart w:id="154" w:name="_Toc25999748"/>
-      <w:bookmarkStart w:id="155" w:name="_Toc25999756"/>
-      <w:bookmarkStart w:id="156" w:name="_Toc26039697"/>
-      <w:bookmarkStart w:id="157" w:name="_Toc26966746"/>
-      <w:bookmarkStart w:id="158" w:name="_Toc26969632"/>
+      <w:bookmarkStart w:id="153" w:name="_Toc25999748"/>
+      <w:bookmarkStart w:id="154" w:name="_Toc25999756"/>
+      <w:bookmarkStart w:id="155" w:name="_Toc26039697"/>
+      <w:bookmarkStart w:id="156" w:name="_Toc26966746"/>
+      <w:bookmarkStart w:id="157" w:name="_Toc26969632"/>
       <w:r>
         <w:t xml:space="preserve">Our </w:t>
       </w:r>
@@ -5788,11 +5573,11 @@
       <w:r>
         <w:t>einforcement problem</w:t>
       </w:r>
+      <w:bookmarkEnd w:id="153"/>
       <w:bookmarkEnd w:id="154"/>
       <w:bookmarkEnd w:id="155"/>
       <w:bookmarkEnd w:id="156"/>
       <w:bookmarkEnd w:id="157"/>
-      <w:bookmarkEnd w:id="158"/>
     </w:p>
     <w:p>
       <w:pPr>
@@ -5964,17 +5749,17 @@
       <w:r>
         <w:t xml:space="preserve"> to maximize the sum of the rewards to solve the 2048 task.</w:t>
       </w:r>
-      <w:ins w:id="159" w:author="Matteo Braendli" w:date="2019-12-11T14:31:00Z">
+      <w:ins w:id="158" w:author="Matteo Braendli" w:date="2019-12-11T14:31:00Z">
         <w:r>
           <w:t xml:space="preserve"> </w:t>
         </w:r>
       </w:ins>
-      <w:ins w:id="160" w:author="Matteo Braendli" w:date="2019-12-11T14:33:00Z">
+      <w:ins w:id="159" w:author="Matteo Braendli" w:date="2019-12-11T14:33:00Z">
         <w:r>
           <w:t>We ran multiple versions of code with very mixed results, even in terms of getting software and code to work</w:t>
         </w:r>
       </w:ins>
-      <w:ins w:id="161" w:author="Matteo Braendli" w:date="2019-12-11T14:36:00Z">
+      <w:ins w:id="160" w:author="Matteo Braendli" w:date="2019-12-11T14:36:00Z">
         <w:r>
           <w:t>.</w:t>
         </w:r>
@@ -5985,40 +5770,40 @@
         <w:spacing w:after="240" w:line="276" w:lineRule="auto"/>
         <w:jc w:val="both"/>
         <w:rPr>
-          <w:ins w:id="162" w:author="Matteo Braendli" w:date="2019-12-11T14:42:00Z"/>
-        </w:rPr>
-        <w:pPrChange w:id="163" w:author="Matteo Braendli" w:date="2019-12-11T14:48:00Z">
+          <w:ins w:id="161" w:author="Matteo Braendli" w:date="2019-12-11T14:42:00Z"/>
+        </w:rPr>
+        <w:pPrChange w:id="162" w:author="Matteo Braendli" w:date="2019-12-11T14:48:00Z">
           <w:pPr>
             <w:spacing w:line="276" w:lineRule="auto"/>
             <w:jc w:val="both"/>
           </w:pPr>
         </w:pPrChange>
       </w:pPr>
-      <w:commentRangeStart w:id="164"/>
+      <w:commentRangeStart w:id="163"/>
       <w:r>
         <w:t xml:space="preserve">To </w:t>
       </w:r>
-      <w:del w:id="165" w:author="Matteo Braendli" w:date="2019-12-11T14:34:00Z">
+      <w:del w:id="164" w:author="Matteo Braendli" w:date="2019-12-11T14:34:00Z">
         <w:r>
           <w:delText>solve this problem</w:delText>
         </w:r>
       </w:del>
-      <w:ins w:id="166" w:author="Matteo Braendli" w:date="2019-12-11T14:34:00Z">
+      <w:ins w:id="165" w:author="Matteo Braendli" w:date="2019-12-11T14:34:00Z">
         <w:r>
           <w:t xml:space="preserve">interpret </w:t>
         </w:r>
       </w:ins>
-      <w:ins w:id="167" w:author="Matteo Braendli" w:date="2019-12-11T14:35:00Z">
+      <w:ins w:id="166" w:author="Matteo Braendli" w:date="2019-12-11T14:35:00Z">
         <w:r>
           <w:t xml:space="preserve">the </w:t>
         </w:r>
       </w:ins>
-      <w:ins w:id="168" w:author="Matteo Braendli" w:date="2019-12-11T14:34:00Z">
+      <w:ins w:id="167" w:author="Matteo Braendli" w:date="2019-12-11T14:34:00Z">
         <w:r>
           <w:t xml:space="preserve">learning </w:t>
         </w:r>
       </w:ins>
-      <w:ins w:id="169" w:author="Matteo Braendli" w:date="2019-12-11T14:35:00Z">
+      <w:ins w:id="168" w:author="Matteo Braendli" w:date="2019-12-11T14:35:00Z">
         <w:r>
           <w:t>process</w:t>
         </w:r>
@@ -6026,12 +5811,12 @@
       <w:r>
         <w:t xml:space="preserve">, we </w:t>
       </w:r>
-      <w:commentRangeEnd w:id="164"/>
+      <w:commentRangeEnd w:id="163"/>
       <w:r>
         <w:rPr>
           <w:rStyle w:val="Kommentarzeichen"/>
         </w:rPr>
-        <w:commentReference w:id="164"/>
+        <w:commentReference w:id="163"/>
       </w:r>
       <w:r>
         <w:t>are using</w:t>
@@ -6075,7 +5860,7 @@
       <w:r>
         <w:t xml:space="preserve">rate - </w:t>
       </w:r>
-      <w:del w:id="170" w:author="Matteo Braendli" w:date="2019-12-11T14:49:00Z">
+      <w:del w:id="169" w:author="Matteo Braendli" w:date="2019-12-11T14:49:00Z">
         <w:r>
           <w:delText xml:space="preserve"> </w:delText>
         </w:r>
@@ -6190,21 +5975,21 @@
       <w:r>
         <w:t>. In all plots, we expect an improvement of the calculated values</w:t>
       </w:r>
-      <w:del w:id="171" w:author="Matteo Braendli" w:date="2019-12-11T14:30:00Z">
+      <w:del w:id="170" w:author="Matteo Braendli" w:date="2019-12-11T14:30:00Z">
         <w:r>
           <w:delText xml:space="preserve"> </w:delText>
         </w:r>
-        <w:commentRangeStart w:id="172"/>
+        <w:commentRangeStart w:id="171"/>
         <w:r>
           <w:delText>from batch to batch</w:delText>
         </w:r>
       </w:del>
-      <w:commentRangeEnd w:id="172"/>
+      <w:commentRangeEnd w:id="171"/>
       <w:r>
         <w:rPr>
           <w:rStyle w:val="Kommentarzeichen"/>
         </w:rPr>
-        <w:commentReference w:id="172"/>
+        <w:commentReference w:id="171"/>
       </w:r>
       <w:r>
         <w:t>, especially for the “</w:t>
@@ -6222,17 +6007,9 @@
         <w:t>(</w:t>
       </w:r>
       <w:r>
-        <w:t xml:space="preserve">which is </w:t>
-      </w:r>
-      <w:proofErr w:type="gramStart"/>
-      <w:r>
-        <w:t>actually being</w:t>
-      </w:r>
-      <w:proofErr w:type="gramEnd"/>
-      <w:r>
-        <w:t xml:space="preserve"> optimized</w:t>
-      </w:r>
-      <w:ins w:id="173" w:author="Matteo Braendli" w:date="2019-12-11T14:27:00Z">
+        <w:t>which is actually being optimized</w:t>
+      </w:r>
+      <w:ins w:id="172" w:author="Matteo Braendli" w:date="2019-12-11T14:27:00Z">
         <w:r>
           <w:t xml:space="preserve"> by the models</w:t>
         </w:r>
@@ -6243,12 +6020,12 @@
       <w:r>
         <w:t>.</w:t>
       </w:r>
-      <w:ins w:id="174" w:author="Matteo Braendli" w:date="2019-12-11T14:43:00Z">
+      <w:ins w:id="173" w:author="Matteo Braendli" w:date="2019-12-11T14:43:00Z">
         <w:r>
           <w:t xml:space="preserve"> </w:t>
         </w:r>
       </w:ins>
-      <w:ins w:id="175" w:author="Matteo Braendli" w:date="2019-12-11T14:44:00Z">
+      <w:ins w:id="174" w:author="Matteo Braendli" w:date="2019-12-11T14:44:00Z">
         <w:r>
           <w:t>As a comparison for performance w</w:t>
         </w:r>
@@ -6256,27 +6033,27 @@
           <w:t xml:space="preserve">e had </w:t>
         </w:r>
       </w:ins>
-      <w:ins w:id="176" w:author="Matteo Braendli" w:date="2019-12-11T14:47:00Z">
+      <w:ins w:id="175" w:author="Matteo Braendli" w:date="2019-12-11T14:47:00Z">
         <w:r>
           <w:t xml:space="preserve">an </w:t>
         </w:r>
       </w:ins>
-      <w:ins w:id="177" w:author="Matteo Braendli" w:date="2019-12-11T14:44:00Z">
+      <w:ins w:id="176" w:author="Matteo Braendli" w:date="2019-12-11T14:44:00Z">
         <w:r>
           <w:t xml:space="preserve">agent </w:t>
         </w:r>
       </w:ins>
-      <w:ins w:id="178" w:author="Matteo Braendli" w:date="2019-12-11T14:45:00Z">
+      <w:ins w:id="177" w:author="Matteo Braendli" w:date="2019-12-11T14:45:00Z">
         <w:r>
           <w:t>act</w:t>
         </w:r>
       </w:ins>
-      <w:ins w:id="179" w:author="Matteo Braendli" w:date="2019-12-11T14:44:00Z">
+      <w:ins w:id="178" w:author="Matteo Braendli" w:date="2019-12-11T14:44:00Z">
         <w:r>
           <w:t xml:space="preserve"> randomly</w:t>
         </w:r>
       </w:ins>
-      <w:ins w:id="180" w:author="Matteo Braendli" w:date="2019-12-11T14:45:00Z">
+      <w:ins w:id="179" w:author="Matteo Braendli" w:date="2019-12-11T14:45:00Z">
         <w:r>
           <w:t xml:space="preserve"> at any point</w:t>
         </w:r>
@@ -6284,32 +6061,32 @@
           <w:t xml:space="preserve">. </w:t>
         </w:r>
       </w:ins>
-      <w:ins w:id="181" w:author="Matteo Braendli" w:date="2019-12-11T14:47:00Z">
+      <w:ins w:id="180" w:author="Matteo Braendli" w:date="2019-12-11T14:47:00Z">
         <w:r>
           <w:t xml:space="preserve">If they </w:t>
         </w:r>
       </w:ins>
-      <w:ins w:id="182" w:author="Matteo Braendli" w:date="2019-12-11T14:48:00Z">
+      <w:ins w:id="181" w:author="Matteo Braendli" w:date="2019-12-11T14:48:00Z">
         <w:r>
           <w:t xml:space="preserve">fail to </w:t>
         </w:r>
       </w:ins>
-      <w:ins w:id="183" w:author="Matteo Braendli" w:date="2019-12-11T14:47:00Z">
+      <w:ins w:id="182" w:author="Matteo Braendli" w:date="2019-12-11T14:47:00Z">
         <w:r>
           <w:t>ou</w:t>
         </w:r>
       </w:ins>
-      <w:ins w:id="184" w:author="Matteo Braendli" w:date="2019-12-11T14:49:00Z">
+      <w:ins w:id="183" w:author="Matteo Braendli" w:date="2019-12-11T14:49:00Z">
         <w:r>
           <w:t>t</w:t>
         </w:r>
       </w:ins>
-      <w:ins w:id="185" w:author="Matteo Braendli" w:date="2019-12-11T14:47:00Z">
+      <w:ins w:id="184" w:author="Matteo Braendli" w:date="2019-12-11T14:47:00Z">
         <w:r>
           <w:t>perfor</w:t>
         </w:r>
       </w:ins>
-      <w:ins w:id="186" w:author="Matteo Braendli" w:date="2019-12-11T14:48:00Z">
+      <w:ins w:id="185" w:author="Matteo Braendli" w:date="2019-12-11T14:48:00Z">
         <w:r>
           <w:t>m such a</w:t>
         </w:r>
@@ -6317,7 +6094,7 @@
           <w:t xml:space="preserve">n agent our models </w:t>
         </w:r>
       </w:ins>
-      <w:ins w:id="187" w:author="Matteo Braendli" w:date="2019-12-11T14:49:00Z">
+      <w:ins w:id="186" w:author="Matteo Braendli" w:date="2019-12-11T14:49:00Z">
         <w:r>
           <w:t>my not have learned much.</w:t>
         </w:r>
@@ -6326,10 +6103,10 @@
     <w:p>
       <w:pPr>
         <w:rPr>
-          <w:ins w:id="188" w:author="Matteo Braendli" w:date="2019-12-11T14:42:00Z"/>
-        </w:rPr>
-      </w:pPr>
-      <w:ins w:id="189" w:author="Matteo Braendli" w:date="2019-12-11T14:42:00Z">
+          <w:ins w:id="187" w:author="Matteo Braendli" w:date="2019-12-11T14:42:00Z"/>
+        </w:rPr>
+      </w:pPr>
+      <w:ins w:id="188" w:author="Matteo Braendli" w:date="2019-12-11T14:42:00Z">
         <w:r>
           <w:br w:type="page"/>
         </w:r>
@@ -6339,7 +6116,7 @@
       <w:pPr>
         <w:spacing w:line="276" w:lineRule="auto"/>
         <w:jc w:val="both"/>
-        <w:pPrChange w:id="190" w:author="Matteo Braendli" w:date="2019-12-11T14:42:00Z">
+        <w:pPrChange w:id="189" w:author="Matteo Braendli" w:date="2019-12-11T14:42:00Z">
           <w:pPr/>
         </w:pPrChange>
       </w:pPr>
@@ -6348,13 +6125,13 @@
       <w:pPr>
         <w:pStyle w:val="berschrift2"/>
       </w:pPr>
-      <w:bookmarkStart w:id="191" w:name="_Toc26966747"/>
-      <w:bookmarkStart w:id="192" w:name="_Toc26969633"/>
+      <w:bookmarkStart w:id="190" w:name="_Toc26966747"/>
+      <w:bookmarkStart w:id="191" w:name="_Toc26969633"/>
       <w:r>
         <w:t>Q-Learning</w:t>
       </w:r>
+      <w:bookmarkEnd w:id="190"/>
       <w:bookmarkEnd w:id="191"/>
-      <w:bookmarkEnd w:id="192"/>
     </w:p>
     <w:p>
       <w:pPr>
@@ -6397,7 +6174,7 @@
       <w:r>
         <w:t>The reasons are</w:t>
       </w:r>
-      <w:del w:id="193" w:author="Matteo Braendli" w:date="2019-12-11T14:37:00Z">
+      <w:del w:id="192" w:author="Matteo Braendli" w:date="2019-12-11T14:37:00Z">
         <w:r>
           <w:delText>,</w:delText>
         </w:r>
@@ -6405,22 +6182,22 @@
       <w:r>
         <w:t xml:space="preserve"> </w:t>
       </w:r>
-      <w:del w:id="194" w:author="Matteo Braendli" w:date="2019-12-11T14:36:00Z">
+      <w:del w:id="193" w:author="Matteo Braendli" w:date="2019-12-11T14:36:00Z">
         <w:r>
           <w:delText>that the reward function and the transition were not needed to compute the Q-table.</w:delText>
         </w:r>
       </w:del>
-      <w:ins w:id="195" w:author="Matteo Braendli" w:date="2019-12-11T14:37:00Z">
+      <w:ins w:id="194" w:author="Matteo Braendli" w:date="2019-12-11T14:37:00Z">
         <w:r>
           <w:t xml:space="preserve">that </w:t>
         </w:r>
       </w:ins>
-      <w:ins w:id="196" w:author="Matteo Braendli" w:date="2019-12-11T14:36:00Z">
+      <w:ins w:id="195" w:author="Matteo Braendli" w:date="2019-12-11T14:36:00Z">
         <w:r>
           <w:t>both rewar</w:t>
         </w:r>
       </w:ins>
-      <w:ins w:id="197" w:author="Matteo Braendli" w:date="2019-12-11T14:37:00Z">
+      <w:ins w:id="196" w:author="Matteo Braendli" w:date="2019-12-11T14:37:00Z">
         <w:r>
           <w:t>d and</w:t>
         </w:r>
@@ -6434,7 +6211,7 @@
           <w:t xml:space="preserve">and that there is a natural limit </w:t>
         </w:r>
       </w:ins>
-      <w:ins w:id="198" w:author="Matteo Braendli" w:date="2019-12-11T14:38:00Z">
+      <w:ins w:id="197" w:author="Matteo Braendli" w:date="2019-12-11T14:38:00Z">
         <w:r>
           <w:t>to the reward</w:t>
         </w:r>
@@ -6442,27 +6219,19 @@
           <w:t xml:space="preserve"> due to the rules of the game</w:t>
         </w:r>
       </w:ins>
-      <w:ins w:id="199" w:author="Matteo Braendli" w:date="2019-12-11T14:40:00Z">
+      <w:ins w:id="198" w:author="Matteo Braendli" w:date="2019-12-11T14:40:00Z">
         <w:r>
           <w:t xml:space="preserve">. As a result, </w:t>
         </w:r>
       </w:ins>
-      <w:ins w:id="200" w:author="Matteo Braendli" w:date="2019-12-11T14:38:00Z">
+      <w:ins w:id="199" w:author="Matteo Braendli" w:date="2019-12-11T14:38:00Z">
         <w:r>
           <w:t>a Q-Table</w:t>
         </w:r>
       </w:ins>
-      <w:ins w:id="201" w:author="Matteo Braendli" w:date="2019-12-11T14:39:00Z">
+      <w:ins w:id="200" w:author="Matteo Braendli" w:date="2019-12-11T14:39:00Z">
         <w:r>
-          <w:t xml:space="preserve"> can be </w:t>
-        </w:r>
-        <w:proofErr w:type="gramStart"/>
-        <w:r>
-          <w:t>computed</w:t>
-        </w:r>
-        <w:proofErr w:type="gramEnd"/>
-        <w:r>
-          <w:t xml:space="preserve"> and </w:t>
+          <w:t xml:space="preserve"> can be computed and </w:t>
         </w:r>
         <w:r>
           <w:t>one should not have to worry too much about discounting</w:t>
@@ -6474,7 +6243,7 @@
           <w:t>gamma=0.99</w:t>
         </w:r>
       </w:ins>
-      <w:ins w:id="202" w:author="Matteo Braendli" w:date="2019-12-11T14:40:00Z">
+      <w:ins w:id="201" w:author="Matteo Braendli" w:date="2019-12-11T14:40:00Z">
         <w:r>
           <w:t xml:space="preserve"> to explore the foresight without completely neglecting possible loops.</w:t>
         </w:r>
@@ -6485,7 +6254,7 @@
         <w:spacing w:after="120" w:line="276" w:lineRule="auto"/>
         <w:jc w:val="both"/>
         <w:rPr>
-          <w:ins w:id="203" w:author="Matteo Braendli" w:date="2019-12-11T14:52:00Z"/>
+          <w:ins w:id="202" w:author="Matteo Braendli" w:date="2019-12-11T14:52:00Z"/>
         </w:rPr>
       </w:pPr>
       <w:r>
@@ -6494,17 +6263,14 @@
       <w:r>
         <w:t xml:space="preserve">to implement the Q-Learning model by adding a json file to the model, where it </w:t>
       </w:r>
-      <w:del w:id="204" w:author="Matteo Braendli" w:date="2019-12-11T14:49:00Z">
+      <w:del w:id="203" w:author="Matteo Braendli" w:date="2019-12-11T14:49:00Z">
         <w:r>
           <w:delText xml:space="preserve">can </w:delText>
         </w:r>
       </w:del>
-      <w:ins w:id="205" w:author="Matteo Braendli" w:date="2019-12-11T14:49:00Z">
+      <w:ins w:id="204" w:author="Matteo Braendli" w:date="2019-12-11T14:49:00Z">
         <w:r>
-          <w:t>should</w:t>
-        </w:r>
-        <w:r>
-          <w:t xml:space="preserve"> </w:t>
+          <w:t xml:space="preserve">should </w:t>
         </w:r>
       </w:ins>
       <w:r>
@@ -6537,7 +6303,7 @@
       <w:r>
         <w:t>almost identical</w:t>
       </w:r>
-      <w:ins w:id="206" w:author="Matteo Braendli" w:date="2019-12-11T14:50:00Z">
+      <w:ins w:id="205" w:author="Matteo Braendli" w:date="2019-12-11T14:50:00Z">
         <w:r>
           <w:t xml:space="preserve"> but for the updating function</w:t>
         </w:r>
@@ -6545,7 +6311,7 @@
       <w:r>
         <w:t xml:space="preserve">. </w:t>
       </w:r>
-      <w:del w:id="207" w:author="Matteo Braendli" w:date="2019-12-11T14:50:00Z">
+      <w:del w:id="206" w:author="Matteo Braendli" w:date="2019-12-11T14:50:00Z">
         <w:r>
           <w:delText>However,</w:delText>
         </w:r>
@@ -6556,7 +6322,7 @@
           <w:delText>our</w:delText>
         </w:r>
       </w:del>
-      <w:ins w:id="208" w:author="Matteo Braendli" w:date="2019-12-11T14:50:00Z">
+      <w:ins w:id="207" w:author="Matteo Braendli" w:date="2019-12-11T14:50:00Z">
         <w:r>
           <w:t>Our</w:t>
         </w:r>
@@ -6567,7 +6333,7 @@
       <w:r>
         <w:t xml:space="preserve"> to</w:t>
       </w:r>
-      <w:ins w:id="209" w:author="Matteo Braendli" w:date="2019-12-11T14:51:00Z">
+      <w:ins w:id="208" w:author="Matteo Braendli" w:date="2019-12-11T14:51:00Z">
         <w:r>
           <w:t xml:space="preserve"> compare both approaches and </w:t>
         </w:r>
@@ -6578,7 +6344,7 @@
       <w:r>
         <w:t xml:space="preserve"> </w:t>
       </w:r>
-      <w:del w:id="210" w:author="Matteo Braendli" w:date="2019-12-11T14:50:00Z">
+      <w:del w:id="209" w:author="Matteo Braendli" w:date="2019-12-11T14:50:00Z">
         <w:r>
           <w:delText xml:space="preserve">find </w:delText>
         </w:r>
@@ -6595,12 +6361,12 @@
           <w:delText xml:space="preserve"> tabular suits better</w:delText>
         </w:r>
       </w:del>
-      <w:ins w:id="211" w:author="Matteo Braendli" w:date="2019-12-11T14:50:00Z">
+      <w:ins w:id="210" w:author="Matteo Braendli" w:date="2019-12-11T14:50:00Z">
         <w:r>
           <w:t xml:space="preserve">whether </w:t>
         </w:r>
       </w:ins>
-      <w:ins w:id="212" w:author="Matteo Braendli" w:date="2019-12-11T14:51:00Z">
+      <w:ins w:id="211" w:author="Matteo Braendli" w:date="2019-12-11T14:51:00Z">
         <w:r>
           <w:t xml:space="preserve">one is </w:t>
         </w:r>
@@ -6616,6 +6382,9 @@
       <w:pPr>
         <w:spacing w:line="276" w:lineRule="auto"/>
         <w:jc w:val="both"/>
+        <w:rPr>
+          <w:ins w:id="212" w:author="Lutharsanen Kunam" w:date="2019-12-11T15:38:00Z"/>
+        </w:rPr>
       </w:pPr>
       <w:moveToRangeStart w:id="213" w:author="Matteo Braendli" w:date="2019-12-11T14:56:00Z" w:name="move26968628"/>
       <w:moveTo w:id="214" w:author="Matteo Braendli" w:date="2019-12-11T14:56:00Z">
@@ -6744,10 +6513,7 @@
       </w:ins>
       <w:ins w:id="232" w:author="Matteo Braendli" w:date="2019-12-11T14:55:00Z">
         <w:r>
-          <w:t>agent</w:t>
-        </w:r>
-        <w:r>
-          <w:t xml:space="preserve"> </w:t>
+          <w:t xml:space="preserve">agent </w:t>
         </w:r>
       </w:ins>
       <w:r>
@@ -6800,15 +6566,7 @@
         </w:r>
       </w:ins>
       <w:r>
-        <w:t xml:space="preserve">. </w:t>
-      </w:r>
-      <w:proofErr w:type="spellStart"/>
-      <w:r>
-        <w:t>This</w:t>
-      </w:r>
-      <w:proofErr w:type="spellEnd"/>
-      <w:r>
-        <w:t xml:space="preserve"> </w:t>
+        <w:t xml:space="preserve">. This </w:t>
       </w:r>
       <w:r>
         <w:t>has been overcome</w:t>
@@ -6944,14 +6702,35 @@
     </w:p>
     <w:p>
       <w:pPr>
+        <w:rPr>
+          <w:ins w:id="244" w:author="Lutharsanen Kunam" w:date="2019-12-11T15:38:00Z"/>
+        </w:rPr>
+      </w:pPr>
+      <w:ins w:id="245" w:author="Lutharsanen Kunam" w:date="2019-12-11T15:38:00Z">
+        <w:r>
+          <w:br w:type="page"/>
+        </w:r>
+      </w:ins>
+    </w:p>
+    <w:p>
+      <w:pPr>
+        <w:spacing w:line="276" w:lineRule="auto"/>
+        <w:jc w:val="both"/>
+        <w:rPr>
+          <w:del w:id="246" w:author="Lutharsanen Kunam" w:date="2019-12-11T15:38:00Z"/>
+        </w:rPr>
+      </w:pPr>
+    </w:p>
+    <w:p>
+      <w:pPr>
         <w:pStyle w:val="berschrift3"/>
         <w:numPr>
           <w:ilvl w:val="2"/>
           <w:numId w:val="10"/>
         </w:numPr>
       </w:pPr>
-      <w:bookmarkStart w:id="244" w:name="_Toc26966748"/>
-      <w:bookmarkStart w:id="245" w:name="_Toc26969634"/>
+      <w:bookmarkStart w:id="247" w:name="_Toc26966748"/>
+      <w:bookmarkStart w:id="248" w:name="_Toc26969634"/>
       <w:r>
         <w:t>P</w:t>
       </w:r>
@@ -6964,8 +6743,8 @@
       <w:r>
         <w:t>s</w:t>
       </w:r>
-      <w:bookmarkEnd w:id="244"/>
-      <w:bookmarkEnd w:id="245"/>
+      <w:bookmarkEnd w:id="247"/>
+      <w:bookmarkEnd w:id="248"/>
     </w:p>
     <w:p>
       <w:pPr>
@@ -7053,7 +6832,6 @@
               <w:rPr>
                 <w:noProof/>
               </w:rPr>
-              <w:lastRenderedPageBreak/>
               <w:drawing>
                 <wp:inline distT="0" distB="0" distL="0" distR="0" wp14:anchorId="1B570758" wp14:editId="02E0BE17">
                   <wp:extent cx="2412000" cy="1656000"/>
@@ -7264,17 +7042,8 @@
                 <w:sz w:val="14"/>
                 <w:szCs w:val="14"/>
               </w:rPr>
-              <w:t>:</w:t>
-            </w:r>
-            <w:proofErr w:type="gramStart"/>
-            <w:r>
-              <w:rPr>
-                <w:sz w:val="14"/>
-                <w:szCs w:val="14"/>
-              </w:rPr>
-              <w:t>winning-statistic</w:t>
-            </w:r>
-            <w:proofErr w:type="gramEnd"/>
+              <w:t>:winning-statistic</w:t>
+            </w:r>
           </w:p>
         </w:tc>
       </w:tr>
@@ -7291,22 +7060,14 @@
         <w:t>test-run</w:t>
       </w:r>
       <w:r>
-        <w:t xml:space="preserve"> we can </w:t>
-      </w:r>
-      <w:proofErr w:type="gramStart"/>
-      <w:r>
-        <w:t>see,</w:t>
-      </w:r>
-      <w:proofErr w:type="gramEnd"/>
-      <w:r>
-        <w:t xml:space="preserve"> that there is a positive correlation between the batches and the winning statistic. This shows as that our model </w:t>
-      </w:r>
-      <w:del w:id="246" w:author="Matteo Braendli" w:date="2019-12-11T15:02:00Z">
+        <w:t xml:space="preserve"> we can see, that there is a positive correlation between the batches and the winning statistic. This shows as that our model </w:t>
+      </w:r>
+      <w:del w:id="249" w:author="Matteo Braendli" w:date="2019-12-11T15:02:00Z">
         <w:r>
           <w:delText>is able to improve</w:delText>
         </w:r>
       </w:del>
-      <w:ins w:id="247" w:author="Matteo Braendli" w:date="2019-12-11T15:02:00Z">
+      <w:ins w:id="250" w:author="Matteo Braendli" w:date="2019-12-11T15:02:00Z">
         <w:r>
           <w:t>improves</w:t>
         </w:r>
@@ -7567,15 +7328,7 @@
         <w:t xml:space="preserve">graph with the average of rewards </w:t>
       </w:r>
       <w:r>
-        <w:t xml:space="preserve">is a suited graph to measure how well the model </w:t>
-      </w:r>
-      <w:proofErr w:type="gramStart"/>
-      <w:r>
-        <w:t>is able to</w:t>
-      </w:r>
-      <w:proofErr w:type="gramEnd"/>
-      <w:r>
-        <w:t xml:space="preserve"> learn, especially the slope of the graph</w:t>
+        <w:t>is a suited graph to measure how well the model is able to learn, especially the slope of the graph</w:t>
       </w:r>
       <w:r>
         <w:t xml:space="preserve"> shows that the learning effect is increasing</w:t>
@@ -7637,7 +7390,11 @@
         <w:t>e</w:t>
       </w:r>
       <w:r>
-        <w:t xml:space="preserve"> have decreased the goal back to 256 to have a better view on how </w:t>
+        <w:t xml:space="preserve"> have decreased the goal back to 256 to have a better </w:t>
+      </w:r>
+      <w:r>
+        <w:lastRenderedPageBreak/>
+        <w:t xml:space="preserve">view on how </w:t>
       </w:r>
       <w:proofErr w:type="spellStart"/>
       <w:r>
@@ -7660,15 +7417,7 @@
         <w:t xml:space="preserve">model </w:t>
       </w:r>
       <w:r>
-        <w:t xml:space="preserve">reaches the goal. Due to runtime time restriction, we </w:t>
-      </w:r>
-      <w:proofErr w:type="gramStart"/>
-      <w:r>
-        <w:t>weren’t able to</w:t>
-      </w:r>
-      <w:proofErr w:type="gramEnd"/>
-      <w:r>
-        <w:t xml:space="preserve"> increase the episode</w:t>
+        <w:t>reaches the goal. Due to runtime time restriction, we weren’t able to increase the episode</w:t>
       </w:r>
       <w:r>
         <w:t>s</w:t>
@@ -7713,7 +7462,6 @@
               <w:rPr>
                 <w:noProof/>
               </w:rPr>
-              <w:lastRenderedPageBreak/>
               <w:drawing>
                 <wp:inline distT="0" distB="0" distL="0" distR="0" wp14:anchorId="6184CDC5" wp14:editId="25ADA6E0">
                   <wp:extent cx="2412000" cy="1656000"/>
@@ -8180,6 +7928,7 @@
               <w:rPr>
                 <w:noProof/>
               </w:rPr>
+              <w:lastRenderedPageBreak/>
               <w:drawing>
                 <wp:inline distT="0" distB="0" distL="0" distR="0" wp14:anchorId="555AD19C" wp14:editId="63FBA2B2">
                   <wp:extent cx="2412000" cy="1656000"/>
@@ -8298,7 +8047,6 @@
         <w:jc w:val="both"/>
       </w:pPr>
       <w:r>
-        <w:lastRenderedPageBreak/>
         <w:t xml:space="preserve">As expected, this </w:t>
       </w:r>
       <w:r>
@@ -8313,7 +8061,7 @@
       <w:r>
         <w:t xml:space="preserve">s. The slope of the reward graph is </w:t>
       </w:r>
-      <w:del w:id="248" w:author="Matteo Braendli" w:date="2019-12-11T15:11:00Z">
+      <w:del w:id="251" w:author="Matteo Braendli" w:date="2019-12-11T15:11:00Z">
         <w:r>
           <w:delText xml:space="preserve">really </w:delText>
         </w:r>
@@ -8321,7 +8069,7 @@
           <w:delText>high</w:delText>
         </w:r>
       </w:del>
-      <w:ins w:id="249" w:author="Matteo Braendli" w:date="2019-12-11T15:11:00Z">
+      <w:ins w:id="252" w:author="Matteo Braendli" w:date="2019-12-11T15:11:00Z">
         <w:r>
           <w:t>quite steep</w:t>
         </w:r>
@@ -8343,8 +8091,8 @@
       <w:pPr>
         <w:pStyle w:val="berschrift3"/>
       </w:pPr>
-      <w:bookmarkStart w:id="250" w:name="_Toc26966749"/>
-      <w:bookmarkStart w:id="251" w:name="_Toc26969635"/>
+      <w:bookmarkStart w:id="253" w:name="_Toc26966749"/>
+      <w:bookmarkStart w:id="254" w:name="_Toc26969635"/>
       <w:r>
         <w:t>1.2.</w:t>
       </w:r>
@@ -8369,8 +8117,8 @@
       <w:r>
         <w:t xml:space="preserve"> &amp; results</w:t>
       </w:r>
-      <w:bookmarkEnd w:id="250"/>
-      <w:bookmarkEnd w:id="251"/>
+      <w:bookmarkEnd w:id="253"/>
+      <w:bookmarkEnd w:id="254"/>
     </w:p>
     <w:p>
       <w:pPr>
@@ -8490,7 +8238,7 @@
       <w:r>
         <w:t xml:space="preserve"> summary table of parametrizations and main performance measures after 5000 training</w:t>
       </w:r>
-      <w:ins w:id="252" w:author="Matteo Braendli" w:date="2019-12-11T15:07:00Z">
+      <w:ins w:id="255" w:author="Matteo Braendli" w:date="2019-12-11T15:07:00Z">
         <w:r>
           <w:t xml:space="preserve"> episodes</w:t>
         </w:r>
@@ -8517,6 +8265,15 @@
         <w:gridCol w:w="1810"/>
         <w:gridCol w:w="1809"/>
         <w:gridCol w:w="1811"/>
+        <w:tblGridChange w:id="265">
+          <w:tblGrid>
+            <w:gridCol w:w="1809"/>
+            <w:gridCol w:w="1817"/>
+            <w:gridCol w:w="1810"/>
+            <w:gridCol w:w="1809"/>
+            <w:gridCol w:w="1811"/>
+          </w:tblGrid>
+        </w:tblGridChange>
       </w:tblGrid>
       <w:tr>
         <w:tc>
@@ -8576,144 +8333,6 @@
             <w:proofErr w:type="spellEnd"/>
             <w:r>
               <w:t xml:space="preserve"> reward</w:t>
-            </w:r>
-          </w:p>
-        </w:tc>
-      </w:tr>
-      <w:tr>
-        <w:tc>
-          <w:tcPr>
-            <w:tcW w:w="1809" w:type="dxa"/>
-          </w:tcPr>
-          <w:p>
-            <w:pPr>
-              <w:rPr>
-                <w:rPrChange w:id="262" w:author="Matteo Braendli" w:date="2019-12-11T15:06:00Z">
-                  <w:rPr>
-                    <w:highlight w:val="green"/>
-                  </w:rPr>
-                </w:rPrChange>
-              </w:rPr>
-            </w:pPr>
-            <w:r>
-              <w:rPr>
-                <w:rPrChange w:id="263" w:author="Matteo Braendli" w:date="2019-12-11T15:06:00Z">
-                  <w:rPr>
-                    <w:highlight w:val="green"/>
-                  </w:rPr>
-                </w:rPrChange>
-              </w:rPr>
-              <w:t>Alpha = 0.1</w:t>
-            </w:r>
-          </w:p>
-        </w:tc>
-        <w:tc>
-          <w:tcPr>
-            <w:tcW w:w="1817" w:type="dxa"/>
-          </w:tcPr>
-          <w:p>
-            <w:r>
-              <w:t>Monotonous</w:t>
-            </w:r>
-          </w:p>
-        </w:tc>
-        <w:tc>
-          <w:tcPr>
-            <w:tcW w:w="1810" w:type="dxa"/>
-          </w:tcPr>
-          <w:p>
-            <w:r>
-              <w:t>0.044</w:t>
-            </w:r>
-          </w:p>
-        </w:tc>
-        <w:tc>
-          <w:tcPr>
-            <w:tcW w:w="1809" w:type="dxa"/>
-          </w:tcPr>
-          <w:p>
-            <w:r>
-              <w:t>86.99</w:t>
-            </w:r>
-          </w:p>
-        </w:tc>
-        <w:tc>
-          <w:tcPr>
-            <w:tcW w:w="1811" w:type="dxa"/>
-          </w:tcPr>
-          <w:p>
-            <w:r>
-              <w:t>1017.93</w:t>
-            </w:r>
-          </w:p>
-        </w:tc>
-      </w:tr>
-      <w:tr>
-        <w:tc>
-          <w:tcPr>
-            <w:tcW w:w="1809" w:type="dxa"/>
-          </w:tcPr>
-          <w:p>
-            <w:pPr>
-              <w:rPr>
-                <w:rPrChange w:id="264" w:author="Matteo Braendli" w:date="2019-12-11T15:06:00Z">
-                  <w:rPr>
-                    <w:highlight w:val="green"/>
-                  </w:rPr>
-                </w:rPrChange>
-              </w:rPr>
-            </w:pPr>
-            <w:r>
-              <w:rPr>
-                <w:rPrChange w:id="265" w:author="Matteo Braendli" w:date="2019-12-11T15:06:00Z">
-                  <w:rPr>
-                    <w:highlight w:val="green"/>
-                  </w:rPr>
-                </w:rPrChange>
-              </w:rPr>
-              <w:t>Alpha = 0.1</w:t>
-            </w:r>
-          </w:p>
-        </w:tc>
-        <w:tc>
-          <w:tcPr>
-            <w:tcW w:w="1817" w:type="dxa"/>
-          </w:tcPr>
-          <w:p>
-            <w:proofErr w:type="spellStart"/>
-            <w:r>
-              <w:t>Nonmonotonous</w:t>
-            </w:r>
-            <w:proofErr w:type="spellEnd"/>
-          </w:p>
-        </w:tc>
-        <w:tc>
-          <w:tcPr>
-            <w:tcW w:w="1810" w:type="dxa"/>
-          </w:tcPr>
-          <w:p>
-            <w:r>
-              <w:t>0.067</w:t>
-            </w:r>
-          </w:p>
-        </w:tc>
-        <w:tc>
-          <w:tcPr>
-            <w:tcW w:w="1809" w:type="dxa"/>
-          </w:tcPr>
-          <w:p>
-            <w:r>
-              <w:t>93.18</w:t>
-            </w:r>
-          </w:p>
-        </w:tc>
-        <w:tc>
-          <w:tcPr>
-            <w:tcW w:w="1811" w:type="dxa"/>
-          </w:tcPr>
-          <w:p>
-            <w:r>
-              <w:t>1037.97</w:t>
             </w:r>
           </w:p>
         </w:tc>
@@ -8741,7 +8360,7 @@
                   </w:rPr>
                 </w:rPrChange>
               </w:rPr>
-              <w:t>Alpha = 0.5</w:t>
+              <w:t>Alpha = 0.1</w:t>
             </w:r>
           </w:p>
         </w:tc>
@@ -8761,7 +8380,7 @@
           </w:tcPr>
           <w:p>
             <w:r>
-              <w:t>0.094</w:t>
+              <w:t>0.044</w:t>
             </w:r>
           </w:p>
         </w:tc>
@@ -8771,7 +8390,7 @@
           </w:tcPr>
           <w:p>
             <w:r>
-              <w:t>108.61</w:t>
+              <w:t>86.99</w:t>
             </w:r>
           </w:p>
         </w:tc>
@@ -8781,7 +8400,7 @@
           </w:tcPr>
           <w:p>
             <w:r>
-              <w:t>1256.05</w:t>
+              <w:t>1017.93</w:t>
             </w:r>
           </w:p>
         </w:tc>
@@ -8809,7 +8428,7 @@
                   </w:rPr>
                 </w:rPrChange>
               </w:rPr>
-              <w:t>Alpha = 0.5</w:t>
+              <w:t>Alpha = 0.1</w:t>
             </w:r>
           </w:p>
         </w:tc>
@@ -8818,11 +8437,9 @@
             <w:tcW w:w="1817" w:type="dxa"/>
           </w:tcPr>
           <w:p>
-            <w:proofErr w:type="spellStart"/>
             <w:r>
               <w:t>Nonmonotonous</w:t>
             </w:r>
-            <w:proofErr w:type="spellEnd"/>
           </w:p>
         </w:tc>
         <w:tc>
@@ -8831,7 +8448,7 @@
           </w:tcPr>
           <w:p>
             <w:r>
-              <w:t>0.115</w:t>
+              <w:t>0.067</w:t>
             </w:r>
           </w:p>
         </w:tc>
@@ -8841,7 +8458,7 @@
           </w:tcPr>
           <w:p>
             <w:r>
-              <w:t>107.11</w:t>
+              <w:t>93.18</w:t>
             </w:r>
           </w:p>
         </w:tc>
@@ -8851,7 +8468,7 @@
           </w:tcPr>
           <w:p>
             <w:r>
-              <w:t>1240.44</w:t>
+              <w:t>1037.97</w:t>
             </w:r>
           </w:p>
         </w:tc>
@@ -8865,6 +8482,204 @@
             <w:pPr>
               <w:rPr>
                 <w:rPrChange w:id="270" w:author="Matteo Braendli" w:date="2019-12-11T15:06:00Z">
+                  <w:rPr>
+                    <w:highlight w:val="green"/>
+                  </w:rPr>
+                </w:rPrChange>
+              </w:rPr>
+            </w:pPr>
+            <w:r>
+              <w:rPr>
+                <w:rPrChange w:id="271" w:author="Matteo Braendli" w:date="2019-12-11T15:06:00Z">
+                  <w:rPr>
+                    <w:highlight w:val="green"/>
+                  </w:rPr>
+                </w:rPrChange>
+              </w:rPr>
+              <w:t>Alpha = 0.5</w:t>
+            </w:r>
+          </w:p>
+        </w:tc>
+        <w:tc>
+          <w:tcPr>
+            <w:tcW w:w="1817" w:type="dxa"/>
+          </w:tcPr>
+          <w:p>
+            <w:r>
+              <w:t>Monotonous</w:t>
+            </w:r>
+          </w:p>
+        </w:tc>
+        <w:tc>
+          <w:tcPr>
+            <w:tcW w:w="1810" w:type="dxa"/>
+          </w:tcPr>
+          <w:p>
+            <w:r>
+              <w:t>0.094</w:t>
+            </w:r>
+          </w:p>
+        </w:tc>
+        <w:tc>
+          <w:tcPr>
+            <w:tcW w:w="1809" w:type="dxa"/>
+          </w:tcPr>
+          <w:p>
+            <w:r>
+              <w:t>108.61</w:t>
+            </w:r>
+          </w:p>
+        </w:tc>
+        <w:tc>
+          <w:tcPr>
+            <w:tcW w:w="1811" w:type="dxa"/>
+          </w:tcPr>
+          <w:p>
+            <w:r>
+              <w:t>1256.05</w:t>
+            </w:r>
+          </w:p>
+        </w:tc>
+      </w:tr>
+      <w:tr>
+        <w:tblPrEx>
+          <w:tblW w:w="0" w:type="auto"/>
+          <w:tblPrExChange w:id="272" w:author="Lutharsanen Kunam" w:date="2019-12-11T15:40:00Z">
+            <w:tblPrEx>
+              <w:tblW w:w="0" w:type="auto"/>
+            </w:tblPrEx>
+          </w:tblPrExChange>
+        </w:tblPrEx>
+        <w:tc>
+          <w:tcPr>
+            <w:tcW w:w="1809" w:type="dxa"/>
+            <w:tcBorders>
+              <w:bottom w:val="single" w:sz="4" w:space="0" w:color="auto"/>
+            </w:tcBorders>
+            <w:tcPrChange w:id="273" w:author="Lutharsanen Kunam" w:date="2019-12-11T15:40:00Z">
+              <w:tcPr>
+                <w:tcW w:w="1809" w:type="dxa"/>
+              </w:tcPr>
+            </w:tcPrChange>
+          </w:tcPr>
+          <w:p>
+            <w:pPr>
+              <w:rPr>
+                <w:rPrChange w:id="274" w:author="Matteo Braendli" w:date="2019-12-11T15:06:00Z">
+                  <w:rPr>
+                    <w:highlight w:val="green"/>
+                  </w:rPr>
+                </w:rPrChange>
+              </w:rPr>
+            </w:pPr>
+            <w:r>
+              <w:rPr>
+                <w:rPrChange w:id="275" w:author="Matteo Braendli" w:date="2019-12-11T15:06:00Z">
+                  <w:rPr>
+                    <w:highlight w:val="green"/>
+                  </w:rPr>
+                </w:rPrChange>
+              </w:rPr>
+              <w:t>Alpha = 0.5</w:t>
+            </w:r>
+          </w:p>
+        </w:tc>
+        <w:tc>
+          <w:tcPr>
+            <w:tcW w:w="1817" w:type="dxa"/>
+            <w:tcBorders>
+              <w:bottom w:val="single" w:sz="4" w:space="0" w:color="auto"/>
+            </w:tcBorders>
+            <w:tcPrChange w:id="276" w:author="Lutharsanen Kunam" w:date="2019-12-11T15:40:00Z">
+              <w:tcPr>
+                <w:tcW w:w="1817" w:type="dxa"/>
+              </w:tcPr>
+            </w:tcPrChange>
+          </w:tcPr>
+          <w:p>
+            <w:r>
+              <w:t>Nonmonotonous</w:t>
+            </w:r>
+          </w:p>
+        </w:tc>
+        <w:tc>
+          <w:tcPr>
+            <w:tcW w:w="1810" w:type="dxa"/>
+            <w:tcBorders>
+              <w:bottom w:val="single" w:sz="4" w:space="0" w:color="auto"/>
+            </w:tcBorders>
+            <w:tcPrChange w:id="277" w:author="Lutharsanen Kunam" w:date="2019-12-11T15:40:00Z">
+              <w:tcPr>
+                <w:tcW w:w="1810" w:type="dxa"/>
+              </w:tcPr>
+            </w:tcPrChange>
+          </w:tcPr>
+          <w:p>
+            <w:r>
+              <w:t>0.115</w:t>
+            </w:r>
+          </w:p>
+        </w:tc>
+        <w:tc>
+          <w:tcPr>
+            <w:tcW w:w="1809" w:type="dxa"/>
+            <w:tcBorders>
+              <w:bottom w:val="single" w:sz="4" w:space="0" w:color="auto"/>
+            </w:tcBorders>
+            <w:tcPrChange w:id="278" w:author="Lutharsanen Kunam" w:date="2019-12-11T15:40:00Z">
+              <w:tcPr>
+                <w:tcW w:w="1809" w:type="dxa"/>
+              </w:tcPr>
+            </w:tcPrChange>
+          </w:tcPr>
+          <w:p>
+            <w:r>
+              <w:t>107.11</w:t>
+            </w:r>
+          </w:p>
+        </w:tc>
+        <w:tc>
+          <w:tcPr>
+            <w:tcW w:w="1811" w:type="dxa"/>
+            <w:tcBorders>
+              <w:bottom w:val="single" w:sz="4" w:space="0" w:color="auto"/>
+            </w:tcBorders>
+            <w:tcPrChange w:id="279" w:author="Lutharsanen Kunam" w:date="2019-12-11T15:40:00Z">
+              <w:tcPr>
+                <w:tcW w:w="1811" w:type="dxa"/>
+              </w:tcPr>
+            </w:tcPrChange>
+          </w:tcPr>
+          <w:p>
+            <w:r>
+              <w:t>1240.44</w:t>
+            </w:r>
+          </w:p>
+        </w:tc>
+      </w:tr>
+      <w:tr>
+        <w:tblPrEx>
+          <w:tblW w:w="0" w:type="auto"/>
+          <w:tblPrExChange w:id="280" w:author="Lutharsanen Kunam" w:date="2019-12-11T15:40:00Z">
+            <w:tblPrEx>
+              <w:tblW w:w="0" w:type="auto"/>
+            </w:tblPrEx>
+          </w:tblPrExChange>
+        </w:tblPrEx>
+        <w:tc>
+          <w:tcPr>
+            <w:tcW w:w="1809" w:type="dxa"/>
+            <w:shd w:val="clear" w:color="auto" w:fill="A8D08D" w:themeFill="accent6" w:themeFillTint="99"/>
+            <w:tcPrChange w:id="281" w:author="Lutharsanen Kunam" w:date="2019-12-11T15:40:00Z">
+              <w:tcPr>
+                <w:tcW w:w="1809" w:type="dxa"/>
+              </w:tcPr>
+            </w:tcPrChange>
+          </w:tcPr>
+          <w:p>
+            <w:pPr>
+              <w:rPr>
+                <w:rPrChange w:id="282" w:author="Matteo Braendli" w:date="2019-12-11T15:06:00Z">
                   <w:rPr>
                     <w:highlight w:val="red"/>
                   </w:rPr>
@@ -8873,7 +8688,7 @@
             </w:pPr>
             <w:r>
               <w:rPr>
-                <w:rPrChange w:id="271" w:author="Matteo Braendli" w:date="2019-12-11T15:06:00Z">
+                <w:rPrChange w:id="283" w:author="Matteo Braendli" w:date="2019-12-11T15:06:00Z">
                   <w:rPr>
                     <w:highlight w:val="red"/>
                   </w:rPr>
@@ -8886,6 +8701,12 @@
         <w:tc>
           <w:tcPr>
             <w:tcW w:w="1817" w:type="dxa"/>
+            <w:shd w:val="clear" w:color="auto" w:fill="A8D08D" w:themeFill="accent6" w:themeFillTint="99"/>
+            <w:tcPrChange w:id="284" w:author="Lutharsanen Kunam" w:date="2019-12-11T15:40:00Z">
+              <w:tcPr>
+                <w:tcW w:w="1817" w:type="dxa"/>
+              </w:tcPr>
+            </w:tcPrChange>
           </w:tcPr>
           <w:p>
             <w:r>
@@ -8896,6 +8717,12 @@
         <w:tc>
           <w:tcPr>
             <w:tcW w:w="1810" w:type="dxa"/>
+            <w:shd w:val="clear" w:color="auto" w:fill="A8D08D" w:themeFill="accent6" w:themeFillTint="99"/>
+            <w:tcPrChange w:id="285" w:author="Lutharsanen Kunam" w:date="2019-12-11T15:40:00Z">
+              <w:tcPr>
+                <w:tcW w:w="1810" w:type="dxa"/>
+              </w:tcPr>
+            </w:tcPrChange>
           </w:tcPr>
           <w:p>
             <w:r>
@@ -8906,6 +8733,12 @@
         <w:tc>
           <w:tcPr>
             <w:tcW w:w="1809" w:type="dxa"/>
+            <w:shd w:val="clear" w:color="auto" w:fill="A8D08D" w:themeFill="accent6" w:themeFillTint="99"/>
+            <w:tcPrChange w:id="286" w:author="Lutharsanen Kunam" w:date="2019-12-11T15:40:00Z">
+              <w:tcPr>
+                <w:tcW w:w="1809" w:type="dxa"/>
+              </w:tcPr>
+            </w:tcPrChange>
           </w:tcPr>
           <w:p>
             <w:r>
@@ -8916,6 +8749,12 @@
         <w:tc>
           <w:tcPr>
             <w:tcW w:w="1811" w:type="dxa"/>
+            <w:shd w:val="clear" w:color="auto" w:fill="A8D08D" w:themeFill="accent6" w:themeFillTint="99"/>
+            <w:tcPrChange w:id="287" w:author="Lutharsanen Kunam" w:date="2019-12-11T15:40:00Z">
+              <w:tcPr>
+                <w:tcW w:w="1811" w:type="dxa"/>
+              </w:tcPr>
+            </w:tcPrChange>
           </w:tcPr>
           <w:p>
             <w:r>
@@ -8932,7 +8771,7 @@
           <w:p>
             <w:pPr>
               <w:rPr>
-                <w:rPrChange w:id="272" w:author="Matteo Braendli" w:date="2019-12-11T15:06:00Z">
+                <w:rPrChange w:id="288" w:author="Matteo Braendli" w:date="2019-12-11T15:06:00Z">
                   <w:rPr>
                     <w:highlight w:val="red"/>
                   </w:rPr>
@@ -8941,7 +8780,7 @@
             </w:pPr>
             <w:r>
               <w:rPr>
-                <w:rPrChange w:id="273" w:author="Matteo Braendli" w:date="2019-12-11T15:06:00Z">
+                <w:rPrChange w:id="289" w:author="Matteo Braendli" w:date="2019-12-11T15:06:00Z">
                   <w:rPr>
                     <w:highlight w:val="red"/>
                   </w:rPr>
@@ -8956,11 +8795,9 @@
             <w:tcW w:w="1817" w:type="dxa"/>
           </w:tcPr>
           <w:p>
-            <w:proofErr w:type="spellStart"/>
             <w:r>
               <w:t>Nonmonotonous</w:t>
             </w:r>
-            <w:proofErr w:type="spellEnd"/>
           </w:p>
         </w:tc>
         <w:tc>
@@ -9006,7 +8843,7 @@
         <w:br/>
         <w:t>**These estimates differ</w:t>
       </w:r>
-      <w:del w:id="274" w:author="Matteo Braendli" w:date="2019-12-11T15:06:00Z">
+      <w:del w:id="290" w:author="Matteo Braendli" w:date="2019-12-11T15:06:00Z">
         <w:r>
           <w:delText>s</w:delText>
         </w:r>
@@ -9014,7 +8851,7 @@
       <w:r>
         <w:t xml:space="preserve"> from the manual calculations</w:t>
       </w:r>
-      <w:ins w:id="275" w:author="Matteo Braendli" w:date="2019-12-11T15:06:00Z">
+      <w:ins w:id="291" w:author="Matteo Braendli" w:date="2019-12-11T15:06:00Z">
         <w:r>
           <w:t>,</w:t>
         </w:r>
@@ -9051,7 +8888,7 @@
       <w:pPr>
         <w:jc w:val="both"/>
         <w:rPr>
-          <w:ins w:id="276" w:author="Matteo Braendli" w:date="2019-12-11T14:24:00Z"/>
+          <w:ins w:id="292" w:author="Matteo Braendli" w:date="2019-12-11T14:24:00Z"/>
         </w:rPr>
       </w:pPr>
     </w:p>
@@ -9059,26 +8896,19 @@
       <w:pPr>
         <w:pStyle w:val="berschrift3"/>
         <w:rPr>
-          <w:ins w:id="277" w:author="Matteo Braendli" w:date="2019-12-11T14:24:00Z"/>
-        </w:rPr>
-      </w:pPr>
-      <w:bookmarkStart w:id="278" w:name="_Toc26966750"/>
-      <w:bookmarkStart w:id="279" w:name="_Toc26969636"/>
-      <w:ins w:id="280" w:author="Matteo Braendli" w:date="2019-12-11T14:24:00Z">
+          <w:ins w:id="293" w:author="Matteo Braendli" w:date="2019-12-11T14:24:00Z"/>
+        </w:rPr>
+      </w:pPr>
+      <w:bookmarkStart w:id="294" w:name="_Toc26966750"/>
+      <w:bookmarkStart w:id="295" w:name="_Toc26969636"/>
+      <w:ins w:id="296" w:author="Matteo Braendli" w:date="2019-12-11T14:24:00Z">
         <w:r>
-          <w:t>1.2.</w:t>
+          <w:t>1.2.3 Q-learning test series: comparison</w:t>
         </w:r>
-        <w:r>
-          <w:t>3</w:t>
-        </w:r>
-        <w:r>
-          <w:t xml:space="preserve"> Q-learning test series: </w:t>
-        </w:r>
-        <w:r>
-          <w:t>comparison</w:t>
-        </w:r>
-        <w:bookmarkEnd w:id="278"/>
-        <w:bookmarkEnd w:id="279"/>
+        <w:bookmarkStart w:id="297" w:name="_GoBack"/>
+        <w:bookmarkEnd w:id="294"/>
+        <w:bookmarkEnd w:id="295"/>
+        <w:bookmarkEnd w:id="297"/>
       </w:ins>
     </w:p>
     <w:p>
@@ -9183,7 +9013,7 @@
     <w:p>
       <w:pPr>
         <w:rPr>
-          <w:del w:id="281" w:author="Matteo Braendli" w:date="2019-12-11T14:24:00Z"/>
+          <w:del w:id="298" w:author="Matteo Braendli" w:date="2019-12-11T14:24:00Z"/>
         </w:rPr>
       </w:pPr>
       <w:r>
@@ -9199,7 +9029,7 @@
     <w:p>
       <w:pPr>
         <w:rPr>
-          <w:ins w:id="282" w:author="Matteo Braendli" w:date="2019-12-11T14:24:00Z"/>
+          <w:ins w:id="299" w:author="Matteo Braendli" w:date="2019-12-11T14:24:00Z"/>
         </w:rPr>
       </w:pPr>
     </w:p>
@@ -9207,23 +9037,23 @@
       <w:pPr>
         <w:pStyle w:val="berschrift3"/>
         <w:rPr>
-          <w:ins w:id="283" w:author="Matteo Braendli" w:date="2019-12-11T14:24:00Z"/>
-        </w:rPr>
-      </w:pPr>
-      <w:bookmarkStart w:id="284" w:name="_Toc26966751"/>
-      <w:bookmarkStart w:id="285" w:name="_Toc26969637"/>
-      <w:ins w:id="286" w:author="Matteo Braendli" w:date="2019-12-11T14:24:00Z">
+          <w:ins w:id="300" w:author="Matteo Braendli" w:date="2019-12-11T14:24:00Z"/>
+        </w:rPr>
+      </w:pPr>
+      <w:bookmarkStart w:id="301" w:name="_Toc26966751"/>
+      <w:bookmarkStart w:id="302" w:name="_Toc26969637"/>
+      <w:ins w:id="303" w:author="Matteo Braendli" w:date="2019-12-11T14:24:00Z">
         <w:r>
           <w:t xml:space="preserve">1.2.3 Q-learning test series: </w:t>
         </w:r>
       </w:ins>
-      <w:ins w:id="287" w:author="Matteo Braendli" w:date="2019-12-11T14:25:00Z">
+      <w:ins w:id="304" w:author="Matteo Braendli" w:date="2019-12-11T14:25:00Z">
         <w:r>
           <w:t>conclusion</w:t>
         </w:r>
       </w:ins>
-      <w:bookmarkEnd w:id="284"/>
-      <w:bookmarkEnd w:id="285"/>
+      <w:bookmarkEnd w:id="301"/>
+      <w:bookmarkEnd w:id="302"/>
     </w:p>
     <w:p>
       <w:r>
@@ -9234,14 +9064,14 @@
       <w:pPr>
         <w:pStyle w:val="berschrift2"/>
       </w:pPr>
-      <w:bookmarkStart w:id="288" w:name="_Toc26966752"/>
-      <w:bookmarkStart w:id="289" w:name="_Toc26969638"/>
+      <w:bookmarkStart w:id="305" w:name="_Toc26966752"/>
+      <w:bookmarkStart w:id="306" w:name="_Toc26969638"/>
       <w:r>
         <w:lastRenderedPageBreak/>
         <w:t>SARSA</w:t>
       </w:r>
-      <w:bookmarkEnd w:id="288"/>
-      <w:bookmarkEnd w:id="289"/>
+      <w:bookmarkEnd w:id="305"/>
+      <w:bookmarkEnd w:id="306"/>
     </w:p>
     <w:p>
       <w:pPr>
@@ -9727,8 +9557,8 @@
       <w:pPr>
         <w:pStyle w:val="berschrift3"/>
       </w:pPr>
-      <w:bookmarkStart w:id="290" w:name="_Toc26966753"/>
-      <w:bookmarkStart w:id="291" w:name="_Toc26969639"/>
+      <w:bookmarkStart w:id="307" w:name="_Toc26966753"/>
+      <w:bookmarkStart w:id="308" w:name="_Toc26969639"/>
       <w:r>
         <w:t>1.3.</w:t>
       </w:r>
@@ -9750,21 +9580,16 @@
       <w:r>
         <w:t>test-run</w:t>
       </w:r>
-      <w:bookmarkEnd w:id="290"/>
-      <w:bookmarkEnd w:id="291"/>
+      <w:bookmarkEnd w:id="307"/>
+      <w:bookmarkEnd w:id="308"/>
     </w:p>
     <w:p>
       <w:pPr>
         <w:spacing w:before="120" w:after="120"/>
         <w:jc w:val="both"/>
       </w:pPr>
-      <w:proofErr w:type="gramStart"/>
-      <w:r>
-        <w:t>Similar to</w:t>
-      </w:r>
-      <w:proofErr w:type="gramEnd"/>
-      <w:r>
-        <w:t xml:space="preserve"> </w:t>
+      <w:r>
+        <w:t xml:space="preserve">Similar to </w:t>
       </w:r>
       <w:r>
         <w:t>the</w:t>
@@ -10157,8 +9982,8 @@
       <w:pPr>
         <w:pStyle w:val="berschrift3"/>
       </w:pPr>
-      <w:bookmarkStart w:id="292" w:name="_Toc26966754"/>
-      <w:bookmarkStart w:id="293" w:name="_Toc26969640"/>
+      <w:bookmarkStart w:id="309" w:name="_Toc26966754"/>
+      <w:bookmarkStart w:id="310" w:name="_Toc26969640"/>
       <w:r>
         <w:lastRenderedPageBreak/>
         <w:t xml:space="preserve">1.3.2 </w:t>
@@ -10181,8 +10006,8 @@
       <w:r>
         <w:t>run</w:t>
       </w:r>
-      <w:bookmarkEnd w:id="292"/>
-      <w:bookmarkEnd w:id="293"/>
+      <w:bookmarkEnd w:id="309"/>
+      <w:bookmarkEnd w:id="310"/>
     </w:p>
     <w:p>
       <w:r>
@@ -10358,8 +10183,8 @@
       <w:pPr>
         <w:pStyle w:val="berschrift3"/>
       </w:pPr>
-      <w:bookmarkStart w:id="294" w:name="_Toc26966755"/>
-      <w:bookmarkStart w:id="295" w:name="_Toc26969641"/>
+      <w:bookmarkStart w:id="311" w:name="_Toc26966755"/>
+      <w:bookmarkStart w:id="312" w:name="_Toc26969641"/>
       <w:r>
         <w:t xml:space="preserve">1.3.3 </w:t>
       </w:r>
@@ -10375,8 +10200,8 @@
       <w:r>
         <w:t>test-run</w:t>
       </w:r>
-      <w:bookmarkEnd w:id="294"/>
-      <w:bookmarkEnd w:id="295"/>
+      <w:bookmarkEnd w:id="311"/>
+      <w:bookmarkEnd w:id="312"/>
     </w:p>
     <w:p>
       <w:r>
@@ -10562,8 +10387,8 @@
       <w:pPr>
         <w:pStyle w:val="berschrift3"/>
       </w:pPr>
-      <w:bookmarkStart w:id="296" w:name="_Toc26966756"/>
-      <w:bookmarkStart w:id="297" w:name="_Toc26969642"/>
+      <w:bookmarkStart w:id="313" w:name="_Toc26966756"/>
+      <w:bookmarkStart w:id="314" w:name="_Toc26969642"/>
       <w:r>
         <w:lastRenderedPageBreak/>
         <w:t xml:space="preserve">1.3.4 </w:t>
@@ -10580,8 +10405,8 @@
       <w:r>
         <w:t>test-run</w:t>
       </w:r>
-      <w:bookmarkEnd w:id="296"/>
-      <w:bookmarkEnd w:id="297"/>
+      <w:bookmarkEnd w:id="313"/>
+      <w:bookmarkEnd w:id="314"/>
     </w:p>
     <w:p>
       <w:pPr>
@@ -10609,15 +10434,7 @@
         <w:t>The same applies to the win statistics.</w:t>
       </w:r>
       <w:r>
-        <w:t xml:space="preserve"> Comparing with the Q-Model, the average of Rewards was slightly </w:t>
-      </w:r>
-      <w:proofErr w:type="gramStart"/>
-      <w:r>
-        <w:t>better</w:t>
-      </w:r>
-      <w:proofErr w:type="gramEnd"/>
-      <w:r>
-        <w:t xml:space="preserve"> and the Win statistics slightly worsened in the SARSA model.</w:t>
+        <w:t xml:space="preserve"> Comparing with the Q-Model, the average of Rewards was slightly better and the Win statistics slightly worsened in the SARSA model.</w:t>
       </w:r>
       <w:r>
         <w:t xml:space="preserve"> </w:t>
@@ -10775,8 +10592,8 @@
       <w:pPr>
         <w:pStyle w:val="berschrift3"/>
       </w:pPr>
-      <w:bookmarkStart w:id="298" w:name="_Toc26966757"/>
-      <w:bookmarkStart w:id="299" w:name="_Toc26969643"/>
+      <w:bookmarkStart w:id="315" w:name="_Toc26966757"/>
+      <w:bookmarkStart w:id="316" w:name="_Toc26969643"/>
       <w:r>
         <w:t xml:space="preserve">1.3.5 </w:t>
       </w:r>
@@ -10792,8 +10609,8 @@
       <w:r>
         <w:t>test-run</w:t>
       </w:r>
-      <w:bookmarkEnd w:id="298"/>
-      <w:bookmarkEnd w:id="299"/>
+      <w:bookmarkEnd w:id="315"/>
+      <w:bookmarkEnd w:id="316"/>
     </w:p>
     <w:p>
       <w:pPr>
@@ -10964,13 +10781,13 @@
       <w:pPr>
         <w:pStyle w:val="berschrift3"/>
       </w:pPr>
-      <w:bookmarkStart w:id="300" w:name="_Toc26966758"/>
-      <w:bookmarkStart w:id="301" w:name="_Toc26969644"/>
+      <w:bookmarkStart w:id="317" w:name="_Toc26966758"/>
+      <w:bookmarkStart w:id="318" w:name="_Toc26969644"/>
       <w:r>
         <w:t>1.3.6 Full SARSA test series</w:t>
       </w:r>
-      <w:bookmarkEnd w:id="300"/>
-      <w:bookmarkEnd w:id="301"/>
+      <w:bookmarkEnd w:id="317"/>
+      <w:bookmarkEnd w:id="318"/>
     </w:p>
     <w:p>
       <w:pPr>
@@ -11223,11 +11040,9 @@
             <w:pPr>
               <w:jc w:val="center"/>
             </w:pPr>
-            <w:proofErr w:type="spellStart"/>
             <w:r>
               <w:t>Nonmonotonous</w:t>
             </w:r>
-            <w:proofErr w:type="spellEnd"/>
           </w:p>
         </w:tc>
         <w:tc>
@@ -11376,11 +11191,9 @@
             <w:pPr>
               <w:jc w:val="center"/>
             </w:pPr>
-            <w:proofErr w:type="spellStart"/>
             <w:r>
               <w:t>Nonmonotonous</w:t>
             </w:r>
-            <w:proofErr w:type="spellEnd"/>
           </w:p>
         </w:tc>
         <w:tc>
@@ -11521,11 +11334,9 @@
             <w:pPr>
               <w:jc w:val="center"/>
             </w:pPr>
-            <w:proofErr w:type="spellStart"/>
             <w:r>
               <w:t>Nonmonotonous</w:t>
             </w:r>
-            <w:proofErr w:type="spellEnd"/>
           </w:p>
         </w:tc>
         <w:tc>
@@ -11577,24 +11388,40 @@
         <w:spacing w:before="240"/>
         <w:jc w:val="both"/>
         <w:rPr>
-          <w:highlight w:val="yellow"/>
-        </w:rPr>
-      </w:pPr>
-      <w:r>
-        <w:rPr>
-          <w:highlight w:val="yellow"/>
+          <w:rPrChange w:id="319" w:author="Lutharsanen Kunam" w:date="2019-12-11T15:30:00Z">
+            <w:rPr>
+              <w:highlight w:val="yellow"/>
+            </w:rPr>
+          </w:rPrChange>
+        </w:rPr>
+      </w:pPr>
+      <w:r>
+        <w:rPr>
+          <w:rPrChange w:id="320" w:author="Lutharsanen Kunam" w:date="2019-12-11T15:30:00Z">
+            <w:rPr>
+              <w:highlight w:val="yellow"/>
+            </w:rPr>
+          </w:rPrChange>
         </w:rPr>
         <w:t xml:space="preserve">Considering the alpha, which is the learning rate, the model with the hyperparameter 0.5 outperformed the other ones. So, we can assume that the global maximum of the </w:t>
       </w:r>
       <w:r>
         <w:rPr>
-          <w:highlight w:val="yellow"/>
+          <w:rPrChange w:id="321" w:author="Lutharsanen Kunam" w:date="2019-12-11T15:30:00Z">
+            <w:rPr>
+              <w:highlight w:val="yellow"/>
+            </w:rPr>
+          </w:rPrChange>
         </w:rPr>
         <w:t>SARSA model could be at the alpha level of 0.5.</w:t>
       </w:r>
       <w:r>
         <w:rPr>
-          <w:highlight w:val="yellow"/>
+          <w:rPrChange w:id="322" w:author="Lutharsanen Kunam" w:date="2019-12-11T15:30:00Z">
+            <w:rPr>
+              <w:highlight w:val="yellow"/>
+            </w:rPr>
+          </w:rPrChange>
         </w:rPr>
         <w:t xml:space="preserve"> </w:t>
       </w:r>
@@ -11604,120 +11431,114 @@
         <w:spacing w:before="240"/>
         <w:jc w:val="both"/>
         <w:rPr>
-          <w:highlight w:val="yellow"/>
-        </w:rPr>
-      </w:pPr>
-      <w:r>
-        <w:rPr>
-          <w:highlight w:val="yellow"/>
-        </w:rPr>
-        <w:t xml:space="preserve">Comparing the results of the </w:t>
-      </w:r>
-      <w:proofErr w:type="spellStart"/>
-      <w:r>
-        <w:rPr>
-          <w:highlight w:val="yellow"/>
-        </w:rPr>
-        <w:t>nonmonotonous</w:t>
-      </w:r>
-      <w:proofErr w:type="spellEnd"/>
-      <w:r>
-        <w:rPr>
-          <w:highlight w:val="yellow"/>
-        </w:rPr>
-        <w:t xml:space="preserve"> epsilon decay and the monotonous epsilon decay, </w:t>
-      </w:r>
-      <w:proofErr w:type="spellStart"/>
-      <w:r>
-        <w:rPr>
-          <w:highlight w:val="yellow"/>
-        </w:rPr>
-        <w:t>nonmonotonous</w:t>
-      </w:r>
-      <w:proofErr w:type="spellEnd"/>
-      <w:r>
-        <w:rPr>
-          <w:highlight w:val="yellow"/>
-        </w:rPr>
-        <w:t xml:space="preserve"> epsilon decay outperforms monotonous</w:t>
-      </w:r>
-      <w:r>
-        <w:rPr>
-          <w:highlight w:val="yellow"/>
+          <w:rPrChange w:id="323" w:author="Lutharsanen Kunam" w:date="2019-12-11T15:30:00Z">
+            <w:rPr>
+              <w:highlight w:val="yellow"/>
+            </w:rPr>
+          </w:rPrChange>
+        </w:rPr>
+      </w:pPr>
+      <w:r>
+        <w:rPr>
+          <w:rPrChange w:id="324" w:author="Lutharsanen Kunam" w:date="2019-12-11T15:30:00Z">
+            <w:rPr>
+              <w:highlight w:val="yellow"/>
+            </w:rPr>
+          </w:rPrChange>
+        </w:rPr>
+        <w:t xml:space="preserve">Comparing the results of the nonmonotonous epsilon decay and the monotonous epsilon decay, </w:t>
+      </w:r>
+      <w:r>
+        <w:rPr>
+          <w:rPrChange w:id="325" w:author="Lutharsanen Kunam" w:date="2019-12-11T15:30:00Z">
+            <w:rPr>
+              <w:highlight w:val="yellow"/>
+            </w:rPr>
+          </w:rPrChange>
+        </w:rPr>
+        <w:t>nonmonotonous epsilon decay outperforms monotonous</w:t>
+      </w:r>
+      <w:r>
+        <w:rPr>
+          <w:rPrChange w:id="326" w:author="Lutharsanen Kunam" w:date="2019-12-11T15:30:00Z">
+            <w:rPr>
+              <w:highlight w:val="yellow"/>
+            </w:rPr>
+          </w:rPrChange>
         </w:rPr>
         <w:t xml:space="preserve"> </w:t>
       </w:r>
       <w:r>
         <w:rPr>
-          <w:highlight w:val="yellow"/>
+          <w:rPrChange w:id="327" w:author="Lutharsanen Kunam" w:date="2019-12-11T15:30:00Z">
+            <w:rPr>
+              <w:highlight w:val="yellow"/>
+            </w:rPr>
+          </w:rPrChange>
         </w:rPr>
         <w:t xml:space="preserve">epsilon </w:t>
       </w:r>
       <w:r>
         <w:rPr>
-          <w:highlight w:val="yellow"/>
+          <w:rPrChange w:id="328" w:author="Lutharsanen Kunam" w:date="2019-12-11T15:30:00Z">
+            <w:rPr>
+              <w:highlight w:val="yellow"/>
+            </w:rPr>
+          </w:rPrChange>
         </w:rPr>
         <w:t xml:space="preserve">decay, where </w:t>
       </w:r>
       <w:r>
         <w:rPr>
-          <w:highlight w:val="yellow"/>
-        </w:rPr>
-        <w:t xml:space="preserve">learning state is increasing and, in a state, where the learning state is decreasing the monotonous epsilon decays the </w:t>
-      </w:r>
-      <w:proofErr w:type="spellStart"/>
-      <w:r>
-        <w:rPr>
-          <w:highlight w:val="yellow"/>
-        </w:rPr>
-        <w:t>nonmonotonous</w:t>
-      </w:r>
-      <w:proofErr w:type="spellEnd"/>
-      <w:r>
-        <w:rPr>
-          <w:highlight w:val="yellow"/>
-        </w:rPr>
-        <w:t xml:space="preserve"> epsilon. It is difficult to make a conclusion about the alpha level 0.5. In our experiment it is the global maximum</w:t>
-      </w:r>
-      <w:r>
-        <w:rPr>
-          <w:highlight w:val="yellow"/>
-        </w:rPr>
-        <w:t xml:space="preserve">, but if there was more time, there is a possibility that there is a global maximum at a 0.65 alpha level and there, there is no difference between a </w:t>
-      </w:r>
-      <w:proofErr w:type="spellStart"/>
-      <w:r>
-        <w:rPr>
-          <w:highlight w:val="yellow"/>
-        </w:rPr>
-        <w:t>nonmonotonous</w:t>
-      </w:r>
-      <w:proofErr w:type="spellEnd"/>
-      <w:r>
-        <w:rPr>
-          <w:highlight w:val="yellow"/>
-        </w:rPr>
-        <w:t xml:space="preserve"> and a monotonous epsilon decay.</w:t>
-      </w:r>
-      <w:r>
-        <w:rPr>
-          <w:highlight w:val="yellow"/>
-        </w:rPr>
-        <w:t xml:space="preserve"> Due to time restrictions we unfortunately couldn’t test this </w:t>
-      </w:r>
-      <w:proofErr w:type="spellStart"/>
-      <w:r>
-        <w:rPr>
-          <w:highlight w:val="yellow"/>
-        </w:rPr>
-        <w:t>hyptothesis</w:t>
-      </w:r>
-      <w:proofErr w:type="spellEnd"/>
-      <w:r>
-        <w:rPr>
-          <w:highlight w:val="yellow"/>
-        </w:rPr>
-        <w:t>.</w:t>
+          <w:rPrChange w:id="329" w:author="Lutharsanen Kunam" w:date="2019-12-11T15:30:00Z">
+            <w:rPr>
+              <w:highlight w:val="yellow"/>
+            </w:rPr>
+          </w:rPrChange>
+        </w:rPr>
+        <w:t>learning state is increasing and, in a state, where the learning state is decreasing the monotonous epsilon decays the nonmonotonous epsilon. It is difficult to make a conclusion about the alpha level 0.5. In our experiment it is the global maximum</w:t>
+      </w:r>
+      <w:r>
+        <w:rPr>
+          <w:rPrChange w:id="330" w:author="Lutharsanen Kunam" w:date="2019-12-11T15:30:00Z">
+            <w:rPr>
+              <w:highlight w:val="yellow"/>
+            </w:rPr>
+          </w:rPrChange>
+        </w:rPr>
+        <w:t>, but if there was more time, there is a possibility that there is a global maximum at a 0.65 alpha level and there, there is no difference between a nonmonotonous and a monotonous epsilon decay.</w:t>
+      </w:r>
+      <w:r>
+        <w:rPr>
+          <w:rPrChange w:id="331" w:author="Lutharsanen Kunam" w:date="2019-12-11T15:30:00Z">
+            <w:rPr>
+              <w:highlight w:val="yellow"/>
+            </w:rPr>
+          </w:rPrChange>
+        </w:rPr>
+        <w:t xml:space="preserve"> Due to time restrictions we unfortunately couldn’t test this hyp</w:t>
+      </w:r>
+      <w:del w:id="332" w:author="Lutharsanen Kunam" w:date="2019-12-11T15:30:00Z">
+        <w:r>
+          <w:rPr>
+            <w:rPrChange w:id="333" w:author="Lutharsanen Kunam" w:date="2019-12-11T15:30:00Z">
+              <w:rPr>
+                <w:highlight w:val="yellow"/>
+              </w:rPr>
+            </w:rPrChange>
+          </w:rPr>
+          <w:delText>t</w:delText>
+        </w:r>
+      </w:del>
+      <w:r>
+        <w:rPr>
+          <w:rPrChange w:id="334" w:author="Lutharsanen Kunam" w:date="2019-12-11T15:30:00Z">
+            <w:rPr>
+              <w:highlight w:val="yellow"/>
+            </w:rPr>
+          </w:rPrChange>
+        </w:rPr>
+        <w:t>othesis.</w:t>
       </w:r>
     </w:p>
     <w:p>
@@ -11727,7 +11548,11 @@
       </w:pPr>
       <w:r>
         <w:rPr>
-          <w:highlight w:val="yellow"/>
+          <w:rPrChange w:id="335" w:author="Lutharsanen Kunam" w:date="2019-12-11T15:30:00Z">
+            <w:rPr>
+              <w:highlight w:val="yellow"/>
+            </w:rPr>
+          </w:rPrChange>
         </w:rPr>
         <w:t>Thus, we can conclude that the learning rate alpha has a much bigger influence on the result of the model than the decay of epsilon.</w:t>
       </w:r>
@@ -11737,13 +11562,13 @@
       <w:pPr>
         <w:pStyle w:val="berschrift3"/>
       </w:pPr>
-      <w:bookmarkStart w:id="302" w:name="_Toc26966759"/>
-      <w:bookmarkStart w:id="303" w:name="_Toc26969645"/>
+      <w:bookmarkStart w:id="336" w:name="_Toc26966759"/>
+      <w:bookmarkStart w:id="337" w:name="_Toc26969645"/>
       <w:r>
         <w:t>1.3.7 Comparing Q-learning and SARSA</w:t>
       </w:r>
-      <w:bookmarkEnd w:id="302"/>
-      <w:bookmarkEnd w:id="303"/>
+      <w:bookmarkEnd w:id="336"/>
+      <w:bookmarkEnd w:id="337"/>
       <w:r>
         <w:t xml:space="preserve"> </w:t>
       </w:r>
@@ -11755,20 +11580,20 @@
       <w:pPr>
         <w:pStyle w:val="berschrift2"/>
       </w:pPr>
-      <w:bookmarkStart w:id="304" w:name="_Toc25999750"/>
-      <w:bookmarkStart w:id="305" w:name="_Toc25999758"/>
-      <w:bookmarkStart w:id="306" w:name="_Toc26039699"/>
-      <w:bookmarkStart w:id="307" w:name="_Toc26966760"/>
-      <w:bookmarkStart w:id="308" w:name="_Toc26969646"/>
+      <w:bookmarkStart w:id="338" w:name="_Toc25999750"/>
+      <w:bookmarkStart w:id="339" w:name="_Toc25999758"/>
+      <w:bookmarkStart w:id="340" w:name="_Toc26039699"/>
+      <w:bookmarkStart w:id="341" w:name="_Toc26966760"/>
+      <w:bookmarkStart w:id="342" w:name="_Toc26969646"/>
       <w:r>
         <w:lastRenderedPageBreak/>
         <w:t>Deep Q-Learning</w:t>
       </w:r>
-      <w:bookmarkEnd w:id="304"/>
-      <w:bookmarkEnd w:id="305"/>
-      <w:bookmarkEnd w:id="306"/>
-      <w:bookmarkEnd w:id="307"/>
-      <w:bookmarkEnd w:id="308"/>
+      <w:bookmarkEnd w:id="338"/>
+      <w:bookmarkEnd w:id="339"/>
+      <w:bookmarkEnd w:id="340"/>
+      <w:bookmarkEnd w:id="341"/>
+      <w:bookmarkEnd w:id="342"/>
     </w:p>
     <w:p>
       <w:pPr>
@@ -11900,23 +11725,7 @@
         <w:t xml:space="preserve"> </w:t>
       </w:r>
       <w:r>
-        <w:t xml:space="preserve">The neural network, which Phil created suited </w:t>
-      </w:r>
-      <w:proofErr w:type="gramStart"/>
-      <w:r>
-        <w:t>really well</w:t>
-      </w:r>
-      <w:proofErr w:type="gramEnd"/>
-      <w:r>
-        <w:t xml:space="preserve"> to our environment. We just had to transform the 4 x 4 matrix into a list to be able to use the deep q network of Phil. Later, we even realised that we forgot to apply a function, which was </w:t>
-      </w:r>
-      <w:proofErr w:type="gramStart"/>
-      <w:r>
-        <w:t>similar to</w:t>
-      </w:r>
-      <w:proofErr w:type="gramEnd"/>
-      <w:r>
-        <w:t xml:space="preserve"> </w:t>
+        <w:t xml:space="preserve">The neural network, which Phil created suited really well to our environment. We just had to transform the 4 x 4 matrix into a list to be able to use the deep q network of Phil. Later, we even realised that we forgot to apply a function, which was similar to </w:t>
       </w:r>
       <w:proofErr w:type="spellStart"/>
       <w:r>
@@ -11937,13 +11746,13 @@
       <w:pPr>
         <w:pStyle w:val="berschrift3"/>
       </w:pPr>
-      <w:bookmarkStart w:id="309" w:name="_Toc26966761"/>
-      <w:bookmarkStart w:id="310" w:name="_Toc26969647"/>
+      <w:bookmarkStart w:id="343" w:name="_Toc26966761"/>
+      <w:bookmarkStart w:id="344" w:name="_Toc26969647"/>
       <w:r>
         <w:t>1.4.1 First test-run</w:t>
       </w:r>
-      <w:bookmarkEnd w:id="309"/>
-      <w:bookmarkEnd w:id="310"/>
+      <w:bookmarkEnd w:id="343"/>
+      <w:bookmarkEnd w:id="344"/>
     </w:p>
     <w:p>
       <w:pPr>
@@ -12325,8 +12134,8 @@
       <w:pPr>
         <w:pStyle w:val="berschrift3"/>
       </w:pPr>
-      <w:bookmarkStart w:id="311" w:name="_Toc26966762"/>
-      <w:bookmarkStart w:id="312" w:name="_Toc26969648"/>
+      <w:bookmarkStart w:id="345" w:name="_Toc26966762"/>
+      <w:bookmarkStart w:id="346" w:name="_Toc26969648"/>
       <w:r>
         <w:lastRenderedPageBreak/>
         <w:t>1.4.2 Second test</w:t>
@@ -12337,8 +12146,8 @@
       <w:r>
         <w:t>run</w:t>
       </w:r>
-      <w:bookmarkEnd w:id="311"/>
-      <w:bookmarkEnd w:id="312"/>
+      <w:bookmarkEnd w:id="345"/>
+      <w:bookmarkEnd w:id="346"/>
     </w:p>
     <w:p>
       <w:pPr>
@@ -12576,8 +12385,8 @@
       <w:pPr>
         <w:pStyle w:val="berschrift3"/>
       </w:pPr>
-      <w:bookmarkStart w:id="313" w:name="_Toc26966763"/>
-      <w:bookmarkStart w:id="314" w:name="_Toc26969649"/>
+      <w:bookmarkStart w:id="347" w:name="_Toc26966763"/>
+      <w:bookmarkStart w:id="348" w:name="_Toc26969649"/>
       <w:r>
         <w:t>1.4.</w:t>
       </w:r>
@@ -12596,8 +12405,8 @@
       <w:r>
         <w:t xml:space="preserve"> test-run</w:t>
       </w:r>
-      <w:bookmarkEnd w:id="313"/>
-      <w:bookmarkEnd w:id="314"/>
+      <w:bookmarkEnd w:id="347"/>
+      <w:bookmarkEnd w:id="348"/>
     </w:p>
     <w:p>
       <w:pPr>
@@ -12736,13 +12545,8 @@
       <w:r>
         <w:t xml:space="preserve"> </w:t>
       </w:r>
-      <w:proofErr w:type="gramStart"/>
-      <w:r>
-        <w:t>Similar to</w:t>
-      </w:r>
-      <w:proofErr w:type="gramEnd"/>
-      <w:r>
-        <w:t xml:space="preserve"> the second part of the third test-run, there is negative correlation and maximal value where either 128 or 256.</w:t>
+      <w:r>
+        <w:t>Similar to the second part of the third test-run, there is negative correlation and maximal value where either 128 or 256.</w:t>
       </w:r>
       <w:r>
         <w:t xml:space="preserve"> However, comparing the reward statistic, with the second test-run, it was only half </w:t>
@@ -12912,8 +12716,8 @@
       <w:pPr>
         <w:pStyle w:val="berschrift3"/>
       </w:pPr>
-      <w:bookmarkStart w:id="315" w:name="_Toc26966764"/>
-      <w:bookmarkStart w:id="316" w:name="_Toc26969650"/>
+      <w:bookmarkStart w:id="349" w:name="_Toc26966764"/>
+      <w:bookmarkStart w:id="350" w:name="_Toc26969650"/>
       <w:r>
         <w:lastRenderedPageBreak/>
         <w:t xml:space="preserve">1.4.4 </w:t>
@@ -12930,23 +12734,15 @@
       <w:r>
         <w:t>run</w:t>
       </w:r>
-      <w:bookmarkEnd w:id="315"/>
-      <w:bookmarkEnd w:id="316"/>
+      <w:bookmarkEnd w:id="349"/>
+      <w:bookmarkEnd w:id="350"/>
     </w:p>
     <w:p>
       <w:pPr>
         <w:jc w:val="both"/>
       </w:pPr>
       <w:r>
-        <w:t xml:space="preserve">Comparing the last few test-runs we </w:t>
-      </w:r>
-      <w:proofErr w:type="gramStart"/>
-      <w:r>
-        <w:t>made an assumption</w:t>
-      </w:r>
-      <w:proofErr w:type="gramEnd"/>
-      <w:r>
-        <w:t xml:space="preserve">, that a lower alpha resulted in a better performance. Therefore, we defined an alpha of </w:t>
+        <w:t xml:space="preserve">Comparing the last few test-runs we made an assumption, that a lower alpha resulted in a better performance. Therefore, we defined an alpha of </w:t>
       </w:r>
       <w:r>
         <w:t>0.005</w:t>
@@ -12976,15 +12772,7 @@
         <w:t>,</w:t>
       </w:r>
       <w:r>
-        <w:t xml:space="preserve"> the model run </w:t>
-      </w:r>
-      <w:proofErr w:type="gramStart"/>
-      <w:r>
-        <w:t>really slowly</w:t>
-      </w:r>
-      <w:proofErr w:type="gramEnd"/>
-      <w:r>
-        <w:t xml:space="preserve">, however the reward static </w:t>
+        <w:t xml:space="preserve"> the model run really slowly, however the reward static </w:t>
       </w:r>
       <w:r>
         <w:t xml:space="preserve">was higher than the previous two test-runs. </w:t>
@@ -13141,16 +12929,16 @@
       <w:pPr>
         <w:pStyle w:val="berschrift3"/>
       </w:pPr>
-      <w:bookmarkStart w:id="317" w:name="_Toc26966765"/>
-      <w:bookmarkStart w:id="318" w:name="_Toc26969651"/>
+      <w:bookmarkStart w:id="351" w:name="_Toc26966765"/>
+      <w:bookmarkStart w:id="352" w:name="_Toc26969651"/>
       <w:r>
         <w:t>1.4.5</w:t>
       </w:r>
       <w:r>
         <w:t xml:space="preserve"> Fifth test-run</w:t>
       </w:r>
-      <w:bookmarkEnd w:id="317"/>
-      <w:bookmarkEnd w:id="318"/>
+      <w:bookmarkEnd w:id="351"/>
+      <w:bookmarkEnd w:id="352"/>
     </w:p>
     <w:p>
       <w:pPr>
@@ -13343,14 +13131,14 @@
       <w:pPr>
         <w:pStyle w:val="berschrift3"/>
       </w:pPr>
-      <w:bookmarkStart w:id="319" w:name="_Toc26966766"/>
-      <w:bookmarkStart w:id="320" w:name="_Toc26969652"/>
+      <w:bookmarkStart w:id="353" w:name="_Toc26966766"/>
+      <w:bookmarkStart w:id="354" w:name="_Toc26969652"/>
       <w:r>
         <w:lastRenderedPageBreak/>
         <w:t>1.4.6 Full DQN test series</w:t>
       </w:r>
-      <w:bookmarkEnd w:id="319"/>
-      <w:bookmarkEnd w:id="320"/>
+      <w:bookmarkEnd w:id="353"/>
+      <w:bookmarkEnd w:id="354"/>
     </w:p>
     <w:p>
       <w:pPr>
@@ -13821,12 +13609,20 @@
               <w:spacing w:line="276" w:lineRule="auto"/>
               <w:jc w:val="both"/>
               <w:rPr>
-                <w:highlight w:val="yellow"/>
+                <w:rPrChange w:id="355" w:author="Lutharsanen Kunam" w:date="2019-12-11T15:30:00Z">
+                  <w:rPr>
+                    <w:highlight w:val="yellow"/>
+                  </w:rPr>
+                </w:rPrChange>
               </w:rPr>
             </w:pPr>
             <w:r>
               <w:rPr>
-                <w:highlight w:val="yellow"/>
+                <w:rPrChange w:id="356" w:author="Lutharsanen Kunam" w:date="2019-12-11T15:30:00Z">
+                  <w:rPr>
+                    <w:highlight w:val="yellow"/>
+                  </w:rPr>
+                </w:rPrChange>
               </w:rPr>
               <w:t>0.096</w:t>
             </w:r>
@@ -13841,12 +13637,20 @@
               <w:spacing w:line="276" w:lineRule="auto"/>
               <w:jc w:val="both"/>
               <w:rPr>
-                <w:highlight w:val="yellow"/>
+                <w:rPrChange w:id="357" w:author="Lutharsanen Kunam" w:date="2019-12-11T15:30:00Z">
+                  <w:rPr>
+                    <w:highlight w:val="yellow"/>
+                  </w:rPr>
+                </w:rPrChange>
               </w:rPr>
             </w:pPr>
             <w:r>
               <w:rPr>
-                <w:highlight w:val="yellow"/>
+                <w:rPrChange w:id="358" w:author="Lutharsanen Kunam" w:date="2019-12-11T15:30:00Z">
+                  <w:rPr>
+                    <w:highlight w:val="yellow"/>
+                  </w:rPr>
+                </w:rPrChange>
               </w:rPr>
               <w:t>0.001</w:t>
             </w:r>
@@ -14021,8 +13825,20 @@
             <w:pPr>
               <w:spacing w:line="276" w:lineRule="auto"/>
               <w:jc w:val="both"/>
+              <w:rPr>
+                <w:highlight w:val="green"/>
+                <w:rPrChange w:id="359" w:author="Lutharsanen Kunam" w:date="2019-12-11T15:30:00Z">
+                  <w:rPr/>
+                </w:rPrChange>
+              </w:rPr>
             </w:pPr>
             <w:r>
+              <w:rPr>
+                <w:highlight w:val="green"/>
+                <w:rPrChange w:id="360" w:author="Lutharsanen Kunam" w:date="2019-12-11T15:30:00Z">
+                  <w:rPr/>
+                </w:rPrChange>
+              </w:rPr>
               <w:t>DQN3</w:t>
             </w:r>
           </w:p>
@@ -14064,12 +13880,20 @@
               <w:spacing w:line="276" w:lineRule="auto"/>
               <w:jc w:val="both"/>
               <w:rPr>
-                <w:highlight w:val="yellow"/>
+                <w:rPrChange w:id="361" w:author="Lutharsanen Kunam" w:date="2019-12-11T15:29:00Z">
+                  <w:rPr>
+                    <w:highlight w:val="yellow"/>
+                  </w:rPr>
+                </w:rPrChange>
               </w:rPr>
             </w:pPr>
             <w:r>
               <w:rPr>
-                <w:highlight w:val="yellow"/>
+                <w:rPrChange w:id="362" w:author="Lutharsanen Kunam" w:date="2019-12-11T15:29:00Z">
+                  <w:rPr>
+                    <w:highlight w:val="yellow"/>
+                  </w:rPr>
+                </w:rPrChange>
               </w:rPr>
               <w:t>0.096</w:t>
             </w:r>
@@ -14084,12 +13908,20 @@
               <w:spacing w:line="276" w:lineRule="auto"/>
               <w:jc w:val="both"/>
               <w:rPr>
-                <w:highlight w:val="yellow"/>
+                <w:rPrChange w:id="363" w:author="Lutharsanen Kunam" w:date="2019-12-11T15:29:00Z">
+                  <w:rPr>
+                    <w:highlight w:val="yellow"/>
+                  </w:rPr>
+                </w:rPrChange>
               </w:rPr>
             </w:pPr>
             <w:r>
               <w:rPr>
-                <w:highlight w:val="yellow"/>
+                <w:rPrChange w:id="364" w:author="Lutharsanen Kunam" w:date="2019-12-11T15:29:00Z">
+                  <w:rPr>
+                    <w:highlight w:val="yellow"/>
+                  </w:rPr>
+                </w:rPrChange>
               </w:rPr>
               <w:t>0.0001</w:t>
             </w:r>
@@ -14107,6 +13939,18 @@
                 <w:highlight w:val="yellow"/>
               </w:rPr>
             </w:pPr>
+            <w:ins w:id="365" w:author="Lutharsanen Kunam" w:date="2019-12-11T15:29:00Z">
+              <w:r>
+                <w:rPr>
+                  <w:rPrChange w:id="366" w:author="Lutharsanen Kunam" w:date="2019-12-11T15:29:00Z">
+                    <w:rPr>
+                      <w:highlight w:val="yellow"/>
+                    </w:rPr>
+                  </w:rPrChange>
+                </w:rPr>
+                <w:t>0.57</w:t>
+              </w:r>
+            </w:ins>
           </w:p>
         </w:tc>
         <w:tc>
@@ -14118,6 +13962,11 @@
               <w:spacing w:line="276" w:lineRule="auto"/>
               <w:jc w:val="both"/>
             </w:pPr>
+            <w:ins w:id="367" w:author="Lutharsanen Kunam" w:date="2019-12-11T15:27:00Z">
+              <w:r>
+                <w:t>159.04</w:t>
+              </w:r>
+            </w:ins>
           </w:p>
         </w:tc>
         <w:tc>
@@ -14132,6 +13981,18 @@
                 <w:highlight w:val="yellow"/>
               </w:rPr>
             </w:pPr>
+            <w:ins w:id="368" w:author="Lutharsanen Kunam" w:date="2019-12-11T15:28:00Z">
+              <w:r>
+                <w:rPr>
+                  <w:rPrChange w:id="369" w:author="Lutharsanen Kunam" w:date="2019-12-11T15:29:00Z">
+                    <w:rPr>
+                      <w:highlight w:val="yellow"/>
+                    </w:rPr>
+                  </w:rPrChange>
+                </w:rPr>
+                <w:t>2218.79</w:t>
+              </w:r>
+            </w:ins>
           </w:p>
         </w:tc>
       </w:tr>
@@ -15267,16 +15128,16 @@
       <w:pPr>
         <w:pStyle w:val="berschrift3"/>
       </w:pPr>
-      <w:bookmarkStart w:id="321" w:name="_Toc26953505"/>
-      <w:bookmarkStart w:id="322" w:name="_Toc26966767"/>
-      <w:bookmarkStart w:id="323" w:name="_Toc26969653"/>
+      <w:bookmarkStart w:id="370" w:name="_Toc26953505"/>
+      <w:bookmarkStart w:id="371" w:name="_Toc26966767"/>
+      <w:bookmarkStart w:id="372" w:name="_Toc26969653"/>
       <w:r>
         <w:lastRenderedPageBreak/>
         <w:t>1.4.6.1 Varying alpha</w:t>
       </w:r>
-      <w:bookmarkEnd w:id="321"/>
-      <w:bookmarkEnd w:id="322"/>
-      <w:bookmarkEnd w:id="323"/>
+      <w:bookmarkEnd w:id="370"/>
+      <w:bookmarkEnd w:id="371"/>
+      <w:bookmarkEnd w:id="372"/>
     </w:p>
     <w:p>
       <w:pPr>
@@ -15361,15 +15222,7 @@
         <w:sym w:font="Wingdings" w:char="F0E0"/>
       </w:r>
       <w:r>
-        <w:t xml:space="preserve"> </w:t>
-      </w:r>
-      <w:proofErr w:type="spellStart"/>
-      <w:r>
-        <w:t>nonmonotonous</w:t>
-      </w:r>
-      <w:proofErr w:type="spellEnd"/>
-      <w:r>
-        <w:t xml:space="preserve"> epsilon scheme seems superior</w:t>
+        <w:t xml:space="preserve"> nonmonotonous epsilon scheme seems superior</w:t>
       </w:r>
     </w:p>
     <w:p>
@@ -15380,15 +15233,7 @@
         <w:sym w:font="Wingdings" w:char="F0E0"/>
       </w:r>
       <w:r>
-        <w:t xml:space="preserve"> </w:t>
-      </w:r>
-      <w:proofErr w:type="spellStart"/>
-      <w:r>
-        <w:t>nonmonotonous</w:t>
-      </w:r>
-      <w:proofErr w:type="spellEnd"/>
-      <w:r>
-        <w:t xml:space="preserve"> epsilon scheme seems superior</w:t>
+        <w:t xml:space="preserve"> nonmonotonous epsilon scheme seems superior</w:t>
       </w:r>
     </w:p>
     <w:p>
@@ -15399,15 +15244,7 @@
         <w:sym w:font="Wingdings" w:char="F0E0"/>
       </w:r>
       <w:r>
-        <w:t xml:space="preserve"> </w:t>
-      </w:r>
-      <w:proofErr w:type="spellStart"/>
-      <w:r>
-        <w:t>nonmonotonous</w:t>
-      </w:r>
-      <w:proofErr w:type="spellEnd"/>
-      <w:r>
-        <w:t xml:space="preserve"> epsilon scheme seems superior </w:t>
+        <w:t xml:space="preserve"> nonmonotonous epsilon scheme seems superior </w:t>
       </w:r>
     </w:p>
     <w:p>
@@ -15441,8 +15278,8 @@
           <w:numId w:val="0"/>
         </w:numPr>
       </w:pPr>
-      <w:bookmarkStart w:id="324" w:name="_Toc26966768"/>
-      <w:bookmarkStart w:id="325" w:name="_Toc26969654"/>
+      <w:bookmarkStart w:id="373" w:name="_Toc26966768"/>
+      <w:bookmarkStart w:id="374" w:name="_Toc26969654"/>
       <w:r>
         <w:lastRenderedPageBreak/>
         <w:t>1.5</w:t>
@@ -15453,8 +15290,8 @@
       <w:r>
         <w:t>Conclusion</w:t>
       </w:r>
-      <w:bookmarkEnd w:id="324"/>
-      <w:bookmarkEnd w:id="325"/>
+      <w:bookmarkEnd w:id="373"/>
+      <w:bookmarkEnd w:id="374"/>
     </w:p>
     <w:p>
       <w:pPr>
@@ -15603,11 +15440,11 @@
       <w:pPr>
         <w:pStyle w:val="berschrift1"/>
       </w:pPr>
-      <w:bookmarkStart w:id="326" w:name="_Toc25999751"/>
-      <w:bookmarkStart w:id="327" w:name="_Toc25999759"/>
-      <w:bookmarkStart w:id="328" w:name="_Toc26039700"/>
-      <w:bookmarkStart w:id="329" w:name="_Toc26966769"/>
-      <w:bookmarkStart w:id="330" w:name="_Toc26969655"/>
+      <w:bookmarkStart w:id="375" w:name="_Toc25999751"/>
+      <w:bookmarkStart w:id="376" w:name="_Toc25999759"/>
+      <w:bookmarkStart w:id="377" w:name="_Toc26039700"/>
+      <w:bookmarkStart w:id="378" w:name="_Toc26966769"/>
+      <w:bookmarkStart w:id="379" w:name="_Toc26969655"/>
       <w:r>
         <w:lastRenderedPageBreak/>
         <w:t>2.</w:t>
@@ -15618,11 +15455,11 @@
       <w:r>
         <w:t>Question 1</w:t>
       </w:r>
-      <w:bookmarkEnd w:id="326"/>
-      <w:bookmarkEnd w:id="327"/>
-      <w:bookmarkEnd w:id="328"/>
-      <w:bookmarkEnd w:id="329"/>
-      <w:bookmarkEnd w:id="330"/>
+      <w:bookmarkEnd w:id="375"/>
+      <w:bookmarkEnd w:id="376"/>
+      <w:bookmarkEnd w:id="377"/>
+      <w:bookmarkEnd w:id="378"/>
+      <w:bookmarkEnd w:id="379"/>
     </w:p>
     <w:p>
       <w:pPr>
@@ -15645,29 +15482,7 @@
           <w:color w:val="auto"/>
           <w:spacing w:val="0"/>
         </w:rPr>
-        <w:t xml:space="preserve">Larry, Moe, and Curly are fighting as usual, but this time about reinforcement learning. Larry claims that whether exploring or exploiting, learning can always occur </w:t>
-      </w:r>
-      <w:proofErr w:type="gramStart"/>
-      <w:r>
-        <w:rPr>
-          <w:rFonts w:eastAsiaTheme="minorHAnsi"/>
-          <w:i/>
-          <w:iCs/>
-          <w:color w:val="auto"/>
-          <w:spacing w:val="0"/>
-        </w:rPr>
-        <w:t>as long as</w:t>
-      </w:r>
-      <w:proofErr w:type="gramEnd"/>
-      <w:r>
-        <w:rPr>
-          <w:rFonts w:eastAsiaTheme="minorHAnsi"/>
-          <w:i/>
-          <w:iCs/>
-          <w:color w:val="auto"/>
-          <w:spacing w:val="0"/>
-        </w:rPr>
-        <w:t xml:space="preserve"> the agent encounters something unexpected. Moe shouts, “Larry, you are wrong as usual! Learning can occur whether expectations are met or not! But only during exploration!” Curly yells, “No! You are both wrong! Learning can occur under any circumstances, but you have to expand the state space!” At this point, the police arrive, arrest them for disturbing the peace, and take them to the judge. Please tell the judge who (of Larry, Moe, and Curly) is right about what and why.</w:t>
+        <w:t>Larry, Moe, and Curly are fighting as usual, but this time about reinforcement learning. Larry claims that whether exploring or exploiting, learning can always occur as long as the agent encounters something unexpected. Moe shouts, “Larry, you are wrong as usual! Learning can occur whether expectations are met or not! But only during exploration!” Curly yells, “No! You are both wrong! Learning can occur under any circumstances, but you have to expand the state space!” At this point, the police arrive, arrest them for disturbing the peace, and take them to the judge. Please tell the judge who (of Larry, Moe, and Curly) is right about what and why.</w:t>
       </w:r>
     </w:p>
     <w:p>
@@ -15682,47 +15497,7 @@
         <w:jc w:val="both"/>
       </w:pPr>
       <w:r>
-        <w:t xml:space="preserve">A problem, which the agent </w:t>
-      </w:r>
-      <w:proofErr w:type="gramStart"/>
-      <w:r>
-        <w:t>has to</w:t>
-      </w:r>
-      <w:proofErr w:type="gramEnd"/>
-      <w:r>
-        <w:t xml:space="preserve"> face in Reinforcement Learning is the trade-off between trial and error. The agent learns through trial and error, put in other words with the interaction with the environment. In order to maximize the rewards, the agent </w:t>
-      </w:r>
-      <w:proofErr w:type="gramStart"/>
-      <w:r>
-        <w:t>has to</w:t>
-      </w:r>
-      <w:proofErr w:type="gramEnd"/>
-      <w:r>
-        <w:t xml:space="preserve"> prefer actions, which he has tried in the past and which were effective in attaining reward. However, to discover such actions, the agent </w:t>
-      </w:r>
-      <w:proofErr w:type="gramStart"/>
-      <w:r>
-        <w:t>has to</w:t>
-      </w:r>
-      <w:proofErr w:type="gramEnd"/>
-      <w:r>
-        <w:t xml:space="preserve"> explore other strategies, which he hasn’t tried before. In other words, on the one side the agent </w:t>
-      </w:r>
-      <w:proofErr w:type="gramStart"/>
-      <w:r>
-        <w:t>has to</w:t>
-      </w:r>
-      <w:proofErr w:type="gramEnd"/>
-      <w:r>
-        <w:t xml:space="preserve"> exploit his knowledge from past experience to maximize rewards. On the other side he </w:t>
-      </w:r>
-      <w:proofErr w:type="gramStart"/>
-      <w:r>
-        <w:t>has to</w:t>
-      </w:r>
-      <w:proofErr w:type="gramEnd"/>
-      <w:r>
-        <w:t xml:space="preserve"> explore the environment to find better actions, which can maximize the rewards</w:t>
+        <w:t>A problem, which the agent has to face in Reinforcement Learning is the trade-off between trial and error. The agent learns through trial and error, put in other words with the interaction with the environment. In order to maximize the rewards, the agent has to prefer actions, which he has tried in the past and which were effective in attaining reward. However, to discover such actions, the agent has to explore other strategies, which he hasn’t tried before. In other words, on the one side the agent has to exploit his knowledge from past experience to maximize rewards. On the other side he has to explore the environment to find better actions, which can maximize the rewards</w:t>
       </w:r>
       <w:r>
         <w:t>.</w:t>
@@ -15863,11 +15638,11 @@
           <w:szCs w:val="32"/>
         </w:rPr>
       </w:pPr>
-      <w:bookmarkStart w:id="331" w:name="_Toc25999752"/>
-      <w:bookmarkStart w:id="332" w:name="_Toc25999760"/>
-      <w:bookmarkStart w:id="333" w:name="_Toc26039701"/>
-      <w:bookmarkStart w:id="334" w:name="_Toc26966770"/>
-      <w:bookmarkStart w:id="335" w:name="_Toc26969656"/>
+      <w:bookmarkStart w:id="380" w:name="_Toc25999752"/>
+      <w:bookmarkStart w:id="381" w:name="_Toc25999760"/>
+      <w:bookmarkStart w:id="382" w:name="_Toc26039701"/>
+      <w:bookmarkStart w:id="383" w:name="_Toc26966770"/>
+      <w:bookmarkStart w:id="384" w:name="_Toc26969656"/>
       <w:r>
         <w:rPr>
           <w:rStyle w:val="Hervorhebung"/>
@@ -15902,11 +15677,11 @@
         </w:rPr>
         <w:t>Question 2</w:t>
       </w:r>
-      <w:bookmarkEnd w:id="331"/>
-      <w:bookmarkEnd w:id="332"/>
-      <w:bookmarkEnd w:id="333"/>
-      <w:bookmarkEnd w:id="334"/>
-      <w:bookmarkEnd w:id="335"/>
+      <w:bookmarkEnd w:id="380"/>
+      <w:bookmarkEnd w:id="381"/>
+      <w:bookmarkEnd w:id="382"/>
+      <w:bookmarkEnd w:id="383"/>
+      <w:bookmarkEnd w:id="384"/>
     </w:p>
     <w:p>
       <w:pPr>
@@ -16287,15 +16062,7 @@
         </m:r>
       </m:oMath>
       <w:r>
-        <w:t xml:space="preserve"> are not needed for the computations. The lear</w:t>
-      </w:r>
-      <w:proofErr w:type="spellStart"/>
-      <w:r>
-        <w:t>ning</w:t>
-      </w:r>
-      <w:proofErr w:type="spellEnd"/>
-      <w:r>
-        <w:t xml:space="preserve"> rate is updated based on the transition we have seen. Therefore, a modified </w:t>
+        <w:t xml:space="preserve"> are not needed for the computations. The learning rate is updated based on the transition we have seen. Therefore, a modified </w:t>
       </w:r>
       <w:r>
         <w:t>Q-Learning</w:t>
@@ -16319,11 +16086,11 @@
       <w:pPr>
         <w:pStyle w:val="berschrift1"/>
       </w:pPr>
-      <w:bookmarkStart w:id="336" w:name="_Toc25999753"/>
-      <w:bookmarkStart w:id="337" w:name="_Toc25999761"/>
-      <w:bookmarkStart w:id="338" w:name="_Toc26039702"/>
-      <w:bookmarkStart w:id="339" w:name="_Toc26966771"/>
-      <w:bookmarkStart w:id="340" w:name="_Toc26969657"/>
+      <w:bookmarkStart w:id="385" w:name="_Toc25999753"/>
+      <w:bookmarkStart w:id="386" w:name="_Toc25999761"/>
+      <w:bookmarkStart w:id="387" w:name="_Toc26039702"/>
+      <w:bookmarkStart w:id="388" w:name="_Toc26966771"/>
+      <w:bookmarkStart w:id="389" w:name="_Toc26969657"/>
       <w:r>
         <w:lastRenderedPageBreak/>
         <w:t>4.</w:t>
@@ -16334,11 +16101,11 @@
       <w:r>
         <w:t>Question 3</w:t>
       </w:r>
-      <w:bookmarkEnd w:id="336"/>
-      <w:bookmarkEnd w:id="337"/>
-      <w:bookmarkEnd w:id="338"/>
-      <w:bookmarkEnd w:id="339"/>
-      <w:bookmarkEnd w:id="340"/>
+      <w:bookmarkEnd w:id="385"/>
+      <w:bookmarkEnd w:id="386"/>
+      <w:bookmarkEnd w:id="387"/>
+      <w:bookmarkEnd w:id="388"/>
+      <w:bookmarkEnd w:id="389"/>
     </w:p>
     <w:p>
       <w:pPr>
@@ -16368,54 +16135,90 @@
       <w:pPr>
         <w:jc w:val="both"/>
         <w:rPr>
-          <w:highlight w:val="yellow"/>
-        </w:rPr>
-      </w:pPr>
-      <w:r>
-        <w:rPr>
-          <w:highlight w:val="yellow"/>
+          <w:rPrChange w:id="390" w:author="Lutharsanen Kunam" w:date="2019-12-11T15:30:00Z">
+            <w:rPr>
+              <w:highlight w:val="yellow"/>
+            </w:rPr>
+          </w:rPrChange>
+        </w:rPr>
+      </w:pPr>
+      <w:r>
+        <w:rPr>
+          <w:rPrChange w:id="391" w:author="Lutharsanen Kunam" w:date="2019-12-11T15:30:00Z">
+            <w:rPr>
+              <w:highlight w:val="yellow"/>
+            </w:rPr>
+          </w:rPrChange>
         </w:rPr>
         <w:t xml:space="preserve">Supervised learning and reinforcement learning are both paradigms of machine learning. There are three paradigms in total: supervised learning, unsupervised learning and reinforcement learning. </w:t>
       </w:r>
       <w:r>
         <w:rPr>
-          <w:highlight w:val="yellow"/>
+          <w:rPrChange w:id="392" w:author="Lutharsanen Kunam" w:date="2019-12-11T15:30:00Z">
+            <w:rPr>
+              <w:highlight w:val="yellow"/>
+            </w:rPr>
+          </w:rPrChange>
         </w:rPr>
         <w:t>In machine learning you use computer algorithms, which is a piece of logic written in computer code that the computer can compile(understand) it. The algorithms of machine learning are based on statistical or mathematical model, which maximizes a certain value or search for patterns or similarities. All algorithms of machine learning have a high computing intensit</w:t>
       </w:r>
       <w:r>
         <w:rPr>
-          <w:highlight w:val="yellow"/>
+          <w:rPrChange w:id="393" w:author="Lutharsanen Kunam" w:date="2019-12-11T15:30:00Z">
+            <w:rPr>
+              <w:highlight w:val="yellow"/>
+            </w:rPr>
+          </w:rPrChange>
         </w:rPr>
         <w:t xml:space="preserve">y </w:t>
       </w:r>
       <w:r>
         <w:rPr>
-          <w:highlight w:val="yellow"/>
+          <w:rPrChange w:id="394" w:author="Lutharsanen Kunam" w:date="2019-12-11T15:30:00Z">
+            <w:rPr>
+              <w:highlight w:val="yellow"/>
+            </w:rPr>
+          </w:rPrChange>
         </w:rPr>
         <w:t xml:space="preserve">and regularly you run the code much longer than a usual </w:t>
       </w:r>
       <w:r>
         <w:rPr>
-          <w:highlight w:val="yellow"/>
+          <w:rPrChange w:id="395" w:author="Lutharsanen Kunam" w:date="2019-12-11T15:30:00Z">
+            <w:rPr>
+              <w:highlight w:val="yellow"/>
+            </w:rPr>
+          </w:rPrChange>
         </w:rPr>
         <w:t xml:space="preserve">computer </w:t>
       </w:r>
       <w:r>
         <w:rPr>
-          <w:highlight w:val="yellow"/>
+          <w:rPrChange w:id="396" w:author="Lutharsanen Kunam" w:date="2019-12-11T15:30:00Z">
+            <w:rPr>
+              <w:highlight w:val="yellow"/>
+            </w:rPr>
+          </w:rPrChange>
         </w:rPr>
         <w:t>script to get valuable results.</w:t>
       </w:r>
       <w:r>
         <w:rPr>
-          <w:highlight w:val="yellow"/>
+          <w:rPrChange w:id="397" w:author="Lutharsanen Kunam" w:date="2019-12-11T15:30:00Z">
+            <w:rPr>
+              <w:highlight w:val="yellow"/>
+            </w:rPr>
+          </w:rPrChange>
         </w:rPr>
         <w:t xml:space="preserve"> </w:t>
       </w:r>
       <w:r>
         <w:rPr>
-          <w:highlight w:val="yellow"/>
+          <w:rPrChange w:id="398" w:author="Lutharsanen Kunam" w:date="2019-12-11T15:30:00Z">
+            <w:rPr>
+              <w:highlight w:val="yellow"/>
+            </w:rPr>
+          </w:rPrChange>
         </w:rPr>
         <w:t>Both methods use neural networks, if it is required.</w:t>
       </w:r>
@@ -16425,76 +16228,102 @@
         <w:spacing w:before="240"/>
         <w:jc w:val="both"/>
         <w:rPr>
-          <w:highlight w:val="yellow"/>
-        </w:rPr>
-      </w:pPr>
-      <w:r>
-        <w:rPr>
-          <w:highlight w:val="yellow"/>
+          <w:rPrChange w:id="399" w:author="Lutharsanen Kunam" w:date="2019-12-11T15:30:00Z">
+            <w:rPr>
+              <w:highlight w:val="yellow"/>
+            </w:rPr>
+          </w:rPrChange>
+        </w:rPr>
+      </w:pPr>
+      <w:r>
+        <w:rPr>
+          <w:rPrChange w:id="400" w:author="Lutharsanen Kunam" w:date="2019-12-11T15:30:00Z">
+            <w:rPr>
+              <w:highlight w:val="yellow"/>
+            </w:rPr>
+          </w:rPrChange>
         </w:rPr>
         <w:t xml:space="preserve">The difference between supervised learning and reinforcement learning is that supervised learning receives two data sets, which has two types of data. The first type is a x-value and the second type </w:t>
       </w:r>
       <w:proofErr w:type="gramStart"/>
       <w:r>
         <w:rPr>
-          <w:highlight w:val="yellow"/>
+          <w:rPrChange w:id="401" w:author="Lutharsanen Kunam" w:date="2019-12-11T15:30:00Z">
+            <w:rPr>
+              <w:highlight w:val="yellow"/>
+            </w:rPr>
+          </w:rPrChange>
         </w:rPr>
         <w:t>is</w:t>
       </w:r>
       <w:proofErr w:type="gramEnd"/>
       <w:r>
         <w:rPr>
-          <w:highlight w:val="yellow"/>
-        </w:rPr>
-        <w:t xml:space="preserve"> a y-value. Each x-value </w:t>
-      </w:r>
-      <w:proofErr w:type="gramStart"/>
-      <w:r>
-        <w:rPr>
-          <w:highlight w:val="yellow"/>
-        </w:rPr>
-        <w:t>is connected with</w:t>
-      </w:r>
-      <w:proofErr w:type="gramEnd"/>
-      <w:r>
-        <w:rPr>
-          <w:highlight w:val="yellow"/>
-        </w:rPr>
-        <w:t xml:space="preserve"> a y-value. Then there are two types of sets: a training set and a test set. </w:t>
-      </w:r>
-      <w:r>
-        <w:rPr>
-          <w:highlight w:val="yellow"/>
+          <w:rPrChange w:id="402" w:author="Lutharsanen Kunam" w:date="2019-12-11T15:30:00Z">
+            <w:rPr>
+              <w:highlight w:val="yellow"/>
+            </w:rPr>
+          </w:rPrChange>
+        </w:rPr>
+        <w:t xml:space="preserve"> a y-value. Each x-value is connected with a y-value. Then there are two types of sets: a training set and a test set. </w:t>
+      </w:r>
+      <w:r>
+        <w:rPr>
+          <w:rPrChange w:id="403" w:author="Lutharsanen Kunam" w:date="2019-12-11T15:30:00Z">
+            <w:rPr>
+              <w:highlight w:val="yellow"/>
+            </w:rPr>
+          </w:rPrChange>
         </w:rPr>
         <w:t>T</w:t>
       </w:r>
       <w:r>
         <w:rPr>
-          <w:highlight w:val="yellow"/>
+          <w:rPrChange w:id="404" w:author="Lutharsanen Kunam" w:date="2019-12-11T15:30:00Z">
+            <w:rPr>
+              <w:highlight w:val="yellow"/>
+            </w:rPr>
+          </w:rPrChange>
         </w:rPr>
         <w:t xml:space="preserve">he </w:t>
       </w:r>
       <w:r>
         <w:rPr>
-          <w:highlight w:val="yellow"/>
+          <w:rPrChange w:id="405" w:author="Lutharsanen Kunam" w:date="2019-12-11T15:30:00Z">
+            <w:rPr>
+              <w:highlight w:val="yellow"/>
+            </w:rPr>
+          </w:rPrChange>
         </w:rPr>
         <w:t xml:space="preserve">data from the </w:t>
       </w:r>
       <w:r>
         <w:rPr>
-          <w:highlight w:val="yellow"/>
+          <w:rPrChange w:id="406" w:author="Lutharsanen Kunam" w:date="2019-12-11T15:30:00Z">
+            <w:rPr>
+              <w:highlight w:val="yellow"/>
+            </w:rPr>
+          </w:rPrChange>
         </w:rPr>
         <w:t xml:space="preserve">training set </w:t>
       </w:r>
       <w:r>
         <w:rPr>
-          <w:highlight w:val="yellow"/>
+          <w:rPrChange w:id="407" w:author="Lutharsanen Kunam" w:date="2019-12-11T15:30:00Z">
+            <w:rPr>
+              <w:highlight w:val="yellow"/>
+            </w:rPr>
+          </w:rPrChange>
         </w:rPr>
         <w:t xml:space="preserve">you use to train the model. By giving the model a big set of training data, it can easily figure out the relationship between x and y. Then you use the test data to test your model, if it learned appropriately. You always predict a y-value using a x-value from the test set. Then you compare the predicted y with the real y </w:t>
       </w:r>
       <w:r>
         <w:rPr>
-          <w:highlight w:val="yellow"/>
+          <w:rPrChange w:id="408" w:author="Lutharsanen Kunam" w:date="2019-12-11T15:30:00Z">
+            <w:rPr>
+              <w:highlight w:val="yellow"/>
+            </w:rPr>
+          </w:rPrChange>
         </w:rPr>
         <w:t>from your test set and calculate an accuracy. The accuracy should rate your model and describe how precise it recognizes the pattern resp. relationship between x and y.</w:t>
       </w:r>
@@ -16504,54 +16333,90 @@
         <w:spacing w:before="240"/>
         <w:jc w:val="both"/>
         <w:rPr>
-          <w:highlight w:val="yellow"/>
-        </w:rPr>
-      </w:pPr>
-      <w:r>
-        <w:rPr>
-          <w:highlight w:val="yellow"/>
+          <w:rPrChange w:id="409" w:author="Lutharsanen Kunam" w:date="2019-12-11T15:30:00Z">
+            <w:rPr>
+              <w:highlight w:val="yellow"/>
+            </w:rPr>
+          </w:rPrChange>
+        </w:rPr>
+      </w:pPr>
+      <w:r>
+        <w:rPr>
+          <w:rPrChange w:id="410" w:author="Lutharsanen Kunam" w:date="2019-12-11T15:30:00Z">
+            <w:rPr>
+              <w:highlight w:val="yellow"/>
+            </w:rPr>
+          </w:rPrChange>
         </w:rPr>
         <w:t>Reinforcement learning on the other side doesn’t need data set. There</w:t>
       </w:r>
       <w:r>
         <w:rPr>
-          <w:highlight w:val="yellow"/>
+          <w:rPrChange w:id="411" w:author="Lutharsanen Kunam" w:date="2019-12-11T15:30:00Z">
+            <w:rPr>
+              <w:highlight w:val="yellow"/>
+            </w:rPr>
+          </w:rPrChange>
         </w:rPr>
         <w:t>,</w:t>
       </w:r>
       <w:r>
         <w:rPr>
-          <w:highlight w:val="yellow"/>
+          <w:rPrChange w:id="412" w:author="Lutharsanen Kunam" w:date="2019-12-11T15:30:00Z">
+            <w:rPr>
+              <w:highlight w:val="yellow"/>
+            </w:rPr>
+          </w:rPrChange>
         </w:rPr>
         <w:t xml:space="preserve"> you have agents, environments</w:t>
       </w:r>
       <w:r>
         <w:rPr>
-          <w:highlight w:val="yellow"/>
+          <w:rPrChange w:id="413" w:author="Lutharsanen Kunam" w:date="2019-12-11T15:30:00Z">
+            <w:rPr>
+              <w:highlight w:val="yellow"/>
+            </w:rPr>
+          </w:rPrChange>
         </w:rPr>
         <w:t>, actions, reward</w:t>
       </w:r>
       <w:r>
         <w:rPr>
-          <w:highlight w:val="yellow"/>
+          <w:rPrChange w:id="414" w:author="Lutharsanen Kunam" w:date="2019-12-11T15:30:00Z">
+            <w:rPr>
+              <w:highlight w:val="yellow"/>
+            </w:rPr>
+          </w:rPrChange>
         </w:rPr>
         <w:t xml:space="preserve"> and states. </w:t>
       </w:r>
       <w:r>
         <w:rPr>
-          <w:highlight w:val="yellow"/>
+          <w:rPrChange w:id="415" w:author="Lutharsanen Kunam" w:date="2019-12-11T15:30:00Z">
+            <w:rPr>
+              <w:highlight w:val="yellow"/>
+            </w:rPr>
+          </w:rPrChange>
         </w:rPr>
         <w:t xml:space="preserve">The agent, which is usually a model as well tries to explore his environment by trial and error. </w:t>
       </w:r>
       <w:r>
         <w:rPr>
-          <w:highlight w:val="yellow"/>
+          <w:rPrChange w:id="416" w:author="Lutharsanen Kunam" w:date="2019-12-11T15:30:00Z">
+            <w:rPr>
+              <w:highlight w:val="yellow"/>
+            </w:rPr>
+          </w:rPrChange>
         </w:rPr>
         <w:t xml:space="preserve">An environment is usually a game, but it can be also something else. </w:t>
       </w:r>
       <w:r>
         <w:rPr>
-          <w:highlight w:val="yellow"/>
+          <w:rPrChange w:id="417" w:author="Lutharsanen Kunam" w:date="2019-12-11T15:30:00Z">
+            <w:rPr>
+              <w:highlight w:val="yellow"/>
+            </w:rPr>
+          </w:rPrChange>
         </w:rPr>
         <w:t xml:space="preserve">Then he memorizes his states and the actions, which he chose. For each action he received e certain reward. Depending the environment, the reward could even be negative. </w:t>
       </w:r>
@@ -16563,13 +16428,21 @@
       </w:pPr>
       <w:r>
         <w:rPr>
-          <w:highlight w:val="yellow"/>
+          <w:rPrChange w:id="418" w:author="Lutharsanen Kunam" w:date="2019-12-11T15:30:00Z">
+            <w:rPr>
+              <w:highlight w:val="yellow"/>
+            </w:rPr>
+          </w:rPrChange>
         </w:rPr>
         <w:t xml:space="preserve">So, the main difference is for sure, that the learning in the supervised learning is limited. The model can only learn as good as his training data are. </w:t>
       </w:r>
       <w:r>
         <w:rPr>
-          <w:highlight w:val="yellow"/>
+          <w:rPrChange w:id="419" w:author="Lutharsanen Kunam" w:date="2019-12-11T15:30:00Z">
+            <w:rPr>
+              <w:highlight w:val="yellow"/>
+            </w:rPr>
+          </w:rPrChange>
         </w:rPr>
         <w:t>In reinforcement learning a model can adapt to changes in the environment, if the model is optimized.</w:t>
       </w:r>
@@ -16586,9 +16459,9 @@
       <w:pPr>
         <w:pStyle w:val="berschrift1"/>
       </w:pPr>
-      <w:bookmarkStart w:id="341" w:name="_Toc26039703"/>
-      <w:bookmarkStart w:id="342" w:name="_Toc26966772"/>
-      <w:bookmarkStart w:id="343" w:name="_Toc26969658"/>
+      <w:bookmarkStart w:id="420" w:name="_Toc26039703"/>
+      <w:bookmarkStart w:id="421" w:name="_Toc26966772"/>
+      <w:bookmarkStart w:id="422" w:name="_Toc26969658"/>
       <w:r>
         <w:lastRenderedPageBreak/>
         <w:t>6</w:t>
@@ -16599,9 +16472,9 @@
       <w:r>
         <w:t>Bibliography</w:t>
       </w:r>
-      <w:bookmarkEnd w:id="341"/>
-      <w:bookmarkEnd w:id="342"/>
-      <w:bookmarkEnd w:id="343"/>
+      <w:bookmarkEnd w:id="420"/>
+      <w:bookmarkEnd w:id="421"/>
+      <w:bookmarkEnd w:id="422"/>
     </w:p>
     <w:p>
       <w:pPr>
@@ -17038,10 +16911,13 @@
 
 <file path=word/comments.xml><?xml version="1.0" encoding="utf-8"?>
 <w:comments xmlns:wpc="http://schemas.microsoft.com/office/word/2010/wordprocessingCanvas" xmlns:cx="http://schemas.microsoft.com/office/drawing/2014/chartex" xmlns:cx1="http://schemas.microsoft.com/office/drawing/2015/9/8/chartex" xmlns:cx2="http://schemas.microsoft.com/office/drawing/2015/10/21/chartex" xmlns:cx3="http://schemas.microsoft.com/office/drawing/2016/5/9/chartex" xmlns:cx4="http://schemas.microsoft.com/office/drawing/2016/5/10/chartex" xmlns:cx5="http://schemas.microsoft.com/office/drawing/2016/5/11/chartex" xmlns:cx6="http://schemas.microsoft.com/office/drawing/2016/5/12/chartex" xmlns:cx7="http://schemas.microsoft.com/office/drawing/2016/5/13/chartex" xmlns:cx8="http://schemas.microsoft.com/office/drawing/2016/5/14/chartex" xmlns:mc="http://schemas.openxmlformats.org/markup-compatibility/2006" xmlns:aink="http://schemas.microsoft.com/office/drawing/2016/ink" xmlns:am3d="http://schemas.microsoft.com/office/drawing/2017/model3d" xmlns:o="urn:schemas-microsoft-com:office:office" xmlns:r="http://schemas.openxmlformats.org/officeDocument/2006/relationships" xmlns:m="http://schemas.openxmlformats.org/officeDocument/2006/math" xmlns:v="urn:schemas-microsoft-com:vml" xmlns:wp14="http://schemas.microsoft.com/office/word/2010/wordprocessingDrawing" xmlns:wp="http://schemas.openxmlformats.org/drawingml/2006/wordprocessingDrawing" xmlns:w10="urn:schemas-microsoft-com:office:word" xmlns:w="http://schemas.openxmlformats.org/wordprocessingml/2006/main" xmlns:w14="http://schemas.microsoft.com/office/word/2010/wordml" xmlns:w15="http://schemas.microsoft.com/office/word/2012/wordml" xmlns:w16cid="http://schemas.microsoft.com/office/word/2016/wordml/cid" xmlns:w16se="http://schemas.microsoft.com/office/word/2015/wordml/symex" xmlns:wpg="http://schemas.microsoft.com/office/word/2010/wordprocessingGroup" xmlns:wpi="http://schemas.microsoft.com/office/word/2010/wordprocessingInk" xmlns:wne="http://schemas.microsoft.com/office/word/2006/wordml" xmlns:wps="http://schemas.microsoft.com/office/word/2010/wordprocessingShape" mc:Ignorable="w14 w15 w16se w16cid wp14">
-  <w:comment w:id="164" w:author="Matteo Braendli" w:date="2019-12-11T14:34:00Z" w:initials="MB">
+  <w:comment w:id="163" w:author="Matteo Braendli" w:date="2019-12-11T14:34:00Z" w:initials="MB">
     <w:p>
       <w:pPr>
         <w:pStyle w:val="Kommentartext"/>
+        <w:rPr>
+          <w:lang w:val="de-CH"/>
+        </w:rPr>
       </w:pPr>
       <w:r>
         <w:rPr>
@@ -17050,11 +16926,14 @@
         <w:annotationRef/>
       </w:r>
       <w:r>
+        <w:rPr>
+          <w:lang w:val="de-CH"/>
+        </w:rPr>
         <w:t>Which problem?</w:t>
       </w:r>
     </w:p>
   </w:comment>
-  <w:comment w:id="172" w:author="Matteo Braendli" w:date="2019-12-11T14:30:00Z" w:initials="MB">
+  <w:comment w:id="171" w:author="Matteo Braendli" w:date="2019-12-11T14:30:00Z" w:initials="MB">
     <w:p>
       <w:pPr>
         <w:pStyle w:val="Kommentartext"/>
@@ -17484,17 +17363,17 @@
       <w:r>
         <w:t xml:space="preserve"> </w:t>
       </w:r>
-      <w:del w:id="253" w:author="Matteo Braendli" w:date="2019-12-11T15:07:00Z">
+      <w:del w:id="256" w:author="Matteo Braendli" w:date="2019-12-11T15:07:00Z">
         <w:r>
           <w:delText>episodes (</w:delText>
         </w:r>
       </w:del>
-      <w:ins w:id="254" w:author="Matteo Braendli" w:date="2019-12-11T15:08:00Z">
+      <w:ins w:id="257" w:author="Matteo Braendli" w:date="2019-12-11T15:08:00Z">
         <w:r>
           <w:t>W</w:t>
         </w:r>
       </w:ins>
-      <w:del w:id="255" w:author="Matteo Braendli" w:date="2019-12-11T15:08:00Z">
+      <w:del w:id="258" w:author="Matteo Braendli" w:date="2019-12-11T15:08:00Z">
         <w:r>
           <w:delText>w</w:delText>
         </w:r>
@@ -17502,17 +17381,17 @@
       <w:r>
         <w:t xml:space="preserve">e initially forgot to specify those measures in the code and thus extrapolated the average of the test performance as intercept + 50*slope of each statistic in the performance test. Rounding errors </w:t>
       </w:r>
-      <w:del w:id="256" w:author="Matteo Braendli" w:date="2019-12-11T15:08:00Z">
+      <w:del w:id="259" w:author="Matteo Braendli" w:date="2019-12-11T15:08:00Z">
         <w:r>
           <w:delText xml:space="preserve">will </w:delText>
         </w:r>
       </w:del>
-      <w:ins w:id="257" w:author="Matteo Braendli" w:date="2019-12-11T15:09:00Z">
+      <w:ins w:id="260" w:author="Matteo Braendli" w:date="2019-12-11T15:09:00Z">
         <w:r>
           <w:t>may have</w:t>
         </w:r>
       </w:ins>
-      <w:ins w:id="258" w:author="Matteo Braendli" w:date="2019-12-11T15:08:00Z">
+      <w:ins w:id="261" w:author="Matteo Braendli" w:date="2019-12-11T15:08:00Z">
         <w:r>
           <w:t xml:space="preserve"> </w:t>
         </w:r>
@@ -17521,18 +17400,18 @@
       <w:r>
         <w:t>occur</w:t>
       </w:r>
-      <w:ins w:id="259" w:author="Matteo Braendli" w:date="2019-12-11T15:09:00Z">
+      <w:ins w:id="262" w:author="Matteo Braendli" w:date="2019-12-11T15:09:00Z">
         <w:r>
           <w:t>ed</w:t>
         </w:r>
       </w:ins>
       <w:proofErr w:type="spellEnd"/>
-      <w:del w:id="260" w:author="Matteo Braendli" w:date="2019-12-11T15:09:00Z">
+      <w:del w:id="263" w:author="Matteo Braendli" w:date="2019-12-11T15:09:00Z">
         <w:r>
           <w:delText xml:space="preserve"> but are omitted from consideration</w:delText>
         </w:r>
       </w:del>
-      <w:del w:id="261" w:author="Matteo Braendli" w:date="2019-12-11T15:08:00Z">
+      <w:del w:id="264" w:author="Matteo Braendli" w:date="2019-12-11T15:08:00Z">
         <w:r>
           <w:delText>)</w:delText>
         </w:r>
@@ -17562,28 +17441,12 @@
         <w:lang w:val="de-CH"/>
       </w:rPr>
     </w:pPr>
-    <w:proofErr w:type="spellStart"/>
     <w:r>
       <w:rPr>
         <w:lang w:val="de-CH"/>
       </w:rPr>
-      <w:t>Lutharsanen</w:t>
+      <w:t>Lutharsanen Kunam</w:t>
     </w:r>
-    <w:proofErr w:type="spellEnd"/>
-    <w:r>
-      <w:rPr>
-        <w:lang w:val="de-CH"/>
-      </w:rPr>
-      <w:t xml:space="preserve"> </w:t>
-    </w:r>
-    <w:proofErr w:type="spellStart"/>
-    <w:r>
-      <w:rPr>
-        <w:lang w:val="de-CH"/>
-      </w:rPr>
-      <w:t>Kunam</w:t>
-    </w:r>
-    <w:proofErr w:type="spellEnd"/>
   </w:p>
   <w:p>
     <w:pPr>
@@ -17661,28 +17524,12 @@
         <w:lang w:val="de-CH"/>
       </w:rPr>
     </w:pPr>
-    <w:proofErr w:type="spellStart"/>
     <w:r>
       <w:rPr>
         <w:lang w:val="de-CH"/>
       </w:rPr>
-      <w:t>Lutharsanen</w:t>
+      <w:t>Lutharsanen Kunam</w:t>
     </w:r>
-    <w:proofErr w:type="spellEnd"/>
-    <w:r>
-      <w:rPr>
-        <w:lang w:val="de-CH"/>
-      </w:rPr>
-      <w:t xml:space="preserve"> </w:t>
-    </w:r>
-    <w:proofErr w:type="spellStart"/>
-    <w:r>
-      <w:rPr>
-        <w:lang w:val="de-CH"/>
-      </w:rPr>
-      <w:t>Kunam</w:t>
-    </w:r>
-    <w:proofErr w:type="spellEnd"/>
   </w:p>
   <w:p>
     <w:pPr>
@@ -18796,6 +18643,9 @@
 <w15:people xmlns:wpc="http://schemas.microsoft.com/office/word/2010/wordprocessingCanvas" xmlns:cx="http://schemas.microsoft.com/office/drawing/2014/chartex" xmlns:cx1="http://schemas.microsoft.com/office/drawing/2015/9/8/chartex" xmlns:cx2="http://schemas.microsoft.com/office/drawing/2015/10/21/chartex" xmlns:cx3="http://schemas.microsoft.com/office/drawing/2016/5/9/chartex" xmlns:cx4="http://schemas.microsoft.com/office/drawing/2016/5/10/chartex" xmlns:cx5="http://schemas.microsoft.com/office/drawing/2016/5/11/chartex" xmlns:cx6="http://schemas.microsoft.com/office/drawing/2016/5/12/chartex" xmlns:cx7="http://schemas.microsoft.com/office/drawing/2016/5/13/chartex" xmlns:cx8="http://schemas.microsoft.com/office/drawing/2016/5/14/chartex" xmlns:mc="http://schemas.openxmlformats.org/markup-compatibility/2006" xmlns:aink="http://schemas.microsoft.com/office/drawing/2016/ink" xmlns:am3d="http://schemas.microsoft.com/office/drawing/2017/model3d" xmlns:o="urn:schemas-microsoft-com:office:office" xmlns:r="http://schemas.openxmlformats.org/officeDocument/2006/relationships" xmlns:m="http://schemas.openxmlformats.org/officeDocument/2006/math" xmlns:v="urn:schemas-microsoft-com:vml" xmlns:wp14="http://schemas.microsoft.com/office/word/2010/wordprocessingDrawing" xmlns:wp="http://schemas.openxmlformats.org/drawingml/2006/wordprocessingDrawing" xmlns:w10="urn:schemas-microsoft-com:office:word" xmlns:w="http://schemas.openxmlformats.org/wordprocessingml/2006/main" xmlns:w14="http://schemas.microsoft.com/office/word/2010/wordml" xmlns:w15="http://schemas.microsoft.com/office/word/2012/wordml" xmlns:w16cid="http://schemas.microsoft.com/office/word/2016/wordml/cid" xmlns:w16se="http://schemas.microsoft.com/office/word/2015/wordml/symex" xmlns:wpg="http://schemas.microsoft.com/office/word/2010/wordprocessingGroup" xmlns:wpi="http://schemas.microsoft.com/office/word/2010/wordprocessingInk" xmlns:wne="http://schemas.microsoft.com/office/word/2006/wordml" xmlns:wps="http://schemas.microsoft.com/office/word/2010/wordprocessingShape" mc:Ignorable="w14 w15 w16se w16cid wp14">
   <w15:person w15:author="Matteo Braendli">
     <w15:presenceInfo w15:providerId="Windows Live" w15:userId="caa01c13dfb6bdb4"/>
+  </w15:person>
+  <w15:person w15:author="Lutharsanen Kunam">
+    <w15:presenceInfo w15:providerId="Windows Live" w15:userId="089cb2e3dd5ae067"/>
   </w15:person>
 </w15:people>
 </file>
@@ -20253,7 +20103,7 @@
 </file>
 
 <file path=customXml/itemProps1.xml><?xml version="1.0" encoding="utf-8"?>
-<ds:datastoreItem xmlns:ds="http://schemas.openxmlformats.org/officeDocument/2006/customXml" ds:itemID="{988D9267-080D-48BD-A0AE-397D9F7AE8E2}">
+<ds:datastoreItem xmlns:ds="http://schemas.openxmlformats.org/officeDocument/2006/customXml" ds:itemID="{32A1DCEB-389E-4961-9F41-E28B3D67BA18}">
   <ds:schemaRefs>
     <ds:schemaRef ds:uri="http://schemas.openxmlformats.org/officeDocument/2006/bibliography"/>
   </ds:schemaRefs>

--- a/2048_Report 2.1 (new Table).docx
+++ b/2048_Report 2.1 (new Table).docx
@@ -616,7 +616,6 @@
               <w:tab w:val="right" w:leader="dot" w:pos="9056"/>
             </w:tabs>
             <w:rPr>
-              <w:ins w:id="0" w:author="Matteo Braendli" w:date="2019-12-11T15:13:00Z"/>
               <w:rFonts w:eastAsiaTheme="minorEastAsia" w:cstheme="minorBidi"/>
               <w:b w:val="0"/>
               <w:bCs w:val="0"/>
@@ -650,86 +649,50 @@
             </w:rPr>
             <w:fldChar w:fldCharType="separate"/>
           </w:r>
-          <w:ins w:id="1" w:author="Matteo Braendli" w:date="2019-12-11T15:13:00Z">
+          <w:hyperlink w:anchor="_Toc26969630" w:history="1">
             <w:r>
               <w:rPr>
                 <w:rStyle w:val="Hyperlink"/>
                 <w:noProof/>
               </w:rPr>
+              <w:t>0. Contribution of the group members to the project</w:t>
+            </w:r>
+            <w:r>
+              <w:rPr>
+                <w:noProof/>
+                <w:webHidden/>
+              </w:rPr>
+              <w:tab/>
+            </w:r>
+            <w:r>
+              <w:rPr>
+                <w:noProof/>
+                <w:webHidden/>
+              </w:rPr>
               <w:fldChar w:fldCharType="begin"/>
             </w:r>
             <w:r>
               <w:rPr>
-                <w:rStyle w:val="Hyperlink"/>
-                <w:noProof/>
-              </w:rPr>
-              <w:instrText xml:space="preserve"> </w:instrText>
-            </w:r>
-            <w:r>
-              <w:rPr>
-                <w:noProof/>
-              </w:rPr>
-              <w:instrText>HYPERLINK \l "_Toc26969630"</w:instrText>
-            </w:r>
-            <w:r>
-              <w:rPr>
-                <w:rStyle w:val="Hyperlink"/>
-                <w:noProof/>
-              </w:rPr>
-              <w:instrText xml:space="preserve"> </w:instrText>
-            </w:r>
-            <w:r>
-              <w:rPr>
-                <w:rStyle w:val="Hyperlink"/>
-                <w:noProof/>
+                <w:noProof/>
+                <w:webHidden/>
+              </w:rPr>
+              <w:instrText xml:space="preserve"> PAGEREF _Toc26969630 \h </w:instrText>
+            </w:r>
+            <w:r>
+              <w:rPr>
+                <w:noProof/>
+                <w:webHidden/>
+              </w:rPr>
+            </w:r>
+            <w:r>
+              <w:rPr>
+                <w:noProof/>
+                <w:webHidden/>
               </w:rPr>
               <w:fldChar w:fldCharType="separate"/>
             </w:r>
             <w:r>
               <w:rPr>
-                <w:rStyle w:val="Hyperlink"/>
-                <w:noProof/>
-              </w:rPr>
-              <w:t>0. Contribution of the group members to the project</w:t>
-            </w:r>
-            <w:r>
-              <w:rPr>
-                <w:noProof/>
-                <w:webHidden/>
-              </w:rPr>
-              <w:tab/>
-            </w:r>
-            <w:r>
-              <w:rPr>
-                <w:noProof/>
-                <w:webHidden/>
-              </w:rPr>
-              <w:fldChar w:fldCharType="begin"/>
-            </w:r>
-            <w:r>
-              <w:rPr>
-                <w:noProof/>
-                <w:webHidden/>
-              </w:rPr>
-              <w:instrText xml:space="preserve"> PAGEREF _Toc26969630 \h </w:instrText>
-            </w:r>
-          </w:ins>
-          <w:r>
-            <w:rPr>
-              <w:noProof/>
-              <w:webHidden/>
-            </w:rPr>
-          </w:r>
-          <w:r>
-            <w:rPr>
-              <w:noProof/>
-              <w:webHidden/>
-            </w:rPr>
-            <w:fldChar w:fldCharType="separate"/>
-          </w:r>
-          <w:ins w:id="2" w:author="Matteo Braendli" w:date="2019-12-11T15:13:00Z">
-            <w:r>
-              <w:rPr>
                 <w:noProof/>
                 <w:webHidden/>
               </w:rPr>
@@ -742,14 +705,7 @@
               </w:rPr>
               <w:fldChar w:fldCharType="end"/>
             </w:r>
-            <w:r>
-              <w:rPr>
-                <w:rStyle w:val="Hyperlink"/>
-                <w:noProof/>
-              </w:rPr>
-              <w:fldChar w:fldCharType="end"/>
-            </w:r>
-          </w:ins>
+          </w:hyperlink>
         </w:p>
         <w:p>
           <w:pPr>
@@ -758,7 +714,6 @@
               <w:tab w:val="right" w:leader="dot" w:pos="9056"/>
             </w:tabs>
             <w:rPr>
-              <w:ins w:id="3" w:author="Matteo Braendli" w:date="2019-12-11T15:13:00Z"/>
               <w:rFonts w:eastAsiaTheme="minorEastAsia" w:cstheme="minorBidi"/>
               <w:b w:val="0"/>
               <w:bCs w:val="0"/>
@@ -768,86 +723,50 @@
               <w:lang w:val="de-CH" w:eastAsia="de-CH"/>
             </w:rPr>
           </w:pPr>
-          <w:ins w:id="4" w:author="Matteo Braendli" w:date="2019-12-11T15:13:00Z">
+          <w:hyperlink w:anchor="_Toc26969631" w:history="1">
             <w:r>
               <w:rPr>
                 <w:rStyle w:val="Hyperlink"/>
                 <w:noProof/>
               </w:rPr>
+              <w:t>1. Project- programming 2048 with deep reinforcement learning</w:t>
+            </w:r>
+            <w:r>
+              <w:rPr>
+                <w:noProof/>
+                <w:webHidden/>
+              </w:rPr>
+              <w:tab/>
+            </w:r>
+            <w:r>
+              <w:rPr>
+                <w:noProof/>
+                <w:webHidden/>
+              </w:rPr>
               <w:fldChar w:fldCharType="begin"/>
             </w:r>
             <w:r>
               <w:rPr>
-                <w:rStyle w:val="Hyperlink"/>
-                <w:noProof/>
-              </w:rPr>
-              <w:instrText xml:space="preserve"> </w:instrText>
-            </w:r>
-            <w:r>
-              <w:rPr>
-                <w:noProof/>
-              </w:rPr>
-              <w:instrText>HYPERLINK \l "_Toc26969631"</w:instrText>
-            </w:r>
-            <w:r>
-              <w:rPr>
-                <w:rStyle w:val="Hyperlink"/>
-                <w:noProof/>
-              </w:rPr>
-              <w:instrText xml:space="preserve"> </w:instrText>
-            </w:r>
-            <w:r>
-              <w:rPr>
-                <w:rStyle w:val="Hyperlink"/>
-                <w:noProof/>
+                <w:noProof/>
+                <w:webHidden/>
+              </w:rPr>
+              <w:instrText xml:space="preserve"> PAGEREF _Toc26969631 \h </w:instrText>
+            </w:r>
+            <w:r>
+              <w:rPr>
+                <w:noProof/>
+                <w:webHidden/>
+              </w:rPr>
+            </w:r>
+            <w:r>
+              <w:rPr>
+                <w:noProof/>
+                <w:webHidden/>
               </w:rPr>
               <w:fldChar w:fldCharType="separate"/>
             </w:r>
             <w:r>
               <w:rPr>
-                <w:rStyle w:val="Hyperlink"/>
-                <w:noProof/>
-              </w:rPr>
-              <w:t>1. Project- programming 2048 with deep reinforcement learning</w:t>
-            </w:r>
-            <w:r>
-              <w:rPr>
-                <w:noProof/>
-                <w:webHidden/>
-              </w:rPr>
-              <w:tab/>
-            </w:r>
-            <w:r>
-              <w:rPr>
-                <w:noProof/>
-                <w:webHidden/>
-              </w:rPr>
-              <w:fldChar w:fldCharType="begin"/>
-            </w:r>
-            <w:r>
-              <w:rPr>
-                <w:noProof/>
-                <w:webHidden/>
-              </w:rPr>
-              <w:instrText xml:space="preserve"> PAGEREF _Toc26969631 \h </w:instrText>
-            </w:r>
-          </w:ins>
-          <w:r>
-            <w:rPr>
-              <w:noProof/>
-              <w:webHidden/>
-            </w:rPr>
-          </w:r>
-          <w:r>
-            <w:rPr>
-              <w:noProof/>
-              <w:webHidden/>
-            </w:rPr>
-            <w:fldChar w:fldCharType="separate"/>
-          </w:r>
-          <w:ins w:id="5" w:author="Matteo Braendli" w:date="2019-12-11T15:13:00Z">
-            <w:r>
-              <w:rPr>
                 <w:noProof/>
                 <w:webHidden/>
               </w:rPr>
@@ -860,14 +779,7 @@
               </w:rPr>
               <w:fldChar w:fldCharType="end"/>
             </w:r>
-            <w:r>
-              <w:rPr>
-                <w:rStyle w:val="Hyperlink"/>
-                <w:noProof/>
-              </w:rPr>
-              <w:fldChar w:fldCharType="end"/>
-            </w:r>
-          </w:ins>
+          </w:hyperlink>
         </w:p>
         <w:p>
           <w:pPr>
@@ -877,7 +789,6 @@
               <w:tab w:val="right" w:leader="dot" w:pos="9056"/>
             </w:tabs>
             <w:rPr>
-              <w:ins w:id="6" w:author="Matteo Braendli" w:date="2019-12-11T15:13:00Z"/>
               <w:rFonts w:eastAsiaTheme="minorEastAsia" w:cstheme="minorBidi"/>
               <w:i w:val="0"/>
               <w:iCs w:val="0"/>
@@ -887,41 +798,7 @@
               <w:lang w:val="de-CH" w:eastAsia="de-CH"/>
             </w:rPr>
           </w:pPr>
-          <w:ins w:id="7" w:author="Matteo Braendli" w:date="2019-12-11T15:13:00Z">
-            <w:r>
-              <w:rPr>
-                <w:rStyle w:val="Hyperlink"/>
-                <w:noProof/>
-              </w:rPr>
-              <w:fldChar w:fldCharType="begin"/>
-            </w:r>
-            <w:r>
-              <w:rPr>
-                <w:rStyle w:val="Hyperlink"/>
-                <w:noProof/>
-              </w:rPr>
-              <w:instrText xml:space="preserve"> </w:instrText>
-            </w:r>
-            <w:r>
-              <w:rPr>
-                <w:noProof/>
-              </w:rPr>
-              <w:instrText>HYPERLINK \l "_Toc26969632"</w:instrText>
-            </w:r>
-            <w:r>
-              <w:rPr>
-                <w:rStyle w:val="Hyperlink"/>
-                <w:noProof/>
-              </w:rPr>
-              <w:instrText xml:space="preserve"> </w:instrText>
-            </w:r>
-            <w:r>
-              <w:rPr>
-                <w:rStyle w:val="Hyperlink"/>
-                <w:noProof/>
-              </w:rPr>
-              <w:fldChar w:fldCharType="separate"/>
-            </w:r>
+          <w:hyperlink w:anchor="_Toc26969632" w:history="1">
             <w:r>
               <w:rPr>
                 <w:rStyle w:val="Hyperlink"/>
@@ -969,21 +846,19 @@
               </w:rPr>
               <w:instrText xml:space="preserve"> PAGEREF _Toc26969632 \h </w:instrText>
             </w:r>
-          </w:ins>
-          <w:r>
-            <w:rPr>
-              <w:noProof/>
-              <w:webHidden/>
-            </w:rPr>
-          </w:r>
-          <w:r>
-            <w:rPr>
-              <w:noProof/>
-              <w:webHidden/>
-            </w:rPr>
-            <w:fldChar w:fldCharType="separate"/>
-          </w:r>
-          <w:ins w:id="8" w:author="Matteo Braendli" w:date="2019-12-11T15:13:00Z">
+            <w:r>
+              <w:rPr>
+                <w:noProof/>
+                <w:webHidden/>
+              </w:rPr>
+            </w:r>
+            <w:r>
+              <w:rPr>
+                <w:noProof/>
+                <w:webHidden/>
+              </w:rPr>
+              <w:fldChar w:fldCharType="separate"/>
+            </w:r>
             <w:r>
               <w:rPr>
                 <w:noProof/>
@@ -998,14 +873,7 @@
               </w:rPr>
               <w:fldChar w:fldCharType="end"/>
             </w:r>
-            <w:r>
-              <w:rPr>
-                <w:rStyle w:val="Hyperlink"/>
-                <w:noProof/>
-              </w:rPr>
-              <w:fldChar w:fldCharType="end"/>
-            </w:r>
-          </w:ins>
+          </w:hyperlink>
         </w:p>
         <w:p>
           <w:pPr>
@@ -1015,7 +883,6 @@
               <w:tab w:val="right" w:leader="dot" w:pos="9056"/>
             </w:tabs>
             <w:rPr>
-              <w:ins w:id="9" w:author="Matteo Braendli" w:date="2019-12-11T15:13:00Z"/>
               <w:rFonts w:eastAsiaTheme="minorEastAsia" w:cstheme="minorBidi"/>
               <w:i w:val="0"/>
               <w:iCs w:val="0"/>
@@ -1025,41 +892,7 @@
               <w:lang w:val="de-CH" w:eastAsia="de-CH"/>
             </w:rPr>
           </w:pPr>
-          <w:ins w:id="10" w:author="Matteo Braendli" w:date="2019-12-11T15:13:00Z">
-            <w:r>
-              <w:rPr>
-                <w:rStyle w:val="Hyperlink"/>
-                <w:noProof/>
-              </w:rPr>
-              <w:fldChar w:fldCharType="begin"/>
-            </w:r>
-            <w:r>
-              <w:rPr>
-                <w:rStyle w:val="Hyperlink"/>
-                <w:noProof/>
-              </w:rPr>
-              <w:instrText xml:space="preserve"> </w:instrText>
-            </w:r>
-            <w:r>
-              <w:rPr>
-                <w:noProof/>
-              </w:rPr>
-              <w:instrText>HYPERLINK \l "_Toc26969633"</w:instrText>
-            </w:r>
-            <w:r>
-              <w:rPr>
-                <w:rStyle w:val="Hyperlink"/>
-                <w:noProof/>
-              </w:rPr>
-              <w:instrText xml:space="preserve"> </w:instrText>
-            </w:r>
-            <w:r>
-              <w:rPr>
-                <w:rStyle w:val="Hyperlink"/>
-                <w:noProof/>
-              </w:rPr>
-              <w:fldChar w:fldCharType="separate"/>
-            </w:r>
+          <w:hyperlink w:anchor="_Toc26969633" w:history="1">
             <w:r>
               <w:rPr>
                 <w:rStyle w:val="Hyperlink"/>
@@ -1107,21 +940,19 @@
               </w:rPr>
               <w:instrText xml:space="preserve"> PAGEREF _Toc26969633 \h </w:instrText>
             </w:r>
-          </w:ins>
-          <w:r>
-            <w:rPr>
-              <w:noProof/>
-              <w:webHidden/>
-            </w:rPr>
-          </w:r>
-          <w:r>
-            <w:rPr>
-              <w:noProof/>
-              <w:webHidden/>
-            </w:rPr>
-            <w:fldChar w:fldCharType="separate"/>
-          </w:r>
-          <w:ins w:id="11" w:author="Matteo Braendli" w:date="2019-12-11T15:13:00Z">
+            <w:r>
+              <w:rPr>
+                <w:noProof/>
+                <w:webHidden/>
+              </w:rPr>
+            </w:r>
+            <w:r>
+              <w:rPr>
+                <w:noProof/>
+                <w:webHidden/>
+              </w:rPr>
+              <w:fldChar w:fldCharType="separate"/>
+            </w:r>
             <w:r>
               <w:rPr>
                 <w:noProof/>
@@ -1136,14 +967,7 @@
               </w:rPr>
               <w:fldChar w:fldCharType="end"/>
             </w:r>
-            <w:r>
-              <w:rPr>
-                <w:rStyle w:val="Hyperlink"/>
-                <w:noProof/>
-              </w:rPr>
-              <w:fldChar w:fldCharType="end"/>
-            </w:r>
-          </w:ins>
+          </w:hyperlink>
         </w:p>
         <w:p>
           <w:pPr>
@@ -1153,7 +977,6 @@
               <w:tab w:val="right" w:leader="dot" w:pos="9056"/>
             </w:tabs>
             <w:rPr>
-              <w:ins w:id="12" w:author="Matteo Braendli" w:date="2019-12-11T15:13:00Z"/>
               <w:rFonts w:eastAsiaTheme="minorEastAsia" w:cstheme="minorBidi"/>
               <w:noProof/>
               <w:sz w:val="22"/>
@@ -1161,41 +984,7 @@
               <w:lang w:val="de-CH" w:eastAsia="de-CH"/>
             </w:rPr>
           </w:pPr>
-          <w:ins w:id="13" w:author="Matteo Braendli" w:date="2019-12-11T15:13:00Z">
-            <w:r>
-              <w:rPr>
-                <w:rStyle w:val="Hyperlink"/>
-                <w:noProof/>
-              </w:rPr>
-              <w:fldChar w:fldCharType="begin"/>
-            </w:r>
-            <w:r>
-              <w:rPr>
-                <w:rStyle w:val="Hyperlink"/>
-                <w:noProof/>
-              </w:rPr>
-              <w:instrText xml:space="preserve"> </w:instrText>
-            </w:r>
-            <w:r>
-              <w:rPr>
-                <w:noProof/>
-              </w:rPr>
-              <w:instrText>HYPERLINK \l "_Toc26969634"</w:instrText>
-            </w:r>
-            <w:r>
-              <w:rPr>
-                <w:rStyle w:val="Hyperlink"/>
-                <w:noProof/>
-              </w:rPr>
-              <w:instrText xml:space="preserve"> </w:instrText>
-            </w:r>
-            <w:r>
-              <w:rPr>
-                <w:rStyle w:val="Hyperlink"/>
-                <w:noProof/>
-              </w:rPr>
-              <w:fldChar w:fldCharType="separate"/>
-            </w:r>
+          <w:hyperlink w:anchor="_Toc26969634" w:history="1">
             <w:r>
               <w:rPr>
                 <w:rStyle w:val="Hyperlink"/>
@@ -1241,21 +1030,19 @@
               </w:rPr>
               <w:instrText xml:space="preserve"> PAGEREF _Toc26969634 \h </w:instrText>
             </w:r>
-          </w:ins>
-          <w:r>
-            <w:rPr>
-              <w:noProof/>
-              <w:webHidden/>
-            </w:rPr>
-          </w:r>
-          <w:r>
-            <w:rPr>
-              <w:noProof/>
-              <w:webHidden/>
-            </w:rPr>
-            <w:fldChar w:fldCharType="separate"/>
-          </w:r>
-          <w:ins w:id="14" w:author="Matteo Braendli" w:date="2019-12-11T15:13:00Z">
+            <w:r>
+              <w:rPr>
+                <w:noProof/>
+                <w:webHidden/>
+              </w:rPr>
+            </w:r>
+            <w:r>
+              <w:rPr>
+                <w:noProof/>
+                <w:webHidden/>
+              </w:rPr>
+              <w:fldChar w:fldCharType="separate"/>
+            </w:r>
             <w:r>
               <w:rPr>
                 <w:noProof/>
@@ -1270,14 +1057,7 @@
               </w:rPr>
               <w:fldChar w:fldCharType="end"/>
             </w:r>
-            <w:r>
-              <w:rPr>
-                <w:rStyle w:val="Hyperlink"/>
-                <w:noProof/>
-              </w:rPr>
-              <w:fldChar w:fldCharType="end"/>
-            </w:r>
-          </w:ins>
+          </w:hyperlink>
         </w:p>
         <w:p>
           <w:pPr>
@@ -1286,7 +1066,6 @@
               <w:tab w:val="right" w:leader="dot" w:pos="9056"/>
             </w:tabs>
             <w:rPr>
-              <w:ins w:id="15" w:author="Matteo Braendli" w:date="2019-12-11T15:13:00Z"/>
               <w:rFonts w:eastAsiaTheme="minorEastAsia" w:cstheme="minorBidi"/>
               <w:noProof/>
               <w:sz w:val="22"/>
@@ -1294,86 +1073,50 @@
               <w:lang w:val="de-CH" w:eastAsia="de-CH"/>
             </w:rPr>
           </w:pPr>
-          <w:ins w:id="16" w:author="Matteo Braendli" w:date="2019-12-11T15:13:00Z">
+          <w:hyperlink w:anchor="_Toc26969635" w:history="1">
             <w:r>
               <w:rPr>
                 <w:rStyle w:val="Hyperlink"/>
                 <w:noProof/>
               </w:rPr>
+              <w:t>1.2.2 Q-learning test series: experimental design &amp; results</w:t>
+            </w:r>
+            <w:r>
+              <w:rPr>
+                <w:noProof/>
+                <w:webHidden/>
+              </w:rPr>
+              <w:tab/>
+            </w:r>
+            <w:r>
+              <w:rPr>
+                <w:noProof/>
+                <w:webHidden/>
+              </w:rPr>
               <w:fldChar w:fldCharType="begin"/>
             </w:r>
             <w:r>
               <w:rPr>
-                <w:rStyle w:val="Hyperlink"/>
-                <w:noProof/>
-              </w:rPr>
-              <w:instrText xml:space="preserve"> </w:instrText>
-            </w:r>
-            <w:r>
-              <w:rPr>
-                <w:noProof/>
-              </w:rPr>
-              <w:instrText>HYPERLINK \l "_Toc26969635"</w:instrText>
-            </w:r>
-            <w:r>
-              <w:rPr>
-                <w:rStyle w:val="Hyperlink"/>
-                <w:noProof/>
-              </w:rPr>
-              <w:instrText xml:space="preserve"> </w:instrText>
-            </w:r>
-            <w:r>
-              <w:rPr>
-                <w:rStyle w:val="Hyperlink"/>
-                <w:noProof/>
+                <w:noProof/>
+                <w:webHidden/>
+              </w:rPr>
+              <w:instrText xml:space="preserve"> PAGEREF _Toc26969635 \h </w:instrText>
+            </w:r>
+            <w:r>
+              <w:rPr>
+                <w:noProof/>
+                <w:webHidden/>
+              </w:rPr>
+            </w:r>
+            <w:r>
+              <w:rPr>
+                <w:noProof/>
+                <w:webHidden/>
               </w:rPr>
               <w:fldChar w:fldCharType="separate"/>
             </w:r>
             <w:r>
               <w:rPr>
-                <w:rStyle w:val="Hyperlink"/>
-                <w:noProof/>
-              </w:rPr>
-              <w:t>1.2.2 Q-learning test series: experimental design &amp; results</w:t>
-            </w:r>
-            <w:r>
-              <w:rPr>
-                <w:noProof/>
-                <w:webHidden/>
-              </w:rPr>
-              <w:tab/>
-            </w:r>
-            <w:r>
-              <w:rPr>
-                <w:noProof/>
-                <w:webHidden/>
-              </w:rPr>
-              <w:fldChar w:fldCharType="begin"/>
-            </w:r>
-            <w:r>
-              <w:rPr>
-                <w:noProof/>
-                <w:webHidden/>
-              </w:rPr>
-              <w:instrText xml:space="preserve"> PAGEREF _Toc26969635 \h </w:instrText>
-            </w:r>
-          </w:ins>
-          <w:r>
-            <w:rPr>
-              <w:noProof/>
-              <w:webHidden/>
-            </w:rPr>
-          </w:r>
-          <w:r>
-            <w:rPr>
-              <w:noProof/>
-              <w:webHidden/>
-            </w:rPr>
-            <w:fldChar w:fldCharType="separate"/>
-          </w:r>
-          <w:ins w:id="17" w:author="Matteo Braendli" w:date="2019-12-11T15:13:00Z">
-            <w:r>
-              <w:rPr>
                 <w:noProof/>
                 <w:webHidden/>
               </w:rPr>
@@ -1386,14 +1129,7 @@
               </w:rPr>
               <w:fldChar w:fldCharType="end"/>
             </w:r>
-            <w:r>
-              <w:rPr>
-                <w:rStyle w:val="Hyperlink"/>
-                <w:noProof/>
-              </w:rPr>
-              <w:fldChar w:fldCharType="end"/>
-            </w:r>
-          </w:ins>
+          </w:hyperlink>
         </w:p>
         <w:p>
           <w:pPr>
@@ -1402,7 +1138,6 @@
               <w:tab w:val="right" w:leader="dot" w:pos="9056"/>
             </w:tabs>
             <w:rPr>
-              <w:ins w:id="18" w:author="Matteo Braendli" w:date="2019-12-11T15:13:00Z"/>
               <w:rFonts w:eastAsiaTheme="minorEastAsia" w:cstheme="minorBidi"/>
               <w:noProof/>
               <w:sz w:val="22"/>
@@ -1410,86 +1145,50 @@
               <w:lang w:val="de-CH" w:eastAsia="de-CH"/>
             </w:rPr>
           </w:pPr>
-          <w:ins w:id="19" w:author="Matteo Braendli" w:date="2019-12-11T15:13:00Z">
+          <w:hyperlink w:anchor="_Toc26969636" w:history="1">
             <w:r>
               <w:rPr>
                 <w:rStyle w:val="Hyperlink"/>
                 <w:noProof/>
               </w:rPr>
+              <w:t>1.2.3 Q-learning test series: comparison</w:t>
+            </w:r>
+            <w:r>
+              <w:rPr>
+                <w:noProof/>
+                <w:webHidden/>
+              </w:rPr>
+              <w:tab/>
+            </w:r>
+            <w:r>
+              <w:rPr>
+                <w:noProof/>
+                <w:webHidden/>
+              </w:rPr>
               <w:fldChar w:fldCharType="begin"/>
             </w:r>
             <w:r>
               <w:rPr>
-                <w:rStyle w:val="Hyperlink"/>
-                <w:noProof/>
-              </w:rPr>
-              <w:instrText xml:space="preserve"> </w:instrText>
-            </w:r>
-            <w:r>
-              <w:rPr>
-                <w:noProof/>
-              </w:rPr>
-              <w:instrText>HYPERLINK \l "_Toc26969636"</w:instrText>
-            </w:r>
-            <w:r>
-              <w:rPr>
-                <w:rStyle w:val="Hyperlink"/>
-                <w:noProof/>
-              </w:rPr>
-              <w:instrText xml:space="preserve"> </w:instrText>
-            </w:r>
-            <w:r>
-              <w:rPr>
-                <w:rStyle w:val="Hyperlink"/>
-                <w:noProof/>
+                <w:noProof/>
+                <w:webHidden/>
+              </w:rPr>
+              <w:instrText xml:space="preserve"> PAGEREF _Toc26969636 \h </w:instrText>
+            </w:r>
+            <w:r>
+              <w:rPr>
+                <w:noProof/>
+                <w:webHidden/>
+              </w:rPr>
+            </w:r>
+            <w:r>
+              <w:rPr>
+                <w:noProof/>
+                <w:webHidden/>
               </w:rPr>
               <w:fldChar w:fldCharType="separate"/>
             </w:r>
             <w:r>
               <w:rPr>
-                <w:rStyle w:val="Hyperlink"/>
-                <w:noProof/>
-              </w:rPr>
-              <w:t>1.2.3 Q-learning test series: comparison</w:t>
-            </w:r>
-            <w:r>
-              <w:rPr>
-                <w:noProof/>
-                <w:webHidden/>
-              </w:rPr>
-              <w:tab/>
-            </w:r>
-            <w:r>
-              <w:rPr>
-                <w:noProof/>
-                <w:webHidden/>
-              </w:rPr>
-              <w:fldChar w:fldCharType="begin"/>
-            </w:r>
-            <w:r>
-              <w:rPr>
-                <w:noProof/>
-                <w:webHidden/>
-              </w:rPr>
-              <w:instrText xml:space="preserve"> PAGEREF _Toc26969636 \h </w:instrText>
-            </w:r>
-          </w:ins>
-          <w:r>
-            <w:rPr>
-              <w:noProof/>
-              <w:webHidden/>
-            </w:rPr>
-          </w:r>
-          <w:r>
-            <w:rPr>
-              <w:noProof/>
-              <w:webHidden/>
-            </w:rPr>
-            <w:fldChar w:fldCharType="separate"/>
-          </w:r>
-          <w:ins w:id="20" w:author="Matteo Braendli" w:date="2019-12-11T15:13:00Z">
-            <w:r>
-              <w:rPr>
                 <w:noProof/>
                 <w:webHidden/>
               </w:rPr>
@@ -1502,14 +1201,7 @@
               </w:rPr>
               <w:fldChar w:fldCharType="end"/>
             </w:r>
-            <w:r>
-              <w:rPr>
-                <w:rStyle w:val="Hyperlink"/>
-                <w:noProof/>
-              </w:rPr>
-              <w:fldChar w:fldCharType="end"/>
-            </w:r>
-          </w:ins>
+          </w:hyperlink>
         </w:p>
         <w:p>
           <w:pPr>
@@ -1518,7 +1210,6 @@
               <w:tab w:val="right" w:leader="dot" w:pos="9056"/>
             </w:tabs>
             <w:rPr>
-              <w:ins w:id="21" w:author="Matteo Braendli" w:date="2019-12-11T15:13:00Z"/>
               <w:rFonts w:eastAsiaTheme="minorEastAsia" w:cstheme="minorBidi"/>
               <w:noProof/>
               <w:sz w:val="22"/>
@@ -1526,86 +1217,50 @@
               <w:lang w:val="de-CH" w:eastAsia="de-CH"/>
             </w:rPr>
           </w:pPr>
-          <w:ins w:id="22" w:author="Matteo Braendli" w:date="2019-12-11T15:13:00Z">
+          <w:hyperlink w:anchor="_Toc26969637" w:history="1">
             <w:r>
               <w:rPr>
                 <w:rStyle w:val="Hyperlink"/>
                 <w:noProof/>
               </w:rPr>
+              <w:t>1.2.3 Q-learning test series: conclusion</w:t>
+            </w:r>
+            <w:r>
+              <w:rPr>
+                <w:noProof/>
+                <w:webHidden/>
+              </w:rPr>
+              <w:tab/>
+            </w:r>
+            <w:r>
+              <w:rPr>
+                <w:noProof/>
+                <w:webHidden/>
+              </w:rPr>
               <w:fldChar w:fldCharType="begin"/>
             </w:r>
             <w:r>
               <w:rPr>
-                <w:rStyle w:val="Hyperlink"/>
-                <w:noProof/>
-              </w:rPr>
-              <w:instrText xml:space="preserve"> </w:instrText>
-            </w:r>
-            <w:r>
-              <w:rPr>
-                <w:noProof/>
-              </w:rPr>
-              <w:instrText>HYPERLINK \l "_Toc26969637"</w:instrText>
-            </w:r>
-            <w:r>
-              <w:rPr>
-                <w:rStyle w:val="Hyperlink"/>
-                <w:noProof/>
-              </w:rPr>
-              <w:instrText xml:space="preserve"> </w:instrText>
-            </w:r>
-            <w:r>
-              <w:rPr>
-                <w:rStyle w:val="Hyperlink"/>
-                <w:noProof/>
+                <w:noProof/>
+                <w:webHidden/>
+              </w:rPr>
+              <w:instrText xml:space="preserve"> PAGEREF _Toc26969637 \h </w:instrText>
+            </w:r>
+            <w:r>
+              <w:rPr>
+                <w:noProof/>
+                <w:webHidden/>
+              </w:rPr>
+            </w:r>
+            <w:r>
+              <w:rPr>
+                <w:noProof/>
+                <w:webHidden/>
               </w:rPr>
               <w:fldChar w:fldCharType="separate"/>
             </w:r>
             <w:r>
               <w:rPr>
-                <w:rStyle w:val="Hyperlink"/>
-                <w:noProof/>
-              </w:rPr>
-              <w:t>1.2.3 Q-learning test series: conclusion</w:t>
-            </w:r>
-            <w:r>
-              <w:rPr>
-                <w:noProof/>
-                <w:webHidden/>
-              </w:rPr>
-              <w:tab/>
-            </w:r>
-            <w:r>
-              <w:rPr>
-                <w:noProof/>
-                <w:webHidden/>
-              </w:rPr>
-              <w:fldChar w:fldCharType="begin"/>
-            </w:r>
-            <w:r>
-              <w:rPr>
-                <w:noProof/>
-                <w:webHidden/>
-              </w:rPr>
-              <w:instrText xml:space="preserve"> PAGEREF _Toc26969637 \h </w:instrText>
-            </w:r>
-          </w:ins>
-          <w:r>
-            <w:rPr>
-              <w:noProof/>
-              <w:webHidden/>
-            </w:rPr>
-          </w:r>
-          <w:r>
-            <w:rPr>
-              <w:noProof/>
-              <w:webHidden/>
-            </w:rPr>
-            <w:fldChar w:fldCharType="separate"/>
-          </w:r>
-          <w:ins w:id="23" w:author="Matteo Braendli" w:date="2019-12-11T15:13:00Z">
-            <w:r>
-              <w:rPr>
                 <w:noProof/>
                 <w:webHidden/>
               </w:rPr>
@@ -1618,14 +1273,7 @@
               </w:rPr>
               <w:fldChar w:fldCharType="end"/>
             </w:r>
-            <w:r>
-              <w:rPr>
-                <w:rStyle w:val="Hyperlink"/>
-                <w:noProof/>
-              </w:rPr>
-              <w:fldChar w:fldCharType="end"/>
-            </w:r>
-          </w:ins>
+          </w:hyperlink>
         </w:p>
         <w:p>
           <w:pPr>
@@ -1635,7 +1283,6 @@
               <w:tab w:val="right" w:leader="dot" w:pos="9056"/>
             </w:tabs>
             <w:rPr>
-              <w:ins w:id="24" w:author="Matteo Braendli" w:date="2019-12-11T15:13:00Z"/>
               <w:rFonts w:eastAsiaTheme="minorEastAsia" w:cstheme="minorBidi"/>
               <w:i w:val="0"/>
               <w:iCs w:val="0"/>
@@ -1645,41 +1292,7 @@
               <w:lang w:val="de-CH" w:eastAsia="de-CH"/>
             </w:rPr>
           </w:pPr>
-          <w:ins w:id="25" w:author="Matteo Braendli" w:date="2019-12-11T15:13:00Z">
-            <w:r>
-              <w:rPr>
-                <w:rStyle w:val="Hyperlink"/>
-                <w:noProof/>
-              </w:rPr>
-              <w:fldChar w:fldCharType="begin"/>
-            </w:r>
-            <w:r>
-              <w:rPr>
-                <w:rStyle w:val="Hyperlink"/>
-                <w:noProof/>
-              </w:rPr>
-              <w:instrText xml:space="preserve"> </w:instrText>
-            </w:r>
-            <w:r>
-              <w:rPr>
-                <w:noProof/>
-              </w:rPr>
-              <w:instrText>HYPERLINK \l "_Toc26969638"</w:instrText>
-            </w:r>
-            <w:r>
-              <w:rPr>
-                <w:rStyle w:val="Hyperlink"/>
-                <w:noProof/>
-              </w:rPr>
-              <w:instrText xml:space="preserve"> </w:instrText>
-            </w:r>
-            <w:r>
-              <w:rPr>
-                <w:rStyle w:val="Hyperlink"/>
-                <w:noProof/>
-              </w:rPr>
-              <w:fldChar w:fldCharType="separate"/>
-            </w:r>
+          <w:hyperlink w:anchor="_Toc26969638" w:history="1">
             <w:r>
               <w:rPr>
                 <w:rStyle w:val="Hyperlink"/>
@@ -1727,21 +1340,19 @@
               </w:rPr>
               <w:instrText xml:space="preserve"> PAGEREF _Toc26969638 \h </w:instrText>
             </w:r>
-          </w:ins>
-          <w:r>
-            <w:rPr>
-              <w:noProof/>
-              <w:webHidden/>
-            </w:rPr>
-          </w:r>
-          <w:r>
-            <w:rPr>
-              <w:noProof/>
-              <w:webHidden/>
-            </w:rPr>
-            <w:fldChar w:fldCharType="separate"/>
-          </w:r>
-          <w:ins w:id="26" w:author="Matteo Braendli" w:date="2019-12-11T15:13:00Z">
+            <w:r>
+              <w:rPr>
+                <w:noProof/>
+                <w:webHidden/>
+              </w:rPr>
+            </w:r>
+            <w:r>
+              <w:rPr>
+                <w:noProof/>
+                <w:webHidden/>
+              </w:rPr>
+              <w:fldChar w:fldCharType="separate"/>
+            </w:r>
             <w:r>
               <w:rPr>
                 <w:noProof/>
@@ -1756,14 +1367,7 @@
               </w:rPr>
               <w:fldChar w:fldCharType="end"/>
             </w:r>
-            <w:r>
-              <w:rPr>
-                <w:rStyle w:val="Hyperlink"/>
-                <w:noProof/>
-              </w:rPr>
-              <w:fldChar w:fldCharType="end"/>
-            </w:r>
-          </w:ins>
+          </w:hyperlink>
         </w:p>
         <w:p>
           <w:pPr>
@@ -1772,7 +1376,6 @@
               <w:tab w:val="right" w:leader="dot" w:pos="9056"/>
             </w:tabs>
             <w:rPr>
-              <w:ins w:id="27" w:author="Matteo Braendli" w:date="2019-12-11T15:13:00Z"/>
               <w:rFonts w:eastAsiaTheme="minorEastAsia" w:cstheme="minorBidi"/>
               <w:noProof/>
               <w:sz w:val="22"/>
@@ -1780,86 +1383,50 @@
               <w:lang w:val="de-CH" w:eastAsia="de-CH"/>
             </w:rPr>
           </w:pPr>
-          <w:ins w:id="28" w:author="Matteo Braendli" w:date="2019-12-11T15:13:00Z">
+          <w:hyperlink w:anchor="_Toc26969639" w:history="1">
             <w:r>
               <w:rPr>
                 <w:rStyle w:val="Hyperlink"/>
                 <w:noProof/>
               </w:rPr>
+              <w:t>1.3.1 First pre-test-run</w:t>
+            </w:r>
+            <w:r>
+              <w:rPr>
+                <w:noProof/>
+                <w:webHidden/>
+              </w:rPr>
+              <w:tab/>
+            </w:r>
+            <w:r>
+              <w:rPr>
+                <w:noProof/>
+                <w:webHidden/>
+              </w:rPr>
               <w:fldChar w:fldCharType="begin"/>
             </w:r>
             <w:r>
               <w:rPr>
-                <w:rStyle w:val="Hyperlink"/>
-                <w:noProof/>
-              </w:rPr>
-              <w:instrText xml:space="preserve"> </w:instrText>
-            </w:r>
-            <w:r>
-              <w:rPr>
-                <w:noProof/>
-              </w:rPr>
-              <w:instrText>HYPERLINK \l "_Toc26969639"</w:instrText>
-            </w:r>
-            <w:r>
-              <w:rPr>
-                <w:rStyle w:val="Hyperlink"/>
-                <w:noProof/>
-              </w:rPr>
-              <w:instrText xml:space="preserve"> </w:instrText>
-            </w:r>
-            <w:r>
-              <w:rPr>
-                <w:rStyle w:val="Hyperlink"/>
-                <w:noProof/>
+                <w:noProof/>
+                <w:webHidden/>
+              </w:rPr>
+              <w:instrText xml:space="preserve"> PAGEREF _Toc26969639 \h </w:instrText>
+            </w:r>
+            <w:r>
+              <w:rPr>
+                <w:noProof/>
+                <w:webHidden/>
+              </w:rPr>
+            </w:r>
+            <w:r>
+              <w:rPr>
+                <w:noProof/>
+                <w:webHidden/>
               </w:rPr>
               <w:fldChar w:fldCharType="separate"/>
             </w:r>
             <w:r>
               <w:rPr>
-                <w:rStyle w:val="Hyperlink"/>
-                <w:noProof/>
-              </w:rPr>
-              <w:t>1.3.1 First pre-test-run</w:t>
-            </w:r>
-            <w:r>
-              <w:rPr>
-                <w:noProof/>
-                <w:webHidden/>
-              </w:rPr>
-              <w:tab/>
-            </w:r>
-            <w:r>
-              <w:rPr>
-                <w:noProof/>
-                <w:webHidden/>
-              </w:rPr>
-              <w:fldChar w:fldCharType="begin"/>
-            </w:r>
-            <w:r>
-              <w:rPr>
-                <w:noProof/>
-                <w:webHidden/>
-              </w:rPr>
-              <w:instrText xml:space="preserve"> PAGEREF _Toc26969639 \h </w:instrText>
-            </w:r>
-          </w:ins>
-          <w:r>
-            <w:rPr>
-              <w:noProof/>
-              <w:webHidden/>
-            </w:rPr>
-          </w:r>
-          <w:r>
-            <w:rPr>
-              <w:noProof/>
-              <w:webHidden/>
-            </w:rPr>
-            <w:fldChar w:fldCharType="separate"/>
-          </w:r>
-          <w:ins w:id="29" w:author="Matteo Braendli" w:date="2019-12-11T15:13:00Z">
-            <w:r>
-              <w:rPr>
                 <w:noProof/>
                 <w:webHidden/>
               </w:rPr>
@@ -1872,14 +1439,7 @@
               </w:rPr>
               <w:fldChar w:fldCharType="end"/>
             </w:r>
-            <w:r>
-              <w:rPr>
-                <w:rStyle w:val="Hyperlink"/>
-                <w:noProof/>
-              </w:rPr>
-              <w:fldChar w:fldCharType="end"/>
-            </w:r>
-          </w:ins>
+          </w:hyperlink>
         </w:p>
         <w:p>
           <w:pPr>
@@ -1888,7 +1448,6 @@
               <w:tab w:val="right" w:leader="dot" w:pos="9056"/>
             </w:tabs>
             <w:rPr>
-              <w:ins w:id="30" w:author="Matteo Braendli" w:date="2019-12-11T15:13:00Z"/>
               <w:rFonts w:eastAsiaTheme="minorEastAsia" w:cstheme="minorBidi"/>
               <w:noProof/>
               <w:sz w:val="22"/>
@@ -1896,86 +1455,50 @@
               <w:lang w:val="de-CH" w:eastAsia="de-CH"/>
             </w:rPr>
           </w:pPr>
-          <w:ins w:id="31" w:author="Matteo Braendli" w:date="2019-12-11T15:13:00Z">
+          <w:hyperlink w:anchor="_Toc26969640" w:history="1">
             <w:r>
               <w:rPr>
                 <w:rStyle w:val="Hyperlink"/>
                 <w:noProof/>
               </w:rPr>
+              <w:t>1.3.2 Second pre-test-run</w:t>
+            </w:r>
+            <w:r>
+              <w:rPr>
+                <w:noProof/>
+                <w:webHidden/>
+              </w:rPr>
+              <w:tab/>
+            </w:r>
+            <w:r>
+              <w:rPr>
+                <w:noProof/>
+                <w:webHidden/>
+              </w:rPr>
               <w:fldChar w:fldCharType="begin"/>
             </w:r>
             <w:r>
               <w:rPr>
-                <w:rStyle w:val="Hyperlink"/>
-                <w:noProof/>
-              </w:rPr>
-              <w:instrText xml:space="preserve"> </w:instrText>
-            </w:r>
-            <w:r>
-              <w:rPr>
-                <w:noProof/>
-              </w:rPr>
-              <w:instrText>HYPERLINK \l "_Toc26969640"</w:instrText>
-            </w:r>
-            <w:r>
-              <w:rPr>
-                <w:rStyle w:val="Hyperlink"/>
-                <w:noProof/>
-              </w:rPr>
-              <w:instrText xml:space="preserve"> </w:instrText>
-            </w:r>
-            <w:r>
-              <w:rPr>
-                <w:rStyle w:val="Hyperlink"/>
-                <w:noProof/>
+                <w:noProof/>
+                <w:webHidden/>
+              </w:rPr>
+              <w:instrText xml:space="preserve"> PAGEREF _Toc26969640 \h </w:instrText>
+            </w:r>
+            <w:r>
+              <w:rPr>
+                <w:noProof/>
+                <w:webHidden/>
+              </w:rPr>
+            </w:r>
+            <w:r>
+              <w:rPr>
+                <w:noProof/>
+                <w:webHidden/>
               </w:rPr>
               <w:fldChar w:fldCharType="separate"/>
             </w:r>
             <w:r>
               <w:rPr>
-                <w:rStyle w:val="Hyperlink"/>
-                <w:noProof/>
-              </w:rPr>
-              <w:t>1.3.2 Second pre-test-run</w:t>
-            </w:r>
-            <w:r>
-              <w:rPr>
-                <w:noProof/>
-                <w:webHidden/>
-              </w:rPr>
-              <w:tab/>
-            </w:r>
-            <w:r>
-              <w:rPr>
-                <w:noProof/>
-                <w:webHidden/>
-              </w:rPr>
-              <w:fldChar w:fldCharType="begin"/>
-            </w:r>
-            <w:r>
-              <w:rPr>
-                <w:noProof/>
-                <w:webHidden/>
-              </w:rPr>
-              <w:instrText xml:space="preserve"> PAGEREF _Toc26969640 \h </w:instrText>
-            </w:r>
-          </w:ins>
-          <w:r>
-            <w:rPr>
-              <w:noProof/>
-              <w:webHidden/>
-            </w:rPr>
-          </w:r>
-          <w:r>
-            <w:rPr>
-              <w:noProof/>
-              <w:webHidden/>
-            </w:rPr>
-            <w:fldChar w:fldCharType="separate"/>
-          </w:r>
-          <w:ins w:id="32" w:author="Matteo Braendli" w:date="2019-12-11T15:13:00Z">
-            <w:r>
-              <w:rPr>
                 <w:noProof/>
                 <w:webHidden/>
               </w:rPr>
@@ -1988,14 +1511,7 @@
               </w:rPr>
               <w:fldChar w:fldCharType="end"/>
             </w:r>
-            <w:r>
-              <w:rPr>
-                <w:rStyle w:val="Hyperlink"/>
-                <w:noProof/>
-              </w:rPr>
-              <w:fldChar w:fldCharType="end"/>
-            </w:r>
-          </w:ins>
+          </w:hyperlink>
         </w:p>
         <w:p>
           <w:pPr>
@@ -2004,7 +1520,6 @@
               <w:tab w:val="right" w:leader="dot" w:pos="9056"/>
             </w:tabs>
             <w:rPr>
-              <w:ins w:id="33" w:author="Matteo Braendli" w:date="2019-12-11T15:13:00Z"/>
               <w:rFonts w:eastAsiaTheme="minorEastAsia" w:cstheme="minorBidi"/>
               <w:noProof/>
               <w:sz w:val="22"/>
@@ -2012,86 +1527,50 @@
               <w:lang w:val="de-CH" w:eastAsia="de-CH"/>
             </w:rPr>
           </w:pPr>
-          <w:ins w:id="34" w:author="Matteo Braendli" w:date="2019-12-11T15:13:00Z">
+          <w:hyperlink w:anchor="_Toc26969641" w:history="1">
             <w:r>
               <w:rPr>
                 <w:rStyle w:val="Hyperlink"/>
                 <w:noProof/>
               </w:rPr>
+              <w:t>1.3.3 Third pre-test-run</w:t>
+            </w:r>
+            <w:r>
+              <w:rPr>
+                <w:noProof/>
+                <w:webHidden/>
+              </w:rPr>
+              <w:tab/>
+            </w:r>
+            <w:r>
+              <w:rPr>
+                <w:noProof/>
+                <w:webHidden/>
+              </w:rPr>
               <w:fldChar w:fldCharType="begin"/>
             </w:r>
             <w:r>
               <w:rPr>
-                <w:rStyle w:val="Hyperlink"/>
-                <w:noProof/>
-              </w:rPr>
-              <w:instrText xml:space="preserve"> </w:instrText>
-            </w:r>
-            <w:r>
-              <w:rPr>
-                <w:noProof/>
-              </w:rPr>
-              <w:instrText>HYPERLINK \l "_Toc26969641"</w:instrText>
-            </w:r>
-            <w:r>
-              <w:rPr>
-                <w:rStyle w:val="Hyperlink"/>
-                <w:noProof/>
-              </w:rPr>
-              <w:instrText xml:space="preserve"> </w:instrText>
-            </w:r>
-            <w:r>
-              <w:rPr>
-                <w:rStyle w:val="Hyperlink"/>
-                <w:noProof/>
+                <w:noProof/>
+                <w:webHidden/>
+              </w:rPr>
+              <w:instrText xml:space="preserve"> PAGEREF _Toc26969641 \h </w:instrText>
+            </w:r>
+            <w:r>
+              <w:rPr>
+                <w:noProof/>
+                <w:webHidden/>
+              </w:rPr>
+            </w:r>
+            <w:r>
+              <w:rPr>
+                <w:noProof/>
+                <w:webHidden/>
               </w:rPr>
               <w:fldChar w:fldCharType="separate"/>
             </w:r>
             <w:r>
               <w:rPr>
-                <w:rStyle w:val="Hyperlink"/>
-                <w:noProof/>
-              </w:rPr>
-              <w:t>1.3.3 Third pre-test-run</w:t>
-            </w:r>
-            <w:r>
-              <w:rPr>
-                <w:noProof/>
-                <w:webHidden/>
-              </w:rPr>
-              <w:tab/>
-            </w:r>
-            <w:r>
-              <w:rPr>
-                <w:noProof/>
-                <w:webHidden/>
-              </w:rPr>
-              <w:fldChar w:fldCharType="begin"/>
-            </w:r>
-            <w:r>
-              <w:rPr>
-                <w:noProof/>
-                <w:webHidden/>
-              </w:rPr>
-              <w:instrText xml:space="preserve"> PAGEREF _Toc26969641 \h </w:instrText>
-            </w:r>
-          </w:ins>
-          <w:r>
-            <w:rPr>
-              <w:noProof/>
-              <w:webHidden/>
-            </w:rPr>
-          </w:r>
-          <w:r>
-            <w:rPr>
-              <w:noProof/>
-              <w:webHidden/>
-            </w:rPr>
-            <w:fldChar w:fldCharType="separate"/>
-          </w:r>
-          <w:ins w:id="35" w:author="Matteo Braendli" w:date="2019-12-11T15:13:00Z">
-            <w:r>
-              <w:rPr>
                 <w:noProof/>
                 <w:webHidden/>
               </w:rPr>
@@ -2104,14 +1583,7 @@
               </w:rPr>
               <w:fldChar w:fldCharType="end"/>
             </w:r>
-            <w:r>
-              <w:rPr>
-                <w:rStyle w:val="Hyperlink"/>
-                <w:noProof/>
-              </w:rPr>
-              <w:fldChar w:fldCharType="end"/>
-            </w:r>
-          </w:ins>
+          </w:hyperlink>
         </w:p>
         <w:p>
           <w:pPr>
@@ -2120,7 +1592,6 @@
               <w:tab w:val="right" w:leader="dot" w:pos="9056"/>
             </w:tabs>
             <w:rPr>
-              <w:ins w:id="36" w:author="Matteo Braendli" w:date="2019-12-11T15:13:00Z"/>
               <w:rFonts w:eastAsiaTheme="minorEastAsia" w:cstheme="minorBidi"/>
               <w:noProof/>
               <w:sz w:val="22"/>
@@ -2128,86 +1599,50 @@
               <w:lang w:val="de-CH" w:eastAsia="de-CH"/>
             </w:rPr>
           </w:pPr>
-          <w:ins w:id="37" w:author="Matteo Braendli" w:date="2019-12-11T15:13:00Z">
+          <w:hyperlink w:anchor="_Toc26969642" w:history="1">
             <w:r>
               <w:rPr>
                 <w:rStyle w:val="Hyperlink"/>
                 <w:noProof/>
               </w:rPr>
+              <w:t>1.3.4 Fourth pre-test-run</w:t>
+            </w:r>
+            <w:r>
+              <w:rPr>
+                <w:noProof/>
+                <w:webHidden/>
+              </w:rPr>
+              <w:tab/>
+            </w:r>
+            <w:r>
+              <w:rPr>
+                <w:noProof/>
+                <w:webHidden/>
+              </w:rPr>
               <w:fldChar w:fldCharType="begin"/>
             </w:r>
             <w:r>
               <w:rPr>
-                <w:rStyle w:val="Hyperlink"/>
-                <w:noProof/>
-              </w:rPr>
-              <w:instrText xml:space="preserve"> </w:instrText>
-            </w:r>
-            <w:r>
-              <w:rPr>
-                <w:noProof/>
-              </w:rPr>
-              <w:instrText>HYPERLINK \l "_Toc26969642"</w:instrText>
-            </w:r>
-            <w:r>
-              <w:rPr>
-                <w:rStyle w:val="Hyperlink"/>
-                <w:noProof/>
-              </w:rPr>
-              <w:instrText xml:space="preserve"> </w:instrText>
-            </w:r>
-            <w:r>
-              <w:rPr>
-                <w:rStyle w:val="Hyperlink"/>
-                <w:noProof/>
+                <w:noProof/>
+                <w:webHidden/>
+              </w:rPr>
+              <w:instrText xml:space="preserve"> PAGEREF _Toc26969642 \h </w:instrText>
+            </w:r>
+            <w:r>
+              <w:rPr>
+                <w:noProof/>
+                <w:webHidden/>
+              </w:rPr>
+            </w:r>
+            <w:r>
+              <w:rPr>
+                <w:noProof/>
+                <w:webHidden/>
               </w:rPr>
               <w:fldChar w:fldCharType="separate"/>
             </w:r>
             <w:r>
               <w:rPr>
-                <w:rStyle w:val="Hyperlink"/>
-                <w:noProof/>
-              </w:rPr>
-              <w:t>1.3.4 Fourth pre-test-run</w:t>
-            </w:r>
-            <w:r>
-              <w:rPr>
-                <w:noProof/>
-                <w:webHidden/>
-              </w:rPr>
-              <w:tab/>
-            </w:r>
-            <w:r>
-              <w:rPr>
-                <w:noProof/>
-                <w:webHidden/>
-              </w:rPr>
-              <w:fldChar w:fldCharType="begin"/>
-            </w:r>
-            <w:r>
-              <w:rPr>
-                <w:noProof/>
-                <w:webHidden/>
-              </w:rPr>
-              <w:instrText xml:space="preserve"> PAGEREF _Toc26969642 \h </w:instrText>
-            </w:r>
-          </w:ins>
-          <w:r>
-            <w:rPr>
-              <w:noProof/>
-              <w:webHidden/>
-            </w:rPr>
-          </w:r>
-          <w:r>
-            <w:rPr>
-              <w:noProof/>
-              <w:webHidden/>
-            </w:rPr>
-            <w:fldChar w:fldCharType="separate"/>
-          </w:r>
-          <w:ins w:id="38" w:author="Matteo Braendli" w:date="2019-12-11T15:13:00Z">
-            <w:r>
-              <w:rPr>
                 <w:noProof/>
                 <w:webHidden/>
               </w:rPr>
@@ -2220,14 +1655,7 @@
               </w:rPr>
               <w:fldChar w:fldCharType="end"/>
             </w:r>
-            <w:r>
-              <w:rPr>
-                <w:rStyle w:val="Hyperlink"/>
-                <w:noProof/>
-              </w:rPr>
-              <w:fldChar w:fldCharType="end"/>
-            </w:r>
-          </w:ins>
+          </w:hyperlink>
         </w:p>
         <w:p>
           <w:pPr>
@@ -2236,7 +1664,6 @@
               <w:tab w:val="right" w:leader="dot" w:pos="9056"/>
             </w:tabs>
             <w:rPr>
-              <w:ins w:id="39" w:author="Matteo Braendli" w:date="2019-12-11T15:13:00Z"/>
               <w:rFonts w:eastAsiaTheme="minorEastAsia" w:cstheme="minorBidi"/>
               <w:noProof/>
               <w:sz w:val="22"/>
@@ -2244,86 +1671,50 @@
               <w:lang w:val="de-CH" w:eastAsia="de-CH"/>
             </w:rPr>
           </w:pPr>
-          <w:ins w:id="40" w:author="Matteo Braendli" w:date="2019-12-11T15:13:00Z">
+          <w:hyperlink w:anchor="_Toc26969643" w:history="1">
             <w:r>
               <w:rPr>
                 <w:rStyle w:val="Hyperlink"/>
                 <w:noProof/>
               </w:rPr>
+              <w:t>1.3.5 Fifth pre-test-run</w:t>
+            </w:r>
+            <w:r>
+              <w:rPr>
+                <w:noProof/>
+                <w:webHidden/>
+              </w:rPr>
+              <w:tab/>
+            </w:r>
+            <w:r>
+              <w:rPr>
+                <w:noProof/>
+                <w:webHidden/>
+              </w:rPr>
               <w:fldChar w:fldCharType="begin"/>
             </w:r>
             <w:r>
               <w:rPr>
-                <w:rStyle w:val="Hyperlink"/>
-                <w:noProof/>
-              </w:rPr>
-              <w:instrText xml:space="preserve"> </w:instrText>
-            </w:r>
-            <w:r>
-              <w:rPr>
-                <w:noProof/>
-              </w:rPr>
-              <w:instrText>HYPERLINK \l "_Toc26969643"</w:instrText>
-            </w:r>
-            <w:r>
-              <w:rPr>
-                <w:rStyle w:val="Hyperlink"/>
-                <w:noProof/>
-              </w:rPr>
-              <w:instrText xml:space="preserve"> </w:instrText>
-            </w:r>
-            <w:r>
-              <w:rPr>
-                <w:rStyle w:val="Hyperlink"/>
-                <w:noProof/>
+                <w:noProof/>
+                <w:webHidden/>
+              </w:rPr>
+              <w:instrText xml:space="preserve"> PAGEREF _Toc26969643 \h </w:instrText>
+            </w:r>
+            <w:r>
+              <w:rPr>
+                <w:noProof/>
+                <w:webHidden/>
+              </w:rPr>
+            </w:r>
+            <w:r>
+              <w:rPr>
+                <w:noProof/>
+                <w:webHidden/>
               </w:rPr>
               <w:fldChar w:fldCharType="separate"/>
             </w:r>
             <w:r>
               <w:rPr>
-                <w:rStyle w:val="Hyperlink"/>
-                <w:noProof/>
-              </w:rPr>
-              <w:t>1.3.5 Fifth pre-test-run</w:t>
-            </w:r>
-            <w:r>
-              <w:rPr>
-                <w:noProof/>
-                <w:webHidden/>
-              </w:rPr>
-              <w:tab/>
-            </w:r>
-            <w:r>
-              <w:rPr>
-                <w:noProof/>
-                <w:webHidden/>
-              </w:rPr>
-              <w:fldChar w:fldCharType="begin"/>
-            </w:r>
-            <w:r>
-              <w:rPr>
-                <w:noProof/>
-                <w:webHidden/>
-              </w:rPr>
-              <w:instrText xml:space="preserve"> PAGEREF _Toc26969643 \h </w:instrText>
-            </w:r>
-          </w:ins>
-          <w:r>
-            <w:rPr>
-              <w:noProof/>
-              <w:webHidden/>
-            </w:rPr>
-          </w:r>
-          <w:r>
-            <w:rPr>
-              <w:noProof/>
-              <w:webHidden/>
-            </w:rPr>
-            <w:fldChar w:fldCharType="separate"/>
-          </w:r>
-          <w:ins w:id="41" w:author="Matteo Braendli" w:date="2019-12-11T15:13:00Z">
-            <w:r>
-              <w:rPr>
                 <w:noProof/>
                 <w:webHidden/>
               </w:rPr>
@@ -2336,14 +1727,7 @@
               </w:rPr>
               <w:fldChar w:fldCharType="end"/>
             </w:r>
-            <w:r>
-              <w:rPr>
-                <w:rStyle w:val="Hyperlink"/>
-                <w:noProof/>
-              </w:rPr>
-              <w:fldChar w:fldCharType="end"/>
-            </w:r>
-          </w:ins>
+          </w:hyperlink>
         </w:p>
         <w:p>
           <w:pPr>
@@ -2352,7 +1736,6 @@
               <w:tab w:val="right" w:leader="dot" w:pos="9056"/>
             </w:tabs>
             <w:rPr>
-              <w:ins w:id="42" w:author="Matteo Braendli" w:date="2019-12-11T15:13:00Z"/>
               <w:rFonts w:eastAsiaTheme="minorEastAsia" w:cstheme="minorBidi"/>
               <w:noProof/>
               <w:sz w:val="22"/>
@@ -2360,86 +1743,50 @@
               <w:lang w:val="de-CH" w:eastAsia="de-CH"/>
             </w:rPr>
           </w:pPr>
-          <w:ins w:id="43" w:author="Matteo Braendli" w:date="2019-12-11T15:13:00Z">
+          <w:hyperlink w:anchor="_Toc26969644" w:history="1">
             <w:r>
               <w:rPr>
                 <w:rStyle w:val="Hyperlink"/>
                 <w:noProof/>
               </w:rPr>
+              <w:t>1.3.6 Full SARSA test series</w:t>
+            </w:r>
+            <w:r>
+              <w:rPr>
+                <w:noProof/>
+                <w:webHidden/>
+              </w:rPr>
+              <w:tab/>
+            </w:r>
+            <w:r>
+              <w:rPr>
+                <w:noProof/>
+                <w:webHidden/>
+              </w:rPr>
               <w:fldChar w:fldCharType="begin"/>
             </w:r>
             <w:r>
               <w:rPr>
-                <w:rStyle w:val="Hyperlink"/>
-                <w:noProof/>
-              </w:rPr>
-              <w:instrText xml:space="preserve"> </w:instrText>
-            </w:r>
-            <w:r>
-              <w:rPr>
-                <w:noProof/>
-              </w:rPr>
-              <w:instrText>HYPERLINK \l "_Toc26969644"</w:instrText>
-            </w:r>
-            <w:r>
-              <w:rPr>
-                <w:rStyle w:val="Hyperlink"/>
-                <w:noProof/>
-              </w:rPr>
-              <w:instrText xml:space="preserve"> </w:instrText>
-            </w:r>
-            <w:r>
-              <w:rPr>
-                <w:rStyle w:val="Hyperlink"/>
-                <w:noProof/>
+                <w:noProof/>
+                <w:webHidden/>
+              </w:rPr>
+              <w:instrText xml:space="preserve"> PAGEREF _Toc26969644 \h </w:instrText>
+            </w:r>
+            <w:r>
+              <w:rPr>
+                <w:noProof/>
+                <w:webHidden/>
+              </w:rPr>
+            </w:r>
+            <w:r>
+              <w:rPr>
+                <w:noProof/>
+                <w:webHidden/>
               </w:rPr>
               <w:fldChar w:fldCharType="separate"/>
             </w:r>
             <w:r>
               <w:rPr>
-                <w:rStyle w:val="Hyperlink"/>
-                <w:noProof/>
-              </w:rPr>
-              <w:t>1.3.6 Full SARSA test series</w:t>
-            </w:r>
-            <w:r>
-              <w:rPr>
-                <w:noProof/>
-                <w:webHidden/>
-              </w:rPr>
-              <w:tab/>
-            </w:r>
-            <w:r>
-              <w:rPr>
-                <w:noProof/>
-                <w:webHidden/>
-              </w:rPr>
-              <w:fldChar w:fldCharType="begin"/>
-            </w:r>
-            <w:r>
-              <w:rPr>
-                <w:noProof/>
-                <w:webHidden/>
-              </w:rPr>
-              <w:instrText xml:space="preserve"> PAGEREF _Toc26969644 \h </w:instrText>
-            </w:r>
-          </w:ins>
-          <w:r>
-            <w:rPr>
-              <w:noProof/>
-              <w:webHidden/>
-            </w:rPr>
-          </w:r>
-          <w:r>
-            <w:rPr>
-              <w:noProof/>
-              <w:webHidden/>
-            </w:rPr>
-            <w:fldChar w:fldCharType="separate"/>
-          </w:r>
-          <w:ins w:id="44" w:author="Matteo Braendli" w:date="2019-12-11T15:13:00Z">
-            <w:r>
-              <w:rPr>
                 <w:noProof/>
                 <w:webHidden/>
               </w:rPr>
@@ -2452,14 +1799,7 @@
               </w:rPr>
               <w:fldChar w:fldCharType="end"/>
             </w:r>
-            <w:r>
-              <w:rPr>
-                <w:rStyle w:val="Hyperlink"/>
-                <w:noProof/>
-              </w:rPr>
-              <w:fldChar w:fldCharType="end"/>
-            </w:r>
-          </w:ins>
+          </w:hyperlink>
         </w:p>
         <w:p>
           <w:pPr>
@@ -2468,7 +1808,6 @@
               <w:tab w:val="right" w:leader="dot" w:pos="9056"/>
             </w:tabs>
             <w:rPr>
-              <w:ins w:id="45" w:author="Matteo Braendli" w:date="2019-12-11T15:13:00Z"/>
               <w:rFonts w:eastAsiaTheme="minorEastAsia" w:cstheme="minorBidi"/>
               <w:noProof/>
               <w:sz w:val="22"/>
@@ -2476,86 +1815,50 @@
               <w:lang w:val="de-CH" w:eastAsia="de-CH"/>
             </w:rPr>
           </w:pPr>
-          <w:ins w:id="46" w:author="Matteo Braendli" w:date="2019-12-11T15:13:00Z">
+          <w:hyperlink w:anchor="_Toc26969645" w:history="1">
             <w:r>
               <w:rPr>
                 <w:rStyle w:val="Hyperlink"/>
                 <w:noProof/>
               </w:rPr>
+              <w:t>1.3.7 Comparing Q-learning and SARSA</w:t>
+            </w:r>
+            <w:r>
+              <w:rPr>
+                <w:noProof/>
+                <w:webHidden/>
+              </w:rPr>
+              <w:tab/>
+            </w:r>
+            <w:r>
+              <w:rPr>
+                <w:noProof/>
+                <w:webHidden/>
+              </w:rPr>
               <w:fldChar w:fldCharType="begin"/>
             </w:r>
             <w:r>
               <w:rPr>
-                <w:rStyle w:val="Hyperlink"/>
-                <w:noProof/>
-              </w:rPr>
-              <w:instrText xml:space="preserve"> </w:instrText>
-            </w:r>
-            <w:r>
-              <w:rPr>
-                <w:noProof/>
-              </w:rPr>
-              <w:instrText>HYPERLINK \l "_Toc26969645"</w:instrText>
-            </w:r>
-            <w:r>
-              <w:rPr>
-                <w:rStyle w:val="Hyperlink"/>
-                <w:noProof/>
-              </w:rPr>
-              <w:instrText xml:space="preserve"> </w:instrText>
-            </w:r>
-            <w:r>
-              <w:rPr>
-                <w:rStyle w:val="Hyperlink"/>
-                <w:noProof/>
+                <w:noProof/>
+                <w:webHidden/>
+              </w:rPr>
+              <w:instrText xml:space="preserve"> PAGEREF _Toc26969645 \h </w:instrText>
+            </w:r>
+            <w:r>
+              <w:rPr>
+                <w:noProof/>
+                <w:webHidden/>
+              </w:rPr>
+            </w:r>
+            <w:r>
+              <w:rPr>
+                <w:noProof/>
+                <w:webHidden/>
               </w:rPr>
               <w:fldChar w:fldCharType="separate"/>
             </w:r>
             <w:r>
               <w:rPr>
-                <w:rStyle w:val="Hyperlink"/>
-                <w:noProof/>
-              </w:rPr>
-              <w:t>1.3.7 Comparing Q-learning and SARSA</w:t>
-            </w:r>
-            <w:r>
-              <w:rPr>
-                <w:noProof/>
-                <w:webHidden/>
-              </w:rPr>
-              <w:tab/>
-            </w:r>
-            <w:r>
-              <w:rPr>
-                <w:noProof/>
-                <w:webHidden/>
-              </w:rPr>
-              <w:fldChar w:fldCharType="begin"/>
-            </w:r>
-            <w:r>
-              <w:rPr>
-                <w:noProof/>
-                <w:webHidden/>
-              </w:rPr>
-              <w:instrText xml:space="preserve"> PAGEREF _Toc26969645 \h </w:instrText>
-            </w:r>
-          </w:ins>
-          <w:r>
-            <w:rPr>
-              <w:noProof/>
-              <w:webHidden/>
-            </w:rPr>
-          </w:r>
-          <w:r>
-            <w:rPr>
-              <w:noProof/>
-              <w:webHidden/>
-            </w:rPr>
-            <w:fldChar w:fldCharType="separate"/>
-          </w:r>
-          <w:ins w:id="47" w:author="Matteo Braendli" w:date="2019-12-11T15:13:00Z">
-            <w:r>
-              <w:rPr>
                 <w:noProof/>
                 <w:webHidden/>
               </w:rPr>
@@ -2568,14 +1871,7 @@
               </w:rPr>
               <w:fldChar w:fldCharType="end"/>
             </w:r>
-            <w:r>
-              <w:rPr>
-                <w:rStyle w:val="Hyperlink"/>
-                <w:noProof/>
-              </w:rPr>
-              <w:fldChar w:fldCharType="end"/>
-            </w:r>
-          </w:ins>
+          </w:hyperlink>
         </w:p>
         <w:p>
           <w:pPr>
@@ -2585,7 +1881,6 @@
               <w:tab w:val="right" w:leader="dot" w:pos="9056"/>
             </w:tabs>
             <w:rPr>
-              <w:ins w:id="48" w:author="Matteo Braendli" w:date="2019-12-11T15:13:00Z"/>
               <w:rFonts w:eastAsiaTheme="minorEastAsia" w:cstheme="minorBidi"/>
               <w:i w:val="0"/>
               <w:iCs w:val="0"/>
@@ -2595,41 +1890,7 @@
               <w:lang w:val="de-CH" w:eastAsia="de-CH"/>
             </w:rPr>
           </w:pPr>
-          <w:ins w:id="49" w:author="Matteo Braendli" w:date="2019-12-11T15:13:00Z">
-            <w:r>
-              <w:rPr>
-                <w:rStyle w:val="Hyperlink"/>
-                <w:noProof/>
-              </w:rPr>
-              <w:fldChar w:fldCharType="begin"/>
-            </w:r>
-            <w:r>
-              <w:rPr>
-                <w:rStyle w:val="Hyperlink"/>
-                <w:noProof/>
-              </w:rPr>
-              <w:instrText xml:space="preserve"> </w:instrText>
-            </w:r>
-            <w:r>
-              <w:rPr>
-                <w:noProof/>
-              </w:rPr>
-              <w:instrText>HYPERLINK \l "_Toc26969646"</w:instrText>
-            </w:r>
-            <w:r>
-              <w:rPr>
-                <w:rStyle w:val="Hyperlink"/>
-                <w:noProof/>
-              </w:rPr>
-              <w:instrText xml:space="preserve"> </w:instrText>
-            </w:r>
-            <w:r>
-              <w:rPr>
-                <w:rStyle w:val="Hyperlink"/>
-                <w:noProof/>
-              </w:rPr>
-              <w:fldChar w:fldCharType="separate"/>
-            </w:r>
+          <w:hyperlink w:anchor="_Toc26969646" w:history="1">
             <w:r>
               <w:rPr>
                 <w:rStyle w:val="Hyperlink"/>
@@ -2677,21 +1938,19 @@
               </w:rPr>
               <w:instrText xml:space="preserve"> PAGEREF _Toc26969646 \h </w:instrText>
             </w:r>
-          </w:ins>
-          <w:r>
-            <w:rPr>
-              <w:noProof/>
-              <w:webHidden/>
-            </w:rPr>
-          </w:r>
-          <w:r>
-            <w:rPr>
-              <w:noProof/>
-              <w:webHidden/>
-            </w:rPr>
-            <w:fldChar w:fldCharType="separate"/>
-          </w:r>
-          <w:ins w:id="50" w:author="Matteo Braendli" w:date="2019-12-11T15:13:00Z">
+            <w:r>
+              <w:rPr>
+                <w:noProof/>
+                <w:webHidden/>
+              </w:rPr>
+            </w:r>
+            <w:r>
+              <w:rPr>
+                <w:noProof/>
+                <w:webHidden/>
+              </w:rPr>
+              <w:fldChar w:fldCharType="separate"/>
+            </w:r>
             <w:r>
               <w:rPr>
                 <w:noProof/>
@@ -2706,14 +1965,7 @@
               </w:rPr>
               <w:fldChar w:fldCharType="end"/>
             </w:r>
-            <w:r>
-              <w:rPr>
-                <w:rStyle w:val="Hyperlink"/>
-                <w:noProof/>
-              </w:rPr>
-              <w:fldChar w:fldCharType="end"/>
-            </w:r>
-          </w:ins>
+          </w:hyperlink>
         </w:p>
         <w:p>
           <w:pPr>
@@ -2722,7 +1974,6 @@
               <w:tab w:val="right" w:leader="dot" w:pos="9056"/>
             </w:tabs>
             <w:rPr>
-              <w:ins w:id="51" w:author="Matteo Braendli" w:date="2019-12-11T15:13:00Z"/>
               <w:rFonts w:eastAsiaTheme="minorEastAsia" w:cstheme="minorBidi"/>
               <w:noProof/>
               <w:sz w:val="22"/>
@@ -2730,86 +1981,50 @@
               <w:lang w:val="de-CH" w:eastAsia="de-CH"/>
             </w:rPr>
           </w:pPr>
-          <w:ins w:id="52" w:author="Matteo Braendli" w:date="2019-12-11T15:13:00Z">
+          <w:hyperlink w:anchor="_Toc26969647" w:history="1">
             <w:r>
               <w:rPr>
                 <w:rStyle w:val="Hyperlink"/>
                 <w:noProof/>
               </w:rPr>
+              <w:t>1.4.1 First test-run</w:t>
+            </w:r>
+            <w:r>
+              <w:rPr>
+                <w:noProof/>
+                <w:webHidden/>
+              </w:rPr>
+              <w:tab/>
+            </w:r>
+            <w:r>
+              <w:rPr>
+                <w:noProof/>
+                <w:webHidden/>
+              </w:rPr>
               <w:fldChar w:fldCharType="begin"/>
             </w:r>
             <w:r>
               <w:rPr>
-                <w:rStyle w:val="Hyperlink"/>
-                <w:noProof/>
-              </w:rPr>
-              <w:instrText xml:space="preserve"> </w:instrText>
-            </w:r>
-            <w:r>
-              <w:rPr>
-                <w:noProof/>
-              </w:rPr>
-              <w:instrText>HYPERLINK \l "_Toc26969647"</w:instrText>
-            </w:r>
-            <w:r>
-              <w:rPr>
-                <w:rStyle w:val="Hyperlink"/>
-                <w:noProof/>
-              </w:rPr>
-              <w:instrText xml:space="preserve"> </w:instrText>
-            </w:r>
-            <w:r>
-              <w:rPr>
-                <w:rStyle w:val="Hyperlink"/>
-                <w:noProof/>
+                <w:noProof/>
+                <w:webHidden/>
+              </w:rPr>
+              <w:instrText xml:space="preserve"> PAGEREF _Toc26969647 \h </w:instrText>
+            </w:r>
+            <w:r>
+              <w:rPr>
+                <w:noProof/>
+                <w:webHidden/>
+              </w:rPr>
+            </w:r>
+            <w:r>
+              <w:rPr>
+                <w:noProof/>
+                <w:webHidden/>
               </w:rPr>
               <w:fldChar w:fldCharType="separate"/>
             </w:r>
             <w:r>
               <w:rPr>
-                <w:rStyle w:val="Hyperlink"/>
-                <w:noProof/>
-              </w:rPr>
-              <w:t>1.4.1 First test-run</w:t>
-            </w:r>
-            <w:r>
-              <w:rPr>
-                <w:noProof/>
-                <w:webHidden/>
-              </w:rPr>
-              <w:tab/>
-            </w:r>
-            <w:r>
-              <w:rPr>
-                <w:noProof/>
-                <w:webHidden/>
-              </w:rPr>
-              <w:fldChar w:fldCharType="begin"/>
-            </w:r>
-            <w:r>
-              <w:rPr>
-                <w:noProof/>
-                <w:webHidden/>
-              </w:rPr>
-              <w:instrText xml:space="preserve"> PAGEREF _Toc26969647 \h </w:instrText>
-            </w:r>
-          </w:ins>
-          <w:r>
-            <w:rPr>
-              <w:noProof/>
-              <w:webHidden/>
-            </w:rPr>
-          </w:r>
-          <w:r>
-            <w:rPr>
-              <w:noProof/>
-              <w:webHidden/>
-            </w:rPr>
-            <w:fldChar w:fldCharType="separate"/>
-          </w:r>
-          <w:ins w:id="53" w:author="Matteo Braendli" w:date="2019-12-11T15:13:00Z">
-            <w:r>
-              <w:rPr>
                 <w:noProof/>
                 <w:webHidden/>
               </w:rPr>
@@ -2822,14 +2037,7 @@
               </w:rPr>
               <w:fldChar w:fldCharType="end"/>
             </w:r>
-            <w:r>
-              <w:rPr>
-                <w:rStyle w:val="Hyperlink"/>
-                <w:noProof/>
-              </w:rPr>
-              <w:fldChar w:fldCharType="end"/>
-            </w:r>
-          </w:ins>
+          </w:hyperlink>
         </w:p>
         <w:p>
           <w:pPr>
@@ -2838,7 +2046,6 @@
               <w:tab w:val="right" w:leader="dot" w:pos="9056"/>
             </w:tabs>
             <w:rPr>
-              <w:ins w:id="54" w:author="Matteo Braendli" w:date="2019-12-11T15:13:00Z"/>
               <w:rFonts w:eastAsiaTheme="minorEastAsia" w:cstheme="minorBidi"/>
               <w:noProof/>
               <w:sz w:val="22"/>
@@ -2846,86 +2053,50 @@
               <w:lang w:val="de-CH" w:eastAsia="de-CH"/>
             </w:rPr>
           </w:pPr>
-          <w:ins w:id="55" w:author="Matteo Braendli" w:date="2019-12-11T15:13:00Z">
+          <w:hyperlink w:anchor="_Toc26969648" w:history="1">
             <w:r>
               <w:rPr>
                 <w:rStyle w:val="Hyperlink"/>
                 <w:noProof/>
               </w:rPr>
+              <w:t>1.4.2 Second test-run</w:t>
+            </w:r>
+            <w:r>
+              <w:rPr>
+                <w:noProof/>
+                <w:webHidden/>
+              </w:rPr>
+              <w:tab/>
+            </w:r>
+            <w:r>
+              <w:rPr>
+                <w:noProof/>
+                <w:webHidden/>
+              </w:rPr>
               <w:fldChar w:fldCharType="begin"/>
             </w:r>
             <w:r>
               <w:rPr>
-                <w:rStyle w:val="Hyperlink"/>
-                <w:noProof/>
-              </w:rPr>
-              <w:instrText xml:space="preserve"> </w:instrText>
-            </w:r>
-            <w:r>
-              <w:rPr>
-                <w:noProof/>
-              </w:rPr>
-              <w:instrText>HYPERLINK \l "_Toc26969648"</w:instrText>
-            </w:r>
-            <w:r>
-              <w:rPr>
-                <w:rStyle w:val="Hyperlink"/>
-                <w:noProof/>
-              </w:rPr>
-              <w:instrText xml:space="preserve"> </w:instrText>
-            </w:r>
-            <w:r>
-              <w:rPr>
-                <w:rStyle w:val="Hyperlink"/>
-                <w:noProof/>
+                <w:noProof/>
+                <w:webHidden/>
+              </w:rPr>
+              <w:instrText xml:space="preserve"> PAGEREF _Toc26969648 \h </w:instrText>
+            </w:r>
+            <w:r>
+              <w:rPr>
+                <w:noProof/>
+                <w:webHidden/>
+              </w:rPr>
+            </w:r>
+            <w:r>
+              <w:rPr>
+                <w:noProof/>
+                <w:webHidden/>
               </w:rPr>
               <w:fldChar w:fldCharType="separate"/>
             </w:r>
             <w:r>
               <w:rPr>
-                <w:rStyle w:val="Hyperlink"/>
-                <w:noProof/>
-              </w:rPr>
-              <w:t>1.4.2 Second test-run</w:t>
-            </w:r>
-            <w:r>
-              <w:rPr>
-                <w:noProof/>
-                <w:webHidden/>
-              </w:rPr>
-              <w:tab/>
-            </w:r>
-            <w:r>
-              <w:rPr>
-                <w:noProof/>
-                <w:webHidden/>
-              </w:rPr>
-              <w:fldChar w:fldCharType="begin"/>
-            </w:r>
-            <w:r>
-              <w:rPr>
-                <w:noProof/>
-                <w:webHidden/>
-              </w:rPr>
-              <w:instrText xml:space="preserve"> PAGEREF _Toc26969648 \h </w:instrText>
-            </w:r>
-          </w:ins>
-          <w:r>
-            <w:rPr>
-              <w:noProof/>
-              <w:webHidden/>
-            </w:rPr>
-          </w:r>
-          <w:r>
-            <w:rPr>
-              <w:noProof/>
-              <w:webHidden/>
-            </w:rPr>
-            <w:fldChar w:fldCharType="separate"/>
-          </w:r>
-          <w:ins w:id="56" w:author="Matteo Braendli" w:date="2019-12-11T15:13:00Z">
-            <w:r>
-              <w:rPr>
                 <w:noProof/>
                 <w:webHidden/>
               </w:rPr>
@@ -2938,14 +2109,7 @@
               </w:rPr>
               <w:fldChar w:fldCharType="end"/>
             </w:r>
-            <w:r>
-              <w:rPr>
-                <w:rStyle w:val="Hyperlink"/>
-                <w:noProof/>
-              </w:rPr>
-              <w:fldChar w:fldCharType="end"/>
-            </w:r>
-          </w:ins>
+          </w:hyperlink>
         </w:p>
         <w:p>
           <w:pPr>
@@ -2954,7 +2118,6 @@
               <w:tab w:val="right" w:leader="dot" w:pos="9056"/>
             </w:tabs>
             <w:rPr>
-              <w:ins w:id="57" w:author="Matteo Braendli" w:date="2019-12-11T15:13:00Z"/>
               <w:rFonts w:eastAsiaTheme="minorEastAsia" w:cstheme="minorBidi"/>
               <w:noProof/>
               <w:sz w:val="22"/>
@@ -2962,86 +2125,50 @@
               <w:lang w:val="de-CH" w:eastAsia="de-CH"/>
             </w:rPr>
           </w:pPr>
-          <w:ins w:id="58" w:author="Matteo Braendli" w:date="2019-12-11T15:13:00Z">
+          <w:hyperlink w:anchor="_Toc26969649" w:history="1">
             <w:r>
               <w:rPr>
                 <w:rStyle w:val="Hyperlink"/>
                 <w:noProof/>
               </w:rPr>
+              <w:t>1.4.3 Third test-run</w:t>
+            </w:r>
+            <w:r>
+              <w:rPr>
+                <w:noProof/>
+                <w:webHidden/>
+              </w:rPr>
+              <w:tab/>
+            </w:r>
+            <w:r>
+              <w:rPr>
+                <w:noProof/>
+                <w:webHidden/>
+              </w:rPr>
               <w:fldChar w:fldCharType="begin"/>
             </w:r>
             <w:r>
               <w:rPr>
-                <w:rStyle w:val="Hyperlink"/>
-                <w:noProof/>
-              </w:rPr>
-              <w:instrText xml:space="preserve"> </w:instrText>
-            </w:r>
-            <w:r>
-              <w:rPr>
-                <w:noProof/>
-              </w:rPr>
-              <w:instrText>HYPERLINK \l "_Toc26969649"</w:instrText>
-            </w:r>
-            <w:r>
-              <w:rPr>
-                <w:rStyle w:val="Hyperlink"/>
-                <w:noProof/>
-              </w:rPr>
-              <w:instrText xml:space="preserve"> </w:instrText>
-            </w:r>
-            <w:r>
-              <w:rPr>
-                <w:rStyle w:val="Hyperlink"/>
-                <w:noProof/>
+                <w:noProof/>
+                <w:webHidden/>
+              </w:rPr>
+              <w:instrText xml:space="preserve"> PAGEREF _Toc26969649 \h </w:instrText>
+            </w:r>
+            <w:r>
+              <w:rPr>
+                <w:noProof/>
+                <w:webHidden/>
+              </w:rPr>
+            </w:r>
+            <w:r>
+              <w:rPr>
+                <w:noProof/>
+                <w:webHidden/>
               </w:rPr>
               <w:fldChar w:fldCharType="separate"/>
             </w:r>
             <w:r>
               <w:rPr>
-                <w:rStyle w:val="Hyperlink"/>
-                <w:noProof/>
-              </w:rPr>
-              <w:t>1.4.3 Third test-run</w:t>
-            </w:r>
-            <w:r>
-              <w:rPr>
-                <w:noProof/>
-                <w:webHidden/>
-              </w:rPr>
-              <w:tab/>
-            </w:r>
-            <w:r>
-              <w:rPr>
-                <w:noProof/>
-                <w:webHidden/>
-              </w:rPr>
-              <w:fldChar w:fldCharType="begin"/>
-            </w:r>
-            <w:r>
-              <w:rPr>
-                <w:noProof/>
-                <w:webHidden/>
-              </w:rPr>
-              <w:instrText xml:space="preserve"> PAGEREF _Toc26969649 \h </w:instrText>
-            </w:r>
-          </w:ins>
-          <w:r>
-            <w:rPr>
-              <w:noProof/>
-              <w:webHidden/>
-            </w:rPr>
-          </w:r>
-          <w:r>
-            <w:rPr>
-              <w:noProof/>
-              <w:webHidden/>
-            </w:rPr>
-            <w:fldChar w:fldCharType="separate"/>
-          </w:r>
-          <w:ins w:id="59" w:author="Matteo Braendli" w:date="2019-12-11T15:13:00Z">
-            <w:r>
-              <w:rPr>
                 <w:noProof/>
                 <w:webHidden/>
               </w:rPr>
@@ -3054,14 +2181,7 @@
               </w:rPr>
               <w:fldChar w:fldCharType="end"/>
             </w:r>
-            <w:r>
-              <w:rPr>
-                <w:rStyle w:val="Hyperlink"/>
-                <w:noProof/>
-              </w:rPr>
-              <w:fldChar w:fldCharType="end"/>
-            </w:r>
-          </w:ins>
+          </w:hyperlink>
         </w:p>
         <w:p>
           <w:pPr>
@@ -3070,7 +2190,6 @@
               <w:tab w:val="right" w:leader="dot" w:pos="9056"/>
             </w:tabs>
             <w:rPr>
-              <w:ins w:id="60" w:author="Matteo Braendli" w:date="2019-12-11T15:13:00Z"/>
               <w:rFonts w:eastAsiaTheme="minorEastAsia" w:cstheme="minorBidi"/>
               <w:noProof/>
               <w:sz w:val="22"/>
@@ -3078,86 +2197,50 @@
               <w:lang w:val="de-CH" w:eastAsia="de-CH"/>
             </w:rPr>
           </w:pPr>
-          <w:ins w:id="61" w:author="Matteo Braendli" w:date="2019-12-11T15:13:00Z">
+          <w:hyperlink w:anchor="_Toc26969650" w:history="1">
             <w:r>
               <w:rPr>
                 <w:rStyle w:val="Hyperlink"/>
                 <w:noProof/>
               </w:rPr>
+              <w:t>1.4.4 Fourth test-run</w:t>
+            </w:r>
+            <w:r>
+              <w:rPr>
+                <w:noProof/>
+                <w:webHidden/>
+              </w:rPr>
+              <w:tab/>
+            </w:r>
+            <w:r>
+              <w:rPr>
+                <w:noProof/>
+                <w:webHidden/>
+              </w:rPr>
               <w:fldChar w:fldCharType="begin"/>
             </w:r>
             <w:r>
               <w:rPr>
-                <w:rStyle w:val="Hyperlink"/>
-                <w:noProof/>
-              </w:rPr>
-              <w:instrText xml:space="preserve"> </w:instrText>
-            </w:r>
-            <w:r>
-              <w:rPr>
-                <w:noProof/>
-              </w:rPr>
-              <w:instrText>HYPERLINK \l "_Toc26969650"</w:instrText>
-            </w:r>
-            <w:r>
-              <w:rPr>
-                <w:rStyle w:val="Hyperlink"/>
-                <w:noProof/>
-              </w:rPr>
-              <w:instrText xml:space="preserve"> </w:instrText>
-            </w:r>
-            <w:r>
-              <w:rPr>
-                <w:rStyle w:val="Hyperlink"/>
-                <w:noProof/>
+                <w:noProof/>
+                <w:webHidden/>
+              </w:rPr>
+              <w:instrText xml:space="preserve"> PAGEREF _Toc26969650 \h </w:instrText>
+            </w:r>
+            <w:r>
+              <w:rPr>
+                <w:noProof/>
+                <w:webHidden/>
+              </w:rPr>
+            </w:r>
+            <w:r>
+              <w:rPr>
+                <w:noProof/>
+                <w:webHidden/>
               </w:rPr>
               <w:fldChar w:fldCharType="separate"/>
             </w:r>
             <w:r>
               <w:rPr>
-                <w:rStyle w:val="Hyperlink"/>
-                <w:noProof/>
-              </w:rPr>
-              <w:t>1.4.4 Fourth test-run</w:t>
-            </w:r>
-            <w:r>
-              <w:rPr>
-                <w:noProof/>
-                <w:webHidden/>
-              </w:rPr>
-              <w:tab/>
-            </w:r>
-            <w:r>
-              <w:rPr>
-                <w:noProof/>
-                <w:webHidden/>
-              </w:rPr>
-              <w:fldChar w:fldCharType="begin"/>
-            </w:r>
-            <w:r>
-              <w:rPr>
-                <w:noProof/>
-                <w:webHidden/>
-              </w:rPr>
-              <w:instrText xml:space="preserve"> PAGEREF _Toc26969650 \h </w:instrText>
-            </w:r>
-          </w:ins>
-          <w:r>
-            <w:rPr>
-              <w:noProof/>
-              <w:webHidden/>
-            </w:rPr>
-          </w:r>
-          <w:r>
-            <w:rPr>
-              <w:noProof/>
-              <w:webHidden/>
-            </w:rPr>
-            <w:fldChar w:fldCharType="separate"/>
-          </w:r>
-          <w:ins w:id="62" w:author="Matteo Braendli" w:date="2019-12-11T15:13:00Z">
-            <w:r>
-              <w:rPr>
                 <w:noProof/>
                 <w:webHidden/>
               </w:rPr>
@@ -3170,14 +2253,7 @@
               </w:rPr>
               <w:fldChar w:fldCharType="end"/>
             </w:r>
-            <w:r>
-              <w:rPr>
-                <w:rStyle w:val="Hyperlink"/>
-                <w:noProof/>
-              </w:rPr>
-              <w:fldChar w:fldCharType="end"/>
-            </w:r>
-          </w:ins>
+          </w:hyperlink>
         </w:p>
         <w:p>
           <w:pPr>
@@ -3186,7 +2262,6 @@
               <w:tab w:val="right" w:leader="dot" w:pos="9056"/>
             </w:tabs>
             <w:rPr>
-              <w:ins w:id="63" w:author="Matteo Braendli" w:date="2019-12-11T15:13:00Z"/>
               <w:rFonts w:eastAsiaTheme="minorEastAsia" w:cstheme="minorBidi"/>
               <w:noProof/>
               <w:sz w:val="22"/>
@@ -3194,86 +2269,50 @@
               <w:lang w:val="de-CH" w:eastAsia="de-CH"/>
             </w:rPr>
           </w:pPr>
-          <w:ins w:id="64" w:author="Matteo Braendli" w:date="2019-12-11T15:13:00Z">
+          <w:hyperlink w:anchor="_Toc26969651" w:history="1">
             <w:r>
               <w:rPr>
                 <w:rStyle w:val="Hyperlink"/>
                 <w:noProof/>
               </w:rPr>
+              <w:t>1.4.5 Fifth test-run</w:t>
+            </w:r>
+            <w:r>
+              <w:rPr>
+                <w:noProof/>
+                <w:webHidden/>
+              </w:rPr>
+              <w:tab/>
+            </w:r>
+            <w:r>
+              <w:rPr>
+                <w:noProof/>
+                <w:webHidden/>
+              </w:rPr>
               <w:fldChar w:fldCharType="begin"/>
             </w:r>
             <w:r>
               <w:rPr>
-                <w:rStyle w:val="Hyperlink"/>
-                <w:noProof/>
-              </w:rPr>
-              <w:instrText xml:space="preserve"> </w:instrText>
-            </w:r>
-            <w:r>
-              <w:rPr>
-                <w:noProof/>
-              </w:rPr>
-              <w:instrText>HYPERLINK \l "_Toc26969651"</w:instrText>
-            </w:r>
-            <w:r>
-              <w:rPr>
-                <w:rStyle w:val="Hyperlink"/>
-                <w:noProof/>
-              </w:rPr>
-              <w:instrText xml:space="preserve"> </w:instrText>
-            </w:r>
-            <w:r>
-              <w:rPr>
-                <w:rStyle w:val="Hyperlink"/>
-                <w:noProof/>
+                <w:noProof/>
+                <w:webHidden/>
+              </w:rPr>
+              <w:instrText xml:space="preserve"> PAGEREF _Toc26969651 \h </w:instrText>
+            </w:r>
+            <w:r>
+              <w:rPr>
+                <w:noProof/>
+                <w:webHidden/>
+              </w:rPr>
+            </w:r>
+            <w:r>
+              <w:rPr>
+                <w:noProof/>
+                <w:webHidden/>
               </w:rPr>
               <w:fldChar w:fldCharType="separate"/>
             </w:r>
             <w:r>
               <w:rPr>
-                <w:rStyle w:val="Hyperlink"/>
-                <w:noProof/>
-              </w:rPr>
-              <w:t>1.4.5 Fifth test-run</w:t>
-            </w:r>
-            <w:r>
-              <w:rPr>
-                <w:noProof/>
-                <w:webHidden/>
-              </w:rPr>
-              <w:tab/>
-            </w:r>
-            <w:r>
-              <w:rPr>
-                <w:noProof/>
-                <w:webHidden/>
-              </w:rPr>
-              <w:fldChar w:fldCharType="begin"/>
-            </w:r>
-            <w:r>
-              <w:rPr>
-                <w:noProof/>
-                <w:webHidden/>
-              </w:rPr>
-              <w:instrText xml:space="preserve"> PAGEREF _Toc26969651 \h </w:instrText>
-            </w:r>
-          </w:ins>
-          <w:r>
-            <w:rPr>
-              <w:noProof/>
-              <w:webHidden/>
-            </w:rPr>
-          </w:r>
-          <w:r>
-            <w:rPr>
-              <w:noProof/>
-              <w:webHidden/>
-            </w:rPr>
-            <w:fldChar w:fldCharType="separate"/>
-          </w:r>
-          <w:ins w:id="65" w:author="Matteo Braendli" w:date="2019-12-11T15:13:00Z">
-            <w:r>
-              <w:rPr>
                 <w:noProof/>
                 <w:webHidden/>
               </w:rPr>
@@ -3286,14 +2325,7 @@
               </w:rPr>
               <w:fldChar w:fldCharType="end"/>
             </w:r>
-            <w:r>
-              <w:rPr>
-                <w:rStyle w:val="Hyperlink"/>
-                <w:noProof/>
-              </w:rPr>
-              <w:fldChar w:fldCharType="end"/>
-            </w:r>
-          </w:ins>
+          </w:hyperlink>
         </w:p>
         <w:p>
           <w:pPr>
@@ -3302,7 +2334,6 @@
               <w:tab w:val="right" w:leader="dot" w:pos="9056"/>
             </w:tabs>
             <w:rPr>
-              <w:ins w:id="66" w:author="Matteo Braendli" w:date="2019-12-11T15:13:00Z"/>
               <w:rFonts w:eastAsiaTheme="minorEastAsia" w:cstheme="minorBidi"/>
               <w:noProof/>
               <w:sz w:val="22"/>
@@ -3310,86 +2341,50 @@
               <w:lang w:val="de-CH" w:eastAsia="de-CH"/>
             </w:rPr>
           </w:pPr>
-          <w:ins w:id="67" w:author="Matteo Braendli" w:date="2019-12-11T15:13:00Z">
+          <w:hyperlink w:anchor="_Toc26969652" w:history="1">
             <w:r>
               <w:rPr>
                 <w:rStyle w:val="Hyperlink"/>
                 <w:noProof/>
               </w:rPr>
+              <w:t>1.4.6 Full DQN test series</w:t>
+            </w:r>
+            <w:r>
+              <w:rPr>
+                <w:noProof/>
+                <w:webHidden/>
+              </w:rPr>
+              <w:tab/>
+            </w:r>
+            <w:r>
+              <w:rPr>
+                <w:noProof/>
+                <w:webHidden/>
+              </w:rPr>
               <w:fldChar w:fldCharType="begin"/>
             </w:r>
             <w:r>
               <w:rPr>
-                <w:rStyle w:val="Hyperlink"/>
-                <w:noProof/>
-              </w:rPr>
-              <w:instrText xml:space="preserve"> </w:instrText>
-            </w:r>
-            <w:r>
-              <w:rPr>
-                <w:noProof/>
-              </w:rPr>
-              <w:instrText>HYPERLINK \l "_Toc26969652"</w:instrText>
-            </w:r>
-            <w:r>
-              <w:rPr>
-                <w:rStyle w:val="Hyperlink"/>
-                <w:noProof/>
-              </w:rPr>
-              <w:instrText xml:space="preserve"> </w:instrText>
-            </w:r>
-            <w:r>
-              <w:rPr>
-                <w:rStyle w:val="Hyperlink"/>
-                <w:noProof/>
+                <w:noProof/>
+                <w:webHidden/>
+              </w:rPr>
+              <w:instrText xml:space="preserve"> PAGEREF _Toc26969652 \h </w:instrText>
+            </w:r>
+            <w:r>
+              <w:rPr>
+                <w:noProof/>
+                <w:webHidden/>
+              </w:rPr>
+            </w:r>
+            <w:r>
+              <w:rPr>
+                <w:noProof/>
+                <w:webHidden/>
               </w:rPr>
               <w:fldChar w:fldCharType="separate"/>
             </w:r>
             <w:r>
               <w:rPr>
-                <w:rStyle w:val="Hyperlink"/>
-                <w:noProof/>
-              </w:rPr>
-              <w:t>1.4.6 Full DQN test series</w:t>
-            </w:r>
-            <w:r>
-              <w:rPr>
-                <w:noProof/>
-                <w:webHidden/>
-              </w:rPr>
-              <w:tab/>
-            </w:r>
-            <w:r>
-              <w:rPr>
-                <w:noProof/>
-                <w:webHidden/>
-              </w:rPr>
-              <w:fldChar w:fldCharType="begin"/>
-            </w:r>
-            <w:r>
-              <w:rPr>
-                <w:noProof/>
-                <w:webHidden/>
-              </w:rPr>
-              <w:instrText xml:space="preserve"> PAGEREF _Toc26969652 \h </w:instrText>
-            </w:r>
-          </w:ins>
-          <w:r>
-            <w:rPr>
-              <w:noProof/>
-              <w:webHidden/>
-            </w:rPr>
-          </w:r>
-          <w:r>
-            <w:rPr>
-              <w:noProof/>
-              <w:webHidden/>
-            </w:rPr>
-            <w:fldChar w:fldCharType="separate"/>
-          </w:r>
-          <w:ins w:id="68" w:author="Matteo Braendli" w:date="2019-12-11T15:13:00Z">
-            <w:r>
-              <w:rPr>
                 <w:noProof/>
                 <w:webHidden/>
               </w:rPr>
@@ -3402,14 +2397,7 @@
               </w:rPr>
               <w:fldChar w:fldCharType="end"/>
             </w:r>
-            <w:r>
-              <w:rPr>
-                <w:rStyle w:val="Hyperlink"/>
-                <w:noProof/>
-              </w:rPr>
-              <w:fldChar w:fldCharType="end"/>
-            </w:r>
-          </w:ins>
+          </w:hyperlink>
         </w:p>
         <w:p>
           <w:pPr>
@@ -3418,7 +2406,6 @@
               <w:tab w:val="right" w:leader="dot" w:pos="9056"/>
             </w:tabs>
             <w:rPr>
-              <w:ins w:id="69" w:author="Matteo Braendli" w:date="2019-12-11T15:13:00Z"/>
               <w:rFonts w:eastAsiaTheme="minorEastAsia" w:cstheme="minorBidi"/>
               <w:noProof/>
               <w:sz w:val="22"/>
@@ -3426,86 +2413,50 @@
               <w:lang w:val="de-CH" w:eastAsia="de-CH"/>
             </w:rPr>
           </w:pPr>
-          <w:ins w:id="70" w:author="Matteo Braendli" w:date="2019-12-11T15:13:00Z">
+          <w:hyperlink w:anchor="_Toc26969653" w:history="1">
             <w:r>
               <w:rPr>
                 <w:rStyle w:val="Hyperlink"/>
                 <w:noProof/>
               </w:rPr>
+              <w:t>1.4.6.1 Varying alpha</w:t>
+            </w:r>
+            <w:r>
+              <w:rPr>
+                <w:noProof/>
+                <w:webHidden/>
+              </w:rPr>
+              <w:tab/>
+            </w:r>
+            <w:r>
+              <w:rPr>
+                <w:noProof/>
+                <w:webHidden/>
+              </w:rPr>
               <w:fldChar w:fldCharType="begin"/>
             </w:r>
             <w:r>
               <w:rPr>
-                <w:rStyle w:val="Hyperlink"/>
-                <w:noProof/>
-              </w:rPr>
-              <w:instrText xml:space="preserve"> </w:instrText>
-            </w:r>
-            <w:r>
-              <w:rPr>
-                <w:noProof/>
-              </w:rPr>
-              <w:instrText>HYPERLINK \l "_Toc26969653"</w:instrText>
-            </w:r>
-            <w:r>
-              <w:rPr>
-                <w:rStyle w:val="Hyperlink"/>
-                <w:noProof/>
-              </w:rPr>
-              <w:instrText xml:space="preserve"> </w:instrText>
-            </w:r>
-            <w:r>
-              <w:rPr>
-                <w:rStyle w:val="Hyperlink"/>
-                <w:noProof/>
+                <w:noProof/>
+                <w:webHidden/>
+              </w:rPr>
+              <w:instrText xml:space="preserve"> PAGEREF _Toc26969653 \h </w:instrText>
+            </w:r>
+            <w:r>
+              <w:rPr>
+                <w:noProof/>
+                <w:webHidden/>
+              </w:rPr>
+            </w:r>
+            <w:r>
+              <w:rPr>
+                <w:noProof/>
+                <w:webHidden/>
               </w:rPr>
               <w:fldChar w:fldCharType="separate"/>
             </w:r>
             <w:r>
               <w:rPr>
-                <w:rStyle w:val="Hyperlink"/>
-                <w:noProof/>
-              </w:rPr>
-              <w:t>1.4.6.1 Varying alpha</w:t>
-            </w:r>
-            <w:r>
-              <w:rPr>
-                <w:noProof/>
-                <w:webHidden/>
-              </w:rPr>
-              <w:tab/>
-            </w:r>
-            <w:r>
-              <w:rPr>
-                <w:noProof/>
-                <w:webHidden/>
-              </w:rPr>
-              <w:fldChar w:fldCharType="begin"/>
-            </w:r>
-            <w:r>
-              <w:rPr>
-                <w:noProof/>
-                <w:webHidden/>
-              </w:rPr>
-              <w:instrText xml:space="preserve"> PAGEREF _Toc26969653 \h </w:instrText>
-            </w:r>
-          </w:ins>
-          <w:r>
-            <w:rPr>
-              <w:noProof/>
-              <w:webHidden/>
-            </w:rPr>
-          </w:r>
-          <w:r>
-            <w:rPr>
-              <w:noProof/>
-              <w:webHidden/>
-            </w:rPr>
-            <w:fldChar w:fldCharType="separate"/>
-          </w:r>
-          <w:ins w:id="71" w:author="Matteo Braendli" w:date="2019-12-11T15:13:00Z">
-            <w:r>
-              <w:rPr>
                 <w:noProof/>
                 <w:webHidden/>
               </w:rPr>
@@ -3518,14 +2469,7 @@
               </w:rPr>
               <w:fldChar w:fldCharType="end"/>
             </w:r>
-            <w:r>
-              <w:rPr>
-                <w:rStyle w:val="Hyperlink"/>
-                <w:noProof/>
-              </w:rPr>
-              <w:fldChar w:fldCharType="end"/>
-            </w:r>
-          </w:ins>
+          </w:hyperlink>
         </w:p>
         <w:p>
           <w:pPr>
@@ -3535,7 +2479,6 @@
               <w:tab w:val="right" w:leader="dot" w:pos="9056"/>
             </w:tabs>
             <w:rPr>
-              <w:ins w:id="72" w:author="Matteo Braendli" w:date="2019-12-11T15:13:00Z"/>
               <w:rFonts w:eastAsiaTheme="minorEastAsia" w:cstheme="minorBidi"/>
               <w:i w:val="0"/>
               <w:iCs w:val="0"/>
@@ -3545,41 +2488,7 @@
               <w:lang w:val="de-CH" w:eastAsia="de-CH"/>
             </w:rPr>
           </w:pPr>
-          <w:ins w:id="73" w:author="Matteo Braendli" w:date="2019-12-11T15:13:00Z">
-            <w:r>
-              <w:rPr>
-                <w:rStyle w:val="Hyperlink"/>
-                <w:noProof/>
-              </w:rPr>
-              <w:fldChar w:fldCharType="begin"/>
-            </w:r>
-            <w:r>
-              <w:rPr>
-                <w:rStyle w:val="Hyperlink"/>
-                <w:noProof/>
-              </w:rPr>
-              <w:instrText xml:space="preserve"> </w:instrText>
-            </w:r>
-            <w:r>
-              <w:rPr>
-                <w:noProof/>
-              </w:rPr>
-              <w:instrText>HYPERLINK \l "_Toc26969654"</w:instrText>
-            </w:r>
-            <w:r>
-              <w:rPr>
-                <w:rStyle w:val="Hyperlink"/>
-                <w:noProof/>
-              </w:rPr>
-              <w:instrText xml:space="preserve"> </w:instrText>
-            </w:r>
-            <w:r>
-              <w:rPr>
-                <w:rStyle w:val="Hyperlink"/>
-                <w:noProof/>
-              </w:rPr>
-              <w:fldChar w:fldCharType="separate"/>
-            </w:r>
+          <w:hyperlink w:anchor="_Toc26969654" w:history="1">
             <w:r>
               <w:rPr>
                 <w:rStyle w:val="Hyperlink"/>
@@ -3627,21 +2536,19 @@
               </w:rPr>
               <w:instrText xml:space="preserve"> PAGEREF _Toc26969654 \h </w:instrText>
             </w:r>
-          </w:ins>
-          <w:r>
-            <w:rPr>
-              <w:noProof/>
-              <w:webHidden/>
-            </w:rPr>
-          </w:r>
-          <w:r>
-            <w:rPr>
-              <w:noProof/>
-              <w:webHidden/>
-            </w:rPr>
-            <w:fldChar w:fldCharType="separate"/>
-          </w:r>
-          <w:ins w:id="74" w:author="Matteo Braendli" w:date="2019-12-11T15:13:00Z">
+            <w:r>
+              <w:rPr>
+                <w:noProof/>
+                <w:webHidden/>
+              </w:rPr>
+            </w:r>
+            <w:r>
+              <w:rPr>
+                <w:noProof/>
+                <w:webHidden/>
+              </w:rPr>
+              <w:fldChar w:fldCharType="separate"/>
+            </w:r>
             <w:r>
               <w:rPr>
                 <w:noProof/>
@@ -3656,14 +2563,7 @@
               </w:rPr>
               <w:fldChar w:fldCharType="end"/>
             </w:r>
-            <w:r>
-              <w:rPr>
-                <w:rStyle w:val="Hyperlink"/>
-                <w:noProof/>
-              </w:rPr>
-              <w:fldChar w:fldCharType="end"/>
-            </w:r>
-          </w:ins>
+          </w:hyperlink>
         </w:p>
         <w:p>
           <w:pPr>
@@ -3672,7 +2572,6 @@
               <w:tab w:val="right" w:leader="dot" w:pos="9056"/>
             </w:tabs>
             <w:rPr>
-              <w:ins w:id="75" w:author="Matteo Braendli" w:date="2019-12-11T15:13:00Z"/>
               <w:rFonts w:eastAsiaTheme="minorEastAsia" w:cstheme="minorBidi"/>
               <w:b w:val="0"/>
               <w:bCs w:val="0"/>
@@ -3682,86 +2581,50 @@
               <w:lang w:val="de-CH" w:eastAsia="de-CH"/>
             </w:rPr>
           </w:pPr>
-          <w:ins w:id="76" w:author="Matteo Braendli" w:date="2019-12-11T15:13:00Z">
+          <w:hyperlink w:anchor="_Toc26969655" w:history="1">
             <w:r>
               <w:rPr>
                 <w:rStyle w:val="Hyperlink"/>
                 <w:noProof/>
               </w:rPr>
+              <w:t>2. Question 1</w:t>
+            </w:r>
+            <w:r>
+              <w:rPr>
+                <w:noProof/>
+                <w:webHidden/>
+              </w:rPr>
+              <w:tab/>
+            </w:r>
+            <w:r>
+              <w:rPr>
+                <w:noProof/>
+                <w:webHidden/>
+              </w:rPr>
               <w:fldChar w:fldCharType="begin"/>
             </w:r>
             <w:r>
               <w:rPr>
-                <w:rStyle w:val="Hyperlink"/>
-                <w:noProof/>
-              </w:rPr>
-              <w:instrText xml:space="preserve"> </w:instrText>
-            </w:r>
-            <w:r>
-              <w:rPr>
-                <w:noProof/>
-              </w:rPr>
-              <w:instrText>HYPERLINK \l "_Toc26969655"</w:instrText>
-            </w:r>
-            <w:r>
-              <w:rPr>
-                <w:rStyle w:val="Hyperlink"/>
-                <w:noProof/>
-              </w:rPr>
-              <w:instrText xml:space="preserve"> </w:instrText>
-            </w:r>
-            <w:r>
-              <w:rPr>
-                <w:rStyle w:val="Hyperlink"/>
-                <w:noProof/>
+                <w:noProof/>
+                <w:webHidden/>
+              </w:rPr>
+              <w:instrText xml:space="preserve"> PAGEREF _Toc26969655 \h </w:instrText>
+            </w:r>
+            <w:r>
+              <w:rPr>
+                <w:noProof/>
+                <w:webHidden/>
+              </w:rPr>
+            </w:r>
+            <w:r>
+              <w:rPr>
+                <w:noProof/>
+                <w:webHidden/>
               </w:rPr>
               <w:fldChar w:fldCharType="separate"/>
             </w:r>
             <w:r>
               <w:rPr>
-                <w:rStyle w:val="Hyperlink"/>
-                <w:noProof/>
-              </w:rPr>
-              <w:t>2. Question 1</w:t>
-            </w:r>
-            <w:r>
-              <w:rPr>
-                <w:noProof/>
-                <w:webHidden/>
-              </w:rPr>
-              <w:tab/>
-            </w:r>
-            <w:r>
-              <w:rPr>
-                <w:noProof/>
-                <w:webHidden/>
-              </w:rPr>
-              <w:fldChar w:fldCharType="begin"/>
-            </w:r>
-            <w:r>
-              <w:rPr>
-                <w:noProof/>
-                <w:webHidden/>
-              </w:rPr>
-              <w:instrText xml:space="preserve"> PAGEREF _Toc26969655 \h </w:instrText>
-            </w:r>
-          </w:ins>
-          <w:r>
-            <w:rPr>
-              <w:noProof/>
-              <w:webHidden/>
-            </w:rPr>
-          </w:r>
-          <w:r>
-            <w:rPr>
-              <w:noProof/>
-              <w:webHidden/>
-            </w:rPr>
-            <w:fldChar w:fldCharType="separate"/>
-          </w:r>
-          <w:ins w:id="77" w:author="Matteo Braendli" w:date="2019-12-11T15:13:00Z">
-            <w:r>
-              <w:rPr>
                 <w:noProof/>
                 <w:webHidden/>
               </w:rPr>
@@ -3774,14 +2637,7 @@
               </w:rPr>
               <w:fldChar w:fldCharType="end"/>
             </w:r>
-            <w:r>
-              <w:rPr>
-                <w:rStyle w:val="Hyperlink"/>
-                <w:noProof/>
-              </w:rPr>
-              <w:fldChar w:fldCharType="end"/>
-            </w:r>
-          </w:ins>
+          </w:hyperlink>
         </w:p>
         <w:p>
           <w:pPr>
@@ -3790,7 +2646,6 @@
               <w:tab w:val="right" w:leader="dot" w:pos="9056"/>
             </w:tabs>
             <w:rPr>
-              <w:ins w:id="78" w:author="Matteo Braendli" w:date="2019-12-11T15:13:00Z"/>
               <w:rFonts w:eastAsiaTheme="minorEastAsia" w:cstheme="minorBidi"/>
               <w:b w:val="0"/>
               <w:bCs w:val="0"/>
@@ -3800,86 +2655,50 @@
               <w:lang w:val="de-CH" w:eastAsia="de-CH"/>
             </w:rPr>
           </w:pPr>
-          <w:ins w:id="79" w:author="Matteo Braendli" w:date="2019-12-11T15:13:00Z">
+          <w:hyperlink w:anchor="_Toc26969656" w:history="1">
             <w:r>
               <w:rPr>
                 <w:rStyle w:val="Hyperlink"/>
                 <w:noProof/>
               </w:rPr>
+              <w:t>3. Question 2</w:t>
+            </w:r>
+            <w:r>
+              <w:rPr>
+                <w:noProof/>
+                <w:webHidden/>
+              </w:rPr>
+              <w:tab/>
+            </w:r>
+            <w:r>
+              <w:rPr>
+                <w:noProof/>
+                <w:webHidden/>
+              </w:rPr>
               <w:fldChar w:fldCharType="begin"/>
             </w:r>
             <w:r>
               <w:rPr>
-                <w:rStyle w:val="Hyperlink"/>
-                <w:noProof/>
-              </w:rPr>
-              <w:instrText xml:space="preserve"> </w:instrText>
-            </w:r>
-            <w:r>
-              <w:rPr>
-                <w:noProof/>
-              </w:rPr>
-              <w:instrText>HYPERLINK \l "_Toc26969656"</w:instrText>
-            </w:r>
-            <w:r>
-              <w:rPr>
-                <w:rStyle w:val="Hyperlink"/>
-                <w:noProof/>
-              </w:rPr>
-              <w:instrText xml:space="preserve"> </w:instrText>
-            </w:r>
-            <w:r>
-              <w:rPr>
-                <w:rStyle w:val="Hyperlink"/>
-                <w:noProof/>
+                <w:noProof/>
+                <w:webHidden/>
+              </w:rPr>
+              <w:instrText xml:space="preserve"> PAGEREF _Toc26969656 \h </w:instrText>
+            </w:r>
+            <w:r>
+              <w:rPr>
+                <w:noProof/>
+                <w:webHidden/>
+              </w:rPr>
+            </w:r>
+            <w:r>
+              <w:rPr>
+                <w:noProof/>
+                <w:webHidden/>
               </w:rPr>
               <w:fldChar w:fldCharType="separate"/>
             </w:r>
             <w:r>
               <w:rPr>
-                <w:rStyle w:val="Hyperlink"/>
-                <w:noProof/>
-              </w:rPr>
-              <w:t>3. Question 2</w:t>
-            </w:r>
-            <w:r>
-              <w:rPr>
-                <w:noProof/>
-                <w:webHidden/>
-              </w:rPr>
-              <w:tab/>
-            </w:r>
-            <w:r>
-              <w:rPr>
-                <w:noProof/>
-                <w:webHidden/>
-              </w:rPr>
-              <w:fldChar w:fldCharType="begin"/>
-            </w:r>
-            <w:r>
-              <w:rPr>
-                <w:noProof/>
-                <w:webHidden/>
-              </w:rPr>
-              <w:instrText xml:space="preserve"> PAGEREF _Toc26969656 \h </w:instrText>
-            </w:r>
-          </w:ins>
-          <w:r>
-            <w:rPr>
-              <w:noProof/>
-              <w:webHidden/>
-            </w:rPr>
-          </w:r>
-          <w:r>
-            <w:rPr>
-              <w:noProof/>
-              <w:webHidden/>
-            </w:rPr>
-            <w:fldChar w:fldCharType="separate"/>
-          </w:r>
-          <w:ins w:id="80" w:author="Matteo Braendli" w:date="2019-12-11T15:13:00Z">
-            <w:r>
-              <w:rPr>
                 <w:noProof/>
                 <w:webHidden/>
               </w:rPr>
@@ -3892,14 +2711,7 @@
               </w:rPr>
               <w:fldChar w:fldCharType="end"/>
             </w:r>
-            <w:r>
-              <w:rPr>
-                <w:rStyle w:val="Hyperlink"/>
-                <w:noProof/>
-              </w:rPr>
-              <w:fldChar w:fldCharType="end"/>
-            </w:r>
-          </w:ins>
+          </w:hyperlink>
         </w:p>
         <w:p>
           <w:pPr>
@@ -3908,7 +2720,6 @@
               <w:tab w:val="right" w:leader="dot" w:pos="9056"/>
             </w:tabs>
             <w:rPr>
-              <w:ins w:id="81" w:author="Matteo Braendli" w:date="2019-12-11T15:13:00Z"/>
               <w:rFonts w:eastAsiaTheme="minorEastAsia" w:cstheme="minorBidi"/>
               <w:b w:val="0"/>
               <w:bCs w:val="0"/>
@@ -3918,86 +2729,50 @@
               <w:lang w:val="de-CH" w:eastAsia="de-CH"/>
             </w:rPr>
           </w:pPr>
-          <w:ins w:id="82" w:author="Matteo Braendli" w:date="2019-12-11T15:13:00Z">
+          <w:hyperlink w:anchor="_Toc26969657" w:history="1">
             <w:r>
               <w:rPr>
                 <w:rStyle w:val="Hyperlink"/>
                 <w:noProof/>
               </w:rPr>
+              <w:t>4. Question 3</w:t>
+            </w:r>
+            <w:r>
+              <w:rPr>
+                <w:noProof/>
+                <w:webHidden/>
+              </w:rPr>
+              <w:tab/>
+            </w:r>
+            <w:r>
+              <w:rPr>
+                <w:noProof/>
+                <w:webHidden/>
+              </w:rPr>
               <w:fldChar w:fldCharType="begin"/>
             </w:r>
             <w:r>
               <w:rPr>
-                <w:rStyle w:val="Hyperlink"/>
-                <w:noProof/>
-              </w:rPr>
-              <w:instrText xml:space="preserve"> </w:instrText>
-            </w:r>
-            <w:r>
-              <w:rPr>
-                <w:noProof/>
-              </w:rPr>
-              <w:instrText>HYPERLINK \l "_Toc26969657"</w:instrText>
-            </w:r>
-            <w:r>
-              <w:rPr>
-                <w:rStyle w:val="Hyperlink"/>
-                <w:noProof/>
-              </w:rPr>
-              <w:instrText xml:space="preserve"> </w:instrText>
-            </w:r>
-            <w:r>
-              <w:rPr>
-                <w:rStyle w:val="Hyperlink"/>
-                <w:noProof/>
+                <w:noProof/>
+                <w:webHidden/>
+              </w:rPr>
+              <w:instrText xml:space="preserve"> PAGEREF _Toc26969657 \h </w:instrText>
+            </w:r>
+            <w:r>
+              <w:rPr>
+                <w:noProof/>
+                <w:webHidden/>
+              </w:rPr>
+            </w:r>
+            <w:r>
+              <w:rPr>
+                <w:noProof/>
+                <w:webHidden/>
               </w:rPr>
               <w:fldChar w:fldCharType="separate"/>
             </w:r>
             <w:r>
               <w:rPr>
-                <w:rStyle w:val="Hyperlink"/>
-                <w:noProof/>
-              </w:rPr>
-              <w:t>4. Question 3</w:t>
-            </w:r>
-            <w:r>
-              <w:rPr>
-                <w:noProof/>
-                <w:webHidden/>
-              </w:rPr>
-              <w:tab/>
-            </w:r>
-            <w:r>
-              <w:rPr>
-                <w:noProof/>
-                <w:webHidden/>
-              </w:rPr>
-              <w:fldChar w:fldCharType="begin"/>
-            </w:r>
-            <w:r>
-              <w:rPr>
-                <w:noProof/>
-                <w:webHidden/>
-              </w:rPr>
-              <w:instrText xml:space="preserve"> PAGEREF _Toc26969657 \h </w:instrText>
-            </w:r>
-          </w:ins>
-          <w:r>
-            <w:rPr>
-              <w:noProof/>
-              <w:webHidden/>
-            </w:rPr>
-          </w:r>
-          <w:r>
-            <w:rPr>
-              <w:noProof/>
-              <w:webHidden/>
-            </w:rPr>
-            <w:fldChar w:fldCharType="separate"/>
-          </w:r>
-          <w:ins w:id="83" w:author="Matteo Braendli" w:date="2019-12-11T15:13:00Z">
-            <w:r>
-              <w:rPr>
                 <w:noProof/>
                 <w:webHidden/>
               </w:rPr>
@@ -4010,14 +2785,7 @@
               </w:rPr>
               <w:fldChar w:fldCharType="end"/>
             </w:r>
-            <w:r>
-              <w:rPr>
-                <w:rStyle w:val="Hyperlink"/>
-                <w:noProof/>
-              </w:rPr>
-              <w:fldChar w:fldCharType="end"/>
-            </w:r>
-          </w:ins>
+          </w:hyperlink>
         </w:p>
         <w:p>
           <w:pPr>
@@ -4026,7 +2794,6 @@
               <w:tab w:val="right" w:leader="dot" w:pos="9056"/>
             </w:tabs>
             <w:rPr>
-              <w:ins w:id="84" w:author="Matteo Braendli" w:date="2019-12-11T15:13:00Z"/>
               <w:rFonts w:eastAsiaTheme="minorEastAsia" w:cstheme="minorBidi"/>
               <w:b w:val="0"/>
               <w:bCs w:val="0"/>
@@ -4036,86 +2803,50 @@
               <w:lang w:val="de-CH" w:eastAsia="de-CH"/>
             </w:rPr>
           </w:pPr>
-          <w:ins w:id="85" w:author="Matteo Braendli" w:date="2019-12-11T15:13:00Z">
+          <w:hyperlink w:anchor="_Toc26969658" w:history="1">
             <w:r>
               <w:rPr>
                 <w:rStyle w:val="Hyperlink"/>
                 <w:noProof/>
               </w:rPr>
+              <w:t>6. Bibliography</w:t>
+            </w:r>
+            <w:r>
+              <w:rPr>
+                <w:noProof/>
+                <w:webHidden/>
+              </w:rPr>
+              <w:tab/>
+            </w:r>
+            <w:r>
+              <w:rPr>
+                <w:noProof/>
+                <w:webHidden/>
+              </w:rPr>
               <w:fldChar w:fldCharType="begin"/>
             </w:r>
             <w:r>
               <w:rPr>
-                <w:rStyle w:val="Hyperlink"/>
-                <w:noProof/>
-              </w:rPr>
-              <w:instrText xml:space="preserve"> </w:instrText>
-            </w:r>
-            <w:r>
-              <w:rPr>
-                <w:noProof/>
-              </w:rPr>
-              <w:instrText>HYPERLINK \l "_Toc26969658"</w:instrText>
-            </w:r>
-            <w:r>
-              <w:rPr>
-                <w:rStyle w:val="Hyperlink"/>
-                <w:noProof/>
-              </w:rPr>
-              <w:instrText xml:space="preserve"> </w:instrText>
-            </w:r>
-            <w:r>
-              <w:rPr>
-                <w:rStyle w:val="Hyperlink"/>
-                <w:noProof/>
+                <w:noProof/>
+                <w:webHidden/>
+              </w:rPr>
+              <w:instrText xml:space="preserve"> PAGEREF _Toc26969658 \h </w:instrText>
+            </w:r>
+            <w:r>
+              <w:rPr>
+                <w:noProof/>
+                <w:webHidden/>
+              </w:rPr>
+            </w:r>
+            <w:r>
+              <w:rPr>
+                <w:noProof/>
+                <w:webHidden/>
               </w:rPr>
               <w:fldChar w:fldCharType="separate"/>
             </w:r>
             <w:r>
               <w:rPr>
-                <w:rStyle w:val="Hyperlink"/>
-                <w:noProof/>
-              </w:rPr>
-              <w:t>6. Bibliography</w:t>
-            </w:r>
-            <w:r>
-              <w:rPr>
-                <w:noProof/>
-                <w:webHidden/>
-              </w:rPr>
-              <w:tab/>
-            </w:r>
-            <w:r>
-              <w:rPr>
-                <w:noProof/>
-                <w:webHidden/>
-              </w:rPr>
-              <w:fldChar w:fldCharType="begin"/>
-            </w:r>
-            <w:r>
-              <w:rPr>
-                <w:noProof/>
-                <w:webHidden/>
-              </w:rPr>
-              <w:instrText xml:space="preserve"> PAGEREF _Toc26969658 \h </w:instrText>
-            </w:r>
-          </w:ins>
-          <w:r>
-            <w:rPr>
-              <w:noProof/>
-              <w:webHidden/>
-            </w:rPr>
-          </w:r>
-          <w:r>
-            <w:rPr>
-              <w:noProof/>
-              <w:webHidden/>
-            </w:rPr>
-            <w:fldChar w:fldCharType="separate"/>
-          </w:r>
-          <w:ins w:id="86" w:author="Matteo Braendli" w:date="2019-12-11T15:13:00Z">
-            <w:r>
-              <w:rPr>
                 <w:noProof/>
                 <w:webHidden/>
               </w:rPr>
@@ -4128,1227 +2859,7 @@
               </w:rPr>
               <w:fldChar w:fldCharType="end"/>
             </w:r>
-            <w:r>
-              <w:rPr>
-                <w:rStyle w:val="Hyperlink"/>
-                <w:noProof/>
-              </w:rPr>
-              <w:fldChar w:fldCharType="end"/>
-            </w:r>
-          </w:ins>
-        </w:p>
-        <w:p>
-          <w:pPr>
-            <w:pStyle w:val="Verzeichnis1"/>
-            <w:tabs>
-              <w:tab w:val="right" w:leader="dot" w:pos="9056"/>
-            </w:tabs>
-            <w:rPr>
-              <w:del w:id="87" w:author="Matteo Braendli" w:date="2019-12-11T15:13:00Z"/>
-              <w:rFonts w:eastAsiaTheme="minorEastAsia" w:cstheme="minorBidi"/>
-              <w:b w:val="0"/>
-              <w:bCs w:val="0"/>
-              <w:noProof/>
-              <w:sz w:val="22"/>
-              <w:szCs w:val="22"/>
-              <w:lang w:val="en-US" w:eastAsia="de-CH"/>
-              <w:rPrChange w:id="88" w:author="Matteo Braendli" w:date="2019-12-11T15:13:00Z">
-                <w:rPr>
-                  <w:del w:id="89" w:author="Matteo Braendli" w:date="2019-12-11T15:13:00Z"/>
-                  <w:rFonts w:eastAsiaTheme="minorEastAsia" w:cstheme="minorBidi"/>
-                  <w:b w:val="0"/>
-                  <w:bCs w:val="0"/>
-                  <w:noProof/>
-                  <w:sz w:val="22"/>
-                  <w:szCs w:val="22"/>
-                  <w:lang w:val="de-CH" w:eastAsia="de-CH"/>
-                </w:rPr>
-              </w:rPrChange>
-            </w:rPr>
-          </w:pPr>
-          <w:del w:id="90" w:author="Matteo Braendli" w:date="2019-12-11T15:13:00Z">
-            <w:r>
-              <w:rPr>
-                <w:rStyle w:val="Hyperlink"/>
-                <w:noProof/>
-              </w:rPr>
-              <w:delText>0. Contribution of the group members to the project</w:delText>
-            </w:r>
-            <w:r>
-              <w:rPr>
-                <w:noProof/>
-                <w:webHidden/>
-              </w:rPr>
-              <w:tab/>
-            </w:r>
-            <w:r>
-              <w:rPr>
-                <w:noProof/>
-                <w:webHidden/>
-              </w:rPr>
-              <w:delText>1</w:delText>
-            </w:r>
-          </w:del>
-        </w:p>
-        <w:p>
-          <w:pPr>
-            <w:pStyle w:val="Verzeichnis1"/>
-            <w:tabs>
-              <w:tab w:val="right" w:leader="dot" w:pos="9056"/>
-            </w:tabs>
-            <w:rPr>
-              <w:del w:id="91" w:author="Matteo Braendli" w:date="2019-12-11T15:13:00Z"/>
-              <w:rFonts w:eastAsiaTheme="minorEastAsia" w:cstheme="minorBidi"/>
-              <w:b w:val="0"/>
-              <w:bCs w:val="0"/>
-              <w:noProof/>
-              <w:sz w:val="22"/>
-              <w:szCs w:val="22"/>
-              <w:lang w:val="de-CH" w:eastAsia="de-CH"/>
-            </w:rPr>
-          </w:pPr>
-          <w:del w:id="92" w:author="Matteo Braendli" w:date="2019-12-11T15:13:00Z">
-            <w:r>
-              <w:rPr>
-                <w:rStyle w:val="Hyperlink"/>
-                <w:noProof/>
-              </w:rPr>
-              <w:delText>1. Project- programming 2048 with deep reinforcement learning</w:delText>
-            </w:r>
-            <w:r>
-              <w:rPr>
-                <w:noProof/>
-                <w:webHidden/>
-              </w:rPr>
-              <w:tab/>
-            </w:r>
-            <w:r>
-              <w:rPr>
-                <w:noProof/>
-                <w:webHidden/>
-              </w:rPr>
-              <w:delText>1</w:delText>
-            </w:r>
-          </w:del>
-        </w:p>
-        <w:p>
-          <w:pPr>
-            <w:pStyle w:val="Verzeichnis2"/>
-            <w:tabs>
-              <w:tab w:val="left" w:pos="720"/>
-              <w:tab w:val="right" w:leader="dot" w:pos="9056"/>
-            </w:tabs>
-            <w:rPr>
-              <w:del w:id="93" w:author="Matteo Braendli" w:date="2019-12-11T15:13:00Z"/>
-              <w:rFonts w:eastAsiaTheme="minorEastAsia" w:cstheme="minorBidi"/>
-              <w:i w:val="0"/>
-              <w:iCs w:val="0"/>
-              <w:noProof/>
-              <w:sz w:val="22"/>
-              <w:szCs w:val="22"/>
-              <w:lang w:val="de-CH" w:eastAsia="de-CH"/>
-            </w:rPr>
-          </w:pPr>
-          <w:del w:id="94" w:author="Matteo Braendli" w:date="2019-12-11T15:13:00Z">
-            <w:r>
-              <w:rPr>
-                <w:rStyle w:val="Hyperlink"/>
-                <w:noProof/>
-              </w:rPr>
-              <w:delText>1.1</w:delText>
-            </w:r>
-            <w:r>
-              <w:rPr>
-                <w:rFonts w:eastAsiaTheme="minorEastAsia" w:cstheme="minorBidi"/>
-                <w:i w:val="0"/>
-                <w:iCs w:val="0"/>
-                <w:noProof/>
-                <w:sz w:val="22"/>
-                <w:szCs w:val="22"/>
-                <w:lang w:val="de-CH" w:eastAsia="de-CH"/>
-              </w:rPr>
-              <w:tab/>
-            </w:r>
-            <w:r>
-              <w:rPr>
-                <w:rStyle w:val="Hyperlink"/>
-                <w:noProof/>
-              </w:rPr>
-              <w:delText>Our reinforcement problem</w:delText>
-            </w:r>
-            <w:r>
-              <w:rPr>
-                <w:noProof/>
-                <w:webHidden/>
-              </w:rPr>
-              <w:tab/>
-            </w:r>
-            <w:r>
-              <w:rPr>
-                <w:noProof/>
-                <w:webHidden/>
-              </w:rPr>
-              <w:delText>1</w:delText>
-            </w:r>
-          </w:del>
-        </w:p>
-        <w:p>
-          <w:pPr>
-            <w:pStyle w:val="Verzeichnis2"/>
-            <w:tabs>
-              <w:tab w:val="left" w:pos="720"/>
-              <w:tab w:val="right" w:leader="dot" w:pos="9056"/>
-            </w:tabs>
-            <w:rPr>
-              <w:del w:id="95" w:author="Matteo Braendli" w:date="2019-12-11T15:13:00Z"/>
-              <w:rFonts w:eastAsiaTheme="minorEastAsia" w:cstheme="minorBidi"/>
-              <w:i w:val="0"/>
-              <w:iCs w:val="0"/>
-              <w:noProof/>
-              <w:sz w:val="22"/>
-              <w:szCs w:val="22"/>
-              <w:lang w:val="de-CH" w:eastAsia="de-CH"/>
-            </w:rPr>
-          </w:pPr>
-          <w:del w:id="96" w:author="Matteo Braendli" w:date="2019-12-11T15:13:00Z">
-            <w:r>
-              <w:rPr>
-                <w:rStyle w:val="Hyperlink"/>
-                <w:noProof/>
-              </w:rPr>
-              <w:delText>1.2</w:delText>
-            </w:r>
-            <w:r>
-              <w:rPr>
-                <w:rFonts w:eastAsiaTheme="minorEastAsia" w:cstheme="minorBidi"/>
-                <w:i w:val="0"/>
-                <w:iCs w:val="0"/>
-                <w:noProof/>
-                <w:sz w:val="22"/>
-                <w:szCs w:val="22"/>
-                <w:lang w:val="de-CH" w:eastAsia="de-CH"/>
-              </w:rPr>
-              <w:tab/>
-            </w:r>
-            <w:r>
-              <w:rPr>
-                <w:rStyle w:val="Hyperlink"/>
-                <w:noProof/>
-              </w:rPr>
-              <w:delText>Q-Learning</w:delText>
-            </w:r>
-            <w:r>
-              <w:rPr>
-                <w:noProof/>
-                <w:webHidden/>
-              </w:rPr>
-              <w:tab/>
-            </w:r>
-            <w:r>
-              <w:rPr>
-                <w:noProof/>
-                <w:webHidden/>
-              </w:rPr>
-              <w:delText>2</w:delText>
-            </w:r>
-          </w:del>
-        </w:p>
-        <w:p>
-          <w:pPr>
-            <w:pStyle w:val="Verzeichnis3"/>
-            <w:tabs>
-              <w:tab w:val="left" w:pos="1200"/>
-              <w:tab w:val="right" w:leader="dot" w:pos="9056"/>
-            </w:tabs>
-            <w:rPr>
-              <w:del w:id="97" w:author="Matteo Braendli" w:date="2019-12-11T15:13:00Z"/>
-              <w:rFonts w:eastAsiaTheme="minorEastAsia" w:cstheme="minorBidi"/>
-              <w:noProof/>
-              <w:sz w:val="22"/>
-              <w:szCs w:val="22"/>
-              <w:lang w:val="de-CH" w:eastAsia="de-CH"/>
-            </w:rPr>
-          </w:pPr>
-          <w:del w:id="98" w:author="Matteo Braendli" w:date="2019-12-11T15:13:00Z">
-            <w:r>
-              <w:rPr>
-                <w:rStyle w:val="Hyperlink"/>
-                <w:noProof/>
-              </w:rPr>
-              <w:delText>1.2.1</w:delText>
-            </w:r>
-            <w:r>
-              <w:rPr>
-                <w:rFonts w:eastAsiaTheme="minorEastAsia" w:cstheme="minorBidi"/>
-                <w:noProof/>
-                <w:sz w:val="22"/>
-                <w:szCs w:val="22"/>
-                <w:lang w:val="de-CH" w:eastAsia="de-CH"/>
-              </w:rPr>
-              <w:tab/>
-            </w:r>
-            <w:r>
-              <w:rPr>
-                <w:rStyle w:val="Hyperlink"/>
-                <w:noProof/>
-              </w:rPr>
-              <w:delText>Pre-test-runs</w:delText>
-            </w:r>
-            <w:r>
-              <w:rPr>
-                <w:noProof/>
-                <w:webHidden/>
-              </w:rPr>
-              <w:tab/>
-            </w:r>
-            <w:r>
-              <w:rPr>
-                <w:noProof/>
-                <w:webHidden/>
-              </w:rPr>
-              <w:delText>2</w:delText>
-            </w:r>
-          </w:del>
-        </w:p>
-        <w:p>
-          <w:pPr>
-            <w:pStyle w:val="Verzeichnis3"/>
-            <w:tabs>
-              <w:tab w:val="right" w:leader="dot" w:pos="9056"/>
-            </w:tabs>
-            <w:rPr>
-              <w:del w:id="99" w:author="Matteo Braendli" w:date="2019-12-11T15:13:00Z"/>
-              <w:rFonts w:eastAsiaTheme="minorEastAsia" w:cstheme="minorBidi"/>
-              <w:noProof/>
-              <w:sz w:val="22"/>
-              <w:szCs w:val="22"/>
-              <w:lang w:val="de-CH" w:eastAsia="de-CH"/>
-            </w:rPr>
-          </w:pPr>
-          <w:del w:id="100" w:author="Matteo Braendli" w:date="2019-12-11T15:13:00Z">
-            <w:r>
-              <w:rPr>
-                <w:rStyle w:val="Hyperlink"/>
-                <w:noProof/>
-              </w:rPr>
-              <w:delText xml:space="preserve">1.2.2 </w:delText>
-            </w:r>
-            <w:r>
-              <w:rPr>
-                <w:rStyle w:val="Hyperlink"/>
-                <w:noProof/>
-              </w:rPr>
-              <w:delText>Q-learning test series: experimental design</w:delText>
-            </w:r>
-            <w:r>
-              <w:rPr>
-                <w:noProof/>
-                <w:webHidden/>
-              </w:rPr>
-              <w:tab/>
-            </w:r>
-            <w:r>
-              <w:rPr>
-                <w:noProof/>
-                <w:webHidden/>
-              </w:rPr>
-              <w:delText>4</w:delText>
-            </w:r>
-          </w:del>
-        </w:p>
-        <w:p>
-          <w:pPr>
-            <w:pStyle w:val="Verzeichnis2"/>
-            <w:tabs>
-              <w:tab w:val="left" w:pos="720"/>
-              <w:tab w:val="right" w:leader="dot" w:pos="9056"/>
-            </w:tabs>
-            <w:rPr>
-              <w:del w:id="101" w:author="Matteo Braendli" w:date="2019-12-11T15:13:00Z"/>
-              <w:rFonts w:eastAsiaTheme="minorEastAsia" w:cstheme="minorBidi"/>
-              <w:i w:val="0"/>
-              <w:iCs w:val="0"/>
-              <w:noProof/>
-              <w:sz w:val="22"/>
-              <w:szCs w:val="22"/>
-              <w:lang w:val="de-CH" w:eastAsia="de-CH"/>
-            </w:rPr>
-          </w:pPr>
-          <w:del w:id="102" w:author="Matteo Braendli" w:date="2019-12-11T15:13:00Z">
-            <w:r>
-              <w:rPr>
-                <w:rStyle w:val="Hyperlink"/>
-                <w:noProof/>
-              </w:rPr>
-              <w:delText>1.3</w:delText>
-            </w:r>
-            <w:r>
-              <w:rPr>
-                <w:rFonts w:eastAsiaTheme="minorEastAsia" w:cstheme="minorBidi"/>
-                <w:i w:val="0"/>
-                <w:iCs w:val="0"/>
-                <w:noProof/>
-                <w:sz w:val="22"/>
-                <w:szCs w:val="22"/>
-                <w:lang w:val="de-CH" w:eastAsia="de-CH"/>
-              </w:rPr>
-              <w:tab/>
-            </w:r>
-            <w:r>
-              <w:rPr>
-                <w:rStyle w:val="Hyperlink"/>
-                <w:noProof/>
-              </w:rPr>
-              <w:delText>SARSA</w:delText>
-            </w:r>
-            <w:r>
-              <w:rPr>
-                <w:noProof/>
-                <w:webHidden/>
-              </w:rPr>
-              <w:tab/>
-            </w:r>
-            <w:r>
-              <w:rPr>
-                <w:noProof/>
-                <w:webHidden/>
-              </w:rPr>
-              <w:delText>6</w:delText>
-            </w:r>
-          </w:del>
-        </w:p>
-        <w:p>
-          <w:pPr>
-            <w:pStyle w:val="Verzeichnis3"/>
-            <w:tabs>
-              <w:tab w:val="right" w:leader="dot" w:pos="9056"/>
-            </w:tabs>
-            <w:rPr>
-              <w:del w:id="103" w:author="Matteo Braendli" w:date="2019-12-11T15:13:00Z"/>
-              <w:rFonts w:eastAsiaTheme="minorEastAsia" w:cstheme="minorBidi"/>
-              <w:noProof/>
-              <w:sz w:val="22"/>
-              <w:szCs w:val="22"/>
-              <w:lang w:val="de-CH" w:eastAsia="de-CH"/>
-            </w:rPr>
-          </w:pPr>
-          <w:del w:id="104" w:author="Matteo Braendli" w:date="2019-12-11T15:13:00Z">
-            <w:r>
-              <w:rPr>
-                <w:rStyle w:val="Hyperlink"/>
-                <w:noProof/>
-              </w:rPr>
-              <w:delText>1.3.1 First pre-test-run</w:delText>
-            </w:r>
-            <w:r>
-              <w:rPr>
-                <w:noProof/>
-                <w:webHidden/>
-              </w:rPr>
-              <w:tab/>
-            </w:r>
-            <w:r>
-              <w:rPr>
-                <w:noProof/>
-                <w:webHidden/>
-              </w:rPr>
-              <w:delText>6</w:delText>
-            </w:r>
-          </w:del>
-        </w:p>
-        <w:p>
-          <w:pPr>
-            <w:pStyle w:val="Verzeichnis3"/>
-            <w:tabs>
-              <w:tab w:val="right" w:leader="dot" w:pos="9056"/>
-            </w:tabs>
-            <w:rPr>
-              <w:del w:id="105" w:author="Matteo Braendli" w:date="2019-12-11T15:13:00Z"/>
-              <w:rFonts w:eastAsiaTheme="minorEastAsia" w:cstheme="minorBidi"/>
-              <w:noProof/>
-              <w:sz w:val="22"/>
-              <w:szCs w:val="22"/>
-              <w:lang w:val="de-CH" w:eastAsia="de-CH"/>
-            </w:rPr>
-          </w:pPr>
-          <w:del w:id="106" w:author="Matteo Braendli" w:date="2019-12-11T15:13:00Z">
-            <w:r>
-              <w:rPr>
-                <w:rStyle w:val="Hyperlink"/>
-                <w:noProof/>
-              </w:rPr>
-              <w:delText>1.3.2 Second pre-test-run</w:delText>
-            </w:r>
-            <w:r>
-              <w:rPr>
-                <w:noProof/>
-                <w:webHidden/>
-              </w:rPr>
-              <w:tab/>
-            </w:r>
-            <w:r>
-              <w:rPr>
-                <w:noProof/>
-                <w:webHidden/>
-              </w:rPr>
-              <w:delText>7</w:delText>
-            </w:r>
-          </w:del>
-        </w:p>
-        <w:p>
-          <w:pPr>
-            <w:pStyle w:val="Verzeichnis3"/>
-            <w:tabs>
-              <w:tab w:val="right" w:leader="dot" w:pos="9056"/>
-            </w:tabs>
-            <w:rPr>
-              <w:del w:id="107" w:author="Matteo Braendli" w:date="2019-12-11T15:13:00Z"/>
-              <w:rFonts w:eastAsiaTheme="minorEastAsia" w:cstheme="minorBidi"/>
-              <w:noProof/>
-              <w:sz w:val="22"/>
-              <w:szCs w:val="22"/>
-              <w:lang w:val="de-CH" w:eastAsia="de-CH"/>
-            </w:rPr>
-          </w:pPr>
-          <w:del w:id="108" w:author="Matteo Braendli" w:date="2019-12-11T15:13:00Z">
-            <w:r>
-              <w:rPr>
-                <w:rStyle w:val="Hyperlink"/>
-                <w:noProof/>
-              </w:rPr>
-              <w:delText>1.3.3 Third pre-test-run</w:delText>
-            </w:r>
-            <w:r>
-              <w:rPr>
-                <w:noProof/>
-                <w:webHidden/>
-              </w:rPr>
-              <w:tab/>
-            </w:r>
-            <w:r>
-              <w:rPr>
-                <w:noProof/>
-                <w:webHidden/>
-              </w:rPr>
-              <w:delText>7</w:delText>
-            </w:r>
-          </w:del>
-        </w:p>
-        <w:p>
-          <w:pPr>
-            <w:pStyle w:val="Verzeichnis3"/>
-            <w:tabs>
-              <w:tab w:val="right" w:leader="dot" w:pos="9056"/>
-            </w:tabs>
-            <w:rPr>
-              <w:del w:id="109" w:author="Matteo Braendli" w:date="2019-12-11T15:13:00Z"/>
-              <w:rFonts w:eastAsiaTheme="minorEastAsia" w:cstheme="minorBidi"/>
-              <w:noProof/>
-              <w:sz w:val="22"/>
-              <w:szCs w:val="22"/>
-              <w:lang w:val="de-CH" w:eastAsia="de-CH"/>
-            </w:rPr>
-          </w:pPr>
-          <w:del w:id="110" w:author="Matteo Braendli" w:date="2019-12-11T15:13:00Z">
-            <w:r>
-              <w:rPr>
-                <w:rStyle w:val="Hyperlink"/>
-                <w:noProof/>
-              </w:rPr>
-              <w:delText>1.3.4 Fourth pre-test-run</w:delText>
-            </w:r>
-            <w:r>
-              <w:rPr>
-                <w:noProof/>
-                <w:webHidden/>
-              </w:rPr>
-              <w:tab/>
-            </w:r>
-            <w:r>
-              <w:rPr>
-                <w:noProof/>
-                <w:webHidden/>
-              </w:rPr>
-              <w:delText>8</w:delText>
-            </w:r>
-          </w:del>
-        </w:p>
-        <w:p>
-          <w:pPr>
-            <w:pStyle w:val="Verzeichnis3"/>
-            <w:tabs>
-              <w:tab w:val="right" w:leader="dot" w:pos="9056"/>
-            </w:tabs>
-            <w:rPr>
-              <w:del w:id="111" w:author="Matteo Braendli" w:date="2019-12-11T15:13:00Z"/>
-              <w:rFonts w:eastAsiaTheme="minorEastAsia" w:cstheme="minorBidi"/>
-              <w:noProof/>
-              <w:sz w:val="22"/>
-              <w:szCs w:val="22"/>
-              <w:lang w:val="de-CH" w:eastAsia="de-CH"/>
-            </w:rPr>
-          </w:pPr>
-          <w:del w:id="112" w:author="Matteo Braendli" w:date="2019-12-11T15:13:00Z">
-            <w:r>
-              <w:rPr>
-                <w:rStyle w:val="Hyperlink"/>
-                <w:noProof/>
-              </w:rPr>
-              <w:delText>1.3.5 Fifth pre-test-run</w:delText>
-            </w:r>
-            <w:r>
-              <w:rPr>
-                <w:noProof/>
-                <w:webHidden/>
-              </w:rPr>
-              <w:tab/>
-            </w:r>
-            <w:r>
-              <w:rPr>
-                <w:noProof/>
-                <w:webHidden/>
-              </w:rPr>
-              <w:delText>8</w:delText>
-            </w:r>
-          </w:del>
-        </w:p>
-        <w:p>
-          <w:pPr>
-            <w:pStyle w:val="Verzeichnis3"/>
-            <w:tabs>
-              <w:tab w:val="right" w:leader="dot" w:pos="9056"/>
-            </w:tabs>
-            <w:rPr>
-              <w:del w:id="113" w:author="Matteo Braendli" w:date="2019-12-11T15:13:00Z"/>
-              <w:rFonts w:eastAsiaTheme="minorEastAsia" w:cstheme="minorBidi"/>
-              <w:noProof/>
-              <w:sz w:val="22"/>
-              <w:szCs w:val="22"/>
-              <w:lang w:val="de-CH" w:eastAsia="de-CH"/>
-            </w:rPr>
-          </w:pPr>
-          <w:del w:id="114" w:author="Matteo Braendli" w:date="2019-12-11T15:13:00Z">
-            <w:r>
-              <w:rPr>
-                <w:rStyle w:val="Hyperlink"/>
-                <w:noProof/>
-              </w:rPr>
-              <w:delText>1.3.6 Full SARSA test series</w:delText>
-            </w:r>
-            <w:r>
-              <w:rPr>
-                <w:noProof/>
-                <w:webHidden/>
-              </w:rPr>
-              <w:tab/>
-            </w:r>
-            <w:r>
-              <w:rPr>
-                <w:noProof/>
-                <w:webHidden/>
-              </w:rPr>
-              <w:delText>8</w:delText>
-            </w:r>
-          </w:del>
-        </w:p>
-        <w:p>
-          <w:pPr>
-            <w:pStyle w:val="Verzeichnis3"/>
-            <w:tabs>
-              <w:tab w:val="right" w:leader="dot" w:pos="9056"/>
-            </w:tabs>
-            <w:rPr>
-              <w:del w:id="115" w:author="Matteo Braendli" w:date="2019-12-11T15:13:00Z"/>
-              <w:rFonts w:eastAsiaTheme="minorEastAsia" w:cstheme="minorBidi"/>
-              <w:noProof/>
-              <w:sz w:val="22"/>
-              <w:szCs w:val="22"/>
-              <w:lang w:val="de-CH" w:eastAsia="de-CH"/>
-            </w:rPr>
-          </w:pPr>
-          <w:del w:id="116" w:author="Matteo Braendli" w:date="2019-12-11T15:13:00Z">
-            <w:r>
-              <w:rPr>
-                <w:rStyle w:val="Hyperlink"/>
-                <w:noProof/>
-              </w:rPr>
-              <w:lastRenderedPageBreak/>
-              <w:delText>1.3.7 Comparing Q-learning and SARSA</w:delText>
-            </w:r>
-            <w:r>
-              <w:rPr>
-                <w:noProof/>
-                <w:webHidden/>
-              </w:rPr>
-              <w:tab/>
-            </w:r>
-            <w:r>
-              <w:rPr>
-                <w:noProof/>
-                <w:webHidden/>
-              </w:rPr>
-              <w:delText>9</w:delText>
-            </w:r>
-          </w:del>
-        </w:p>
-        <w:p>
-          <w:pPr>
-            <w:pStyle w:val="Verzeichnis2"/>
-            <w:tabs>
-              <w:tab w:val="left" w:pos="720"/>
-              <w:tab w:val="right" w:leader="dot" w:pos="9056"/>
-            </w:tabs>
-            <w:rPr>
-              <w:del w:id="117" w:author="Matteo Braendli" w:date="2019-12-11T15:13:00Z"/>
-              <w:rFonts w:eastAsiaTheme="minorEastAsia" w:cstheme="minorBidi"/>
-              <w:i w:val="0"/>
-              <w:iCs w:val="0"/>
-              <w:noProof/>
-              <w:sz w:val="22"/>
-              <w:szCs w:val="22"/>
-              <w:lang w:val="de-CH" w:eastAsia="de-CH"/>
-            </w:rPr>
-          </w:pPr>
-          <w:del w:id="118" w:author="Matteo Braendli" w:date="2019-12-11T15:13:00Z">
-            <w:r>
-              <w:rPr>
-                <w:rStyle w:val="Hyperlink"/>
-                <w:noProof/>
-              </w:rPr>
-              <w:delText>1.4</w:delText>
-            </w:r>
-            <w:r>
-              <w:rPr>
-                <w:rFonts w:eastAsiaTheme="minorEastAsia" w:cstheme="minorBidi"/>
-                <w:i w:val="0"/>
-                <w:iCs w:val="0"/>
-                <w:noProof/>
-                <w:sz w:val="22"/>
-                <w:szCs w:val="22"/>
-                <w:lang w:val="de-CH" w:eastAsia="de-CH"/>
-              </w:rPr>
-              <w:tab/>
-            </w:r>
-            <w:r>
-              <w:rPr>
-                <w:rStyle w:val="Hyperlink"/>
-                <w:noProof/>
-              </w:rPr>
-              <w:delText>Deep Q-Learning</w:delText>
-            </w:r>
-            <w:r>
-              <w:rPr>
-                <w:noProof/>
-                <w:webHidden/>
-              </w:rPr>
-              <w:tab/>
-            </w:r>
-            <w:r>
-              <w:rPr>
-                <w:noProof/>
-                <w:webHidden/>
-              </w:rPr>
-              <w:delText>10</w:delText>
-            </w:r>
-          </w:del>
-        </w:p>
-        <w:p>
-          <w:pPr>
-            <w:pStyle w:val="Verzeichnis3"/>
-            <w:tabs>
-              <w:tab w:val="right" w:leader="dot" w:pos="9056"/>
-            </w:tabs>
-            <w:rPr>
-              <w:del w:id="119" w:author="Matteo Braendli" w:date="2019-12-11T15:13:00Z"/>
-              <w:rFonts w:eastAsiaTheme="minorEastAsia" w:cstheme="minorBidi"/>
-              <w:noProof/>
-              <w:sz w:val="22"/>
-              <w:szCs w:val="22"/>
-              <w:lang w:val="de-CH" w:eastAsia="de-CH"/>
-            </w:rPr>
-          </w:pPr>
-          <w:del w:id="120" w:author="Matteo Braendli" w:date="2019-12-11T15:13:00Z">
-            <w:r>
-              <w:rPr>
-                <w:rStyle w:val="Hyperlink"/>
-                <w:noProof/>
-              </w:rPr>
-              <w:delText>1.4.1 First test-run</w:delText>
-            </w:r>
-            <w:r>
-              <w:rPr>
-                <w:noProof/>
-                <w:webHidden/>
-              </w:rPr>
-              <w:tab/>
-            </w:r>
-            <w:r>
-              <w:rPr>
-                <w:noProof/>
-                <w:webHidden/>
-              </w:rPr>
-              <w:delText>10</w:delText>
-            </w:r>
-          </w:del>
-        </w:p>
-        <w:p>
-          <w:pPr>
-            <w:pStyle w:val="Verzeichnis3"/>
-            <w:tabs>
-              <w:tab w:val="right" w:leader="dot" w:pos="9056"/>
-            </w:tabs>
-            <w:rPr>
-              <w:del w:id="121" w:author="Matteo Braendli" w:date="2019-12-11T15:13:00Z"/>
-              <w:rFonts w:eastAsiaTheme="minorEastAsia" w:cstheme="minorBidi"/>
-              <w:noProof/>
-              <w:sz w:val="22"/>
-              <w:szCs w:val="22"/>
-              <w:lang w:val="de-CH" w:eastAsia="de-CH"/>
-            </w:rPr>
-          </w:pPr>
-          <w:del w:id="122" w:author="Matteo Braendli" w:date="2019-12-11T15:13:00Z">
-            <w:r>
-              <w:rPr>
-                <w:rStyle w:val="Hyperlink"/>
-                <w:noProof/>
-              </w:rPr>
-              <w:delText>1.4.2 Second test-run</w:delText>
-            </w:r>
-            <w:r>
-              <w:rPr>
-                <w:noProof/>
-                <w:webHidden/>
-              </w:rPr>
-              <w:tab/>
-            </w:r>
-            <w:r>
-              <w:rPr>
-                <w:noProof/>
-                <w:webHidden/>
-              </w:rPr>
-              <w:delText>11</w:delText>
-            </w:r>
-          </w:del>
-        </w:p>
-        <w:p>
-          <w:pPr>
-            <w:pStyle w:val="Verzeichnis3"/>
-            <w:tabs>
-              <w:tab w:val="right" w:leader="dot" w:pos="9056"/>
-            </w:tabs>
-            <w:rPr>
-              <w:del w:id="123" w:author="Matteo Braendli" w:date="2019-12-11T15:13:00Z"/>
-              <w:rFonts w:eastAsiaTheme="minorEastAsia" w:cstheme="minorBidi"/>
-              <w:noProof/>
-              <w:sz w:val="22"/>
-              <w:szCs w:val="22"/>
-              <w:lang w:val="de-CH" w:eastAsia="de-CH"/>
-            </w:rPr>
-          </w:pPr>
-          <w:del w:id="124" w:author="Matteo Braendli" w:date="2019-12-11T15:13:00Z">
-            <w:r>
-              <w:rPr>
-                <w:rStyle w:val="Hyperlink"/>
-                <w:noProof/>
-              </w:rPr>
-              <w:delText>1.4.3 Third test-run</w:delText>
-            </w:r>
-            <w:r>
-              <w:rPr>
-                <w:noProof/>
-                <w:webHidden/>
-              </w:rPr>
-              <w:tab/>
-            </w:r>
-            <w:r>
-              <w:rPr>
-                <w:noProof/>
-                <w:webHidden/>
-              </w:rPr>
-              <w:delText>11</w:delText>
-            </w:r>
-          </w:del>
-        </w:p>
-        <w:p>
-          <w:pPr>
-            <w:pStyle w:val="Verzeichnis3"/>
-            <w:tabs>
-              <w:tab w:val="right" w:leader="dot" w:pos="9056"/>
-            </w:tabs>
-            <w:rPr>
-              <w:del w:id="125" w:author="Matteo Braendli" w:date="2019-12-11T15:13:00Z"/>
-              <w:rFonts w:eastAsiaTheme="minorEastAsia" w:cstheme="minorBidi"/>
-              <w:noProof/>
-              <w:sz w:val="22"/>
-              <w:szCs w:val="22"/>
-              <w:lang w:val="de-CH" w:eastAsia="de-CH"/>
-            </w:rPr>
-          </w:pPr>
-          <w:del w:id="126" w:author="Matteo Braendli" w:date="2019-12-11T15:13:00Z">
-            <w:r>
-              <w:rPr>
-                <w:rStyle w:val="Hyperlink"/>
-                <w:noProof/>
-              </w:rPr>
-              <w:delText>1.4.4 Fourth test-run</w:delText>
-            </w:r>
-            <w:r>
-              <w:rPr>
-                <w:noProof/>
-                <w:webHidden/>
-              </w:rPr>
-              <w:tab/>
-            </w:r>
-            <w:r>
-              <w:rPr>
-                <w:noProof/>
-                <w:webHidden/>
-              </w:rPr>
-              <w:delText>12</w:delText>
-            </w:r>
-          </w:del>
-        </w:p>
-        <w:p>
-          <w:pPr>
-            <w:pStyle w:val="Verzeichnis3"/>
-            <w:tabs>
-              <w:tab w:val="right" w:leader="dot" w:pos="9056"/>
-            </w:tabs>
-            <w:rPr>
-              <w:del w:id="127" w:author="Matteo Braendli" w:date="2019-12-11T15:13:00Z"/>
-              <w:rFonts w:eastAsiaTheme="minorEastAsia" w:cstheme="minorBidi"/>
-              <w:noProof/>
-              <w:sz w:val="22"/>
-              <w:szCs w:val="22"/>
-              <w:lang w:val="de-CH" w:eastAsia="de-CH"/>
-            </w:rPr>
-          </w:pPr>
-          <w:del w:id="128" w:author="Matteo Braendli" w:date="2019-12-11T15:13:00Z">
-            <w:r>
-              <w:rPr>
-                <w:rStyle w:val="Hyperlink"/>
-                <w:noProof/>
-              </w:rPr>
-              <w:delText>1.4.5 Fifth test-run</w:delText>
-            </w:r>
-            <w:r>
-              <w:rPr>
-                <w:noProof/>
-                <w:webHidden/>
-              </w:rPr>
-              <w:tab/>
-            </w:r>
-            <w:r>
-              <w:rPr>
-                <w:noProof/>
-                <w:webHidden/>
-              </w:rPr>
-              <w:delText>12</w:delText>
-            </w:r>
-          </w:del>
-        </w:p>
-        <w:p>
-          <w:pPr>
-            <w:pStyle w:val="Verzeichnis3"/>
-            <w:tabs>
-              <w:tab w:val="right" w:leader="dot" w:pos="9056"/>
-            </w:tabs>
-            <w:rPr>
-              <w:del w:id="129" w:author="Matteo Braendli" w:date="2019-12-11T15:13:00Z"/>
-              <w:rFonts w:eastAsiaTheme="minorEastAsia" w:cstheme="minorBidi"/>
-              <w:noProof/>
-              <w:sz w:val="22"/>
-              <w:szCs w:val="22"/>
-              <w:lang w:val="de-CH" w:eastAsia="de-CH"/>
-            </w:rPr>
-          </w:pPr>
-          <w:del w:id="130" w:author="Matteo Braendli" w:date="2019-12-11T15:13:00Z">
-            <w:r>
-              <w:rPr>
-                <w:rStyle w:val="Hyperlink"/>
-                <w:noProof/>
-              </w:rPr>
-              <w:delText>1.4.6 Full DQN test series</w:delText>
-            </w:r>
-            <w:r>
-              <w:rPr>
-                <w:noProof/>
-                <w:webHidden/>
-              </w:rPr>
-              <w:tab/>
-            </w:r>
-            <w:r>
-              <w:rPr>
-                <w:noProof/>
-                <w:webHidden/>
-              </w:rPr>
-              <w:delText>13</w:delText>
-            </w:r>
-          </w:del>
-        </w:p>
-        <w:p>
-          <w:pPr>
-            <w:pStyle w:val="Verzeichnis3"/>
-            <w:tabs>
-              <w:tab w:val="right" w:leader="dot" w:pos="9056"/>
-            </w:tabs>
-            <w:rPr>
-              <w:del w:id="131" w:author="Matteo Braendli" w:date="2019-12-11T15:13:00Z"/>
-              <w:rFonts w:eastAsiaTheme="minorEastAsia" w:cstheme="minorBidi"/>
-              <w:noProof/>
-              <w:sz w:val="22"/>
-              <w:szCs w:val="22"/>
-              <w:lang w:val="de-CH" w:eastAsia="de-CH"/>
-            </w:rPr>
-          </w:pPr>
-          <w:del w:id="132" w:author="Matteo Braendli" w:date="2019-12-11T15:13:00Z">
-            <w:r>
-              <w:rPr>
-                <w:rStyle w:val="Hyperlink"/>
-                <w:noProof/>
-              </w:rPr>
-              <w:delText>1.4.6.1 Varying alpha</w:delText>
-            </w:r>
-            <w:r>
-              <w:rPr>
-                <w:noProof/>
-                <w:webHidden/>
-              </w:rPr>
-              <w:tab/>
-            </w:r>
-            <w:r>
-              <w:rPr>
-                <w:noProof/>
-                <w:webHidden/>
-              </w:rPr>
-              <w:delText>14</w:delText>
-            </w:r>
-          </w:del>
-        </w:p>
-        <w:p>
-          <w:pPr>
-            <w:pStyle w:val="Verzeichnis2"/>
-            <w:tabs>
-              <w:tab w:val="left" w:pos="720"/>
-              <w:tab w:val="right" w:leader="dot" w:pos="9056"/>
-            </w:tabs>
-            <w:rPr>
-              <w:del w:id="133" w:author="Matteo Braendli" w:date="2019-12-11T15:13:00Z"/>
-              <w:rFonts w:eastAsiaTheme="minorEastAsia" w:cstheme="minorBidi"/>
-              <w:i w:val="0"/>
-              <w:iCs w:val="0"/>
-              <w:noProof/>
-              <w:sz w:val="22"/>
-              <w:szCs w:val="22"/>
-              <w:lang w:val="de-CH" w:eastAsia="de-CH"/>
-            </w:rPr>
-          </w:pPr>
-          <w:del w:id="134" w:author="Matteo Braendli" w:date="2019-12-11T15:13:00Z">
-            <w:r>
-              <w:rPr>
-                <w:rStyle w:val="Hyperlink"/>
-                <w:noProof/>
-              </w:rPr>
-              <w:delText>1.5</w:delText>
-            </w:r>
-            <w:r>
-              <w:rPr>
-                <w:rFonts w:eastAsiaTheme="minorEastAsia" w:cstheme="minorBidi"/>
-                <w:i w:val="0"/>
-                <w:iCs w:val="0"/>
-                <w:noProof/>
-                <w:sz w:val="22"/>
-                <w:szCs w:val="22"/>
-                <w:lang w:val="de-CH" w:eastAsia="de-CH"/>
-              </w:rPr>
-              <w:tab/>
-            </w:r>
-            <w:r>
-              <w:rPr>
-                <w:rStyle w:val="Hyperlink"/>
-                <w:noProof/>
-              </w:rPr>
-              <w:delText>Conclusion</w:delText>
-            </w:r>
-            <w:r>
-              <w:rPr>
-                <w:noProof/>
-                <w:webHidden/>
-              </w:rPr>
-              <w:tab/>
-            </w:r>
-            <w:r>
-              <w:rPr>
-                <w:noProof/>
-                <w:webHidden/>
-              </w:rPr>
-              <w:delText>15</w:delText>
-            </w:r>
-          </w:del>
-        </w:p>
-        <w:p>
-          <w:pPr>
-            <w:pStyle w:val="Verzeichnis1"/>
-            <w:tabs>
-              <w:tab w:val="right" w:leader="dot" w:pos="9056"/>
-            </w:tabs>
-            <w:rPr>
-              <w:del w:id="135" w:author="Matteo Braendli" w:date="2019-12-11T15:13:00Z"/>
-              <w:rFonts w:eastAsiaTheme="minorEastAsia" w:cstheme="minorBidi"/>
-              <w:b w:val="0"/>
-              <w:bCs w:val="0"/>
-              <w:noProof/>
-              <w:sz w:val="22"/>
-              <w:szCs w:val="22"/>
-              <w:lang w:val="de-CH" w:eastAsia="de-CH"/>
-            </w:rPr>
-          </w:pPr>
-          <w:del w:id="136" w:author="Matteo Braendli" w:date="2019-12-11T15:13:00Z">
-            <w:r>
-              <w:rPr>
-                <w:rStyle w:val="Hyperlink"/>
-                <w:noProof/>
-              </w:rPr>
-              <w:delText>2. Question 1</w:delText>
-            </w:r>
-            <w:r>
-              <w:rPr>
-                <w:noProof/>
-                <w:webHidden/>
-              </w:rPr>
-              <w:tab/>
-            </w:r>
-            <w:r>
-              <w:rPr>
-                <w:noProof/>
-                <w:webHidden/>
-              </w:rPr>
-              <w:delText>16</w:delText>
-            </w:r>
-          </w:del>
-        </w:p>
-        <w:p>
-          <w:pPr>
-            <w:pStyle w:val="Verzeichnis1"/>
-            <w:tabs>
-              <w:tab w:val="right" w:leader="dot" w:pos="9056"/>
-            </w:tabs>
-            <w:rPr>
-              <w:del w:id="137" w:author="Matteo Braendli" w:date="2019-12-11T15:13:00Z"/>
-              <w:rFonts w:eastAsiaTheme="minorEastAsia" w:cstheme="minorBidi"/>
-              <w:b w:val="0"/>
-              <w:bCs w:val="0"/>
-              <w:noProof/>
-              <w:sz w:val="22"/>
-              <w:szCs w:val="22"/>
-              <w:lang w:val="de-CH" w:eastAsia="de-CH"/>
-            </w:rPr>
-          </w:pPr>
-          <w:del w:id="138" w:author="Matteo Braendli" w:date="2019-12-11T15:13:00Z">
-            <w:r>
-              <w:rPr>
-                <w:rStyle w:val="Hyperlink"/>
-                <w:noProof/>
-              </w:rPr>
-              <w:delText>3. Question 2</w:delText>
-            </w:r>
-            <w:r>
-              <w:rPr>
-                <w:noProof/>
-                <w:webHidden/>
-              </w:rPr>
-              <w:tab/>
-            </w:r>
-            <w:r>
-              <w:rPr>
-                <w:noProof/>
-                <w:webHidden/>
-              </w:rPr>
-              <w:delText>17</w:delText>
-            </w:r>
-          </w:del>
-        </w:p>
-        <w:p>
-          <w:pPr>
-            <w:pStyle w:val="Verzeichnis1"/>
-            <w:tabs>
-              <w:tab w:val="right" w:leader="dot" w:pos="9056"/>
-            </w:tabs>
-            <w:rPr>
-              <w:del w:id="139" w:author="Matteo Braendli" w:date="2019-12-11T15:13:00Z"/>
-              <w:rFonts w:eastAsiaTheme="minorEastAsia" w:cstheme="minorBidi"/>
-              <w:b w:val="0"/>
-              <w:bCs w:val="0"/>
-              <w:noProof/>
-              <w:sz w:val="22"/>
-              <w:szCs w:val="22"/>
-              <w:lang w:val="de-CH" w:eastAsia="de-CH"/>
-            </w:rPr>
-          </w:pPr>
-          <w:del w:id="140" w:author="Matteo Braendli" w:date="2019-12-11T15:13:00Z">
-            <w:r>
-              <w:rPr>
-                <w:rStyle w:val="Hyperlink"/>
-                <w:noProof/>
-              </w:rPr>
-              <w:delText>4. Question 3</w:delText>
-            </w:r>
-            <w:r>
-              <w:rPr>
-                <w:noProof/>
-                <w:webHidden/>
-              </w:rPr>
-              <w:tab/>
-            </w:r>
-            <w:r>
-              <w:rPr>
-                <w:noProof/>
-                <w:webHidden/>
-              </w:rPr>
-              <w:delText>18</w:delText>
-            </w:r>
-          </w:del>
-        </w:p>
-        <w:p>
-          <w:pPr>
-            <w:pStyle w:val="Verzeichnis1"/>
-            <w:tabs>
-              <w:tab w:val="right" w:leader="dot" w:pos="9056"/>
-            </w:tabs>
-            <w:rPr>
-              <w:del w:id="141" w:author="Matteo Braendli" w:date="2019-12-11T15:13:00Z"/>
-              <w:rFonts w:eastAsiaTheme="minorEastAsia" w:cstheme="minorBidi"/>
-              <w:b w:val="0"/>
-              <w:bCs w:val="0"/>
-              <w:noProof/>
-              <w:sz w:val="22"/>
-              <w:szCs w:val="22"/>
-              <w:lang w:val="de-CH" w:eastAsia="de-CH"/>
-            </w:rPr>
-          </w:pPr>
-          <w:del w:id="142" w:author="Matteo Braendli" w:date="2019-12-11T15:13:00Z">
-            <w:r>
-              <w:rPr>
-                <w:rStyle w:val="Hyperlink"/>
-                <w:noProof/>
-              </w:rPr>
-              <w:delText>6. Bibliography</w:delText>
-            </w:r>
-            <w:r>
-              <w:rPr>
-                <w:noProof/>
-                <w:webHidden/>
-              </w:rPr>
-              <w:tab/>
-            </w:r>
-            <w:r>
-              <w:rPr>
-                <w:noProof/>
-                <w:webHidden/>
-              </w:rPr>
-              <w:delText>19</w:delText>
-            </w:r>
-          </w:del>
+          </w:hyperlink>
         </w:p>
         <w:p>
           <w:r>
@@ -5388,11 +2899,11 @@
       <w:pPr>
         <w:pStyle w:val="berschrift1"/>
       </w:pPr>
-      <w:bookmarkStart w:id="143" w:name="_Toc25999746"/>
-      <w:bookmarkStart w:id="144" w:name="_Toc25999754"/>
-      <w:bookmarkStart w:id="145" w:name="_Toc26039695"/>
-      <w:bookmarkStart w:id="146" w:name="_Toc26966744"/>
-      <w:bookmarkStart w:id="147" w:name="_Toc26969630"/>
+      <w:bookmarkStart w:id="0" w:name="_Toc25999746"/>
+      <w:bookmarkStart w:id="1" w:name="_Toc25999754"/>
+      <w:bookmarkStart w:id="2" w:name="_Toc26039695"/>
+      <w:bookmarkStart w:id="3" w:name="_Toc26966744"/>
+      <w:bookmarkStart w:id="4" w:name="_Toc26969630"/>
       <w:r>
         <w:lastRenderedPageBreak/>
         <w:t>0.</w:t>
@@ -5403,14 +2914,14 @@
       <w:r>
         <w:t>Contribution of the group members</w:t>
       </w:r>
-      <w:bookmarkEnd w:id="143"/>
-      <w:bookmarkEnd w:id="144"/>
+      <w:bookmarkEnd w:id="0"/>
+      <w:bookmarkEnd w:id="1"/>
       <w:r>
         <w:t xml:space="preserve"> to the project</w:t>
       </w:r>
-      <w:bookmarkEnd w:id="145"/>
-      <w:bookmarkEnd w:id="146"/>
-      <w:bookmarkEnd w:id="147"/>
+      <w:bookmarkEnd w:id="2"/>
+      <w:bookmarkEnd w:id="3"/>
+      <w:bookmarkEnd w:id="4"/>
     </w:p>
     <w:tbl>
       <w:tblPr>
@@ -5535,11 +3046,11 @@
       <w:pPr>
         <w:pStyle w:val="berschrift1"/>
       </w:pPr>
-      <w:bookmarkStart w:id="148" w:name="_Toc25999747"/>
-      <w:bookmarkStart w:id="149" w:name="_Toc25999755"/>
-      <w:bookmarkStart w:id="150" w:name="_Toc26039696"/>
-      <w:bookmarkStart w:id="151" w:name="_Toc26966745"/>
-      <w:bookmarkStart w:id="152" w:name="_Toc26969631"/>
+      <w:bookmarkStart w:id="5" w:name="_Toc25999747"/>
+      <w:bookmarkStart w:id="6" w:name="_Toc25999755"/>
+      <w:bookmarkStart w:id="7" w:name="_Toc26039696"/>
+      <w:bookmarkStart w:id="8" w:name="_Toc26966745"/>
+      <w:bookmarkStart w:id="9" w:name="_Toc26969631"/>
       <w:r>
         <w:t>1.</w:t>
       </w:r>
@@ -5549,21 +3060,21 @@
       <w:r>
         <w:t>Project- programming 2048 with deep reinforcement learning</w:t>
       </w:r>
-      <w:bookmarkEnd w:id="148"/>
-      <w:bookmarkEnd w:id="149"/>
-      <w:bookmarkEnd w:id="150"/>
-      <w:bookmarkEnd w:id="151"/>
-      <w:bookmarkEnd w:id="152"/>
+      <w:bookmarkEnd w:id="5"/>
+      <w:bookmarkEnd w:id="6"/>
+      <w:bookmarkEnd w:id="7"/>
+      <w:bookmarkEnd w:id="8"/>
+      <w:bookmarkEnd w:id="9"/>
     </w:p>
     <w:p>
       <w:pPr>
         <w:pStyle w:val="berschrift2"/>
       </w:pPr>
-      <w:bookmarkStart w:id="153" w:name="_Toc25999748"/>
-      <w:bookmarkStart w:id="154" w:name="_Toc25999756"/>
-      <w:bookmarkStart w:id="155" w:name="_Toc26039697"/>
-      <w:bookmarkStart w:id="156" w:name="_Toc26966746"/>
-      <w:bookmarkStart w:id="157" w:name="_Toc26969632"/>
+      <w:bookmarkStart w:id="10" w:name="_Toc25999748"/>
+      <w:bookmarkStart w:id="11" w:name="_Toc25999756"/>
+      <w:bookmarkStart w:id="12" w:name="_Toc26039697"/>
+      <w:bookmarkStart w:id="13" w:name="_Toc26966746"/>
+      <w:bookmarkStart w:id="14" w:name="_Toc26969632"/>
       <w:r>
         <w:t xml:space="preserve">Our </w:t>
       </w:r>
@@ -5573,11 +3084,11 @@
       <w:r>
         <w:t>einforcement problem</w:t>
       </w:r>
-      <w:bookmarkEnd w:id="153"/>
-      <w:bookmarkEnd w:id="154"/>
-      <w:bookmarkEnd w:id="155"/>
-      <w:bookmarkEnd w:id="156"/>
-      <w:bookmarkEnd w:id="157"/>
+      <w:bookmarkEnd w:id="10"/>
+      <w:bookmarkEnd w:id="11"/>
+      <w:bookmarkEnd w:id="12"/>
+      <w:bookmarkEnd w:id="13"/>
+      <w:bookmarkEnd w:id="14"/>
     </w:p>
     <w:p>
       <w:pPr>
@@ -5749,17 +3260,17 @@
       <w:r>
         <w:t xml:space="preserve"> to maximize the sum of the rewards to solve the 2048 task.</w:t>
       </w:r>
-      <w:ins w:id="158" w:author="Matteo Braendli" w:date="2019-12-11T14:31:00Z">
+      <w:ins w:id="15" w:author="Matteo Braendli" w:date="2019-12-11T14:31:00Z">
         <w:r>
           <w:t xml:space="preserve"> </w:t>
         </w:r>
       </w:ins>
-      <w:ins w:id="159" w:author="Matteo Braendli" w:date="2019-12-11T14:33:00Z">
+      <w:ins w:id="16" w:author="Matteo Braendli" w:date="2019-12-11T14:33:00Z">
         <w:r>
           <w:t>We ran multiple versions of code with very mixed results, even in terms of getting software and code to work</w:t>
         </w:r>
       </w:ins>
-      <w:ins w:id="160" w:author="Matteo Braendli" w:date="2019-12-11T14:36:00Z">
+      <w:ins w:id="17" w:author="Matteo Braendli" w:date="2019-12-11T14:36:00Z">
         <w:r>
           <w:t>.</w:t>
         </w:r>
@@ -5770,40 +3281,40 @@
         <w:spacing w:after="240" w:line="276" w:lineRule="auto"/>
         <w:jc w:val="both"/>
         <w:rPr>
-          <w:ins w:id="161" w:author="Matteo Braendli" w:date="2019-12-11T14:42:00Z"/>
-        </w:rPr>
-        <w:pPrChange w:id="162" w:author="Matteo Braendli" w:date="2019-12-11T14:48:00Z">
+          <w:ins w:id="18" w:author="Matteo Braendli" w:date="2019-12-11T14:42:00Z"/>
+        </w:rPr>
+        <w:pPrChange w:id="19" w:author="Matteo Braendli" w:date="2019-12-11T14:48:00Z">
           <w:pPr>
             <w:spacing w:line="276" w:lineRule="auto"/>
             <w:jc w:val="both"/>
           </w:pPr>
         </w:pPrChange>
       </w:pPr>
-      <w:commentRangeStart w:id="163"/>
+      <w:commentRangeStart w:id="20"/>
       <w:r>
         <w:t xml:space="preserve">To </w:t>
       </w:r>
-      <w:del w:id="164" w:author="Matteo Braendli" w:date="2019-12-11T14:34:00Z">
+      <w:del w:id="21" w:author="Matteo Braendli" w:date="2019-12-11T14:34:00Z">
         <w:r>
           <w:delText>solve this problem</w:delText>
         </w:r>
       </w:del>
-      <w:ins w:id="165" w:author="Matteo Braendli" w:date="2019-12-11T14:34:00Z">
+      <w:ins w:id="22" w:author="Matteo Braendli" w:date="2019-12-11T14:34:00Z">
         <w:r>
           <w:t xml:space="preserve">interpret </w:t>
         </w:r>
       </w:ins>
-      <w:ins w:id="166" w:author="Matteo Braendli" w:date="2019-12-11T14:35:00Z">
+      <w:ins w:id="23" w:author="Matteo Braendli" w:date="2019-12-11T14:35:00Z">
         <w:r>
           <w:t xml:space="preserve">the </w:t>
         </w:r>
       </w:ins>
-      <w:ins w:id="167" w:author="Matteo Braendli" w:date="2019-12-11T14:34:00Z">
+      <w:ins w:id="24" w:author="Matteo Braendli" w:date="2019-12-11T14:34:00Z">
         <w:r>
           <w:t xml:space="preserve">learning </w:t>
         </w:r>
       </w:ins>
-      <w:ins w:id="168" w:author="Matteo Braendli" w:date="2019-12-11T14:35:00Z">
+      <w:ins w:id="25" w:author="Matteo Braendli" w:date="2019-12-11T14:35:00Z">
         <w:r>
           <w:t>process</w:t>
         </w:r>
@@ -5811,12 +3322,12 @@
       <w:r>
         <w:t xml:space="preserve">, we </w:t>
       </w:r>
-      <w:commentRangeEnd w:id="163"/>
+      <w:commentRangeEnd w:id="20"/>
       <w:r>
         <w:rPr>
           <w:rStyle w:val="Kommentarzeichen"/>
         </w:rPr>
-        <w:commentReference w:id="163"/>
+        <w:commentReference w:id="20"/>
       </w:r>
       <w:r>
         <w:t>are using</w:t>
@@ -5860,7 +3371,7 @@
       <w:r>
         <w:t xml:space="preserve">rate - </w:t>
       </w:r>
-      <w:del w:id="169" w:author="Matteo Braendli" w:date="2019-12-11T14:49:00Z">
+      <w:del w:id="26" w:author="Matteo Braendli" w:date="2019-12-11T14:49:00Z">
         <w:r>
           <w:delText xml:space="preserve"> </w:delText>
         </w:r>
@@ -5975,21 +3486,21 @@
       <w:r>
         <w:t>. In all plots, we expect an improvement of the calculated values</w:t>
       </w:r>
-      <w:del w:id="170" w:author="Matteo Braendli" w:date="2019-12-11T14:30:00Z">
+      <w:del w:id="27" w:author="Matteo Braendli" w:date="2019-12-11T14:30:00Z">
         <w:r>
           <w:delText xml:space="preserve"> </w:delText>
         </w:r>
-        <w:commentRangeStart w:id="171"/>
+        <w:commentRangeStart w:id="28"/>
         <w:r>
           <w:delText>from batch to batch</w:delText>
         </w:r>
       </w:del>
-      <w:commentRangeEnd w:id="171"/>
+      <w:commentRangeEnd w:id="28"/>
       <w:r>
         <w:rPr>
           <w:rStyle w:val="Kommentarzeichen"/>
         </w:rPr>
-        <w:commentReference w:id="171"/>
+        <w:commentReference w:id="28"/>
       </w:r>
       <w:r>
         <w:t>, especially for the “</w:t>
@@ -6009,7 +3520,7 @@
       <w:r>
         <w:t>which is actually being optimized</w:t>
       </w:r>
-      <w:ins w:id="172" w:author="Matteo Braendli" w:date="2019-12-11T14:27:00Z">
+      <w:ins w:id="29" w:author="Matteo Braendli" w:date="2019-12-11T14:27:00Z">
         <w:r>
           <w:t xml:space="preserve"> by the models</w:t>
         </w:r>
@@ -6020,12 +3531,12 @@
       <w:r>
         <w:t>.</w:t>
       </w:r>
-      <w:ins w:id="173" w:author="Matteo Braendli" w:date="2019-12-11T14:43:00Z">
+      <w:ins w:id="30" w:author="Matteo Braendli" w:date="2019-12-11T14:43:00Z">
         <w:r>
           <w:t xml:space="preserve"> </w:t>
         </w:r>
       </w:ins>
-      <w:ins w:id="174" w:author="Matteo Braendli" w:date="2019-12-11T14:44:00Z">
+      <w:ins w:id="31" w:author="Matteo Braendli" w:date="2019-12-11T14:44:00Z">
         <w:r>
           <w:t>As a comparison for performance w</w:t>
         </w:r>
@@ -6033,27 +3544,27 @@
           <w:t xml:space="preserve">e had </w:t>
         </w:r>
       </w:ins>
-      <w:ins w:id="175" w:author="Matteo Braendli" w:date="2019-12-11T14:47:00Z">
+      <w:ins w:id="32" w:author="Matteo Braendli" w:date="2019-12-11T14:47:00Z">
         <w:r>
           <w:t xml:space="preserve">an </w:t>
         </w:r>
       </w:ins>
-      <w:ins w:id="176" w:author="Matteo Braendli" w:date="2019-12-11T14:44:00Z">
+      <w:ins w:id="33" w:author="Matteo Braendli" w:date="2019-12-11T14:44:00Z">
         <w:r>
           <w:t xml:space="preserve">agent </w:t>
         </w:r>
       </w:ins>
-      <w:ins w:id="177" w:author="Matteo Braendli" w:date="2019-12-11T14:45:00Z">
+      <w:ins w:id="34" w:author="Matteo Braendli" w:date="2019-12-11T14:45:00Z">
         <w:r>
           <w:t>act</w:t>
         </w:r>
       </w:ins>
-      <w:ins w:id="178" w:author="Matteo Braendli" w:date="2019-12-11T14:44:00Z">
+      <w:ins w:id="35" w:author="Matteo Braendli" w:date="2019-12-11T14:44:00Z">
         <w:r>
           <w:t xml:space="preserve"> randomly</w:t>
         </w:r>
       </w:ins>
-      <w:ins w:id="179" w:author="Matteo Braendli" w:date="2019-12-11T14:45:00Z">
+      <w:ins w:id="36" w:author="Matteo Braendli" w:date="2019-12-11T14:45:00Z">
         <w:r>
           <w:t xml:space="preserve"> at any point</w:t>
         </w:r>
@@ -6061,32 +3572,32 @@
           <w:t xml:space="preserve">. </w:t>
         </w:r>
       </w:ins>
-      <w:ins w:id="180" w:author="Matteo Braendli" w:date="2019-12-11T14:47:00Z">
+      <w:ins w:id="37" w:author="Matteo Braendli" w:date="2019-12-11T14:47:00Z">
         <w:r>
           <w:t xml:space="preserve">If they </w:t>
         </w:r>
       </w:ins>
-      <w:ins w:id="181" w:author="Matteo Braendli" w:date="2019-12-11T14:48:00Z">
+      <w:ins w:id="38" w:author="Matteo Braendli" w:date="2019-12-11T14:48:00Z">
         <w:r>
           <w:t xml:space="preserve">fail to </w:t>
         </w:r>
       </w:ins>
-      <w:ins w:id="182" w:author="Matteo Braendli" w:date="2019-12-11T14:47:00Z">
+      <w:ins w:id="39" w:author="Matteo Braendli" w:date="2019-12-11T14:47:00Z">
         <w:r>
           <w:t>ou</w:t>
         </w:r>
       </w:ins>
-      <w:ins w:id="183" w:author="Matteo Braendli" w:date="2019-12-11T14:49:00Z">
+      <w:ins w:id="40" w:author="Matteo Braendli" w:date="2019-12-11T14:49:00Z">
         <w:r>
           <w:t>t</w:t>
         </w:r>
       </w:ins>
-      <w:ins w:id="184" w:author="Matteo Braendli" w:date="2019-12-11T14:47:00Z">
+      <w:ins w:id="41" w:author="Matteo Braendli" w:date="2019-12-11T14:47:00Z">
         <w:r>
           <w:t>perfor</w:t>
         </w:r>
       </w:ins>
-      <w:ins w:id="185" w:author="Matteo Braendli" w:date="2019-12-11T14:48:00Z">
+      <w:ins w:id="42" w:author="Matteo Braendli" w:date="2019-12-11T14:48:00Z">
         <w:r>
           <w:t>m such a</w:t>
         </w:r>
@@ -6094,7 +3605,7 @@
           <w:t xml:space="preserve">n agent our models </w:t>
         </w:r>
       </w:ins>
-      <w:ins w:id="186" w:author="Matteo Braendli" w:date="2019-12-11T14:49:00Z">
+      <w:ins w:id="43" w:author="Matteo Braendli" w:date="2019-12-11T14:49:00Z">
         <w:r>
           <w:t>my not have learned much.</w:t>
         </w:r>
@@ -6103,10 +3614,10 @@
     <w:p>
       <w:pPr>
         <w:rPr>
-          <w:ins w:id="187" w:author="Matteo Braendli" w:date="2019-12-11T14:42:00Z"/>
-        </w:rPr>
-      </w:pPr>
-      <w:ins w:id="188" w:author="Matteo Braendli" w:date="2019-12-11T14:42:00Z">
+          <w:ins w:id="44" w:author="Matteo Braendli" w:date="2019-12-11T14:42:00Z"/>
+        </w:rPr>
+      </w:pPr>
+      <w:ins w:id="45" w:author="Matteo Braendli" w:date="2019-12-11T14:42:00Z">
         <w:r>
           <w:br w:type="page"/>
         </w:r>
@@ -6116,7 +3627,7 @@
       <w:pPr>
         <w:spacing w:line="276" w:lineRule="auto"/>
         <w:jc w:val="both"/>
-        <w:pPrChange w:id="189" w:author="Matteo Braendli" w:date="2019-12-11T14:42:00Z">
+        <w:pPrChange w:id="46" w:author="Matteo Braendli" w:date="2019-12-11T14:42:00Z">
           <w:pPr/>
         </w:pPrChange>
       </w:pPr>
@@ -6125,13 +3636,13 @@
       <w:pPr>
         <w:pStyle w:val="berschrift2"/>
       </w:pPr>
-      <w:bookmarkStart w:id="190" w:name="_Toc26966747"/>
-      <w:bookmarkStart w:id="191" w:name="_Toc26969633"/>
+      <w:bookmarkStart w:id="47" w:name="_Toc26966747"/>
+      <w:bookmarkStart w:id="48" w:name="_Toc26969633"/>
       <w:r>
         <w:t>Q-Learning</w:t>
       </w:r>
-      <w:bookmarkEnd w:id="190"/>
-      <w:bookmarkEnd w:id="191"/>
+      <w:bookmarkEnd w:id="47"/>
+      <w:bookmarkEnd w:id="48"/>
     </w:p>
     <w:p>
       <w:pPr>
@@ -6174,7 +3685,7 @@
       <w:r>
         <w:t>The reasons are</w:t>
       </w:r>
-      <w:del w:id="192" w:author="Matteo Braendli" w:date="2019-12-11T14:37:00Z">
+      <w:del w:id="49" w:author="Matteo Braendli" w:date="2019-12-11T14:37:00Z">
         <w:r>
           <w:delText>,</w:delText>
         </w:r>
@@ -6182,22 +3693,22 @@
       <w:r>
         <w:t xml:space="preserve"> </w:t>
       </w:r>
-      <w:del w:id="193" w:author="Matteo Braendli" w:date="2019-12-11T14:36:00Z">
+      <w:del w:id="50" w:author="Matteo Braendli" w:date="2019-12-11T14:36:00Z">
         <w:r>
           <w:delText>that the reward function and the transition were not needed to compute the Q-table.</w:delText>
         </w:r>
       </w:del>
-      <w:ins w:id="194" w:author="Matteo Braendli" w:date="2019-12-11T14:37:00Z">
+      <w:ins w:id="51" w:author="Matteo Braendli" w:date="2019-12-11T14:37:00Z">
         <w:r>
           <w:t xml:space="preserve">that </w:t>
         </w:r>
       </w:ins>
-      <w:ins w:id="195" w:author="Matteo Braendli" w:date="2019-12-11T14:36:00Z">
+      <w:ins w:id="52" w:author="Matteo Braendli" w:date="2019-12-11T14:36:00Z">
         <w:r>
           <w:t>both rewar</w:t>
         </w:r>
       </w:ins>
-      <w:ins w:id="196" w:author="Matteo Braendli" w:date="2019-12-11T14:37:00Z">
+      <w:ins w:id="53" w:author="Matteo Braendli" w:date="2019-12-11T14:37:00Z">
         <w:r>
           <w:t>d and</w:t>
         </w:r>
@@ -6211,7 +3722,7 @@
           <w:t xml:space="preserve">and that there is a natural limit </w:t>
         </w:r>
       </w:ins>
-      <w:ins w:id="197" w:author="Matteo Braendli" w:date="2019-12-11T14:38:00Z">
+      <w:ins w:id="54" w:author="Matteo Braendli" w:date="2019-12-11T14:38:00Z">
         <w:r>
           <w:t>to the reward</w:t>
         </w:r>
@@ -6219,17 +3730,17 @@
           <w:t xml:space="preserve"> due to the rules of the game</w:t>
         </w:r>
       </w:ins>
-      <w:ins w:id="198" w:author="Matteo Braendli" w:date="2019-12-11T14:40:00Z">
+      <w:ins w:id="55" w:author="Matteo Braendli" w:date="2019-12-11T14:40:00Z">
         <w:r>
           <w:t xml:space="preserve">. As a result, </w:t>
         </w:r>
       </w:ins>
-      <w:ins w:id="199" w:author="Matteo Braendli" w:date="2019-12-11T14:38:00Z">
+      <w:ins w:id="56" w:author="Matteo Braendli" w:date="2019-12-11T14:38:00Z">
         <w:r>
           <w:t>a Q-Table</w:t>
         </w:r>
       </w:ins>
-      <w:ins w:id="200" w:author="Matteo Braendli" w:date="2019-12-11T14:39:00Z">
+      <w:ins w:id="57" w:author="Matteo Braendli" w:date="2019-12-11T14:39:00Z">
         <w:r>
           <w:t xml:space="preserve"> can be computed and </w:t>
         </w:r>
@@ -6243,7 +3754,7 @@
           <w:t>gamma=0.99</w:t>
         </w:r>
       </w:ins>
-      <w:ins w:id="201" w:author="Matteo Braendli" w:date="2019-12-11T14:40:00Z">
+      <w:ins w:id="58" w:author="Matteo Braendli" w:date="2019-12-11T14:40:00Z">
         <w:r>
           <w:t xml:space="preserve"> to explore the foresight without completely neglecting possible loops.</w:t>
         </w:r>
@@ -6254,7 +3765,7 @@
         <w:spacing w:after="120" w:line="276" w:lineRule="auto"/>
         <w:jc w:val="both"/>
         <w:rPr>
-          <w:ins w:id="202" w:author="Matteo Braendli" w:date="2019-12-11T14:52:00Z"/>
+          <w:ins w:id="59" w:author="Matteo Braendli" w:date="2019-12-11T14:52:00Z"/>
         </w:rPr>
       </w:pPr>
       <w:r>
@@ -6263,12 +3774,12 @@
       <w:r>
         <w:t xml:space="preserve">to implement the Q-Learning model by adding a json file to the model, where it </w:t>
       </w:r>
-      <w:del w:id="203" w:author="Matteo Braendli" w:date="2019-12-11T14:49:00Z">
+      <w:del w:id="60" w:author="Matteo Braendli" w:date="2019-12-11T14:49:00Z">
         <w:r>
           <w:delText xml:space="preserve">can </w:delText>
         </w:r>
       </w:del>
-      <w:ins w:id="204" w:author="Matteo Braendli" w:date="2019-12-11T14:49:00Z">
+      <w:ins w:id="61" w:author="Matteo Braendli" w:date="2019-12-11T14:49:00Z">
         <w:r>
           <w:t xml:space="preserve">should </w:t>
         </w:r>
@@ -6303,7 +3814,7 @@
       <w:r>
         <w:t>almost identical</w:t>
       </w:r>
-      <w:ins w:id="205" w:author="Matteo Braendli" w:date="2019-12-11T14:50:00Z">
+      <w:ins w:id="62" w:author="Matteo Braendli" w:date="2019-12-11T14:50:00Z">
         <w:r>
           <w:t xml:space="preserve"> but for the updating function</w:t>
         </w:r>
@@ -6311,7 +3822,7 @@
       <w:r>
         <w:t xml:space="preserve">. </w:t>
       </w:r>
-      <w:del w:id="206" w:author="Matteo Braendli" w:date="2019-12-11T14:50:00Z">
+      <w:del w:id="63" w:author="Matteo Braendli" w:date="2019-12-11T14:50:00Z">
         <w:r>
           <w:delText>However,</w:delText>
         </w:r>
@@ -6322,7 +3833,7 @@
           <w:delText>our</w:delText>
         </w:r>
       </w:del>
-      <w:ins w:id="207" w:author="Matteo Braendli" w:date="2019-12-11T14:50:00Z">
+      <w:ins w:id="64" w:author="Matteo Braendli" w:date="2019-12-11T14:50:00Z">
         <w:r>
           <w:t>Our</w:t>
         </w:r>
@@ -6333,7 +3844,7 @@
       <w:r>
         <w:t xml:space="preserve"> to</w:t>
       </w:r>
-      <w:ins w:id="208" w:author="Matteo Braendli" w:date="2019-12-11T14:51:00Z">
+      <w:ins w:id="65" w:author="Matteo Braendli" w:date="2019-12-11T14:51:00Z">
         <w:r>
           <w:t xml:space="preserve"> compare both approaches and </w:t>
         </w:r>
@@ -6344,7 +3855,7 @@
       <w:r>
         <w:t xml:space="preserve"> </w:t>
       </w:r>
-      <w:del w:id="209" w:author="Matteo Braendli" w:date="2019-12-11T14:50:00Z">
+      <w:del w:id="66" w:author="Matteo Braendli" w:date="2019-12-11T14:50:00Z">
         <w:r>
           <w:delText xml:space="preserve">find </w:delText>
         </w:r>
@@ -6361,12 +3872,12 @@
           <w:delText xml:space="preserve"> tabular suits better</w:delText>
         </w:r>
       </w:del>
-      <w:ins w:id="210" w:author="Matteo Braendli" w:date="2019-12-11T14:50:00Z">
+      <w:ins w:id="67" w:author="Matteo Braendli" w:date="2019-12-11T14:50:00Z">
         <w:r>
           <w:t xml:space="preserve">whether </w:t>
         </w:r>
       </w:ins>
-      <w:ins w:id="211" w:author="Matteo Braendli" w:date="2019-12-11T14:51:00Z">
+      <w:ins w:id="68" w:author="Matteo Braendli" w:date="2019-12-11T14:51:00Z">
         <w:r>
           <w:t xml:space="preserve">one is </w:t>
         </w:r>
@@ -6383,43 +3894,43 @@
         <w:spacing w:line="276" w:lineRule="auto"/>
         <w:jc w:val="both"/>
         <w:rPr>
-          <w:ins w:id="212" w:author="Lutharsanen Kunam" w:date="2019-12-11T15:38:00Z"/>
-        </w:rPr>
-      </w:pPr>
-      <w:moveToRangeStart w:id="213" w:author="Matteo Braendli" w:date="2019-12-11T14:56:00Z" w:name="move26968628"/>
-      <w:moveTo w:id="214" w:author="Matteo Braendli" w:date="2019-12-11T14:56:00Z">
-        <w:del w:id="215" w:author="Matteo Braendli" w:date="2019-12-11T14:56:00Z">
+          <w:ins w:id="69" w:author="Lutharsanen Kunam" w:date="2019-12-11T15:38:00Z"/>
+        </w:rPr>
+      </w:pPr>
+      <w:moveToRangeStart w:id="70" w:author="Matteo Braendli" w:date="2019-12-11T14:56:00Z" w:name="move26968628"/>
+      <w:moveTo w:id="71" w:author="Matteo Braendli" w:date="2019-12-11T14:56:00Z">
+        <w:del w:id="72" w:author="Matteo Braendli" w:date="2019-12-11T14:56:00Z">
           <w:r>
             <w:delText>There were other</w:delText>
           </w:r>
         </w:del>
       </w:moveTo>
-      <w:ins w:id="216" w:author="Matteo Braendli" w:date="2019-12-11T14:56:00Z">
+      <w:ins w:id="73" w:author="Matteo Braendli" w:date="2019-12-11T14:56:00Z">
         <w:r>
           <w:t>Many</w:t>
         </w:r>
       </w:ins>
-      <w:moveTo w:id="217" w:author="Matteo Braendli" w:date="2019-12-11T14:56:00Z">
+      <w:moveTo w:id="74" w:author="Matteo Braendli" w:date="2019-12-11T14:56:00Z">
         <w:r>
           <w:t xml:space="preserve"> functions</w:t>
         </w:r>
-        <w:del w:id="218" w:author="Matteo Braendli" w:date="2019-12-11T14:57:00Z">
+        <w:del w:id="75" w:author="Matteo Braendli" w:date="2019-12-11T14:57:00Z">
           <w:r>
             <w:delText xml:space="preserve">, </w:delText>
           </w:r>
         </w:del>
       </w:moveTo>
-      <w:ins w:id="219" w:author="Matteo Braendli" w:date="2019-12-11T14:57:00Z">
+      <w:ins w:id="76" w:author="Matteo Braendli" w:date="2019-12-11T14:57:00Z">
         <w:r>
           <w:t xml:space="preserve"> were originally </w:t>
         </w:r>
       </w:ins>
-      <w:ins w:id="220" w:author="Matteo Braendli" w:date="2019-12-11T15:03:00Z">
+      <w:ins w:id="77" w:author="Matteo Braendli" w:date="2019-12-11T15:03:00Z">
         <w:r>
           <w:t>taken</w:t>
         </w:r>
       </w:ins>
-      <w:ins w:id="221" w:author="Matteo Braendli" w:date="2019-12-11T14:57:00Z">
+      <w:ins w:id="78" w:author="Matteo Braendli" w:date="2019-12-11T14:57:00Z">
         <w:r>
           <w:t xml:space="preserve"> </w:t>
         </w:r>
@@ -6427,8 +3938,8 @@
           <w:t>from the</w:t>
         </w:r>
       </w:ins>
-      <w:moveTo w:id="222" w:author="Matteo Braendli" w:date="2019-12-11T14:56:00Z">
-        <w:del w:id="223" w:author="Matteo Braendli" w:date="2019-12-11T14:57:00Z">
+      <w:moveTo w:id="79" w:author="Matteo Braendli" w:date="2019-12-11T14:56:00Z">
+        <w:del w:id="80" w:author="Matteo Braendli" w:date="2019-12-11T14:57:00Z">
           <w:r>
             <w:delText>which we added to the model from the</w:delText>
           </w:r>
@@ -6436,29 +3947,29 @@
         <w:r>
           <w:t xml:space="preserve"> youtuber Machine Learning with Phil</w:t>
         </w:r>
-        <w:del w:id="224" w:author="Matteo Braendli" w:date="2019-12-11T15:03:00Z">
+        <w:del w:id="81" w:author="Matteo Braendli" w:date="2019-12-11T15:03:00Z">
           <w:r>
             <w:delText>, which we used as a template</w:delText>
           </w:r>
         </w:del>
       </w:moveTo>
-      <w:ins w:id="225" w:author="Matteo Braendli" w:date="2019-12-11T15:03:00Z">
+      <w:ins w:id="82" w:author="Matteo Braendli" w:date="2019-12-11T15:03:00Z">
         <w:r>
           <w:t>(add hyperlink later…)</w:t>
         </w:r>
       </w:ins>
-      <w:moveTo w:id="226" w:author="Matteo Braendli" w:date="2019-12-11T14:56:00Z">
+      <w:moveTo w:id="83" w:author="Matteo Braendli" w:date="2019-12-11T14:56:00Z">
         <w:r>
           <w:t>.</w:t>
         </w:r>
       </w:moveTo>
-      <w:moveToRangeEnd w:id="213"/>
-      <w:ins w:id="227" w:author="Matteo Braendli" w:date="2019-12-11T14:57:00Z">
+      <w:moveToRangeEnd w:id="70"/>
+      <w:ins w:id="84" w:author="Matteo Braendli" w:date="2019-12-11T14:57:00Z">
         <w:r>
           <w:t xml:space="preserve"> </w:t>
         </w:r>
       </w:ins>
-      <w:ins w:id="228" w:author="Matteo Braendli" w:date="2019-12-11T14:58:00Z">
+      <w:ins w:id="85" w:author="Matteo Braendli" w:date="2019-12-11T14:58:00Z">
         <w:r>
           <w:t xml:space="preserve">Much of the code has been </w:t>
         </w:r>
@@ -6487,7 +3998,7 @@
       <w:r>
         <w:t xml:space="preserve"> model </w:t>
       </w:r>
-      <w:del w:id="229" w:author="Matteo Braendli" w:date="2019-12-11T15:00:00Z">
+      <w:del w:id="86" w:author="Matteo Braendli" w:date="2019-12-11T15:00:00Z">
         <w:r>
           <w:delText xml:space="preserve">we </w:delText>
         </w:r>
@@ -6501,17 +4012,17 @@
           <w:delText xml:space="preserve"> the problem that the </w:delText>
         </w:r>
       </w:del>
-      <w:del w:id="230" w:author="Matteo Braendli" w:date="2019-12-11T14:55:00Z">
+      <w:del w:id="87" w:author="Matteo Braendli" w:date="2019-12-11T14:55:00Z">
         <w:r>
           <w:delText>model</w:delText>
         </w:r>
       </w:del>
-      <w:ins w:id="231" w:author="Matteo Braendli" w:date="2019-12-11T15:00:00Z">
+      <w:ins w:id="88" w:author="Matteo Braendli" w:date="2019-12-11T15:00:00Z">
         <w:r>
           <w:t xml:space="preserve">our </w:t>
         </w:r>
       </w:ins>
-      <w:ins w:id="232" w:author="Matteo Braendli" w:date="2019-12-11T14:55:00Z">
+      <w:ins w:id="89" w:author="Matteo Braendli" w:date="2019-12-11T14:55:00Z">
         <w:r>
           <w:t xml:space="preserve">agent </w:t>
         </w:r>
@@ -6519,12 +4030,12 @@
       <w:r>
         <w:t>g</w:t>
       </w:r>
-      <w:ins w:id="233" w:author="Matteo Braendli" w:date="2019-12-11T15:00:00Z">
+      <w:ins w:id="90" w:author="Matteo Braendli" w:date="2019-12-11T15:00:00Z">
         <w:r>
           <w:t>o</w:t>
         </w:r>
       </w:ins>
-      <w:del w:id="234" w:author="Matteo Braendli" w:date="2019-12-11T15:00:00Z">
+      <w:del w:id="91" w:author="Matteo Braendli" w:date="2019-12-11T15:00:00Z">
         <w:r>
           <w:delText>e</w:delText>
         </w:r>
@@ -6532,12 +4043,12 @@
       <w:r>
         <w:t>t</w:t>
       </w:r>
-      <w:del w:id="235" w:author="Matteo Braendli" w:date="2019-12-11T15:04:00Z">
+      <w:del w:id="92" w:author="Matteo Braendli" w:date="2019-12-11T15:04:00Z">
         <w:r>
           <w:delText>s</w:delText>
         </w:r>
       </w:del>
-      <w:ins w:id="236" w:author="Matteo Braendli" w:date="2019-12-11T15:04:00Z">
+      <w:ins w:id="93" w:author="Matteo Braendli" w:date="2019-12-11T15:04:00Z">
         <w:r>
           <w:t xml:space="preserve"> continuously</w:t>
         </w:r>
@@ -6557,7 +4068,7 @@
       <w:r>
         <w:t xml:space="preserve"> (due to the supposed “optimality” of that move by Q considerations)</w:t>
       </w:r>
-      <w:ins w:id="237" w:author="Matteo Braendli" w:date="2019-12-11T15:04:00Z">
+      <w:ins w:id="94" w:author="Matteo Braendli" w:date="2019-12-11T15:04:00Z">
         <w:r>
           <w:t xml:space="preserve"> and could not overcome this problem with the </w:t>
         </w:r>
@@ -6603,7 +4114,7 @@
       <w:r>
         <w:t xml:space="preserve">Like this we avoid infinite loops and </w:t>
       </w:r>
-      <w:del w:id="238" w:author="Matteo Braendli" w:date="2019-12-11T15:04:00Z">
+      <w:del w:id="95" w:author="Matteo Braendli" w:date="2019-12-11T15:04:00Z">
         <w:r>
           <w:delText>l</w:delText>
         </w:r>
@@ -6614,7 +4125,7 @@
       <w:r>
         <w:t xml:space="preserve">we </w:t>
       </w:r>
-      <w:del w:id="239" w:author="Matteo Braendli" w:date="2019-12-11T15:04:00Z">
+      <w:del w:id="96" w:author="Matteo Braendli" w:date="2019-12-11T15:04:00Z">
         <w:r>
           <w:delText xml:space="preserve">could </w:delText>
         </w:r>
@@ -6622,7 +4133,7 @@
       <w:r>
         <w:t>reuse</w:t>
       </w:r>
-      <w:ins w:id="240" w:author="Matteo Braendli" w:date="2019-12-11T15:04:00Z">
+      <w:ins w:id="97" w:author="Matteo Braendli" w:date="2019-12-11T15:04:00Z">
         <w:r>
           <w:t>d</w:t>
         </w:r>
@@ -6666,7 +4177,7 @@
       <w:r>
         <w:t xml:space="preserve">With this function we want to make sure, that our model will avoid these steps in </w:t>
       </w:r>
-      <w:del w:id="241" w:author="Matteo Braendli" w:date="2019-12-11T15:01:00Z">
+      <w:del w:id="98" w:author="Matteo Braendli" w:date="2019-12-11T15:01:00Z">
         <w:r>
           <w:delText xml:space="preserve">the </w:delText>
         </w:r>
@@ -6692,21 +4203,21 @@
       <w:r>
         <w:t xml:space="preserve"> </w:t>
       </w:r>
-      <w:moveFromRangeStart w:id="242" w:author="Matteo Braendli" w:date="2019-12-11T14:56:00Z" w:name="move26968628"/>
-      <w:moveFrom w:id="243" w:author="Matteo Braendli" w:date="2019-12-11T14:56:00Z">
+      <w:moveFromRangeStart w:id="99" w:author="Matteo Braendli" w:date="2019-12-11T14:56:00Z" w:name="move26968628"/>
+      <w:moveFrom w:id="100" w:author="Matteo Braendli" w:date="2019-12-11T14:56:00Z">
         <w:r>
           <w:t>There were other functions, which we added to the model from the youtuber Machine Learning with Phil, which we used as a template.</w:t>
         </w:r>
       </w:moveFrom>
-      <w:moveFromRangeEnd w:id="242"/>
-    </w:p>
-    <w:p>
-      <w:pPr>
-        <w:rPr>
-          <w:ins w:id="244" w:author="Lutharsanen Kunam" w:date="2019-12-11T15:38:00Z"/>
-        </w:rPr>
-      </w:pPr>
-      <w:ins w:id="245" w:author="Lutharsanen Kunam" w:date="2019-12-11T15:38:00Z">
+      <w:moveFromRangeEnd w:id="99"/>
+    </w:p>
+    <w:p>
+      <w:pPr>
+        <w:rPr>
+          <w:ins w:id="101" w:author="Lutharsanen Kunam" w:date="2019-12-11T15:38:00Z"/>
+        </w:rPr>
+      </w:pPr>
+      <w:ins w:id="102" w:author="Lutharsanen Kunam" w:date="2019-12-11T15:38:00Z">
         <w:r>
           <w:br w:type="page"/>
         </w:r>
@@ -6717,7 +4228,7 @@
         <w:spacing w:line="276" w:lineRule="auto"/>
         <w:jc w:val="both"/>
         <w:rPr>
-          <w:del w:id="246" w:author="Lutharsanen Kunam" w:date="2019-12-11T15:38:00Z"/>
+          <w:del w:id="103" w:author="Lutharsanen Kunam" w:date="2019-12-11T15:38:00Z"/>
         </w:rPr>
       </w:pPr>
     </w:p>
@@ -6729,8 +4240,8 @@
           <w:numId w:val="10"/>
         </w:numPr>
       </w:pPr>
-      <w:bookmarkStart w:id="247" w:name="_Toc26966748"/>
-      <w:bookmarkStart w:id="248" w:name="_Toc26969634"/>
+      <w:bookmarkStart w:id="104" w:name="_Toc26966748"/>
+      <w:bookmarkStart w:id="105" w:name="_Toc26969634"/>
       <w:r>
         <w:t>P</w:t>
       </w:r>
@@ -6743,8 +4254,8 @@
       <w:r>
         <w:t>s</w:t>
       </w:r>
-      <w:bookmarkEnd w:id="247"/>
-      <w:bookmarkEnd w:id="248"/>
+      <w:bookmarkEnd w:id="104"/>
+      <w:bookmarkEnd w:id="105"/>
     </w:p>
     <w:p>
       <w:pPr>
@@ -7062,12 +4573,12 @@
       <w:r>
         <w:t xml:space="preserve"> we can see, that there is a positive correlation between the batches and the winning statistic. This shows as that our model </w:t>
       </w:r>
-      <w:del w:id="249" w:author="Matteo Braendli" w:date="2019-12-11T15:02:00Z">
+      <w:del w:id="106" w:author="Matteo Braendli" w:date="2019-12-11T15:02:00Z">
         <w:r>
           <w:delText>is able to improve</w:delText>
         </w:r>
       </w:del>
-      <w:ins w:id="250" w:author="Matteo Braendli" w:date="2019-12-11T15:02:00Z">
+      <w:ins w:id="107" w:author="Matteo Braendli" w:date="2019-12-11T15:02:00Z">
         <w:r>
           <w:t>improves</w:t>
         </w:r>
@@ -8061,7 +5572,7 @@
       <w:r>
         <w:t xml:space="preserve">s. The slope of the reward graph is </w:t>
       </w:r>
-      <w:del w:id="251" w:author="Matteo Braendli" w:date="2019-12-11T15:11:00Z">
+      <w:del w:id="108" w:author="Matteo Braendli" w:date="2019-12-11T15:11:00Z">
         <w:r>
           <w:delText xml:space="preserve">really </w:delText>
         </w:r>
@@ -8069,7 +5580,7 @@
           <w:delText>high</w:delText>
         </w:r>
       </w:del>
-      <w:ins w:id="252" w:author="Matteo Braendli" w:date="2019-12-11T15:11:00Z">
+      <w:ins w:id="109" w:author="Matteo Braendli" w:date="2019-12-11T15:11:00Z">
         <w:r>
           <w:t>quite steep</w:t>
         </w:r>
@@ -8091,8 +5602,8 @@
       <w:pPr>
         <w:pStyle w:val="berschrift3"/>
       </w:pPr>
-      <w:bookmarkStart w:id="253" w:name="_Toc26966749"/>
-      <w:bookmarkStart w:id="254" w:name="_Toc26969635"/>
+      <w:bookmarkStart w:id="110" w:name="_Toc26966749"/>
+      <w:bookmarkStart w:id="111" w:name="_Toc26969635"/>
       <w:r>
         <w:t>1.2.</w:t>
       </w:r>
@@ -8117,8 +5628,8 @@
       <w:r>
         <w:t xml:space="preserve"> &amp; results</w:t>
       </w:r>
-      <w:bookmarkEnd w:id="253"/>
-      <w:bookmarkEnd w:id="254"/>
+      <w:bookmarkEnd w:id="110"/>
+      <w:bookmarkEnd w:id="111"/>
     </w:p>
     <w:p>
       <w:pPr>
@@ -8238,7 +5749,7 @@
       <w:r>
         <w:t xml:space="preserve"> summary table of parametrizations and main performance measures after 5000 training</w:t>
       </w:r>
-      <w:ins w:id="255" w:author="Matteo Braendli" w:date="2019-12-11T15:07:00Z">
+      <w:ins w:id="112" w:author="Matteo Braendli" w:date="2019-12-11T15:07:00Z">
         <w:r>
           <w:t xml:space="preserve"> episodes</w:t>
         </w:r>
@@ -8265,7 +5776,7 @@
         <w:gridCol w:w="1810"/>
         <w:gridCol w:w="1809"/>
         <w:gridCol w:w="1811"/>
-        <w:tblGridChange w:id="265">
+        <w:tblGridChange w:id="122">
           <w:tblGrid>
             <w:gridCol w:w="1809"/>
             <w:gridCol w:w="1817"/>
@@ -8345,7 +5856,7 @@
           <w:p>
             <w:pPr>
               <w:rPr>
-                <w:rPrChange w:id="266" w:author="Matteo Braendli" w:date="2019-12-11T15:06:00Z">
+                <w:rPrChange w:id="123" w:author="Matteo Braendli" w:date="2019-12-11T15:06:00Z">
                   <w:rPr>
                     <w:highlight w:val="green"/>
                   </w:rPr>
@@ -8354,7 +5865,7 @@
             </w:pPr>
             <w:r>
               <w:rPr>
-                <w:rPrChange w:id="267" w:author="Matteo Braendli" w:date="2019-12-11T15:06:00Z">
+                <w:rPrChange w:id="124" w:author="Matteo Braendli" w:date="2019-12-11T15:06:00Z">
                   <w:rPr>
                     <w:highlight w:val="green"/>
                   </w:rPr>
@@ -8413,7 +5924,7 @@
           <w:p>
             <w:pPr>
               <w:rPr>
-                <w:rPrChange w:id="268" w:author="Matteo Braendli" w:date="2019-12-11T15:06:00Z">
+                <w:rPrChange w:id="125" w:author="Matteo Braendli" w:date="2019-12-11T15:06:00Z">
                   <w:rPr>
                     <w:highlight w:val="green"/>
                   </w:rPr>
@@ -8422,7 +5933,7 @@
             </w:pPr>
             <w:r>
               <w:rPr>
-                <w:rPrChange w:id="269" w:author="Matteo Braendli" w:date="2019-12-11T15:06:00Z">
+                <w:rPrChange w:id="126" w:author="Matteo Braendli" w:date="2019-12-11T15:06:00Z">
                   <w:rPr>
                     <w:highlight w:val="green"/>
                   </w:rPr>
@@ -8481,7 +5992,7 @@
           <w:p>
             <w:pPr>
               <w:rPr>
-                <w:rPrChange w:id="270" w:author="Matteo Braendli" w:date="2019-12-11T15:06:00Z">
+                <w:rPrChange w:id="127" w:author="Matteo Braendli" w:date="2019-12-11T15:06:00Z">
                   <w:rPr>
                     <w:highlight w:val="green"/>
                   </w:rPr>
@@ -8490,7 +6001,7 @@
             </w:pPr>
             <w:r>
               <w:rPr>
-                <w:rPrChange w:id="271" w:author="Matteo Braendli" w:date="2019-12-11T15:06:00Z">
+                <w:rPrChange w:id="128" w:author="Matteo Braendli" w:date="2019-12-11T15:06:00Z">
                   <w:rPr>
                     <w:highlight w:val="green"/>
                   </w:rPr>
@@ -8544,7 +6055,7 @@
       <w:tr>
         <w:tblPrEx>
           <w:tblW w:w="0" w:type="auto"/>
-          <w:tblPrExChange w:id="272" w:author="Lutharsanen Kunam" w:date="2019-12-11T15:40:00Z">
+          <w:tblPrExChange w:id="129" w:author="Lutharsanen Kunam" w:date="2019-12-11T15:40:00Z">
             <w:tblPrEx>
               <w:tblW w:w="0" w:type="auto"/>
             </w:tblPrEx>
@@ -8556,7 +6067,7 @@
             <w:tcBorders>
               <w:bottom w:val="single" w:sz="4" w:space="0" w:color="auto"/>
             </w:tcBorders>
-            <w:tcPrChange w:id="273" w:author="Lutharsanen Kunam" w:date="2019-12-11T15:40:00Z">
+            <w:tcPrChange w:id="130" w:author="Lutharsanen Kunam" w:date="2019-12-11T15:40:00Z">
               <w:tcPr>
                 <w:tcW w:w="1809" w:type="dxa"/>
               </w:tcPr>
@@ -8565,7 +6076,7 @@
           <w:p>
             <w:pPr>
               <w:rPr>
-                <w:rPrChange w:id="274" w:author="Matteo Braendli" w:date="2019-12-11T15:06:00Z">
+                <w:rPrChange w:id="131" w:author="Matteo Braendli" w:date="2019-12-11T15:06:00Z">
                   <w:rPr>
                     <w:highlight w:val="green"/>
                   </w:rPr>
@@ -8574,7 +6085,7 @@
             </w:pPr>
             <w:r>
               <w:rPr>
-                <w:rPrChange w:id="275" w:author="Matteo Braendli" w:date="2019-12-11T15:06:00Z">
+                <w:rPrChange w:id="132" w:author="Matteo Braendli" w:date="2019-12-11T15:06:00Z">
                   <w:rPr>
                     <w:highlight w:val="green"/>
                   </w:rPr>
@@ -8590,7 +6101,7 @@
             <w:tcBorders>
               <w:bottom w:val="single" w:sz="4" w:space="0" w:color="auto"/>
             </w:tcBorders>
-            <w:tcPrChange w:id="276" w:author="Lutharsanen Kunam" w:date="2019-12-11T15:40:00Z">
+            <w:tcPrChange w:id="133" w:author="Lutharsanen Kunam" w:date="2019-12-11T15:40:00Z">
               <w:tcPr>
                 <w:tcW w:w="1817" w:type="dxa"/>
               </w:tcPr>
@@ -8608,7 +6119,7 @@
             <w:tcBorders>
               <w:bottom w:val="single" w:sz="4" w:space="0" w:color="auto"/>
             </w:tcBorders>
-            <w:tcPrChange w:id="277" w:author="Lutharsanen Kunam" w:date="2019-12-11T15:40:00Z">
+            <w:tcPrChange w:id="134" w:author="Lutharsanen Kunam" w:date="2019-12-11T15:40:00Z">
               <w:tcPr>
                 <w:tcW w:w="1810" w:type="dxa"/>
               </w:tcPr>
@@ -8626,7 +6137,7 @@
             <w:tcBorders>
               <w:bottom w:val="single" w:sz="4" w:space="0" w:color="auto"/>
             </w:tcBorders>
-            <w:tcPrChange w:id="278" w:author="Lutharsanen Kunam" w:date="2019-12-11T15:40:00Z">
+            <w:tcPrChange w:id="135" w:author="Lutharsanen Kunam" w:date="2019-12-11T15:40:00Z">
               <w:tcPr>
                 <w:tcW w:w="1809" w:type="dxa"/>
               </w:tcPr>
@@ -8644,7 +6155,7 @@
             <w:tcBorders>
               <w:bottom w:val="single" w:sz="4" w:space="0" w:color="auto"/>
             </w:tcBorders>
-            <w:tcPrChange w:id="279" w:author="Lutharsanen Kunam" w:date="2019-12-11T15:40:00Z">
+            <w:tcPrChange w:id="136" w:author="Lutharsanen Kunam" w:date="2019-12-11T15:40:00Z">
               <w:tcPr>
                 <w:tcW w:w="1811" w:type="dxa"/>
               </w:tcPr>
@@ -8660,7 +6171,7 @@
       <w:tr>
         <w:tblPrEx>
           <w:tblW w:w="0" w:type="auto"/>
-          <w:tblPrExChange w:id="280" w:author="Lutharsanen Kunam" w:date="2019-12-11T15:40:00Z">
+          <w:tblPrExChange w:id="137" w:author="Lutharsanen Kunam" w:date="2019-12-11T15:40:00Z">
             <w:tblPrEx>
               <w:tblW w:w="0" w:type="auto"/>
             </w:tblPrEx>
@@ -8670,7 +6181,7 @@
           <w:tcPr>
             <w:tcW w:w="1809" w:type="dxa"/>
             <w:shd w:val="clear" w:color="auto" w:fill="A8D08D" w:themeFill="accent6" w:themeFillTint="99"/>
-            <w:tcPrChange w:id="281" w:author="Lutharsanen Kunam" w:date="2019-12-11T15:40:00Z">
+            <w:tcPrChange w:id="138" w:author="Lutharsanen Kunam" w:date="2019-12-11T15:40:00Z">
               <w:tcPr>
                 <w:tcW w:w="1809" w:type="dxa"/>
               </w:tcPr>
@@ -8679,7 +6190,7 @@
           <w:p>
             <w:pPr>
               <w:rPr>
-                <w:rPrChange w:id="282" w:author="Matteo Braendli" w:date="2019-12-11T15:06:00Z">
+                <w:rPrChange w:id="139" w:author="Matteo Braendli" w:date="2019-12-11T15:06:00Z">
                   <w:rPr>
                     <w:highlight w:val="red"/>
                   </w:rPr>
@@ -8688,7 +6199,7 @@
             </w:pPr>
             <w:r>
               <w:rPr>
-                <w:rPrChange w:id="283" w:author="Matteo Braendli" w:date="2019-12-11T15:06:00Z">
+                <w:rPrChange w:id="140" w:author="Matteo Braendli" w:date="2019-12-11T15:06:00Z">
                   <w:rPr>
                     <w:highlight w:val="red"/>
                   </w:rPr>
@@ -8702,7 +6213,7 @@
           <w:tcPr>
             <w:tcW w:w="1817" w:type="dxa"/>
             <w:shd w:val="clear" w:color="auto" w:fill="A8D08D" w:themeFill="accent6" w:themeFillTint="99"/>
-            <w:tcPrChange w:id="284" w:author="Lutharsanen Kunam" w:date="2019-12-11T15:40:00Z">
+            <w:tcPrChange w:id="141" w:author="Lutharsanen Kunam" w:date="2019-12-11T15:40:00Z">
               <w:tcPr>
                 <w:tcW w:w="1817" w:type="dxa"/>
               </w:tcPr>
@@ -8718,7 +6229,7 @@
           <w:tcPr>
             <w:tcW w:w="1810" w:type="dxa"/>
             <w:shd w:val="clear" w:color="auto" w:fill="A8D08D" w:themeFill="accent6" w:themeFillTint="99"/>
-            <w:tcPrChange w:id="285" w:author="Lutharsanen Kunam" w:date="2019-12-11T15:40:00Z">
+            <w:tcPrChange w:id="142" w:author="Lutharsanen Kunam" w:date="2019-12-11T15:40:00Z">
               <w:tcPr>
                 <w:tcW w:w="1810" w:type="dxa"/>
               </w:tcPr>
@@ -8734,7 +6245,7 @@
           <w:tcPr>
             <w:tcW w:w="1809" w:type="dxa"/>
             <w:shd w:val="clear" w:color="auto" w:fill="A8D08D" w:themeFill="accent6" w:themeFillTint="99"/>
-            <w:tcPrChange w:id="286" w:author="Lutharsanen Kunam" w:date="2019-12-11T15:40:00Z">
+            <w:tcPrChange w:id="143" w:author="Lutharsanen Kunam" w:date="2019-12-11T15:40:00Z">
               <w:tcPr>
                 <w:tcW w:w="1809" w:type="dxa"/>
               </w:tcPr>
@@ -8750,7 +6261,7 @@
           <w:tcPr>
             <w:tcW w:w="1811" w:type="dxa"/>
             <w:shd w:val="clear" w:color="auto" w:fill="A8D08D" w:themeFill="accent6" w:themeFillTint="99"/>
-            <w:tcPrChange w:id="287" w:author="Lutharsanen Kunam" w:date="2019-12-11T15:40:00Z">
+            <w:tcPrChange w:id="144" w:author="Lutharsanen Kunam" w:date="2019-12-11T15:40:00Z">
               <w:tcPr>
                 <w:tcW w:w="1811" w:type="dxa"/>
               </w:tcPr>
@@ -8771,7 +6282,7 @@
           <w:p>
             <w:pPr>
               <w:rPr>
-                <w:rPrChange w:id="288" w:author="Matteo Braendli" w:date="2019-12-11T15:06:00Z">
+                <w:rPrChange w:id="145" w:author="Matteo Braendli" w:date="2019-12-11T15:06:00Z">
                   <w:rPr>
                     <w:highlight w:val="red"/>
                   </w:rPr>
@@ -8780,7 +6291,7 @@
             </w:pPr>
             <w:r>
               <w:rPr>
-                <w:rPrChange w:id="289" w:author="Matteo Braendli" w:date="2019-12-11T15:06:00Z">
+                <w:rPrChange w:id="146" w:author="Matteo Braendli" w:date="2019-12-11T15:06:00Z">
                   <w:rPr>
                     <w:highlight w:val="red"/>
                   </w:rPr>
@@ -8843,7 +6354,7 @@
         <w:br/>
         <w:t>**These estimates differ</w:t>
       </w:r>
-      <w:del w:id="290" w:author="Matteo Braendli" w:date="2019-12-11T15:06:00Z">
+      <w:del w:id="147" w:author="Matteo Braendli" w:date="2019-12-11T15:06:00Z">
         <w:r>
           <w:delText>s</w:delText>
         </w:r>
@@ -8851,7 +6362,7 @@
       <w:r>
         <w:t xml:space="preserve"> from the manual calculations</w:t>
       </w:r>
-      <w:ins w:id="291" w:author="Matteo Braendli" w:date="2019-12-11T15:06:00Z">
+      <w:ins w:id="148" w:author="Matteo Braendli" w:date="2019-12-11T15:06:00Z">
         <w:r>
           <w:t>,</w:t>
         </w:r>
@@ -8888,7 +6399,7 @@
       <w:pPr>
         <w:jc w:val="both"/>
         <w:rPr>
-          <w:ins w:id="292" w:author="Matteo Braendli" w:date="2019-12-11T14:24:00Z"/>
+          <w:ins w:id="149" w:author="Matteo Braendli" w:date="2019-12-11T14:24:00Z"/>
         </w:rPr>
       </w:pPr>
     </w:p>
@@ -8896,19 +6407,17 @@
       <w:pPr>
         <w:pStyle w:val="berschrift3"/>
         <w:rPr>
-          <w:ins w:id="293" w:author="Matteo Braendli" w:date="2019-12-11T14:24:00Z"/>
-        </w:rPr>
-      </w:pPr>
-      <w:bookmarkStart w:id="294" w:name="_Toc26966750"/>
-      <w:bookmarkStart w:id="295" w:name="_Toc26969636"/>
-      <w:ins w:id="296" w:author="Matteo Braendli" w:date="2019-12-11T14:24:00Z">
+          <w:ins w:id="150" w:author="Matteo Braendli" w:date="2019-12-11T14:24:00Z"/>
+        </w:rPr>
+      </w:pPr>
+      <w:bookmarkStart w:id="151" w:name="_Toc26966750"/>
+      <w:bookmarkStart w:id="152" w:name="_Toc26969636"/>
+      <w:ins w:id="153" w:author="Matteo Braendli" w:date="2019-12-11T14:24:00Z">
         <w:r>
           <w:t>1.2.3 Q-learning test series: comparison</w:t>
         </w:r>
-        <w:bookmarkStart w:id="297" w:name="_GoBack"/>
-        <w:bookmarkEnd w:id="294"/>
-        <w:bookmarkEnd w:id="295"/>
-        <w:bookmarkEnd w:id="297"/>
+        <w:bookmarkEnd w:id="151"/>
+        <w:bookmarkEnd w:id="152"/>
       </w:ins>
     </w:p>
     <w:p>
@@ -9013,7 +6522,7 @@
     <w:p>
       <w:pPr>
         <w:rPr>
-          <w:del w:id="298" w:author="Matteo Braendli" w:date="2019-12-11T14:24:00Z"/>
+          <w:del w:id="154" w:author="Matteo Braendli" w:date="2019-12-11T14:24:00Z"/>
         </w:rPr>
       </w:pPr>
       <w:r>
@@ -9029,7 +6538,7 @@
     <w:p>
       <w:pPr>
         <w:rPr>
-          <w:ins w:id="299" w:author="Matteo Braendli" w:date="2019-12-11T14:24:00Z"/>
+          <w:ins w:id="155" w:author="Matteo Braendli" w:date="2019-12-11T14:24:00Z"/>
         </w:rPr>
       </w:pPr>
     </w:p>
@@ -9037,23 +6546,23 @@
       <w:pPr>
         <w:pStyle w:val="berschrift3"/>
         <w:rPr>
-          <w:ins w:id="300" w:author="Matteo Braendli" w:date="2019-12-11T14:24:00Z"/>
-        </w:rPr>
-      </w:pPr>
-      <w:bookmarkStart w:id="301" w:name="_Toc26966751"/>
-      <w:bookmarkStart w:id="302" w:name="_Toc26969637"/>
-      <w:ins w:id="303" w:author="Matteo Braendli" w:date="2019-12-11T14:24:00Z">
+          <w:ins w:id="156" w:author="Matteo Braendli" w:date="2019-12-11T14:24:00Z"/>
+        </w:rPr>
+      </w:pPr>
+      <w:bookmarkStart w:id="157" w:name="_Toc26966751"/>
+      <w:bookmarkStart w:id="158" w:name="_Toc26969637"/>
+      <w:ins w:id="159" w:author="Matteo Braendli" w:date="2019-12-11T14:24:00Z">
         <w:r>
           <w:t xml:space="preserve">1.2.3 Q-learning test series: </w:t>
         </w:r>
       </w:ins>
-      <w:ins w:id="304" w:author="Matteo Braendli" w:date="2019-12-11T14:25:00Z">
+      <w:ins w:id="160" w:author="Matteo Braendli" w:date="2019-12-11T14:25:00Z">
         <w:r>
           <w:t>conclusion</w:t>
         </w:r>
       </w:ins>
-      <w:bookmarkEnd w:id="301"/>
-      <w:bookmarkEnd w:id="302"/>
+      <w:bookmarkEnd w:id="157"/>
+      <w:bookmarkEnd w:id="158"/>
     </w:p>
     <w:p>
       <w:r>
@@ -9064,14 +6573,14 @@
       <w:pPr>
         <w:pStyle w:val="berschrift2"/>
       </w:pPr>
-      <w:bookmarkStart w:id="305" w:name="_Toc26966752"/>
-      <w:bookmarkStart w:id="306" w:name="_Toc26969638"/>
+      <w:bookmarkStart w:id="161" w:name="_Toc26966752"/>
+      <w:bookmarkStart w:id="162" w:name="_Toc26969638"/>
       <w:r>
         <w:lastRenderedPageBreak/>
         <w:t>SARSA</w:t>
       </w:r>
-      <w:bookmarkEnd w:id="305"/>
-      <w:bookmarkEnd w:id="306"/>
+      <w:bookmarkEnd w:id="161"/>
+      <w:bookmarkEnd w:id="162"/>
     </w:p>
     <w:p>
       <w:pPr>
@@ -9557,8 +7066,8 @@
       <w:pPr>
         <w:pStyle w:val="berschrift3"/>
       </w:pPr>
-      <w:bookmarkStart w:id="307" w:name="_Toc26966753"/>
-      <w:bookmarkStart w:id="308" w:name="_Toc26969639"/>
+      <w:bookmarkStart w:id="163" w:name="_Toc26966753"/>
+      <w:bookmarkStart w:id="164" w:name="_Toc26969639"/>
       <w:r>
         <w:t>1.3.</w:t>
       </w:r>
@@ -9580,8 +7089,8 @@
       <w:r>
         <w:t>test-run</w:t>
       </w:r>
-      <w:bookmarkEnd w:id="307"/>
-      <w:bookmarkEnd w:id="308"/>
+      <w:bookmarkEnd w:id="163"/>
+      <w:bookmarkEnd w:id="164"/>
     </w:p>
     <w:p>
       <w:pPr>
@@ -9982,8 +7491,8 @@
       <w:pPr>
         <w:pStyle w:val="berschrift3"/>
       </w:pPr>
-      <w:bookmarkStart w:id="309" w:name="_Toc26966754"/>
-      <w:bookmarkStart w:id="310" w:name="_Toc26969640"/>
+      <w:bookmarkStart w:id="165" w:name="_Toc26966754"/>
+      <w:bookmarkStart w:id="166" w:name="_Toc26969640"/>
       <w:r>
         <w:lastRenderedPageBreak/>
         <w:t xml:space="preserve">1.3.2 </w:t>
@@ -10006,8 +7515,8 @@
       <w:r>
         <w:t>run</w:t>
       </w:r>
-      <w:bookmarkEnd w:id="309"/>
-      <w:bookmarkEnd w:id="310"/>
+      <w:bookmarkEnd w:id="165"/>
+      <w:bookmarkEnd w:id="166"/>
     </w:p>
     <w:p>
       <w:r>
@@ -10183,8 +7692,8 @@
       <w:pPr>
         <w:pStyle w:val="berschrift3"/>
       </w:pPr>
-      <w:bookmarkStart w:id="311" w:name="_Toc26966755"/>
-      <w:bookmarkStart w:id="312" w:name="_Toc26969641"/>
+      <w:bookmarkStart w:id="167" w:name="_Toc26966755"/>
+      <w:bookmarkStart w:id="168" w:name="_Toc26969641"/>
       <w:r>
         <w:t xml:space="preserve">1.3.3 </w:t>
       </w:r>
@@ -10200,8 +7709,8 @@
       <w:r>
         <w:t>test-run</w:t>
       </w:r>
-      <w:bookmarkEnd w:id="311"/>
-      <w:bookmarkEnd w:id="312"/>
+      <w:bookmarkEnd w:id="167"/>
+      <w:bookmarkEnd w:id="168"/>
     </w:p>
     <w:p>
       <w:r>
@@ -10387,8 +7896,8 @@
       <w:pPr>
         <w:pStyle w:val="berschrift3"/>
       </w:pPr>
-      <w:bookmarkStart w:id="313" w:name="_Toc26966756"/>
-      <w:bookmarkStart w:id="314" w:name="_Toc26969642"/>
+      <w:bookmarkStart w:id="169" w:name="_Toc26966756"/>
+      <w:bookmarkStart w:id="170" w:name="_Toc26969642"/>
       <w:r>
         <w:lastRenderedPageBreak/>
         <w:t xml:space="preserve">1.3.4 </w:t>
@@ -10405,8 +7914,8 @@
       <w:r>
         <w:t>test-run</w:t>
       </w:r>
-      <w:bookmarkEnd w:id="313"/>
-      <w:bookmarkEnd w:id="314"/>
+      <w:bookmarkEnd w:id="169"/>
+      <w:bookmarkEnd w:id="170"/>
     </w:p>
     <w:p>
       <w:pPr>
@@ -10592,8 +8101,8 @@
       <w:pPr>
         <w:pStyle w:val="berschrift3"/>
       </w:pPr>
-      <w:bookmarkStart w:id="315" w:name="_Toc26966757"/>
-      <w:bookmarkStart w:id="316" w:name="_Toc26969643"/>
+      <w:bookmarkStart w:id="171" w:name="_Toc26966757"/>
+      <w:bookmarkStart w:id="172" w:name="_Toc26969643"/>
       <w:r>
         <w:t xml:space="preserve">1.3.5 </w:t>
       </w:r>
@@ -10609,8 +8118,8 @@
       <w:r>
         <w:t>test-run</w:t>
       </w:r>
-      <w:bookmarkEnd w:id="315"/>
-      <w:bookmarkEnd w:id="316"/>
+      <w:bookmarkEnd w:id="171"/>
+      <w:bookmarkEnd w:id="172"/>
     </w:p>
     <w:p>
       <w:pPr>
@@ -10781,13 +8290,13 @@
       <w:pPr>
         <w:pStyle w:val="berschrift3"/>
       </w:pPr>
-      <w:bookmarkStart w:id="317" w:name="_Toc26966758"/>
-      <w:bookmarkStart w:id="318" w:name="_Toc26969644"/>
+      <w:bookmarkStart w:id="173" w:name="_Toc26966758"/>
+      <w:bookmarkStart w:id="174" w:name="_Toc26969644"/>
       <w:r>
         <w:t>1.3.6 Full SARSA test series</w:t>
       </w:r>
-      <w:bookmarkEnd w:id="317"/>
-      <w:bookmarkEnd w:id="318"/>
+      <w:bookmarkEnd w:id="173"/>
+      <w:bookmarkEnd w:id="174"/>
     </w:p>
     <w:p>
       <w:pPr>
@@ -11388,7 +8897,7 @@
         <w:spacing w:before="240"/>
         <w:jc w:val="both"/>
         <w:rPr>
-          <w:rPrChange w:id="319" w:author="Lutharsanen Kunam" w:date="2019-12-11T15:30:00Z">
+          <w:rPrChange w:id="175" w:author="Lutharsanen Kunam" w:date="2019-12-11T15:30:00Z">
             <w:rPr>
               <w:highlight w:val="yellow"/>
             </w:rPr>
@@ -11397,7 +8906,7 @@
       </w:pPr>
       <w:r>
         <w:rPr>
-          <w:rPrChange w:id="320" w:author="Lutharsanen Kunam" w:date="2019-12-11T15:30:00Z">
+          <w:rPrChange w:id="176" w:author="Lutharsanen Kunam" w:date="2019-12-11T15:30:00Z">
             <w:rPr>
               <w:highlight w:val="yellow"/>
             </w:rPr>
@@ -11407,7 +8916,7 @@
       </w:r>
       <w:r>
         <w:rPr>
-          <w:rPrChange w:id="321" w:author="Lutharsanen Kunam" w:date="2019-12-11T15:30:00Z">
+          <w:rPrChange w:id="177" w:author="Lutharsanen Kunam" w:date="2019-12-11T15:30:00Z">
             <w:rPr>
               <w:highlight w:val="yellow"/>
             </w:rPr>
@@ -11417,7 +8926,7 @@
       </w:r>
       <w:r>
         <w:rPr>
-          <w:rPrChange w:id="322" w:author="Lutharsanen Kunam" w:date="2019-12-11T15:30:00Z">
+          <w:rPrChange w:id="178" w:author="Lutharsanen Kunam" w:date="2019-12-11T15:30:00Z">
             <w:rPr>
               <w:highlight w:val="yellow"/>
             </w:rPr>
@@ -11431,7 +8940,7 @@
         <w:spacing w:before="240"/>
         <w:jc w:val="both"/>
         <w:rPr>
-          <w:rPrChange w:id="323" w:author="Lutharsanen Kunam" w:date="2019-12-11T15:30:00Z">
+          <w:rPrChange w:id="179" w:author="Lutharsanen Kunam" w:date="2019-12-11T15:30:00Z">
             <w:rPr>
               <w:highlight w:val="yellow"/>
             </w:rPr>
@@ -11440,7 +8949,7 @@
       </w:pPr>
       <w:r>
         <w:rPr>
-          <w:rPrChange w:id="324" w:author="Lutharsanen Kunam" w:date="2019-12-11T15:30:00Z">
+          <w:rPrChange w:id="180" w:author="Lutharsanen Kunam" w:date="2019-12-11T15:30:00Z">
             <w:rPr>
               <w:highlight w:val="yellow"/>
             </w:rPr>
@@ -11450,7 +8959,7 @@
       </w:r>
       <w:r>
         <w:rPr>
-          <w:rPrChange w:id="325" w:author="Lutharsanen Kunam" w:date="2019-12-11T15:30:00Z">
+          <w:rPrChange w:id="181" w:author="Lutharsanen Kunam" w:date="2019-12-11T15:30:00Z">
             <w:rPr>
               <w:highlight w:val="yellow"/>
             </w:rPr>
@@ -11460,7 +8969,7 @@
       </w:r>
       <w:r>
         <w:rPr>
-          <w:rPrChange w:id="326" w:author="Lutharsanen Kunam" w:date="2019-12-11T15:30:00Z">
+          <w:rPrChange w:id="182" w:author="Lutharsanen Kunam" w:date="2019-12-11T15:30:00Z">
             <w:rPr>
               <w:highlight w:val="yellow"/>
             </w:rPr>
@@ -11470,7 +8979,7 @@
       </w:r>
       <w:r>
         <w:rPr>
-          <w:rPrChange w:id="327" w:author="Lutharsanen Kunam" w:date="2019-12-11T15:30:00Z">
+          <w:rPrChange w:id="183" w:author="Lutharsanen Kunam" w:date="2019-12-11T15:30:00Z">
             <w:rPr>
               <w:highlight w:val="yellow"/>
             </w:rPr>
@@ -11480,7 +8989,7 @@
       </w:r>
       <w:r>
         <w:rPr>
-          <w:rPrChange w:id="328" w:author="Lutharsanen Kunam" w:date="2019-12-11T15:30:00Z">
+          <w:rPrChange w:id="184" w:author="Lutharsanen Kunam" w:date="2019-12-11T15:30:00Z">
             <w:rPr>
               <w:highlight w:val="yellow"/>
             </w:rPr>
@@ -11490,7 +8999,7 @@
       </w:r>
       <w:r>
         <w:rPr>
-          <w:rPrChange w:id="329" w:author="Lutharsanen Kunam" w:date="2019-12-11T15:30:00Z">
+          <w:rPrChange w:id="185" w:author="Lutharsanen Kunam" w:date="2019-12-11T15:30:00Z">
             <w:rPr>
               <w:highlight w:val="yellow"/>
             </w:rPr>
@@ -11500,7 +9009,7 @@
       </w:r>
       <w:r>
         <w:rPr>
-          <w:rPrChange w:id="330" w:author="Lutharsanen Kunam" w:date="2019-12-11T15:30:00Z">
+          <w:rPrChange w:id="186" w:author="Lutharsanen Kunam" w:date="2019-12-11T15:30:00Z">
             <w:rPr>
               <w:highlight w:val="yellow"/>
             </w:rPr>
@@ -11510,7 +9019,7 @@
       </w:r>
       <w:r>
         <w:rPr>
-          <w:rPrChange w:id="331" w:author="Lutharsanen Kunam" w:date="2019-12-11T15:30:00Z">
+          <w:rPrChange w:id="187" w:author="Lutharsanen Kunam" w:date="2019-12-11T15:30:00Z">
             <w:rPr>
               <w:highlight w:val="yellow"/>
             </w:rPr>
@@ -11518,10 +9027,10 @@
         </w:rPr>
         <w:t xml:space="preserve"> Due to time restrictions we unfortunately couldn’t test this hyp</w:t>
       </w:r>
-      <w:del w:id="332" w:author="Lutharsanen Kunam" w:date="2019-12-11T15:30:00Z">
+      <w:del w:id="188" w:author="Lutharsanen Kunam" w:date="2019-12-11T15:30:00Z">
         <w:r>
           <w:rPr>
-            <w:rPrChange w:id="333" w:author="Lutharsanen Kunam" w:date="2019-12-11T15:30:00Z">
+            <w:rPrChange w:id="189" w:author="Lutharsanen Kunam" w:date="2019-12-11T15:30:00Z">
               <w:rPr>
                 <w:highlight w:val="yellow"/>
               </w:rPr>
@@ -11532,7 +9041,7 @@
       </w:del>
       <w:r>
         <w:rPr>
-          <w:rPrChange w:id="334" w:author="Lutharsanen Kunam" w:date="2019-12-11T15:30:00Z">
+          <w:rPrChange w:id="190" w:author="Lutharsanen Kunam" w:date="2019-12-11T15:30:00Z">
             <w:rPr>
               <w:highlight w:val="yellow"/>
             </w:rPr>
@@ -11548,7 +9057,7 @@
       </w:pPr>
       <w:r>
         <w:rPr>
-          <w:rPrChange w:id="335" w:author="Lutharsanen Kunam" w:date="2019-12-11T15:30:00Z">
+          <w:rPrChange w:id="191" w:author="Lutharsanen Kunam" w:date="2019-12-11T15:30:00Z">
             <w:rPr>
               <w:highlight w:val="yellow"/>
             </w:rPr>
@@ -11562,13 +9071,13 @@
       <w:pPr>
         <w:pStyle w:val="berschrift3"/>
       </w:pPr>
-      <w:bookmarkStart w:id="336" w:name="_Toc26966759"/>
-      <w:bookmarkStart w:id="337" w:name="_Toc26969645"/>
+      <w:bookmarkStart w:id="192" w:name="_Toc26966759"/>
+      <w:bookmarkStart w:id="193" w:name="_Toc26969645"/>
       <w:r>
         <w:t>1.3.7 Comparing Q-learning and SARSA</w:t>
       </w:r>
-      <w:bookmarkEnd w:id="336"/>
-      <w:bookmarkEnd w:id="337"/>
+      <w:bookmarkEnd w:id="192"/>
+      <w:bookmarkEnd w:id="193"/>
       <w:r>
         <w:t xml:space="preserve"> </w:t>
       </w:r>
@@ -11580,20 +9089,20 @@
       <w:pPr>
         <w:pStyle w:val="berschrift2"/>
       </w:pPr>
-      <w:bookmarkStart w:id="338" w:name="_Toc25999750"/>
-      <w:bookmarkStart w:id="339" w:name="_Toc25999758"/>
-      <w:bookmarkStart w:id="340" w:name="_Toc26039699"/>
-      <w:bookmarkStart w:id="341" w:name="_Toc26966760"/>
-      <w:bookmarkStart w:id="342" w:name="_Toc26969646"/>
+      <w:bookmarkStart w:id="194" w:name="_Toc25999750"/>
+      <w:bookmarkStart w:id="195" w:name="_Toc25999758"/>
+      <w:bookmarkStart w:id="196" w:name="_Toc26039699"/>
+      <w:bookmarkStart w:id="197" w:name="_Toc26966760"/>
+      <w:bookmarkStart w:id="198" w:name="_Toc26969646"/>
       <w:r>
         <w:lastRenderedPageBreak/>
         <w:t>Deep Q-Learning</w:t>
       </w:r>
-      <w:bookmarkEnd w:id="338"/>
-      <w:bookmarkEnd w:id="339"/>
-      <w:bookmarkEnd w:id="340"/>
-      <w:bookmarkEnd w:id="341"/>
-      <w:bookmarkEnd w:id="342"/>
+      <w:bookmarkEnd w:id="194"/>
+      <w:bookmarkEnd w:id="195"/>
+      <w:bookmarkEnd w:id="196"/>
+      <w:bookmarkEnd w:id="197"/>
+      <w:bookmarkEnd w:id="198"/>
     </w:p>
     <w:p>
       <w:pPr>
@@ -11746,13 +9255,13 @@
       <w:pPr>
         <w:pStyle w:val="berschrift3"/>
       </w:pPr>
-      <w:bookmarkStart w:id="343" w:name="_Toc26966761"/>
-      <w:bookmarkStart w:id="344" w:name="_Toc26969647"/>
+      <w:bookmarkStart w:id="199" w:name="_Toc26966761"/>
+      <w:bookmarkStart w:id="200" w:name="_Toc26969647"/>
       <w:r>
         <w:t>1.4.1 First test-run</w:t>
       </w:r>
-      <w:bookmarkEnd w:id="343"/>
-      <w:bookmarkEnd w:id="344"/>
+      <w:bookmarkEnd w:id="199"/>
+      <w:bookmarkEnd w:id="200"/>
     </w:p>
     <w:p>
       <w:pPr>
@@ -12134,8 +9643,8 @@
       <w:pPr>
         <w:pStyle w:val="berschrift3"/>
       </w:pPr>
-      <w:bookmarkStart w:id="345" w:name="_Toc26966762"/>
-      <w:bookmarkStart w:id="346" w:name="_Toc26969648"/>
+      <w:bookmarkStart w:id="201" w:name="_Toc26966762"/>
+      <w:bookmarkStart w:id="202" w:name="_Toc26969648"/>
       <w:r>
         <w:lastRenderedPageBreak/>
         <w:t>1.4.2 Second test</w:t>
@@ -12146,8 +9655,8 @@
       <w:r>
         <w:t>run</w:t>
       </w:r>
-      <w:bookmarkEnd w:id="345"/>
-      <w:bookmarkEnd w:id="346"/>
+      <w:bookmarkEnd w:id="201"/>
+      <w:bookmarkEnd w:id="202"/>
     </w:p>
     <w:p>
       <w:pPr>
@@ -12385,8 +9894,8 @@
       <w:pPr>
         <w:pStyle w:val="berschrift3"/>
       </w:pPr>
-      <w:bookmarkStart w:id="347" w:name="_Toc26966763"/>
-      <w:bookmarkStart w:id="348" w:name="_Toc26969649"/>
+      <w:bookmarkStart w:id="203" w:name="_Toc26966763"/>
+      <w:bookmarkStart w:id="204" w:name="_Toc26969649"/>
       <w:r>
         <w:t>1.4.</w:t>
       </w:r>
@@ -12405,8 +9914,8 @@
       <w:r>
         <w:t xml:space="preserve"> test-run</w:t>
       </w:r>
-      <w:bookmarkEnd w:id="347"/>
-      <w:bookmarkEnd w:id="348"/>
+      <w:bookmarkEnd w:id="203"/>
+      <w:bookmarkEnd w:id="204"/>
     </w:p>
     <w:p>
       <w:pPr>
@@ -12716,8 +10225,8 @@
       <w:pPr>
         <w:pStyle w:val="berschrift3"/>
       </w:pPr>
-      <w:bookmarkStart w:id="349" w:name="_Toc26966764"/>
-      <w:bookmarkStart w:id="350" w:name="_Toc26969650"/>
+      <w:bookmarkStart w:id="205" w:name="_Toc26966764"/>
+      <w:bookmarkStart w:id="206" w:name="_Toc26969650"/>
       <w:r>
         <w:lastRenderedPageBreak/>
         <w:t xml:space="preserve">1.4.4 </w:t>
@@ -12734,8 +10243,8 @@
       <w:r>
         <w:t>run</w:t>
       </w:r>
-      <w:bookmarkEnd w:id="349"/>
-      <w:bookmarkEnd w:id="350"/>
+      <w:bookmarkEnd w:id="205"/>
+      <w:bookmarkEnd w:id="206"/>
     </w:p>
     <w:p>
       <w:pPr>
@@ -12929,16 +10438,16 @@
       <w:pPr>
         <w:pStyle w:val="berschrift3"/>
       </w:pPr>
-      <w:bookmarkStart w:id="351" w:name="_Toc26966765"/>
-      <w:bookmarkStart w:id="352" w:name="_Toc26969651"/>
+      <w:bookmarkStart w:id="207" w:name="_Toc26966765"/>
+      <w:bookmarkStart w:id="208" w:name="_Toc26969651"/>
       <w:r>
         <w:t>1.4.5</w:t>
       </w:r>
       <w:r>
         <w:t xml:space="preserve"> Fifth test-run</w:t>
       </w:r>
-      <w:bookmarkEnd w:id="351"/>
-      <w:bookmarkEnd w:id="352"/>
+      <w:bookmarkEnd w:id="207"/>
+      <w:bookmarkEnd w:id="208"/>
     </w:p>
     <w:p>
       <w:pPr>
@@ -13131,14 +10640,14 @@
       <w:pPr>
         <w:pStyle w:val="berschrift3"/>
       </w:pPr>
-      <w:bookmarkStart w:id="353" w:name="_Toc26966766"/>
-      <w:bookmarkStart w:id="354" w:name="_Toc26969652"/>
+      <w:bookmarkStart w:id="209" w:name="_Toc26966766"/>
+      <w:bookmarkStart w:id="210" w:name="_Toc26969652"/>
       <w:r>
         <w:lastRenderedPageBreak/>
         <w:t>1.4.6 Full DQN test series</w:t>
       </w:r>
-      <w:bookmarkEnd w:id="353"/>
-      <w:bookmarkEnd w:id="354"/>
+      <w:bookmarkEnd w:id="209"/>
+      <w:bookmarkEnd w:id="210"/>
     </w:p>
     <w:p>
       <w:pPr>
@@ -13609,7 +11118,7 @@
               <w:spacing w:line="276" w:lineRule="auto"/>
               <w:jc w:val="both"/>
               <w:rPr>
-                <w:rPrChange w:id="355" w:author="Lutharsanen Kunam" w:date="2019-12-11T15:30:00Z">
+                <w:rPrChange w:id="211" w:author="Lutharsanen Kunam" w:date="2019-12-11T15:30:00Z">
                   <w:rPr>
                     <w:highlight w:val="yellow"/>
                   </w:rPr>
@@ -13618,7 +11127,7 @@
             </w:pPr>
             <w:r>
               <w:rPr>
-                <w:rPrChange w:id="356" w:author="Lutharsanen Kunam" w:date="2019-12-11T15:30:00Z">
+                <w:rPrChange w:id="212" w:author="Lutharsanen Kunam" w:date="2019-12-11T15:30:00Z">
                   <w:rPr>
                     <w:highlight w:val="yellow"/>
                   </w:rPr>
@@ -13637,7 +11146,7 @@
               <w:spacing w:line="276" w:lineRule="auto"/>
               <w:jc w:val="both"/>
               <w:rPr>
-                <w:rPrChange w:id="357" w:author="Lutharsanen Kunam" w:date="2019-12-11T15:30:00Z">
+                <w:rPrChange w:id="213" w:author="Lutharsanen Kunam" w:date="2019-12-11T15:30:00Z">
                   <w:rPr>
                     <w:highlight w:val="yellow"/>
                   </w:rPr>
@@ -13646,7 +11155,7 @@
             </w:pPr>
             <w:r>
               <w:rPr>
-                <w:rPrChange w:id="358" w:author="Lutharsanen Kunam" w:date="2019-12-11T15:30:00Z">
+                <w:rPrChange w:id="214" w:author="Lutharsanen Kunam" w:date="2019-12-11T15:30:00Z">
                   <w:rPr>
                     <w:highlight w:val="yellow"/>
                   </w:rPr>
@@ -13827,7 +11336,7 @@
               <w:jc w:val="both"/>
               <w:rPr>
                 <w:highlight w:val="green"/>
-                <w:rPrChange w:id="359" w:author="Lutharsanen Kunam" w:date="2019-12-11T15:30:00Z">
+                <w:rPrChange w:id="215" w:author="Lutharsanen Kunam" w:date="2019-12-11T15:30:00Z">
                   <w:rPr/>
                 </w:rPrChange>
               </w:rPr>
@@ -13835,7 +11344,7 @@
             <w:r>
               <w:rPr>
                 <w:highlight w:val="green"/>
-                <w:rPrChange w:id="360" w:author="Lutharsanen Kunam" w:date="2019-12-11T15:30:00Z">
+                <w:rPrChange w:id="216" w:author="Lutharsanen Kunam" w:date="2019-12-11T15:30:00Z">
                   <w:rPr/>
                 </w:rPrChange>
               </w:rPr>
@@ -13880,7 +11389,7 @@
               <w:spacing w:line="276" w:lineRule="auto"/>
               <w:jc w:val="both"/>
               <w:rPr>
-                <w:rPrChange w:id="361" w:author="Lutharsanen Kunam" w:date="2019-12-11T15:29:00Z">
+                <w:rPrChange w:id="217" w:author="Lutharsanen Kunam" w:date="2019-12-11T15:29:00Z">
                   <w:rPr>
                     <w:highlight w:val="yellow"/>
                   </w:rPr>
@@ -13889,7 +11398,7 @@
             </w:pPr>
             <w:r>
               <w:rPr>
-                <w:rPrChange w:id="362" w:author="Lutharsanen Kunam" w:date="2019-12-11T15:29:00Z">
+                <w:rPrChange w:id="218" w:author="Lutharsanen Kunam" w:date="2019-12-11T15:29:00Z">
                   <w:rPr>
                     <w:highlight w:val="yellow"/>
                   </w:rPr>
@@ -13908,7 +11417,7 @@
               <w:spacing w:line="276" w:lineRule="auto"/>
               <w:jc w:val="both"/>
               <w:rPr>
-                <w:rPrChange w:id="363" w:author="Lutharsanen Kunam" w:date="2019-12-11T15:29:00Z">
+                <w:rPrChange w:id="219" w:author="Lutharsanen Kunam" w:date="2019-12-11T15:29:00Z">
                   <w:rPr>
                     <w:highlight w:val="yellow"/>
                   </w:rPr>
@@ -13917,7 +11426,7 @@
             </w:pPr>
             <w:r>
               <w:rPr>
-                <w:rPrChange w:id="364" w:author="Lutharsanen Kunam" w:date="2019-12-11T15:29:00Z">
+                <w:rPrChange w:id="220" w:author="Lutharsanen Kunam" w:date="2019-12-11T15:29:00Z">
                   <w:rPr>
                     <w:highlight w:val="yellow"/>
                   </w:rPr>
@@ -13939,10 +11448,10 @@
                 <w:highlight w:val="yellow"/>
               </w:rPr>
             </w:pPr>
-            <w:ins w:id="365" w:author="Lutharsanen Kunam" w:date="2019-12-11T15:29:00Z">
+            <w:ins w:id="221" w:author="Lutharsanen Kunam" w:date="2019-12-11T15:29:00Z">
               <w:r>
                 <w:rPr>
-                  <w:rPrChange w:id="366" w:author="Lutharsanen Kunam" w:date="2019-12-11T15:29:00Z">
+                  <w:rPrChange w:id="222" w:author="Lutharsanen Kunam" w:date="2019-12-11T15:29:00Z">
                     <w:rPr>
                       <w:highlight w:val="yellow"/>
                     </w:rPr>
@@ -13962,7 +11471,7 @@
               <w:spacing w:line="276" w:lineRule="auto"/>
               <w:jc w:val="both"/>
             </w:pPr>
-            <w:ins w:id="367" w:author="Lutharsanen Kunam" w:date="2019-12-11T15:27:00Z">
+            <w:ins w:id="223" w:author="Lutharsanen Kunam" w:date="2019-12-11T15:27:00Z">
               <w:r>
                 <w:t>159.04</w:t>
               </w:r>
@@ -13981,10 +11490,10 @@
                 <w:highlight w:val="yellow"/>
               </w:rPr>
             </w:pPr>
-            <w:ins w:id="368" w:author="Lutharsanen Kunam" w:date="2019-12-11T15:28:00Z">
+            <w:ins w:id="224" w:author="Lutharsanen Kunam" w:date="2019-12-11T15:28:00Z">
               <w:r>
                 <w:rPr>
-                  <w:rPrChange w:id="369" w:author="Lutharsanen Kunam" w:date="2019-12-11T15:29:00Z">
+                  <w:rPrChange w:id="225" w:author="Lutharsanen Kunam" w:date="2019-12-11T15:29:00Z">
                     <w:rPr>
                       <w:highlight w:val="yellow"/>
                     </w:rPr>
@@ -15128,16 +12637,16 @@
       <w:pPr>
         <w:pStyle w:val="berschrift3"/>
       </w:pPr>
-      <w:bookmarkStart w:id="370" w:name="_Toc26953505"/>
-      <w:bookmarkStart w:id="371" w:name="_Toc26966767"/>
-      <w:bookmarkStart w:id="372" w:name="_Toc26969653"/>
+      <w:bookmarkStart w:id="226" w:name="_Toc26953505"/>
+      <w:bookmarkStart w:id="227" w:name="_Toc26966767"/>
+      <w:bookmarkStart w:id="228" w:name="_Toc26969653"/>
       <w:r>
         <w:lastRenderedPageBreak/>
         <w:t>1.4.6.1 Varying alpha</w:t>
       </w:r>
-      <w:bookmarkEnd w:id="370"/>
-      <w:bookmarkEnd w:id="371"/>
-      <w:bookmarkEnd w:id="372"/>
+      <w:bookmarkEnd w:id="226"/>
+      <w:bookmarkEnd w:id="227"/>
+      <w:bookmarkEnd w:id="228"/>
     </w:p>
     <w:p>
       <w:pPr>
@@ -15278,8 +12787,8 @@
           <w:numId w:val="0"/>
         </w:numPr>
       </w:pPr>
-      <w:bookmarkStart w:id="373" w:name="_Toc26966768"/>
-      <w:bookmarkStart w:id="374" w:name="_Toc26969654"/>
+      <w:bookmarkStart w:id="229" w:name="_Toc26966768"/>
+      <w:bookmarkStart w:id="230" w:name="_Toc26969654"/>
       <w:r>
         <w:lastRenderedPageBreak/>
         <w:t>1.5</w:t>
@@ -15290,8 +12799,8 @@
       <w:r>
         <w:t>Conclusion</w:t>
       </w:r>
-      <w:bookmarkEnd w:id="373"/>
-      <w:bookmarkEnd w:id="374"/>
+      <w:bookmarkEnd w:id="229"/>
+      <w:bookmarkEnd w:id="230"/>
     </w:p>
     <w:p>
       <w:pPr>
@@ -15440,11 +12949,11 @@
       <w:pPr>
         <w:pStyle w:val="berschrift1"/>
       </w:pPr>
-      <w:bookmarkStart w:id="375" w:name="_Toc25999751"/>
-      <w:bookmarkStart w:id="376" w:name="_Toc25999759"/>
-      <w:bookmarkStart w:id="377" w:name="_Toc26039700"/>
-      <w:bookmarkStart w:id="378" w:name="_Toc26966769"/>
-      <w:bookmarkStart w:id="379" w:name="_Toc26969655"/>
+      <w:bookmarkStart w:id="231" w:name="_Toc25999751"/>
+      <w:bookmarkStart w:id="232" w:name="_Toc25999759"/>
+      <w:bookmarkStart w:id="233" w:name="_Toc26039700"/>
+      <w:bookmarkStart w:id="234" w:name="_Toc26966769"/>
+      <w:bookmarkStart w:id="235" w:name="_Toc26969655"/>
       <w:r>
         <w:lastRenderedPageBreak/>
         <w:t>2.</w:t>
@@ -15455,11 +12964,11 @@
       <w:r>
         <w:t>Question 1</w:t>
       </w:r>
-      <w:bookmarkEnd w:id="375"/>
-      <w:bookmarkEnd w:id="376"/>
-      <w:bookmarkEnd w:id="377"/>
-      <w:bookmarkEnd w:id="378"/>
-      <w:bookmarkEnd w:id="379"/>
+      <w:bookmarkEnd w:id="231"/>
+      <w:bookmarkEnd w:id="232"/>
+      <w:bookmarkEnd w:id="233"/>
+      <w:bookmarkEnd w:id="234"/>
+      <w:bookmarkEnd w:id="235"/>
     </w:p>
     <w:p>
       <w:pPr>
@@ -15509,15 +13018,15 @@
         <w:t xml:space="preserve">Therefore, the agent can’t learn only through exploration or only through </w:t>
       </w:r>
       <w:r>
-        <w:t xml:space="preserve">exploitation without failing. During exploration, where he tries various actions, he needs to think forward and be able to favour the one which appear to be the best. To conclude, </w:t>
-      </w:r>
-      <w:proofErr w:type="spellStart"/>
-      <w:r>
-        <w:t>Moes’s</w:t>
-      </w:r>
-      <w:proofErr w:type="spellEnd"/>
-      <w:r>
-        <w:t xml:space="preserve"> claim is wrong. As the agent needs to find the balance between exploitation and exploration in order to achieve the best learning</w:t>
+        <w:t>exploitation without failing. During exploration, where he tries various actions, he needs to think forward and be able to favour the one which appear to be the best. To conclude, Moe</w:t>
+      </w:r>
+      <w:del w:id="236" w:author="Matteo Braendli" w:date="2019-12-11T16:32:00Z">
+        <w:r>
+          <w:delText>s</w:delText>
+        </w:r>
+      </w:del>
+      <w:r>
+        <w:t>’s claim is wrong. As the agent needs to find the balance between exploitation and exploration in order to achieve the best learning</w:t>
       </w:r>
       <w:r>
         <w:t xml:space="preserve"> </w:t>
@@ -15625,6 +13134,8 @@
         </w:rPr>
         <w:br w:type="page"/>
       </w:r>
+      <w:bookmarkStart w:id="237" w:name="_GoBack"/>
+      <w:bookmarkEnd w:id="237"/>
     </w:p>
     <w:p>
       <w:pPr>
@@ -15638,11 +13149,11 @@
           <w:szCs w:val="32"/>
         </w:rPr>
       </w:pPr>
-      <w:bookmarkStart w:id="380" w:name="_Toc25999752"/>
-      <w:bookmarkStart w:id="381" w:name="_Toc25999760"/>
-      <w:bookmarkStart w:id="382" w:name="_Toc26039701"/>
-      <w:bookmarkStart w:id="383" w:name="_Toc26966770"/>
-      <w:bookmarkStart w:id="384" w:name="_Toc26969656"/>
+      <w:bookmarkStart w:id="238" w:name="_Toc25999752"/>
+      <w:bookmarkStart w:id="239" w:name="_Toc25999760"/>
+      <w:bookmarkStart w:id="240" w:name="_Toc26039701"/>
+      <w:bookmarkStart w:id="241" w:name="_Toc26966770"/>
+      <w:bookmarkStart w:id="242" w:name="_Toc26969656"/>
       <w:r>
         <w:rPr>
           <w:rStyle w:val="Hervorhebung"/>
@@ -15677,11 +13188,11 @@
         </w:rPr>
         <w:t>Question 2</w:t>
       </w:r>
-      <w:bookmarkEnd w:id="380"/>
-      <w:bookmarkEnd w:id="381"/>
-      <w:bookmarkEnd w:id="382"/>
-      <w:bookmarkEnd w:id="383"/>
-      <w:bookmarkEnd w:id="384"/>
+      <w:bookmarkEnd w:id="238"/>
+      <w:bookmarkEnd w:id="239"/>
+      <w:bookmarkEnd w:id="240"/>
+      <w:bookmarkEnd w:id="241"/>
+      <w:bookmarkEnd w:id="242"/>
     </w:p>
     <w:p>
       <w:pPr>
@@ -16086,11 +13597,11 @@
       <w:pPr>
         <w:pStyle w:val="berschrift1"/>
       </w:pPr>
-      <w:bookmarkStart w:id="385" w:name="_Toc25999753"/>
-      <w:bookmarkStart w:id="386" w:name="_Toc25999761"/>
-      <w:bookmarkStart w:id="387" w:name="_Toc26039702"/>
-      <w:bookmarkStart w:id="388" w:name="_Toc26966771"/>
-      <w:bookmarkStart w:id="389" w:name="_Toc26969657"/>
+      <w:bookmarkStart w:id="243" w:name="_Toc25999753"/>
+      <w:bookmarkStart w:id="244" w:name="_Toc25999761"/>
+      <w:bookmarkStart w:id="245" w:name="_Toc26039702"/>
+      <w:bookmarkStart w:id="246" w:name="_Toc26966771"/>
+      <w:bookmarkStart w:id="247" w:name="_Toc26969657"/>
       <w:r>
         <w:lastRenderedPageBreak/>
         <w:t>4.</w:t>
@@ -16101,11 +13612,11 @@
       <w:r>
         <w:t>Question 3</w:t>
       </w:r>
-      <w:bookmarkEnd w:id="385"/>
-      <w:bookmarkEnd w:id="386"/>
-      <w:bookmarkEnd w:id="387"/>
-      <w:bookmarkEnd w:id="388"/>
-      <w:bookmarkEnd w:id="389"/>
+      <w:bookmarkEnd w:id="243"/>
+      <w:bookmarkEnd w:id="244"/>
+      <w:bookmarkEnd w:id="245"/>
+      <w:bookmarkEnd w:id="246"/>
+      <w:bookmarkEnd w:id="247"/>
     </w:p>
     <w:p>
       <w:pPr>
@@ -16135,7 +13646,7 @@
       <w:pPr>
         <w:jc w:val="both"/>
         <w:rPr>
-          <w:rPrChange w:id="390" w:author="Lutharsanen Kunam" w:date="2019-12-11T15:30:00Z">
+          <w:rPrChange w:id="248" w:author="Lutharsanen Kunam" w:date="2019-12-11T15:30:00Z">
             <w:rPr>
               <w:highlight w:val="yellow"/>
             </w:rPr>
@@ -16144,7 +13655,7 @@
       </w:pPr>
       <w:r>
         <w:rPr>
-          <w:rPrChange w:id="391" w:author="Lutharsanen Kunam" w:date="2019-12-11T15:30:00Z">
+          <w:rPrChange w:id="249" w:author="Lutharsanen Kunam" w:date="2019-12-11T15:30:00Z">
             <w:rPr>
               <w:highlight w:val="yellow"/>
             </w:rPr>
@@ -16154,7 +13665,7 @@
       </w:r>
       <w:r>
         <w:rPr>
-          <w:rPrChange w:id="392" w:author="Lutharsanen Kunam" w:date="2019-12-11T15:30:00Z">
+          <w:rPrChange w:id="250" w:author="Lutharsanen Kunam" w:date="2019-12-11T15:30:00Z">
             <w:rPr>
               <w:highlight w:val="yellow"/>
             </w:rPr>
@@ -16164,7 +13675,7 @@
       </w:r>
       <w:r>
         <w:rPr>
-          <w:rPrChange w:id="393" w:author="Lutharsanen Kunam" w:date="2019-12-11T15:30:00Z">
+          <w:rPrChange w:id="251" w:author="Lutharsanen Kunam" w:date="2019-12-11T15:30:00Z">
             <w:rPr>
               <w:highlight w:val="yellow"/>
             </w:rPr>
@@ -16174,7 +13685,7 @@
       </w:r>
       <w:r>
         <w:rPr>
-          <w:rPrChange w:id="394" w:author="Lutharsanen Kunam" w:date="2019-12-11T15:30:00Z">
+          <w:rPrChange w:id="252" w:author="Lutharsanen Kunam" w:date="2019-12-11T15:30:00Z">
             <w:rPr>
               <w:highlight w:val="yellow"/>
             </w:rPr>
@@ -16184,7 +13695,7 @@
       </w:r>
       <w:r>
         <w:rPr>
-          <w:rPrChange w:id="395" w:author="Lutharsanen Kunam" w:date="2019-12-11T15:30:00Z">
+          <w:rPrChange w:id="253" w:author="Lutharsanen Kunam" w:date="2019-12-11T15:30:00Z">
             <w:rPr>
               <w:highlight w:val="yellow"/>
             </w:rPr>
@@ -16194,7 +13705,7 @@
       </w:r>
       <w:r>
         <w:rPr>
-          <w:rPrChange w:id="396" w:author="Lutharsanen Kunam" w:date="2019-12-11T15:30:00Z">
+          <w:rPrChange w:id="254" w:author="Lutharsanen Kunam" w:date="2019-12-11T15:30:00Z">
             <w:rPr>
               <w:highlight w:val="yellow"/>
             </w:rPr>
@@ -16204,7 +13715,7 @@
       </w:r>
       <w:r>
         <w:rPr>
-          <w:rPrChange w:id="397" w:author="Lutharsanen Kunam" w:date="2019-12-11T15:30:00Z">
+          <w:rPrChange w:id="255" w:author="Lutharsanen Kunam" w:date="2019-12-11T15:30:00Z">
             <w:rPr>
               <w:highlight w:val="yellow"/>
             </w:rPr>
@@ -16214,7 +13725,7 @@
       </w:r>
       <w:r>
         <w:rPr>
-          <w:rPrChange w:id="398" w:author="Lutharsanen Kunam" w:date="2019-12-11T15:30:00Z">
+          <w:rPrChange w:id="256" w:author="Lutharsanen Kunam" w:date="2019-12-11T15:30:00Z">
             <w:rPr>
               <w:highlight w:val="yellow"/>
             </w:rPr>
@@ -16228,7 +13739,7 @@
         <w:spacing w:before="240"/>
         <w:jc w:val="both"/>
         <w:rPr>
-          <w:rPrChange w:id="399" w:author="Lutharsanen Kunam" w:date="2019-12-11T15:30:00Z">
+          <w:rPrChange w:id="257" w:author="Lutharsanen Kunam" w:date="2019-12-11T15:30:00Z">
             <w:rPr>
               <w:highlight w:val="yellow"/>
             </w:rPr>
@@ -16237,7 +13748,7 @@
       </w:pPr>
       <w:r>
         <w:rPr>
-          <w:rPrChange w:id="400" w:author="Lutharsanen Kunam" w:date="2019-12-11T15:30:00Z">
+          <w:rPrChange w:id="258" w:author="Lutharsanen Kunam" w:date="2019-12-11T15:30:00Z">
             <w:rPr>
               <w:highlight w:val="yellow"/>
             </w:rPr>
@@ -16248,7 +13759,7 @@
       <w:proofErr w:type="gramStart"/>
       <w:r>
         <w:rPr>
-          <w:rPrChange w:id="401" w:author="Lutharsanen Kunam" w:date="2019-12-11T15:30:00Z">
+          <w:rPrChange w:id="259" w:author="Lutharsanen Kunam" w:date="2019-12-11T15:30:00Z">
             <w:rPr>
               <w:highlight w:val="yellow"/>
             </w:rPr>
@@ -16259,7 +13770,7 @@
       <w:proofErr w:type="gramEnd"/>
       <w:r>
         <w:rPr>
-          <w:rPrChange w:id="402" w:author="Lutharsanen Kunam" w:date="2019-12-11T15:30:00Z">
+          <w:rPrChange w:id="260" w:author="Lutharsanen Kunam" w:date="2019-12-11T15:30:00Z">
             <w:rPr>
               <w:highlight w:val="yellow"/>
             </w:rPr>
@@ -16269,7 +13780,7 @@
       </w:r>
       <w:r>
         <w:rPr>
-          <w:rPrChange w:id="403" w:author="Lutharsanen Kunam" w:date="2019-12-11T15:30:00Z">
+          <w:rPrChange w:id="261" w:author="Lutharsanen Kunam" w:date="2019-12-11T15:30:00Z">
             <w:rPr>
               <w:highlight w:val="yellow"/>
             </w:rPr>
@@ -16279,7 +13790,7 @@
       </w:r>
       <w:r>
         <w:rPr>
-          <w:rPrChange w:id="404" w:author="Lutharsanen Kunam" w:date="2019-12-11T15:30:00Z">
+          <w:rPrChange w:id="262" w:author="Lutharsanen Kunam" w:date="2019-12-11T15:30:00Z">
             <w:rPr>
               <w:highlight w:val="yellow"/>
             </w:rPr>
@@ -16289,7 +13800,7 @@
       </w:r>
       <w:r>
         <w:rPr>
-          <w:rPrChange w:id="405" w:author="Lutharsanen Kunam" w:date="2019-12-11T15:30:00Z">
+          <w:rPrChange w:id="263" w:author="Lutharsanen Kunam" w:date="2019-12-11T15:30:00Z">
             <w:rPr>
               <w:highlight w:val="yellow"/>
             </w:rPr>
@@ -16299,7 +13810,7 @@
       </w:r>
       <w:r>
         <w:rPr>
-          <w:rPrChange w:id="406" w:author="Lutharsanen Kunam" w:date="2019-12-11T15:30:00Z">
+          <w:rPrChange w:id="264" w:author="Lutharsanen Kunam" w:date="2019-12-11T15:30:00Z">
             <w:rPr>
               <w:highlight w:val="yellow"/>
             </w:rPr>
@@ -16309,7 +13820,7 @@
       </w:r>
       <w:r>
         <w:rPr>
-          <w:rPrChange w:id="407" w:author="Lutharsanen Kunam" w:date="2019-12-11T15:30:00Z">
+          <w:rPrChange w:id="265" w:author="Lutharsanen Kunam" w:date="2019-12-11T15:30:00Z">
             <w:rPr>
               <w:highlight w:val="yellow"/>
             </w:rPr>
@@ -16319,7 +13830,7 @@
       </w:r>
       <w:r>
         <w:rPr>
-          <w:rPrChange w:id="408" w:author="Lutharsanen Kunam" w:date="2019-12-11T15:30:00Z">
+          <w:rPrChange w:id="266" w:author="Lutharsanen Kunam" w:date="2019-12-11T15:30:00Z">
             <w:rPr>
               <w:highlight w:val="yellow"/>
             </w:rPr>
@@ -16333,7 +13844,7 @@
         <w:spacing w:before="240"/>
         <w:jc w:val="both"/>
         <w:rPr>
-          <w:rPrChange w:id="409" w:author="Lutharsanen Kunam" w:date="2019-12-11T15:30:00Z">
+          <w:rPrChange w:id="267" w:author="Lutharsanen Kunam" w:date="2019-12-11T15:30:00Z">
             <w:rPr>
               <w:highlight w:val="yellow"/>
             </w:rPr>
@@ -16342,7 +13853,7 @@
       </w:pPr>
       <w:r>
         <w:rPr>
-          <w:rPrChange w:id="410" w:author="Lutharsanen Kunam" w:date="2019-12-11T15:30:00Z">
+          <w:rPrChange w:id="268" w:author="Lutharsanen Kunam" w:date="2019-12-11T15:30:00Z">
             <w:rPr>
               <w:highlight w:val="yellow"/>
             </w:rPr>
@@ -16352,7 +13863,7 @@
       </w:r>
       <w:r>
         <w:rPr>
-          <w:rPrChange w:id="411" w:author="Lutharsanen Kunam" w:date="2019-12-11T15:30:00Z">
+          <w:rPrChange w:id="269" w:author="Lutharsanen Kunam" w:date="2019-12-11T15:30:00Z">
             <w:rPr>
               <w:highlight w:val="yellow"/>
             </w:rPr>
@@ -16362,7 +13873,7 @@
       </w:r>
       <w:r>
         <w:rPr>
-          <w:rPrChange w:id="412" w:author="Lutharsanen Kunam" w:date="2019-12-11T15:30:00Z">
+          <w:rPrChange w:id="270" w:author="Lutharsanen Kunam" w:date="2019-12-11T15:30:00Z">
             <w:rPr>
               <w:highlight w:val="yellow"/>
             </w:rPr>
@@ -16372,7 +13883,7 @@
       </w:r>
       <w:r>
         <w:rPr>
-          <w:rPrChange w:id="413" w:author="Lutharsanen Kunam" w:date="2019-12-11T15:30:00Z">
+          <w:rPrChange w:id="271" w:author="Lutharsanen Kunam" w:date="2019-12-11T15:30:00Z">
             <w:rPr>
               <w:highlight w:val="yellow"/>
             </w:rPr>
@@ -16382,7 +13893,7 @@
       </w:r>
       <w:r>
         <w:rPr>
-          <w:rPrChange w:id="414" w:author="Lutharsanen Kunam" w:date="2019-12-11T15:30:00Z">
+          <w:rPrChange w:id="272" w:author="Lutharsanen Kunam" w:date="2019-12-11T15:30:00Z">
             <w:rPr>
               <w:highlight w:val="yellow"/>
             </w:rPr>
@@ -16392,7 +13903,7 @@
       </w:r>
       <w:r>
         <w:rPr>
-          <w:rPrChange w:id="415" w:author="Lutharsanen Kunam" w:date="2019-12-11T15:30:00Z">
+          <w:rPrChange w:id="273" w:author="Lutharsanen Kunam" w:date="2019-12-11T15:30:00Z">
             <w:rPr>
               <w:highlight w:val="yellow"/>
             </w:rPr>
@@ -16402,7 +13913,7 @@
       </w:r>
       <w:r>
         <w:rPr>
-          <w:rPrChange w:id="416" w:author="Lutharsanen Kunam" w:date="2019-12-11T15:30:00Z">
+          <w:rPrChange w:id="274" w:author="Lutharsanen Kunam" w:date="2019-12-11T15:30:00Z">
             <w:rPr>
               <w:highlight w:val="yellow"/>
             </w:rPr>
@@ -16412,7 +13923,7 @@
       </w:r>
       <w:r>
         <w:rPr>
-          <w:rPrChange w:id="417" w:author="Lutharsanen Kunam" w:date="2019-12-11T15:30:00Z">
+          <w:rPrChange w:id="275" w:author="Lutharsanen Kunam" w:date="2019-12-11T15:30:00Z">
             <w:rPr>
               <w:highlight w:val="yellow"/>
             </w:rPr>
@@ -16428,7 +13939,7 @@
       </w:pPr>
       <w:r>
         <w:rPr>
-          <w:rPrChange w:id="418" w:author="Lutharsanen Kunam" w:date="2019-12-11T15:30:00Z">
+          <w:rPrChange w:id="276" w:author="Lutharsanen Kunam" w:date="2019-12-11T15:30:00Z">
             <w:rPr>
               <w:highlight w:val="yellow"/>
             </w:rPr>
@@ -16438,7 +13949,7 @@
       </w:r>
       <w:r>
         <w:rPr>
-          <w:rPrChange w:id="419" w:author="Lutharsanen Kunam" w:date="2019-12-11T15:30:00Z">
+          <w:rPrChange w:id="277" w:author="Lutharsanen Kunam" w:date="2019-12-11T15:30:00Z">
             <w:rPr>
               <w:highlight w:val="yellow"/>
             </w:rPr>
@@ -16459,9 +13970,9 @@
       <w:pPr>
         <w:pStyle w:val="berschrift1"/>
       </w:pPr>
-      <w:bookmarkStart w:id="420" w:name="_Toc26039703"/>
-      <w:bookmarkStart w:id="421" w:name="_Toc26966772"/>
-      <w:bookmarkStart w:id="422" w:name="_Toc26969658"/>
+      <w:bookmarkStart w:id="278" w:name="_Toc26039703"/>
+      <w:bookmarkStart w:id="279" w:name="_Toc26966772"/>
+      <w:bookmarkStart w:id="280" w:name="_Toc26969658"/>
       <w:r>
         <w:lastRenderedPageBreak/>
         <w:t>6</w:t>
@@ -16472,9 +13983,9 @@
       <w:r>
         <w:t>Bibliography</w:t>
       </w:r>
-      <w:bookmarkEnd w:id="420"/>
-      <w:bookmarkEnd w:id="421"/>
-      <w:bookmarkEnd w:id="422"/>
+      <w:bookmarkEnd w:id="278"/>
+      <w:bookmarkEnd w:id="279"/>
+      <w:bookmarkEnd w:id="280"/>
     </w:p>
     <w:p>
       <w:pPr>
@@ -16911,7 +14422,7 @@
 
 <file path=word/comments.xml><?xml version="1.0" encoding="utf-8"?>
 <w:comments xmlns:wpc="http://schemas.microsoft.com/office/word/2010/wordprocessingCanvas" xmlns:cx="http://schemas.microsoft.com/office/drawing/2014/chartex" xmlns:cx1="http://schemas.microsoft.com/office/drawing/2015/9/8/chartex" xmlns:cx2="http://schemas.microsoft.com/office/drawing/2015/10/21/chartex" xmlns:cx3="http://schemas.microsoft.com/office/drawing/2016/5/9/chartex" xmlns:cx4="http://schemas.microsoft.com/office/drawing/2016/5/10/chartex" xmlns:cx5="http://schemas.microsoft.com/office/drawing/2016/5/11/chartex" xmlns:cx6="http://schemas.microsoft.com/office/drawing/2016/5/12/chartex" xmlns:cx7="http://schemas.microsoft.com/office/drawing/2016/5/13/chartex" xmlns:cx8="http://schemas.microsoft.com/office/drawing/2016/5/14/chartex" xmlns:mc="http://schemas.openxmlformats.org/markup-compatibility/2006" xmlns:aink="http://schemas.microsoft.com/office/drawing/2016/ink" xmlns:am3d="http://schemas.microsoft.com/office/drawing/2017/model3d" xmlns:o="urn:schemas-microsoft-com:office:office" xmlns:r="http://schemas.openxmlformats.org/officeDocument/2006/relationships" xmlns:m="http://schemas.openxmlformats.org/officeDocument/2006/math" xmlns:v="urn:schemas-microsoft-com:vml" xmlns:wp14="http://schemas.microsoft.com/office/word/2010/wordprocessingDrawing" xmlns:wp="http://schemas.openxmlformats.org/drawingml/2006/wordprocessingDrawing" xmlns:w10="urn:schemas-microsoft-com:office:word" xmlns:w="http://schemas.openxmlformats.org/wordprocessingml/2006/main" xmlns:w14="http://schemas.microsoft.com/office/word/2010/wordml" xmlns:w15="http://schemas.microsoft.com/office/word/2012/wordml" xmlns:w16cid="http://schemas.microsoft.com/office/word/2016/wordml/cid" xmlns:w16se="http://schemas.microsoft.com/office/word/2015/wordml/symex" xmlns:wpg="http://schemas.microsoft.com/office/word/2010/wordprocessingGroup" xmlns:wpi="http://schemas.microsoft.com/office/word/2010/wordprocessingInk" xmlns:wne="http://schemas.microsoft.com/office/word/2006/wordml" xmlns:wps="http://schemas.microsoft.com/office/word/2010/wordprocessingShape" mc:Ignorable="w14 w15 w16se w16cid wp14">
-  <w:comment w:id="163" w:author="Matteo Braendli" w:date="2019-12-11T14:34:00Z" w:initials="MB">
+  <w:comment w:id="20" w:author="Matteo Braendli" w:date="2019-12-11T14:34:00Z" w:initials="MB">
     <w:p>
       <w:pPr>
         <w:pStyle w:val="Kommentartext"/>
@@ -16933,7 +14444,7 @@
       </w:r>
     </w:p>
   </w:comment>
-  <w:comment w:id="171" w:author="Matteo Braendli" w:date="2019-12-11T14:30:00Z" w:initials="MB">
+  <w:comment w:id="28" w:author="Matteo Braendli" w:date="2019-12-11T14:30:00Z" w:initials="MB">
     <w:p>
       <w:pPr>
         <w:pStyle w:val="Kommentartext"/>
@@ -16953,166 +14464,24 @@
         </w:rPr>
         <w:t xml:space="preserve">Hammer ja </w:t>
       </w:r>
-      <w:proofErr w:type="spellStart"/>
       <w:r>
         <w:rPr>
           <w:lang w:val="de-CH"/>
         </w:rPr>
-        <w:t>nöd</w:t>
-      </w:r>
-      <w:proofErr w:type="spellEnd"/>
+        <w:t>nöd würkli und h</w:t>
+      </w:r>
       <w:r>
         <w:rPr>
           <w:lang w:val="de-CH"/>
         </w:rPr>
-        <w:t xml:space="preserve"> </w:t>
-      </w:r>
-      <w:proofErr w:type="spellStart"/>
+        <w:t xml:space="preserve">uere vill plots denn. </w:t>
+      </w:r>
       <w:r>
         <w:rPr>
           <w:lang w:val="de-CH"/>
         </w:rPr>
-        <w:t>würkli</w:t>
-      </w:r>
-      <w:proofErr w:type="spellEnd"/>
-      <w:r>
-        <w:rPr>
-          <w:lang w:val="de-CH"/>
-        </w:rPr>
-        <w:t xml:space="preserve"> und </w:t>
-      </w:r>
-      <w:proofErr w:type="spellStart"/>
-      <w:r>
-        <w:rPr>
-          <w:lang w:val="de-CH"/>
-        </w:rPr>
-        <w:t>h</w:t>
-      </w:r>
-      <w:r>
-        <w:rPr>
-          <w:lang w:val="de-CH"/>
-        </w:rPr>
-        <w:t>uere</w:t>
-      </w:r>
-      <w:proofErr w:type="spellEnd"/>
-      <w:r>
-        <w:rPr>
-          <w:lang w:val="de-CH"/>
-        </w:rPr>
-        <w:t xml:space="preserve"> </w:t>
-      </w:r>
-      <w:proofErr w:type="spellStart"/>
-      <w:r>
-        <w:rPr>
-          <w:lang w:val="de-CH"/>
-        </w:rPr>
-        <w:t>vill</w:t>
-      </w:r>
-      <w:proofErr w:type="spellEnd"/>
-      <w:r>
-        <w:rPr>
-          <w:lang w:val="de-CH"/>
-        </w:rPr>
-        <w:t xml:space="preserve"> </w:t>
-      </w:r>
-      <w:proofErr w:type="spellStart"/>
-      <w:r>
-        <w:rPr>
-          <w:lang w:val="de-CH"/>
-        </w:rPr>
-        <w:t>plots</w:t>
-      </w:r>
-      <w:proofErr w:type="spellEnd"/>
-      <w:r>
-        <w:rPr>
-          <w:lang w:val="de-CH"/>
-        </w:rPr>
-        <w:t xml:space="preserve"> denn. </w:t>
-      </w:r>
-      <w:r>
-        <w:rPr>
-          <w:lang w:val="de-CH"/>
-        </w:rPr>
-        <w:t xml:space="preserve">Drum </w:t>
-      </w:r>
-      <w:proofErr w:type="spellStart"/>
-      <w:r>
-        <w:rPr>
-          <w:lang w:val="de-CH"/>
-        </w:rPr>
-        <w:t>hani</w:t>
-      </w:r>
-      <w:proofErr w:type="spellEnd"/>
-      <w:r>
-        <w:rPr>
-          <w:lang w:val="de-CH"/>
-        </w:rPr>
-        <w:t xml:space="preserve"> </w:t>
-      </w:r>
-      <w:proofErr w:type="spellStart"/>
-      <w:r>
-        <w:rPr>
-          <w:lang w:val="de-CH"/>
-        </w:rPr>
-        <w:t>une</w:t>
-      </w:r>
-      <w:proofErr w:type="spellEnd"/>
-      <w:r>
-        <w:rPr>
-          <w:lang w:val="de-CH"/>
-        </w:rPr>
-        <w:t xml:space="preserve"> de </w:t>
-      </w:r>
-      <w:proofErr w:type="spellStart"/>
-      <w:r>
-        <w:rPr>
-          <w:lang w:val="de-CH"/>
-        </w:rPr>
-        <w:t>absatz</w:t>
-      </w:r>
-      <w:proofErr w:type="spellEnd"/>
-      <w:r>
-        <w:rPr>
-          <w:lang w:val="de-CH"/>
-        </w:rPr>
-        <w:t xml:space="preserve"> «</w:t>
-      </w:r>
-      <w:proofErr w:type="spellStart"/>
-      <w:r>
-        <w:rPr>
-          <w:lang w:val="de-CH"/>
-        </w:rPr>
-        <w:t>comparison</w:t>
-      </w:r>
-      <w:proofErr w:type="spellEnd"/>
-      <w:r>
-        <w:rPr>
-          <w:lang w:val="de-CH"/>
-        </w:rPr>
-        <w:t xml:space="preserve"> </w:t>
-      </w:r>
-      <w:proofErr w:type="spellStart"/>
-      <w:r>
-        <w:rPr>
-          <w:lang w:val="de-CH"/>
-        </w:rPr>
-        <w:t>group</w:t>
-      </w:r>
-      <w:proofErr w:type="spellEnd"/>
-      <w:r>
-        <w:rPr>
-          <w:lang w:val="de-CH"/>
-        </w:rPr>
-        <w:t xml:space="preserve"> </w:t>
-      </w:r>
-      <w:proofErr w:type="spellStart"/>
-      <w:r>
-        <w:rPr>
-          <w:lang w:val="de-CH"/>
-        </w:rPr>
-        <w:t>gmacht</w:t>
-      </w:r>
-      <w:proofErr w:type="spellEnd"/>
+        <w:t>Drum hani une de absatz «comparison group gmacht</w:t>
+      </w:r>
       <w:r>
         <w:rPr>
           <w:lang w:val="de-CH"/>
@@ -17363,17 +14732,17 @@
       <w:r>
         <w:t xml:space="preserve"> </w:t>
       </w:r>
-      <w:del w:id="256" w:author="Matteo Braendli" w:date="2019-12-11T15:07:00Z">
+      <w:del w:id="113" w:author="Matteo Braendli" w:date="2019-12-11T15:07:00Z">
         <w:r>
           <w:delText>episodes (</w:delText>
         </w:r>
       </w:del>
-      <w:ins w:id="257" w:author="Matteo Braendli" w:date="2019-12-11T15:08:00Z">
+      <w:ins w:id="114" w:author="Matteo Braendli" w:date="2019-12-11T15:08:00Z">
         <w:r>
           <w:t>W</w:t>
         </w:r>
       </w:ins>
-      <w:del w:id="258" w:author="Matteo Braendli" w:date="2019-12-11T15:08:00Z">
+      <w:del w:id="115" w:author="Matteo Braendli" w:date="2019-12-11T15:08:00Z">
         <w:r>
           <w:delText>w</w:delText>
         </w:r>
@@ -17381,37 +14750,35 @@
       <w:r>
         <w:t xml:space="preserve">e initially forgot to specify those measures in the code and thus extrapolated the average of the test performance as intercept + 50*slope of each statistic in the performance test. Rounding errors </w:t>
       </w:r>
-      <w:del w:id="259" w:author="Matteo Braendli" w:date="2019-12-11T15:08:00Z">
+      <w:del w:id="116" w:author="Matteo Braendli" w:date="2019-12-11T15:08:00Z">
         <w:r>
           <w:delText xml:space="preserve">will </w:delText>
         </w:r>
       </w:del>
-      <w:ins w:id="260" w:author="Matteo Braendli" w:date="2019-12-11T15:09:00Z">
+      <w:ins w:id="117" w:author="Matteo Braendli" w:date="2019-12-11T15:09:00Z">
         <w:r>
           <w:t>may have</w:t>
         </w:r>
       </w:ins>
-      <w:ins w:id="261" w:author="Matteo Braendli" w:date="2019-12-11T15:08:00Z">
+      <w:ins w:id="118" w:author="Matteo Braendli" w:date="2019-12-11T15:08:00Z">
         <w:r>
           <w:t xml:space="preserve"> </w:t>
         </w:r>
       </w:ins>
-      <w:proofErr w:type="spellStart"/>
       <w:r>
         <w:t>occur</w:t>
       </w:r>
-      <w:ins w:id="262" w:author="Matteo Braendli" w:date="2019-12-11T15:09:00Z">
+      <w:ins w:id="119" w:author="Matteo Braendli" w:date="2019-12-11T15:09:00Z">
         <w:r>
           <w:t>ed</w:t>
         </w:r>
       </w:ins>
-      <w:proofErr w:type="spellEnd"/>
-      <w:del w:id="263" w:author="Matteo Braendli" w:date="2019-12-11T15:09:00Z">
+      <w:del w:id="120" w:author="Matteo Braendli" w:date="2019-12-11T15:09:00Z">
         <w:r>
           <w:delText xml:space="preserve"> but are omitted from consideration</w:delText>
         </w:r>
       </w:del>
-      <w:del w:id="264" w:author="Matteo Braendli" w:date="2019-12-11T15:08:00Z">
+      <w:del w:id="121" w:author="Matteo Braendli" w:date="2019-12-11T15:08:00Z">
         <w:r>
           <w:delText>)</w:delText>
         </w:r>
@@ -20103,7 +17470,7 @@
 </file>
 
 <file path=customXml/itemProps1.xml><?xml version="1.0" encoding="utf-8"?>
-<ds:datastoreItem xmlns:ds="http://schemas.openxmlformats.org/officeDocument/2006/customXml" ds:itemID="{32A1DCEB-389E-4961-9F41-E28B3D67BA18}">
+<ds:datastoreItem xmlns:ds="http://schemas.openxmlformats.org/officeDocument/2006/customXml" ds:itemID="{17BE141B-4778-4FF4-9296-D10208D263EF}">
   <ds:schemaRefs>
     <ds:schemaRef ds:uri="http://schemas.openxmlformats.org/officeDocument/2006/bibliography"/>
   </ds:schemaRefs>
